--- a/assets/img/hydra/hydra_framework.docx
+++ b/assets/img/hydra/hydra_framework.docx
@@ -4486,7 +4486,15 @@
         <w:t>fi</w:t>
       </w:r>
       <w:r>
-        <w:t>rst version of uORocketry’s new avionics system, Hydra</w:t>
+        <w:t xml:space="preserve">rst version of </w:t>
+      </w:r>
+      <w:proofErr w:type="spellStart"/>
+      <w:r>
+        <w:t>uORocketry’s</w:t>
+      </w:r>
+      <w:proofErr w:type="spellEnd"/>
+      <w:r>
+        <w:t xml:space="preserve"> new avionics system, Hydra</w:t>
       </w:r>
       <w:r>
         <w:t>. Th</w:t>
@@ -4501,7 +4509,15 @@
         <w:t xml:space="preserve"> a modular </w:t>
       </w:r>
       <w:r>
-        <w:t>avionics stack in which boards can be stacked in no particular orders and swapped/upgraded over time.</w:t>
+        <w:t xml:space="preserve">avionics stack in which boards can be stacked in no </w:t>
+      </w:r>
+      <w:proofErr w:type="gramStart"/>
+      <w:r>
+        <w:t>particular orders</w:t>
+      </w:r>
+      <w:proofErr w:type="gramEnd"/>
+      <w:r>
+        <w:t xml:space="preserve"> and swapped/upgraded over time.</w:t>
       </w:r>
       <w:r>
         <w:t xml:space="preserve"> </w:t>
@@ -4543,9 +4559,14 @@
       </w:pPr>
       <w:bookmarkStart w:id="3" w:name="_Toc146652598"/>
       <w:r>
-        <w:t>System Behaviour</w:t>
+        <w:t xml:space="preserve">System </w:t>
+      </w:r>
+      <w:proofErr w:type="spellStart"/>
+      <w:r>
+        <w:t>Behaviour</w:t>
       </w:r>
       <w:bookmarkEnd w:id="3"/>
+      <w:proofErr w:type="spellEnd"/>
     </w:p>
     <w:p>
       <w:pPr>
@@ -4927,7 +4948,15 @@
         <w:ind w:firstLine="576"/>
       </w:pPr>
       <w:r>
-        <w:t>Finally, a pass through cutout is included at the rear section of the boar</w:t>
+        <w:t xml:space="preserve">Finally, a </w:t>
+      </w:r>
+      <w:proofErr w:type="gramStart"/>
+      <w:r>
+        <w:t>pass through</w:t>
+      </w:r>
+      <w:proofErr w:type="gramEnd"/>
+      <w:r>
+        <w:t xml:space="preserve"> cutout is included at the rear section of the boar</w:t>
       </w:r>
       <w:r>
         <w:t xml:space="preserve">d as a 15mm circular cutout, tangent to the board’s outline, and along the vertical axis in </w:t>
@@ -6378,7 +6407,7 @@
           <w:noProof/>
         </w:rPr>
         <w:drawing>
-          <wp:inline distT="0" distB="0" distL="0" distR="0" wp14:anchorId="7A6628B7" wp14:editId="3CD377C1">
+          <wp:inline distT="0" distB="0" distL="0" distR="0" wp14:anchorId="7A6628B7" wp14:editId="186C1086">
             <wp:extent cx="2628900" cy="2282873"/>
             <wp:effectExtent l="0" t="0" r="0" b="3175"/>
             <wp:docPr id="4" name="Picture 4"/>
@@ -6431,7 +6460,7 @@
           <w:noProof/>
         </w:rPr>
         <w:drawing>
-          <wp:inline distT="0" distB="0" distL="0" distR="0" wp14:anchorId="20EC752C" wp14:editId="19646DC2">
+          <wp:inline distT="0" distB="0" distL="0" distR="0" wp14:anchorId="20EC752C" wp14:editId="7CC4793D">
             <wp:extent cx="2875547" cy="2302895"/>
             <wp:effectExtent l="0" t="0" r="1270" b="2540"/>
             <wp:docPr id="5" name="Picture 5" descr="A picture containing diagram&#10;&#10;Description automatically generated"/>
@@ -6578,7 +6607,15 @@
     <w:p>
       <w:r>
         <w:tab/>
-        <w:t>Hydra V1 does not contain any flight-critical functionality. Therefore, this board functions independently and serves solely to house two RRC3s alongside individual power sources (9V batteries) for each and the SBG’s GPS antenna. The Rocktopus airframe stores the main chute in the nose cone of the rocket (immediately above the avionics bay) and the drogue chute immediately below the avionics bay. This means that two separate sets of wires are required on either end of the avionics bay to interact with both recovery systems. Furthermore, each recovery device is actuated by a set of redundant CD3s (CO</w:t>
+        <w:t xml:space="preserve">Hydra V1 does not contain any flight-critical functionality. Therefore, this board functions independently and serves solely to house two RRC3s alongside individual power sources (9V batteries) for each and the SBG’s GPS antenna. The </w:t>
+      </w:r>
+      <w:proofErr w:type="spellStart"/>
+      <w:r>
+        <w:t>Rocktopus</w:t>
+      </w:r>
+      <w:proofErr w:type="spellEnd"/>
+      <w:r>
+        <w:t xml:space="preserve"> airframe stores the main chute in the nose cone of the rocket (immediately above the avionics bay) and the drogue chute immediately below the avionics bay. This means that two separate sets of wires are required on either end of the avionics bay to interact with both recovery systems. Furthermore, each recovery device is actuated by a set of redundant CD3s (CO</w:t>
       </w:r>
       <w:r>
         <w:rPr>
@@ -6593,7 +6630,15 @@
     <w:p>
       <w:r>
         <w:tab/>
-        <w:t>Beyond providing mounting locations for the components this board serves to replace the wire-to-board connectors on the RRC3s with more reliable connectors. This eliminates the risk of electrical failure due to vibration while maintaining some level of maintainability in that the avionics stack can be conveniently connected and disconnected from the airframe’s hardware.</w:t>
+        <w:t xml:space="preserve">Beyond providing mounting locations for the </w:t>
+      </w:r>
+      <w:proofErr w:type="gramStart"/>
+      <w:r>
+        <w:t>components</w:t>
+      </w:r>
+      <w:proofErr w:type="gramEnd"/>
+      <w:r>
+        <w:t xml:space="preserve"> this board serves to replace the wire-to-board connectors on the RRC3s with more reliable connectors. This eliminates the risk of electrical failure due to vibration while maintaining some level of maintainability in that the avionics stack can be conveniently connected and disconnected from the airframe’s hardware.</w:t>
       </w:r>
     </w:p>
     <w:p>
@@ -6665,8 +6710,13 @@
       <w:r>
         <w:t xml:space="preserve"> </w:t>
       </w:r>
-      <w:r>
-        <w:t>Current version includes reverse polarity protection as well as thermal and overcurrent protection.</w:t>
+      <w:proofErr w:type="gramStart"/>
+      <w:r>
+        <w:t>Current</w:t>
+      </w:r>
+      <w:proofErr w:type="gramEnd"/>
+      <w:r>
+        <w:t xml:space="preserve"> version includes reverse polarity protection as well as thermal and overcurrent protection.</w:t>
       </w:r>
     </w:p>
     <w:p>
@@ -6703,7 +6753,15 @@
         </w:numPr>
       </w:pPr>
       <w:r>
-        <w:t xml:space="preserve">2 RRC3 footprints to transfer I/O from RRC3 wire-to-board connectors to locking connectors on the recovery board </w:t>
+        <w:t xml:space="preserve">2 RRC3 footprints to transfer I/O from RRC3 wire-to-board connectors to locking connectors on the recovery </w:t>
+      </w:r>
+      <w:proofErr w:type="gramStart"/>
+      <w:r>
+        <w:t>board</w:t>
+      </w:r>
+      <w:proofErr w:type="gramEnd"/>
+      <w:r>
+        <w:t xml:space="preserve"> </w:t>
       </w:r>
     </w:p>
     <w:p>
@@ -6715,7 +6773,15 @@
         </w:numPr>
       </w:pPr>
       <w:r>
-        <w:t>Safety disconnect switches</w:t>
+        <w:t xml:space="preserve">Safety </w:t>
+      </w:r>
+      <w:proofErr w:type="gramStart"/>
+      <w:r>
+        <w:t>disconnect</w:t>
+      </w:r>
+      <w:proofErr w:type="gramEnd"/>
+      <w:r>
+        <w:t xml:space="preserve"> switches</w:t>
       </w:r>
     </w:p>
     <w:p>
@@ -6727,8 +6793,13 @@
         </w:numPr>
       </w:pPr>
       <w:r>
-        <w:t>Cutout in center to provide clearance for SBG</w:t>
-      </w:r>
+        <w:t xml:space="preserve">Cutout in center to provide clearance for </w:t>
+      </w:r>
+      <w:proofErr w:type="gramStart"/>
+      <w:r>
+        <w:t>SBG</w:t>
+      </w:r>
+      <w:proofErr w:type="gramEnd"/>
     </w:p>
     <w:p>
       <w:pPr>
@@ -6814,8 +6885,13 @@
         </w:numPr>
       </w:pPr>
       <w:r>
-        <w:t>Independent battery so no traces needed whatsoever</w:t>
-      </w:r>
+        <w:t xml:space="preserve">Independent battery so no traces needed </w:t>
+      </w:r>
+      <w:proofErr w:type="gramStart"/>
+      <w:r>
+        <w:t>whatsoever</w:t>
+      </w:r>
+      <w:proofErr w:type="gramEnd"/>
     </w:p>
     <w:p>
       <w:pPr>
@@ -6917,8 +6993,13 @@
         </w:numPr>
       </w:pPr>
       <w:r>
-        <w:t>SBG mounting point</w:t>
-      </w:r>
+        <w:t xml:space="preserve">SBG mounting </w:t>
+      </w:r>
+      <w:proofErr w:type="gramStart"/>
+      <w:r>
+        <w:t>point</w:t>
+      </w:r>
+      <w:proofErr w:type="gramEnd"/>
     </w:p>
     <w:p>
       <w:pPr>
@@ -7083,8 +7164,13 @@
         </w:numPr>
       </w:pPr>
       <w:r>
-        <w:t>CAN link for future avionics boards</w:t>
-      </w:r>
+        <w:t xml:space="preserve">CAN link for future avionics </w:t>
+      </w:r>
+      <w:proofErr w:type="gramStart"/>
+      <w:r>
+        <w:t>boards</w:t>
+      </w:r>
+      <w:proofErr w:type="gramEnd"/>
     </w:p>
     <w:p>
       <w:pPr>
@@ -7172,8 +7258,13 @@
         </w:numPr>
       </w:pPr>
       <w:r>
-        <w:t>LEDs to indicate operational state of each power rail</w:t>
-      </w:r>
+        <w:t xml:space="preserve">LEDs to indicate operational state of each power </w:t>
+      </w:r>
+      <w:proofErr w:type="gramStart"/>
+      <w:r>
+        <w:t>rail</w:t>
+      </w:r>
+      <w:proofErr w:type="gramEnd"/>
     </w:p>
     <w:p>
       <w:pPr>
@@ -7196,8 +7287,13 @@
         </w:numPr>
       </w:pPr>
       <w:r>
-        <w:t>Safety power-disconnect switch</w:t>
-      </w:r>
+        <w:t xml:space="preserve">Safety power-disconnect </w:t>
+      </w:r>
+      <w:proofErr w:type="gramStart"/>
+      <w:r>
+        <w:t>switch</w:t>
+      </w:r>
+      <w:proofErr w:type="gramEnd"/>
     </w:p>
     <w:p>
       <w:pPr>
@@ -7234,8 +7330,13 @@
         <w:pStyle w:val="Heading3"/>
       </w:pPr>
       <w:r>
-        <w:t>System Behaviour</w:t>
-      </w:r>
+        <w:t xml:space="preserve">System </w:t>
+      </w:r>
+      <w:proofErr w:type="spellStart"/>
+      <w:r>
+        <w:t>Behaviour</w:t>
+      </w:r>
+      <w:proofErr w:type="spellEnd"/>
     </w:p>
     <w:p>
       <w:pPr>
@@ -7274,7 +7375,15 @@
         <w:t xml:space="preserve">Hydra </w:t>
       </w:r>
       <w:r>
-        <w:t xml:space="preserve">V2 uses SRAD and COTS recovery systems in parallel for redundancy. The SRAD system is in the form of the recovery board which also houses a RRC3 to use as its COTS backup. </w:t>
+        <w:t xml:space="preserve">V2 uses SRAD and COTS recovery systems in parallel for redundancy. The SRAD system is in the form of the recovery board which also houses </w:t>
+      </w:r>
+      <w:proofErr w:type="gramStart"/>
+      <w:r>
+        <w:t>a RRC3</w:t>
+      </w:r>
+      <w:proofErr w:type="gramEnd"/>
+      <w:r>
+        <w:t xml:space="preserve"> to use as its COTS backup. </w:t>
       </w:r>
     </w:p>
     <w:p>
@@ -7304,7 +7413,15 @@
         </w:rPr>
       </w:pPr>
       <w:r>
-        <w:t>Hardware design is highly similar to V1 and was not documented since so few people worked on the boards that there was no need.</w:t>
+        <w:t xml:space="preserve">Hardware design is highly </w:t>
+      </w:r>
+      <w:proofErr w:type="gramStart"/>
+      <w:r>
+        <w:t>similar to</w:t>
+      </w:r>
+      <w:proofErr w:type="gramEnd"/>
+      <w:r>
+        <w:t xml:space="preserve"> V1 and was not documented since so few people worked on the boards that there was no need.</w:t>
       </w:r>
       <w:r>
         <w:br w:type="page"/>
@@ -7329,7 +7446,7 @@
           <w:noProof/>
         </w:rPr>
         <w:drawing>
-          <wp:inline distT="0" distB="0" distL="0" distR="0" wp14:anchorId="033E1F3F" wp14:editId="5341ABB0">
+          <wp:inline distT="0" distB="0" distL="0" distR="0" wp14:anchorId="033E1F3F" wp14:editId="21FCDD5A">
             <wp:extent cx="2628900" cy="2282873"/>
             <wp:effectExtent l="0" t="0" r="0" b="3175"/>
             <wp:docPr id="1640167681" name="Picture 1640167681" descr="A green and black device&#10;&#10;Description automatically generated"/>
@@ -7382,7 +7499,7 @@
           <w:noProof/>
         </w:rPr>
         <w:drawing>
-          <wp:inline distT="0" distB="0" distL="0" distR="0" wp14:anchorId="46777D54" wp14:editId="79FF53E0">
+          <wp:inline distT="0" distB="0" distL="0" distR="0" wp14:anchorId="46777D54" wp14:editId="02B62D84">
             <wp:extent cx="2875547" cy="2302895"/>
             <wp:effectExtent l="0" t="0" r="1270" b="2540"/>
             <wp:docPr id="475118414" name="Picture 475118414" descr="A picture containing diagram&#10;&#10;Description automatically generated"/>
@@ -7530,7 +7647,15 @@
         <w:ind w:firstLine="720"/>
       </w:pPr>
       <w:r>
-        <w:t>This board is relatively identical to the V1 logic board with the exception of some added voltage sensing, a new MOSFET switch to turn the SBG on/off, and a secondary CAN network which enables us to interface with CAN devices without exposing the flight-critical avionics CAN network. Its purpose is to interface with the SBG, log data from the SBG to an onboard SD card and publish navigational data to the avionics CAN bus. This board is also intended for future use in a hybrid vehicle where it could interact with satellite PCBs throughout the vehicle to receive sensor data or control actuators.</w:t>
+        <w:t xml:space="preserve">This board is relatively identical to the V1 logic board </w:t>
+      </w:r>
+      <w:proofErr w:type="gramStart"/>
+      <w:r>
+        <w:t>with the exception of</w:t>
+      </w:r>
+      <w:proofErr w:type="gramEnd"/>
+      <w:r>
+        <w:t xml:space="preserve"> some added voltage sensing, a new MOSFET switch to turn the SBG on/off, and a secondary CAN network which enables us to interface with CAN devices without exposing the flight-critical avionics CAN network. Its purpose is to interface with the SBG, log data from the SBG to an onboard SD card and publish navigational data to the avionics CAN bus. This board is also intended for future use in a hybrid vehicle where it could interact with satellite PCBs throughout the vehicle to receive sensor data or control actuators.</w:t>
       </w:r>
     </w:p>
     <w:p>
@@ -7577,7 +7702,15 @@
         <w:ind w:firstLine="720"/>
       </w:pPr>
       <w:r>
-        <w:t>This board is named the V3 power board since it integrates a blackbox and the internal regulator feature which was provisioned for V3 and not V2.</w:t>
+        <w:t xml:space="preserve">This board is named the V3 power board since it integrates a </w:t>
+      </w:r>
+      <w:proofErr w:type="spellStart"/>
+      <w:r>
+        <w:t>blackbox</w:t>
+      </w:r>
+      <w:proofErr w:type="spellEnd"/>
+      <w:r>
+        <w:t xml:space="preserve"> and the internal regulator feature which was provisioned for V3 and not V2.</w:t>
       </w:r>
     </w:p>
     <w:p>
@@ -7598,7 +7731,15 @@
         <w:tab/>
       </w:r>
       <w:r>
-        <w:t>The Hydra V2 recovery board contains SRAD ejection circuitry in parallel with an RRC3 recovery device for redundancy. This version of the board uses a SAME51 MCU though this will be updated in the future since functions that rely on the ADC are unusable due to an issue with the chip’s clocks on the software side. The SRAD circuitry also contains a barometer and IMU that can be utilized in the event that no navigational data is available on the avionics CAN bus</w:t>
+        <w:t xml:space="preserve">The Hydra V2 recovery board contains SRAD ejection circuitry in parallel with an RRC3 recovery device for redundancy. This version of the board uses a SAME51 MCU though this will be updated in the future since functions that rely on the ADC are unusable due to an issue with the chip’s clocks on the software side. The SRAD circuitry also contains a barometer and IMU that can be utilized </w:t>
+      </w:r>
+      <w:proofErr w:type="gramStart"/>
+      <w:r>
+        <w:t>in the event that</w:t>
+      </w:r>
+      <w:proofErr w:type="gramEnd"/>
+      <w:r>
+        <w:t xml:space="preserve"> no navigational data is available on the avionics CAN bus</w:t>
       </w:r>
       <w:r>
         <w:t xml:space="preserve"> from the SBG</w:t>
@@ -7713,9 +7854,14 @@
       </w:pPr>
       <w:bookmarkStart w:id="22" w:name="_Toc146652615"/>
       <w:r>
-        <w:t>System Behaviour</w:t>
+        <w:t xml:space="preserve">System </w:t>
+      </w:r>
+      <w:proofErr w:type="spellStart"/>
+      <w:r>
+        <w:t>Behaviour</w:t>
       </w:r>
       <w:bookmarkEnd w:id="22"/>
+      <w:proofErr w:type="spellEnd"/>
     </w:p>
     <w:p>
       <w:pPr>
@@ -7807,11 +7953,16 @@
       <w:r>
         <w:t xml:space="preserve"> recovery device and </w:t>
       </w:r>
+      <w:proofErr w:type="gramStart"/>
       <w:r>
         <w:t>cannot</w:t>
       </w:r>
       <w:r>
-        <w:t xml:space="preserve"> therefore use </w:t>
+        <w:t xml:space="preserve"> therefore</w:t>
+      </w:r>
+      <w:proofErr w:type="gramEnd"/>
+      <w:r>
+        <w:t xml:space="preserve"> use </w:t>
       </w:r>
       <w:r>
         <w:t>our current</w:t>
@@ -7887,7 +8038,15 @@
         <w:t xml:space="preserve"> to enable board-to-wire connectors to sit flush with the backside of the PCB</w:t>
       </w:r>
       <w:r>
-        <w:t xml:space="preserve"> making it easy to mate/unmate connectors without disassembling the stack. A sketch of the update</w:t>
+        <w:t xml:space="preserve"> making it easy to mate/</w:t>
+      </w:r>
+      <w:proofErr w:type="spellStart"/>
+      <w:r>
+        <w:t>unmate</w:t>
+      </w:r>
+      <w:proofErr w:type="spellEnd"/>
+      <w:r>
+        <w:t xml:space="preserve"> connectors without disassembling the stack. A sketch of the update</w:t>
       </w:r>
       <w:r>
         <w:t>d PCB layout is included below</w:t>
@@ -8042,7 +8201,31 @@
         <w:ind w:firstLine="720"/>
       </w:pPr>
       <w:r>
-        <w:t>Hydra V3 uses Samtec TigerEye locking connectors between the PCBs (see part numbers below). The locking behaviour is important since Hydra V3 does not include any mounting provisions on the PCBs and therefore relies partly on the connectors to hold itself together. The set of connectors listed below mates together and provides 40 pins of combined I/O between all PCBs. Each pin is rated to 3.2A and the connectors themselves are rated for various data transfer protocols all of which far exceed our needs.</w:t>
+        <w:t xml:space="preserve">Hydra V3 uses </w:t>
+      </w:r>
+      <w:proofErr w:type="spellStart"/>
+      <w:r>
+        <w:t>Samtec</w:t>
+      </w:r>
+      <w:proofErr w:type="spellEnd"/>
+      <w:r>
+        <w:t xml:space="preserve"> </w:t>
+      </w:r>
+      <w:proofErr w:type="spellStart"/>
+      <w:r>
+        <w:t>TigerEye</w:t>
+      </w:r>
+      <w:proofErr w:type="spellEnd"/>
+      <w:r>
+        <w:t xml:space="preserve"> locking connectors between the PCBs (see part numbers below). The locking </w:t>
+      </w:r>
+      <w:proofErr w:type="spellStart"/>
+      <w:r>
+        <w:t>behaviour</w:t>
+      </w:r>
+      <w:proofErr w:type="spellEnd"/>
+      <w:r>
+        <w:t xml:space="preserve"> is important since Hydra V3 does not include any mounting provisions on the PCBs and therefore relies partly on the connectors to hold itself together. The set of connectors listed below mates together and provides 40 pins of combined I/O between all PCBs. Each pin is rated to 3.2A and the connectors themselves are rated for various data transfer protocols all of which far exceed our needs.</w:t>
       </w:r>
     </w:p>
     <w:p>
@@ -8115,7 +8298,14 @@
           <w:b/>
           <w:bCs/>
         </w:rPr>
-        <w:t xml:space="preserve">Two </w:t>
+        <w:t>A</w:t>
+      </w:r>
+      <w:r>
+        <w:rPr>
+          <w:b/>
+          <w:bCs/>
+        </w:rPr>
+        <w:t xml:space="preserve"> </w:t>
       </w:r>
       <w:r>
         <w:rPr>
@@ -8136,7 +8326,23 @@
           <w:b/>
           <w:bCs/>
         </w:rPr>
-        <w:t xml:space="preserve"> vias must be included on each connector pad.</w:t>
+        <w:t xml:space="preserve"> </w:t>
+      </w:r>
+      <w:proofErr w:type="gramStart"/>
+      <w:r>
+        <w:rPr>
+          <w:b/>
+          <w:bCs/>
+        </w:rPr>
+        <w:t>via</w:t>
+      </w:r>
+      <w:proofErr w:type="gramEnd"/>
+      <w:r>
+        <w:rPr>
+          <w:b/>
+          <w:bCs/>
+        </w:rPr>
+        <w:t xml:space="preserve"> must be included on each connector pad.</w:t>
       </w:r>
       <w:r>
         <w:rPr>
@@ -9152,7 +9358,15 @@
         <w:t>connector.</w:t>
       </w:r>
       <w:r>
-        <w:t xml:space="preserve"> Eight PYRO_PWR pins are included to allow for enough ground pins such that there is a ground pin for every power pin (regulated or not).</w:t>
+        <w:t xml:space="preserve"> Eight </w:t>
+      </w:r>
+      <w:proofErr w:type="gramStart"/>
+      <w:r>
+        <w:t>PYRO</w:t>
+      </w:r>
+      <w:proofErr w:type="gramEnd"/>
+      <w:r>
+        <w:t>_PWR pins are included to allow for enough ground pins such that there is a ground pin for every power pin (regulated or not).</w:t>
       </w:r>
     </w:p>
     <w:p>
@@ -9180,6 +9394,7 @@
         <w:ind w:firstLine="720"/>
         <w:jc w:val="left"/>
       </w:pPr>
+      <w:bookmarkStart w:id="28" w:name="_Hlk147964487"/>
       <w:r>
         <w:t xml:space="preserve">The regulated 5V and 3V3 rails of the avionics system maintain 4 power pins each, providing each rail with a theoretical 12.8A current capacity (based on 3.2A/pin). The left header of the avionics stack also </w:t>
       </w:r>
@@ -9190,6 +9405,7 @@
         <w:t xml:space="preserve"> Of the two new CAN buses, one is reserved for sending time-critical command data and the other is reserved for sending non-time-critical sensor data.</w:t>
       </w:r>
     </w:p>
+    <w:bookmarkEnd w:id="28"/>
     <w:p>
       <w:pPr>
         <w:pStyle w:val="Heading4"/>
@@ -9205,7 +9421,15 @@
         <w:ind w:firstLine="432"/>
       </w:pPr>
       <w:r>
-        <w:t xml:space="preserve">Hydra V3 uses Molex PicoBlade connectors between its PCBs and external devices such as batteries and the SBG. These connectors are used for their small size, locking ability, and high current capacity. All connectors to external I/O will be located at the back end of the PCB (flat part of sketch in Section 3.2.1) and </w:t>
+        <w:t xml:space="preserve">Hydra V3 uses Molex </w:t>
+      </w:r>
+      <w:proofErr w:type="spellStart"/>
+      <w:r>
+        <w:t>PicoBlade</w:t>
+      </w:r>
+      <w:proofErr w:type="spellEnd"/>
+      <w:r>
+        <w:t xml:space="preserve"> connectors between its PCBs and external devices such as batteries and the SBG. These connectors are used for their small size, locking ability, and high current capacity. All connectors to external I/O will be located at the back end of the PCB (flat part of sketch in Section 3.2.1) and </w:t>
       </w:r>
       <w:r>
         <w:rPr>
@@ -9239,7 +9463,15 @@
         <w:sym w:font="Wingdings" w:char="F0E0"/>
       </w:r>
       <w:r>
-        <w:t xml:space="preserve"> (X: varies, Y: -16.25mm)</w:t>
+        <w:t xml:space="preserve"> (</w:t>
+      </w:r>
+      <w:proofErr w:type="gramStart"/>
+      <w:r>
+        <w:t>X:</w:t>
+      </w:r>
+      <w:proofErr w:type="gramEnd"/>
+      <w:r>
+        <w:t xml:space="preserve"> varies, Y: -16.25mm)</w:t>
       </w:r>
     </w:p>
     <w:p>
@@ -9247,16 +9479,16 @@
         <w:pStyle w:val="Heading4"/>
         <w:spacing w:after="240"/>
       </w:pPr>
-      <w:commentRangeStart w:id="28"/>
+      <w:commentRangeStart w:id="29"/>
       <w:r>
         <w:t>Debugging Interface</w:t>
       </w:r>
-      <w:commentRangeEnd w:id="28"/>
+      <w:commentRangeEnd w:id="29"/>
       <w:r>
         <w:rPr>
           <w:rStyle w:val="CommentReference"/>
         </w:rPr>
-        <w:commentReference w:id="28"/>
+        <w:commentReference w:id="29"/>
       </w:r>
     </w:p>
     <w:p>
@@ -9265,10 +9497,34 @@
         <w:ind w:firstLine="720"/>
       </w:pPr>
       <w:r>
-        <w:t xml:space="preserve">The Samtec TigerEye connectors severely limit the vertical clearance available between Hydra V3 PCBs. This, in combination with the small size of the PCBs prevents the use of a dedicated full-scale J-Link connector. Instead, the Hydra V3 PCBs </w:t>
-      </w:r>
-      <w:r>
-        <w:t>use a 6-pin Molex PicoBlade connector for debugging</w:t>
+        <w:t xml:space="preserve">The </w:t>
+      </w:r>
+      <w:proofErr w:type="spellStart"/>
+      <w:r>
+        <w:t>Samtec</w:t>
+      </w:r>
+      <w:proofErr w:type="spellEnd"/>
+      <w:r>
+        <w:t xml:space="preserve"> </w:t>
+      </w:r>
+      <w:proofErr w:type="spellStart"/>
+      <w:r>
+        <w:t>TigerEye</w:t>
+      </w:r>
+      <w:proofErr w:type="spellEnd"/>
+      <w:r>
+        <w:t xml:space="preserve"> connectors severely limit the vertical clearance available between Hydra V3 PCBs. This, in combination with the small size of the PCBs prevents the use of a dedicated full-scale J-Link connector. Instead, the Hydra V3 PCBs </w:t>
+      </w:r>
+      <w:r>
+        <w:t xml:space="preserve">use a 6-pin Molex </w:t>
+      </w:r>
+      <w:proofErr w:type="spellStart"/>
+      <w:r>
+        <w:t>PicoBlade</w:t>
+      </w:r>
+      <w:proofErr w:type="spellEnd"/>
+      <w:r>
+        <w:t xml:space="preserve"> connector for debugging</w:t>
       </w:r>
       <w:r>
         <w:t xml:space="preserve"> which is located on the top layer of the PCB as follows:</w:t>
@@ -9730,8 +9986,13 @@
       <w:r>
         <w:t xml:space="preserve"> </w:t>
       </w:r>
-      <w:r>
-        <w:t>X: varies, Y: 13.4mm</w:t>
+      <w:proofErr w:type="gramStart"/>
+      <w:r>
+        <w:t>X:</w:t>
+      </w:r>
+      <w:proofErr w:type="gramEnd"/>
+      <w:r>
+        <w:t xml:space="preserve"> varies, Y: 13.4mm</w:t>
       </w:r>
     </w:p>
     <w:p>
@@ -9775,7 +10036,15 @@
         <w:sym w:font="Wingdings" w:char="F0E0"/>
       </w:r>
       <w:r>
-        <w:t xml:space="preserve"> X: varies, Y: 10.4mm</w:t>
+        <w:t xml:space="preserve"> </w:t>
+      </w:r>
+      <w:proofErr w:type="gramStart"/>
+      <w:r>
+        <w:t>X:</w:t>
+      </w:r>
+      <w:proofErr w:type="gramEnd"/>
+      <w:r>
+        <w:t xml:space="preserve"> varies, Y: 10.4mm</w:t>
       </w:r>
     </w:p>
     <w:p>
@@ -9818,13 +10087,29 @@
         <w:ind w:firstLine="720"/>
       </w:pPr>
       <w:r>
-        <w:t>All Hydra V3 boards must contain the name of the board (HYDRA_V3_NAV, for example), the uORocketry logo</w:t>
+        <w:t xml:space="preserve">All Hydra V3 boards must contain the name of the board (HYDRA_V3_NAV, for example), the </w:t>
+      </w:r>
+      <w:proofErr w:type="spellStart"/>
+      <w:r>
+        <w:t>uORocketry</w:t>
+      </w:r>
+      <w:proofErr w:type="spellEnd"/>
+      <w:r>
+        <w:t xml:space="preserve"> logo</w:t>
       </w:r>
       <w:r>
         <w:t>, and the name of whoever designed the board.</w:t>
       </w:r>
       <w:r>
-        <w:t xml:space="preserve"> The uORocketry logo</w:t>
+        <w:t xml:space="preserve"> The </w:t>
+      </w:r>
+      <w:proofErr w:type="spellStart"/>
+      <w:r>
+        <w:t>uORocketry</w:t>
+      </w:r>
+      <w:proofErr w:type="spellEnd"/>
+      <w:r>
+        <w:t xml:space="preserve"> logo</w:t>
       </w:r>
       <w:r>
         <w:t xml:space="preserve"> is standardized across all PCBs and is located at (X: 19.5mm, Y: -9mm</w:t>
@@ -9850,7 +10135,15 @@
         <w:t>All text on Hydra V3 PCBs</w:t>
       </w:r>
       <w:r>
-        <w:t>, with the exception of the designer’s name,</w:t>
+        <w:t xml:space="preserve">, </w:t>
+      </w:r>
+      <w:proofErr w:type="gramStart"/>
+      <w:r>
+        <w:t>with the exception of</w:t>
+      </w:r>
+      <w:proofErr w:type="gramEnd"/>
+      <w:r>
+        <w:t xml:space="preserve"> the designer’s name,</w:t>
       </w:r>
       <w:r>
         <w:t xml:space="preserve"> has a text height of 0.75mm and a stroke width of 0.15mm</w:t>
@@ -9893,8 +10186,13 @@
           <w:numId w:val="9"/>
         </w:numPr>
       </w:pPr>
-      <w:r>
-        <w:t>uORocketry logo at (X: 19.5mm, Y: -9mm)</w:t>
+      <w:proofErr w:type="spellStart"/>
+      <w:r>
+        <w:t>uORocketry</w:t>
+      </w:r>
+      <w:proofErr w:type="spellEnd"/>
+      <w:r>
+        <w:t xml:space="preserve"> logo at (X: 19.5mm, Y: -9mm)</w:t>
       </w:r>
     </w:p>
     <w:p>
@@ -10159,7 +10457,23 @@
         <w:ind w:firstLine="432"/>
       </w:pPr>
       <w:r>
-        <w:t>The Samtec TigerEye connectors provide 5-7mm of clearance between two mated PCBs which is assumed to be exactly 5mm for design purposes. Therefore, no components with a height greater than 5mm can be used on Hydra V3 PCBs. Additionally, some high-density PCBs may benefit from locating components on the bottom side of the board; this should generally be avoided as it may prevent the system from truly being stackable in any order/combination thereby compromising Hydra’s design philosophy. Some exceptions may be made to this rule in which case no component with a height greater than 1.5mm (solder included) should be included on the bottom side of the PCB.</w:t>
+        <w:t xml:space="preserve">The </w:t>
+      </w:r>
+      <w:proofErr w:type="spellStart"/>
+      <w:r>
+        <w:t>Samtec</w:t>
+      </w:r>
+      <w:proofErr w:type="spellEnd"/>
+      <w:r>
+        <w:t xml:space="preserve"> </w:t>
+      </w:r>
+      <w:proofErr w:type="spellStart"/>
+      <w:r>
+        <w:t>TigerEye</w:t>
+      </w:r>
+      <w:proofErr w:type="spellEnd"/>
+      <w:r>
+        <w:t xml:space="preserve"> connectors provide 5-7mm of clearance between two mated PCBs which is assumed to be exactly 5mm for design purposes. Therefore, no components with a height greater than 5mm can be used on Hydra V3 PCBs. Additionally, some high-density PCBs may benefit from locating components on the bottom side of the board; this should generally be avoided as it may prevent the system from truly being stackable in any order/combination thereby compromising Hydra’s design philosophy. Some exceptions may be made to this rule in which case no component with a height greater than 1.5mm (solder included) should be included on the bottom side of the PCB.</w:t>
       </w:r>
     </w:p>
     <w:p>
@@ -10181,7 +10495,15 @@
     </w:p>
     <w:p>
       <w:r>
-        <w:t>I’ve got no idea what’s gonna happen with these yet, ignore for now.</w:t>
+        <w:t xml:space="preserve">I’ve got no idea what’s </w:t>
+      </w:r>
+      <w:proofErr w:type="spellStart"/>
+      <w:r>
+        <w:t>gonna</w:t>
+      </w:r>
+      <w:proofErr w:type="spellEnd"/>
+      <w:r>
+        <w:t xml:space="preserve"> happen with these yet, ignore for now.</w:t>
       </w:r>
     </w:p>
     <w:p>
@@ -10256,12 +10578,12 @@
       <w:pPr>
         <w:pStyle w:val="Heading3"/>
       </w:pPr>
-      <w:bookmarkStart w:id="29" w:name="_Toc146652626"/>
+      <w:bookmarkStart w:id="30" w:name="_Toc146652626"/>
       <w:r>
         <w:lastRenderedPageBreak/>
         <w:t>Hydra V3 Boards</w:t>
       </w:r>
-      <w:bookmarkEnd w:id="29"/>
+      <w:bookmarkEnd w:id="30"/>
     </w:p>
     <w:p>
       <w:pPr>
@@ -10297,11 +10619,11 @@
         <w:pStyle w:val="Heading4"/>
         <w:spacing w:after="240"/>
       </w:pPr>
-      <w:bookmarkStart w:id="30" w:name="_Toc146652627"/>
+      <w:bookmarkStart w:id="31" w:name="_Toc146652627"/>
       <w:r>
         <w:t>HYDRA_V3_POWER</w:t>
       </w:r>
-      <w:bookmarkEnd w:id="30"/>
+      <w:bookmarkEnd w:id="31"/>
     </w:p>
     <w:p>
       <w:pPr>
@@ -10519,8 +10841,13 @@
         </w:numPr>
       </w:pPr>
       <w:r>
-        <w:t>MOSFET-based reverse polarity protection</w:t>
-      </w:r>
+        <w:t xml:space="preserve">MOSFET-based reverse polarity </w:t>
+      </w:r>
+      <w:proofErr w:type="gramStart"/>
+      <w:r>
+        <w:t>protection</w:t>
+      </w:r>
+      <w:proofErr w:type="gramEnd"/>
     </w:p>
     <w:p>
       <w:pPr>
@@ -10552,8 +10879,13 @@
         <w:t>à</w:t>
       </w:r>
       <w:r>
-        <w:t xml:space="preserve"> back-to-back MOSFETs</w:t>
-      </w:r>
+        <w:t xml:space="preserve"> back-to-back </w:t>
+      </w:r>
+      <w:proofErr w:type="gramStart"/>
+      <w:r>
+        <w:t>MOSFETs</w:t>
+      </w:r>
+      <w:proofErr w:type="gramEnd"/>
     </w:p>
     <w:p>
       <w:pPr>
@@ -10589,8 +10921,13 @@
         </w:numPr>
       </w:pPr>
       <w:r>
-        <w:t>Two load sharing circuits, one for each of the regulators mentioned above</w:t>
-      </w:r>
+        <w:t xml:space="preserve">Two load sharing circuits, one for each of the regulators mentioned </w:t>
+      </w:r>
+      <w:proofErr w:type="gramStart"/>
+      <w:r>
+        <w:t>above</w:t>
+      </w:r>
+      <w:proofErr w:type="gramEnd"/>
     </w:p>
     <w:p>
       <w:pPr>
@@ -10604,8 +10941,13 @@
         <w:t xml:space="preserve">Load sharing circuits should </w:t>
       </w:r>
       <w:r>
-        <w:t>enable regulators to share the load on the Hydra 5V and 3V3 rails</w:t>
-      </w:r>
+        <w:t xml:space="preserve">enable regulators to share the load on the Hydra 5V and 3V3 </w:t>
+      </w:r>
+      <w:proofErr w:type="gramStart"/>
+      <w:r>
+        <w:t>rails</w:t>
+      </w:r>
+      <w:proofErr w:type="gramEnd"/>
     </w:p>
     <w:p>
       <w:pPr>
@@ -10677,19 +11019,24 @@
         <w:t xml:space="preserve">n this </w:t>
       </w:r>
       <w:r>
-        <w:t>rail will kill the system</w:t>
-      </w:r>
+        <w:t xml:space="preserve">rail will kill the </w:t>
+      </w:r>
+      <w:proofErr w:type="gramStart"/>
+      <w:r>
+        <w:t>system</w:t>
+      </w:r>
+      <w:proofErr w:type="gramEnd"/>
     </w:p>
     <w:p>
       <w:pPr>
         <w:pStyle w:val="Heading4"/>
         <w:spacing w:after="240"/>
       </w:pPr>
-      <w:bookmarkStart w:id="31" w:name="_Toc146652628"/>
+      <w:bookmarkStart w:id="32" w:name="_Toc146652628"/>
       <w:r>
         <w:t>HYDRA_V3_</w:t>
       </w:r>
-      <w:bookmarkEnd w:id="31"/>
+      <w:bookmarkEnd w:id="32"/>
       <w:r>
         <w:t>NAV</w:t>
       </w:r>
@@ -10708,7 +11055,23 @@
         <w:t xml:space="preserve"> board is very similar to the Hydra V2 logic board albeit with an upgraded MCU</w:t>
       </w:r>
       <w:r>
-        <w:t xml:space="preserve"> and solder-on eMMc memory. The upgraded MCU provides the board with more processing power in hopes of it keeping up with the high data rate emanating from the SBG Ellipse2-N-G4A3-B1 sensor. The solder-on eMMc memory is included</w:t>
+        <w:t xml:space="preserve"> and solder-on </w:t>
+      </w:r>
+      <w:proofErr w:type="spellStart"/>
+      <w:r>
+        <w:t>eMMc</w:t>
+      </w:r>
+      <w:proofErr w:type="spellEnd"/>
+      <w:r>
+        <w:t xml:space="preserve"> memory. The upgraded MCU provides the board with more processing power in hopes of it keeping up with the high data rate emanating from the SBG Ellipse2-N-G4A3-B1 sensor. The solder-on </w:t>
+      </w:r>
+      <w:proofErr w:type="spellStart"/>
+      <w:r>
+        <w:t>eMMc</w:t>
+      </w:r>
+      <w:proofErr w:type="spellEnd"/>
+      <w:r>
+        <w:t xml:space="preserve"> memory is included</w:t>
       </w:r>
       <w:r>
         <w:t xml:space="preserve"> since mechanically affixing the SD card onboard the PCB </w:t>
@@ -10777,8 +11140,13 @@
           <w:numId w:val="9"/>
         </w:numPr>
       </w:pPr>
-      <w:r>
-        <w:t>eMMc memory</w:t>
+      <w:proofErr w:type="spellStart"/>
+      <w:r>
+        <w:t>eMMc</w:t>
+      </w:r>
+      <w:proofErr w:type="spellEnd"/>
+      <w:r>
+        <w:t xml:space="preserve"> memory</w:t>
       </w:r>
     </w:p>
     <w:p>
@@ -10805,8 +11173,13 @@
         <w:t>MOSFET-based s</w:t>
       </w:r>
       <w:r>
-        <w:t>witch to turn off SBG power</w:t>
-      </w:r>
+        <w:t xml:space="preserve">witch to turn off SBG </w:t>
+      </w:r>
+      <w:proofErr w:type="gramStart"/>
+      <w:r>
+        <w:t>power</w:t>
+      </w:r>
+      <w:proofErr w:type="gramEnd"/>
     </w:p>
     <w:p>
       <w:pPr>
@@ -10912,11 +11285,11 @@
         <w:pStyle w:val="Heading4"/>
         <w:spacing w:after="240"/>
       </w:pPr>
-      <w:bookmarkStart w:id="32" w:name="_Toc146652629"/>
+      <w:bookmarkStart w:id="33" w:name="_Toc146652629"/>
       <w:r>
         <w:t>HYDRA_V3_</w:t>
       </w:r>
-      <w:bookmarkEnd w:id="32"/>
+      <w:bookmarkEnd w:id="33"/>
       <w:r>
         <w:t>LINK</w:t>
       </w:r>
@@ -10925,7 +11298,7 @@
       <w:pPr>
         <w:ind w:firstLine="720"/>
       </w:pPr>
-      <w:commentRangeStart w:id="33"/>
+      <w:commentRangeStart w:id="34"/>
       <w:r>
         <w:t xml:space="preserve">The Hydra V3 </w:t>
       </w:r>
@@ -10933,7 +11306,15 @@
         <w:t>link</w:t>
       </w:r>
       <w:r>
-        <w:t xml:space="preserve"> board is highly similar to the Hydra V2 communication </w:t>
+        <w:t xml:space="preserve"> board is highly </w:t>
+      </w:r>
+      <w:proofErr w:type="gramStart"/>
+      <w:r>
+        <w:t>similar to</w:t>
+      </w:r>
+      <w:proofErr w:type="gramEnd"/>
+      <w:r>
+        <w:t xml:space="preserve"> the Hydra V2 communication </w:t>
       </w:r>
       <w:r>
         <w:t xml:space="preserve">but contains fixed regulator </w:t>
@@ -10954,12 +11335,12 @@
         <w:lastRenderedPageBreak/>
         <w:t>Furthermore, the RFD900 is no longer mounted on the communication board due to its small size and therefore interfaces with the board using a connector at the rear of the PCB.</w:t>
       </w:r>
-      <w:commentRangeEnd w:id="33"/>
+      <w:commentRangeEnd w:id="34"/>
       <w:r>
         <w:rPr>
           <w:rStyle w:val="CommentReference"/>
         </w:rPr>
-        <w:commentReference w:id="33"/>
+        <w:commentReference w:id="34"/>
       </w:r>
     </w:p>
     <w:p>
@@ -11031,8 +11412,13 @@
           <w:numId w:val="9"/>
         </w:numPr>
       </w:pPr>
-      <w:r>
-        <w:t>eMMc memory?</w:t>
+      <w:proofErr w:type="spellStart"/>
+      <w:r>
+        <w:t>eMMc</w:t>
+      </w:r>
+      <w:proofErr w:type="spellEnd"/>
+      <w:r>
+        <w:t xml:space="preserve"> memory?</w:t>
       </w:r>
     </w:p>
     <w:p>
@@ -11044,8 +11430,13 @@
         </w:numPr>
       </w:pPr>
       <w:r>
-        <w:t>Maintain SD card for first iteration</w:t>
-      </w:r>
+        <w:t xml:space="preserve">Maintain SD card for first </w:t>
+      </w:r>
+      <w:proofErr w:type="gramStart"/>
+      <w:r>
+        <w:t>iteration</w:t>
+      </w:r>
+      <w:proofErr w:type="gramEnd"/>
     </w:p>
     <w:p>
       <w:pPr>
@@ -11125,8 +11516,13 @@
         <w:t xml:space="preserve">Green means </w:t>
       </w:r>
       <w:r>
-        <w:t>using Hydra power</w:t>
-      </w:r>
+        <w:t xml:space="preserve">using Hydra </w:t>
+      </w:r>
+      <w:proofErr w:type="gramStart"/>
+      <w:r>
+        <w:t>power</w:t>
+      </w:r>
+      <w:proofErr w:type="gramEnd"/>
     </w:p>
     <w:p>
       <w:pPr>
@@ -11137,19 +11533,24 @@
         </w:numPr>
       </w:pPr>
       <w:r>
-        <w:t>Red means using internal regulators</w:t>
-      </w:r>
+        <w:t xml:space="preserve">Red means using internal </w:t>
+      </w:r>
+      <w:proofErr w:type="gramStart"/>
+      <w:r>
+        <w:t>regulators</w:t>
+      </w:r>
+      <w:proofErr w:type="gramEnd"/>
     </w:p>
     <w:p>
       <w:pPr>
         <w:pStyle w:val="Heading4"/>
         <w:spacing w:after="240"/>
       </w:pPr>
-      <w:bookmarkStart w:id="34" w:name="_Toc146652630"/>
+      <w:bookmarkStart w:id="35" w:name="_Toc146652630"/>
       <w:r>
         <w:t>HYDRA_V3_RECOVERY</w:t>
       </w:r>
-      <w:bookmarkEnd w:id="34"/>
+      <w:bookmarkEnd w:id="35"/>
     </w:p>
     <w:p>
       <w:pPr>
@@ -11163,7 +11564,15 @@
         <w:t xml:space="preserve">2 recovery board albeit with an updated sensor package that should hopefully be more functional. This board contains both an IMU and a barometer </w:t>
       </w:r>
       <w:r>
-        <w:t>such that it can fully replace the navigational data provided by the SBG with the exception of the</w:t>
+        <w:t xml:space="preserve">such that it can fully replace the navigational data provided by the SBG </w:t>
+      </w:r>
+      <w:proofErr w:type="gramStart"/>
+      <w:r>
+        <w:t>with the exception of</w:t>
+      </w:r>
+      <w:proofErr w:type="gramEnd"/>
+      <w:r>
+        <w:t xml:space="preserve"> the</w:t>
       </w:r>
       <w:r>
         <w:t xml:space="preserve"> SBG’s </w:t>
@@ -11188,7 +11597,15 @@
         <w:t xml:space="preserve">IMU: </w:t>
       </w:r>
       <w:r>
-        <w:t xml:space="preserve">TDK InvSense </w:t>
+        <w:t xml:space="preserve">TDK </w:t>
+      </w:r>
+      <w:proofErr w:type="spellStart"/>
+      <w:r>
+        <w:t>InvSense</w:t>
+      </w:r>
+      <w:proofErr w:type="spellEnd"/>
+      <w:r>
+        <w:t xml:space="preserve"> </w:t>
       </w:r>
       <w:r>
         <w:t>ICM-40609-D</w:t>
@@ -11218,7 +11635,7 @@
       <w:pPr>
         <w:spacing w:after="240"/>
       </w:pPr>
-      <w:bookmarkStart w:id="35" w:name="_Toc146652631"/>
+      <w:bookmarkStart w:id="36" w:name="_Toc146652631"/>
       <w:r>
         <w:t>The hardware requirements for this board are as follows:</w:t>
       </w:r>
@@ -11256,8 +11673,13 @@
         </w:numPr>
       </w:pPr>
       <w:r>
-        <w:t>Separate SPI links to each of the two sensors listed above</w:t>
-      </w:r>
+        <w:t xml:space="preserve">Separate SPI links to each of the two sensors listed </w:t>
+      </w:r>
+      <w:proofErr w:type="gramStart"/>
+      <w:r>
+        <w:t>above</w:t>
+      </w:r>
+      <w:proofErr w:type="gramEnd"/>
     </w:p>
     <w:p>
       <w:pPr>
@@ -11279,8 +11701,17 @@
           <w:b/>
           <w:bCs/>
         </w:rPr>
-        <w:t>must be centered on the PCB</w:t>
-      </w:r>
+        <w:t xml:space="preserve">must be centered on the </w:t>
+      </w:r>
+      <w:proofErr w:type="gramStart"/>
+      <w:r>
+        <w:rPr>
+          <w:b/>
+          <w:bCs/>
+        </w:rPr>
+        <w:t>PCB</w:t>
+      </w:r>
+      <w:proofErr w:type="gramEnd"/>
     </w:p>
     <w:p>
       <w:pPr>
@@ -11318,8 +11749,13 @@
         </w:numPr>
       </w:pPr>
       <w:r>
-        <w:t>Go with current-based detection</w:t>
-      </w:r>
+        <w:t xml:space="preserve">Go with current-based </w:t>
+      </w:r>
+      <w:proofErr w:type="gramStart"/>
+      <w:r>
+        <w:t>detection</w:t>
+      </w:r>
+      <w:proofErr w:type="gramEnd"/>
     </w:p>
     <w:p>
       <w:pPr>
@@ -11358,7 +11794,15 @@
       </w:pPr>
       <w:r>
         <w:lastRenderedPageBreak/>
-        <w:t>One bi-color per pyro channel</w:t>
+        <w:t xml:space="preserve">One </w:t>
+      </w:r>
+      <w:proofErr w:type="gramStart"/>
+      <w:r>
+        <w:t>bi-color</w:t>
+      </w:r>
+      <w:proofErr w:type="gramEnd"/>
+      <w:r>
+        <w:t xml:space="preserve"> per pyro channel</w:t>
       </w:r>
     </w:p>
     <w:p>
@@ -11393,7 +11837,7 @@
       <w:r>
         <w:t>HYDRA_V3_SENSOR</w:t>
       </w:r>
-      <w:bookmarkEnd w:id="35"/>
+      <w:bookmarkEnd w:id="36"/>
     </w:p>
     <w:p>
       <w:pPr>
@@ -11408,16 +11852,16 @@
       <w:r>
         <w:t>hybrid engine. The propulsion team only wanted pressure transducers within the flight-ready engine, but this board is designed to be compatible with many more sensors such that it can be used for other things such as</w:t>
       </w:r>
-      <w:commentRangeStart w:id="36"/>
+      <w:commentRangeStart w:id="37"/>
       <w:r>
         <w:t xml:space="preserve"> future strain gauges throughout the airframe.</w:t>
       </w:r>
-      <w:commentRangeEnd w:id="36"/>
+      <w:commentRangeEnd w:id="37"/>
       <w:r>
         <w:rPr>
           <w:rStyle w:val="CommentReference"/>
         </w:rPr>
-        <w:commentReference w:id="36"/>
+        <w:commentReference w:id="37"/>
       </w:r>
       <w:r>
         <w:t xml:space="preserve"> This board only takes battery power and CAN; all additional voltage regulation must happen internally.</w:t>
@@ -11428,11 +11872,11 @@
         <w:pStyle w:val="Heading4"/>
         <w:spacing w:after="240"/>
       </w:pPr>
-      <w:bookmarkStart w:id="37" w:name="_Toc146652632"/>
+      <w:bookmarkStart w:id="38" w:name="_Toc146652632"/>
       <w:r>
         <w:t>HYDRA_V3_ACTUATOR</w:t>
       </w:r>
-      <w:bookmarkEnd w:id="37"/>
+      <w:bookmarkEnd w:id="38"/>
     </w:p>
     <w:p>
       <w:pPr>
@@ -11458,17 +11902,22 @@
       <w:pPr>
         <w:pStyle w:val="Heading1"/>
       </w:pPr>
-      <w:bookmarkStart w:id="38" w:name="_Toc146652633"/>
+      <w:bookmarkStart w:id="39" w:name="_Toc146652633"/>
       <w:r>
         <w:lastRenderedPageBreak/>
         <w:t>Software Design</w:t>
       </w:r>
-      <w:bookmarkEnd w:id="38"/>
-    </w:p>
-    <w:p>
-      <w:r>
-        <w:t>Enjoy, cutie</w:t>
-      </w:r>
+      <w:bookmarkEnd w:id="39"/>
+    </w:p>
+    <w:p>
+      <w:r>
+        <w:t xml:space="preserve">Enjoy, </w:t>
+      </w:r>
+      <w:proofErr w:type="gramStart"/>
+      <w:r>
+        <w:t>cutie</w:t>
+      </w:r>
+      <w:proofErr w:type="gramEnd"/>
     </w:p>
     <w:p/>
     <w:p>
@@ -11487,11 +11936,11 @@
         <w:lastRenderedPageBreak/>
         <w:t xml:space="preserve"> </w:t>
       </w:r>
-      <w:bookmarkStart w:id="39" w:name="_Toc146652634"/>
+      <w:bookmarkStart w:id="40" w:name="_Toc146652634"/>
       <w:r>
         <w:t>EMI/RF Considerations</w:t>
       </w:r>
-      <w:bookmarkEnd w:id="39"/>
+      <w:bookmarkEnd w:id="40"/>
     </w:p>
     <w:p>
       <w:r>
@@ -11516,11 +11965,11 @@
       <w:pPr>
         <w:pStyle w:val="Heading1"/>
       </w:pPr>
-      <w:bookmarkStart w:id="40" w:name="_Toc146652635"/>
+      <w:bookmarkStart w:id="41" w:name="_Toc146652635"/>
       <w:r>
         <w:t>Arming and Safety Considerations</w:t>
       </w:r>
-      <w:bookmarkEnd w:id="40"/>
+      <w:bookmarkEnd w:id="41"/>
     </w:p>
     <w:p>
       <w:pPr>
@@ -11531,7 +11980,39 @@
           <w:rStyle w:val="normaltextrun"/>
           <w:lang w:val="en-US"/>
         </w:rPr>
-        <w:t xml:space="preserve">The power board has a cutoff switch that interacts with a rod protruding from the rocket’s fuselage which must be removed to allow power to flow from the battery to the voltage regulators. Furthermore, the ejection board has two separate switches, one for each RRC3, that utilize a similar mechanism to disconnect the 9V batteries from their accompanying RRC3 prior to flight. Both of these rods will protrude out of both sides of the rocket through holes drilled along a centerline of the fuselage. Additionally, each rod intended to be removed before flight will have a Clevis pin to ensure it cannot be removed accidentally. A sample photo of the proposed locking pin design is included below in Figure </w:t>
+        <w:t xml:space="preserve">The power board has a cutoff switch that interacts with a rod protruding from the rocket’s fuselage which must be removed to allow power to flow from the battery to the voltage regulators. Furthermore, the ejection board has two separate switches, one for each RRC3, that utilize a similar mechanism to disconnect the 9V batteries from their accompanying RRC3 prior to flight. </w:t>
+      </w:r>
+      <w:proofErr w:type="gramStart"/>
+      <w:r>
+        <w:rPr>
+          <w:rStyle w:val="normaltextrun"/>
+          <w:lang w:val="en-US"/>
+        </w:rPr>
+        <w:t>Both of these</w:t>
+      </w:r>
+      <w:proofErr w:type="gramEnd"/>
+      <w:r>
+        <w:rPr>
+          <w:rStyle w:val="normaltextrun"/>
+          <w:lang w:val="en-US"/>
+        </w:rPr>
+        <w:t xml:space="preserve"> rods will protrude out of both sides of the rocket through holes drilled along </w:t>
+      </w:r>
+      <w:proofErr w:type="gramStart"/>
+      <w:r>
+        <w:rPr>
+          <w:rStyle w:val="normaltextrun"/>
+          <w:lang w:val="en-US"/>
+        </w:rPr>
+        <w:t>a centerline</w:t>
+      </w:r>
+      <w:proofErr w:type="gramEnd"/>
+      <w:r>
+        <w:rPr>
+          <w:rStyle w:val="normaltextrun"/>
+          <w:lang w:val="en-US"/>
+        </w:rPr>
+        <w:t xml:space="preserve"> of the fuselage. Additionally, each rod intended to be removed before flight will have a Clevis pin to ensure it cannot be removed accidentally. A sample photo of the proposed locking pin design is included below in Figure </w:t>
       </w:r>
       <w:r>
         <w:rPr>
@@ -11679,7 +12160,7 @@
       <w:pPr>
         <w:pStyle w:val="Heading1"/>
       </w:pPr>
-      <w:bookmarkStart w:id="41" w:name="_Toc146652636"/>
+      <w:bookmarkStart w:id="42" w:name="_Toc146652636"/>
       <w:r>
         <w:lastRenderedPageBreak/>
         <w:t>Battery</w:t>
@@ -11687,7 +12168,7 @@
       <w:r>
         <w:t xml:space="preserve"> and SBG Considerations</w:t>
       </w:r>
-      <w:bookmarkEnd w:id="41"/>
+      <w:bookmarkEnd w:id="42"/>
     </w:p>
     <w:p>
       <w:pPr>
@@ -11816,7 +12297,7 @@
       </w:r>
     </w:p>
   </w:comment>
-  <w:comment w:id="28" w:author="Trololololol" w:date="2023-09-27T20:22:00Z" w:initials="T">
+  <w:comment w:id="29" w:author="Trololololol" w:date="2023-09-27T20:22:00Z" w:initials="T">
     <w:p>
       <w:pPr>
         <w:pStyle w:val="CommentText"/>
@@ -11833,7 +12314,7 @@
       </w:r>
     </w:p>
   </w:comment>
-  <w:comment w:id="33" w:author="Serban Popovici" w:date="2023-09-26T12:18:00Z" w:initials="SP">
+  <w:comment w:id="34" w:author="Serban Popovici" w:date="2023-09-26T12:18:00Z" w:initials="SP">
     <w:p>
       <w:pPr>
         <w:pStyle w:val="CommentText"/>
@@ -11850,7 +12331,7 @@
       </w:r>
     </w:p>
   </w:comment>
-  <w:comment w:id="36" w:author="Serban Popovici" w:date="2023-09-26T12:27:00Z" w:initials="SP">
+  <w:comment w:id="37" w:author="Serban Popovici" w:date="2023-09-26T12:27:00Z" w:initials="SP">
     <w:p>
       <w:pPr>
         <w:pStyle w:val="CommentText"/>
@@ -12087,8 +12568,12 @@
     </w:r>
     <w:r>
       <w:tab/>
+    </w:r>
+    <w:proofErr w:type="spellStart"/>
+    <w:r>
       <w:t>uORocketry</w:t>
     </w:r>
+    <w:proofErr w:type="spellEnd"/>
     <w:r>
       <w:tab/>
       <w:t xml:space="preserve">Last Updated: </w:t>
@@ -12154,7 +12639,7 @@
       <w:rPr>
         <w:noProof/>
       </w:rPr>
-      <w:t>October 11, 2023</w:t>
+      <w:t>October 12, 2023</w:t>
     </w:r>
     <w:r>
       <w:fldChar w:fldCharType="end"/>
@@ -15703,6 +16188,29 @@
 </file>
 
 <file path=customXml/item2.xml><?xml version="1.0" encoding="utf-8"?>
+<p:properties xmlns:p="http://schemas.microsoft.com/office/2006/metadata/properties" xmlns:xsi="http://www.w3.org/2001/XMLSchema-instance" xmlns:pc="http://schemas.microsoft.com/office/infopath/2007/PartnerControls">
+  <documentManagement>
+    <SharedWithUsers xmlns="27307ef1-8a54-4da7-aad7-3ca06a02e3bc">
+      <UserInfo>
+        <DisplayName/>
+        <AccountId xsi:nil="true"/>
+        <AccountType/>
+      </UserInfo>
+    </SharedWithUsers>
+    <MediaLengthInSeconds xmlns="0d6f423f-cbc7-4bc1-a8ce-044f502ec51b" xsi:nil="true"/>
+    <lcf76f155ced4ddcb4097134ff3c332f xmlns="0d6f423f-cbc7-4bc1-a8ce-044f502ec51b">
+      <Terms xmlns="http://schemas.microsoft.com/office/infopath/2007/PartnerControls"/>
+    </lcf76f155ced4ddcb4097134ff3c332f>
+    <TaxCatchAll xmlns="27307ef1-8a54-4da7-aad7-3ca06a02e3bc" xsi:nil="true"/>
+  </documentManagement>
+</p:properties>
+</file>
+
+<file path=customXml/item3.xml><?xml version="1.0" encoding="utf-8"?>
+<b:Sources xmlns:b="http://schemas.openxmlformats.org/officeDocument/2006/bibliography" xmlns="http://schemas.openxmlformats.org/officeDocument/2006/bibliography" SelectedStyle="\APASixthEditionOfficeOnline.xsl" StyleName="APA" Version="6"/>
+</file>
+
+<file path=customXml/item4.xml><?xml version="1.0" encoding="utf-8"?>
 <ct:contentTypeSchema xmlns:ct="http://schemas.microsoft.com/office/2006/metadata/contentType" xmlns:ma="http://schemas.microsoft.com/office/2006/metadata/properties/metaAttributes" ct:_="" ma:_="" ma:contentTypeName="Document" ma:contentTypeID="0x0101006C17B62FED3A9C4C87D4CBD07BAA3002" ma:contentTypeVersion="17" ma:contentTypeDescription="Create a new document." ma:contentTypeScope="" ma:versionID="09c37e9ccc4ad74dff8f13496d3e0d97">
   <xsd:schema xmlns:xsd="http://www.w3.org/2001/XMLSchema" xmlns:xs="http://www.w3.org/2001/XMLSchema" xmlns:p="http://schemas.microsoft.com/office/2006/metadata/properties" xmlns:ns2="0d6f423f-cbc7-4bc1-a8ce-044f502ec51b" xmlns:ns3="27307ef1-8a54-4da7-aad7-3ca06a02e3bc" targetNamespace="http://schemas.microsoft.com/office/2006/metadata/properties" ma:root="true" ma:fieldsID="62b07dd24474c1f30413da14e4a63691" ns2:_="" ns3:_="">
     <xsd:import namespace="0d6f423f-cbc7-4bc1-a8ce-044f502ec51b"/>
@@ -15951,29 +16459,6 @@
 </ct:contentTypeSchema>
 </file>
 
-<file path=customXml/item3.xml><?xml version="1.0" encoding="utf-8"?>
-<b:Sources xmlns:b="http://schemas.openxmlformats.org/officeDocument/2006/bibliography" xmlns="http://schemas.openxmlformats.org/officeDocument/2006/bibliography" SelectedStyle="\APASixthEditionOfficeOnline.xsl" StyleName="APA" Version="6"/>
-</file>
-
-<file path=customXml/item4.xml><?xml version="1.0" encoding="utf-8"?>
-<p:properties xmlns:p="http://schemas.microsoft.com/office/2006/metadata/properties" xmlns:xsi="http://www.w3.org/2001/XMLSchema-instance" xmlns:pc="http://schemas.microsoft.com/office/infopath/2007/PartnerControls">
-  <documentManagement>
-    <SharedWithUsers xmlns="27307ef1-8a54-4da7-aad7-3ca06a02e3bc">
-      <UserInfo>
-        <DisplayName/>
-        <AccountId xsi:nil="true"/>
-        <AccountType/>
-      </UserInfo>
-    </SharedWithUsers>
-    <MediaLengthInSeconds xmlns="0d6f423f-cbc7-4bc1-a8ce-044f502ec51b" xsi:nil="true"/>
-    <lcf76f155ced4ddcb4097134ff3c332f xmlns="0d6f423f-cbc7-4bc1-a8ce-044f502ec51b">
-      <Terms xmlns="http://schemas.microsoft.com/office/infopath/2007/PartnerControls"/>
-    </lcf76f155ced4ddcb4097134ff3c332f>
-    <TaxCatchAll xmlns="27307ef1-8a54-4da7-aad7-3ca06a02e3bc" xsi:nil="true"/>
-  </documentManagement>
-</p:properties>
-</file>
-
 <file path=customXml/itemProps1.xml><?xml version="1.0" encoding="utf-8"?>
 <ds:datastoreItem xmlns:ds="http://schemas.openxmlformats.org/officeDocument/2006/customXml" ds:itemID="{051DD61D-8DA1-4DF7-BC83-1FA45E190D89}">
   <ds:schemaRefs>
@@ -15983,6 +16468,25 @@
 </file>
 
 <file path=customXml/itemProps2.xml><?xml version="1.0" encoding="utf-8"?>
+<ds:datastoreItem xmlns:ds="http://schemas.openxmlformats.org/officeDocument/2006/customXml" ds:itemID="{1E7EE4F3-E322-4F98-B237-8FE014000405}">
+  <ds:schemaRefs>
+    <ds:schemaRef ds:uri="http://schemas.microsoft.com/office/2006/metadata/properties"/>
+    <ds:schemaRef ds:uri="http://schemas.microsoft.com/office/infopath/2007/PartnerControls"/>
+    <ds:schemaRef ds:uri="27307ef1-8a54-4da7-aad7-3ca06a02e3bc"/>
+    <ds:schemaRef ds:uri="0d6f423f-cbc7-4bc1-a8ce-044f502ec51b"/>
+  </ds:schemaRefs>
+</ds:datastoreItem>
+</file>
+
+<file path=customXml/itemProps3.xml><?xml version="1.0" encoding="utf-8"?>
+<ds:datastoreItem xmlns:ds="http://schemas.openxmlformats.org/officeDocument/2006/customXml" ds:itemID="{2FE99ACB-CECF-4EA4-BD6B-D240FB800000}">
+  <ds:schemaRefs>
+    <ds:schemaRef ds:uri="http://schemas.openxmlformats.org/officeDocument/2006/bibliography"/>
+  </ds:schemaRefs>
+</ds:datastoreItem>
+</file>
+
+<file path=customXml/itemProps4.xml><?xml version="1.0" encoding="utf-8"?>
 <ds:datastoreItem xmlns:ds="http://schemas.openxmlformats.org/officeDocument/2006/customXml" ds:itemID="{8D4AC396-41FA-4DFF-85D1-EF49CE9EEB1D}">
   <ds:schemaRefs>
     <ds:schemaRef ds:uri="http://schemas.microsoft.com/office/2006/metadata/contentType"/>
@@ -15999,23 +16503,4 @@
     <ds:schemaRef ds:uri="http://schemas.microsoft.com/internal/obd"/>
   </ds:schemaRefs>
 </ds:datastoreItem>
-</file>
-
-<file path=customXml/itemProps3.xml><?xml version="1.0" encoding="utf-8"?>
-<ds:datastoreItem xmlns:ds="http://schemas.openxmlformats.org/officeDocument/2006/customXml" ds:itemID="{2FE99ACB-CECF-4EA4-BD6B-D240FB800000}">
-  <ds:schemaRefs>
-    <ds:schemaRef ds:uri="http://schemas.openxmlformats.org/officeDocument/2006/bibliography"/>
-  </ds:schemaRefs>
-</ds:datastoreItem>
-</file>
-
-<file path=customXml/itemProps4.xml><?xml version="1.0" encoding="utf-8"?>
-<ds:datastoreItem xmlns:ds="http://schemas.openxmlformats.org/officeDocument/2006/customXml" ds:itemID="{1E7EE4F3-E322-4F98-B237-8FE014000405}">
-  <ds:schemaRefs>
-    <ds:schemaRef ds:uri="http://schemas.microsoft.com/office/2006/metadata/properties"/>
-    <ds:schemaRef ds:uri="http://schemas.microsoft.com/office/infopath/2007/PartnerControls"/>
-    <ds:schemaRef ds:uri="27307ef1-8a54-4da7-aad7-3ca06a02e3bc"/>
-    <ds:schemaRef ds:uri="0d6f423f-cbc7-4bc1-a8ce-044f502ec51b"/>
-  </ds:schemaRefs>
-</ds:datastoreItem>
 </file>
--- a/assets/img/hydra/hydra_framework.docx
+++ b/assets/img/hydra/hydra_framework.docx
@@ -139,14 +139,27 @@
                 <w:noProof/>
               </w:rPr>
             </w:pPr>
-            <w:fldSimple w:instr="FILENAME   \* MERGEFORMAT">
-              <w:r>
-                <w:rPr>
-                  <w:noProof/>
-                </w:rPr>
-                <w:t>DN-2022-AV-Hydra</w:t>
-              </w:r>
-            </w:fldSimple>
+            <w:r>
+              <w:fldChar w:fldCharType="begin"/>
+            </w:r>
+            <w:r>
+              <w:instrText>FILENAME   \* MERGEFORMAT</w:instrText>
+            </w:r>
+            <w:r>
+              <w:fldChar w:fldCharType="separate"/>
+            </w:r>
+            <w:r>
+              <w:rPr>
+                <w:noProof/>
+              </w:rPr>
+              <w:t>DN-2022-AV-Hydra</w:t>
+            </w:r>
+            <w:r>
+              <w:rPr>
+                <w:noProof/>
+              </w:rPr>
+              <w:fldChar w:fldCharType="end"/>
+            </w:r>
             <w:r>
               <w:rPr>
                 <w:noProof/>
@@ -627,6 +640,7 @@
           <w:docPartUnique/>
         </w:docPartObj>
       </w:sdtPr>
+      <w:sdtEndPr/>
       <w:sdtContent>
         <w:p>
           <w:pPr>
@@ -4486,15 +4500,7 @@
         <w:t>fi</w:t>
       </w:r>
       <w:r>
-        <w:t xml:space="preserve">rst version of </w:t>
-      </w:r>
-      <w:proofErr w:type="spellStart"/>
-      <w:r>
-        <w:t>uORocketry’s</w:t>
-      </w:r>
-      <w:proofErr w:type="spellEnd"/>
-      <w:r>
-        <w:t xml:space="preserve"> new avionics system, Hydra</w:t>
+        <w:t>rst version of uORocketry’s new avionics system, Hydra</w:t>
       </w:r>
       <w:r>
         <w:t>. Th</w:t>
@@ -4509,15 +4515,7 @@
         <w:t xml:space="preserve"> a modular </w:t>
       </w:r>
       <w:r>
-        <w:t xml:space="preserve">avionics stack in which boards can be stacked in no </w:t>
-      </w:r>
-      <w:proofErr w:type="gramStart"/>
-      <w:r>
-        <w:t>particular orders</w:t>
-      </w:r>
-      <w:proofErr w:type="gramEnd"/>
-      <w:r>
-        <w:t xml:space="preserve"> and swapped/upgraded over time.</w:t>
+        <w:t>avionics stack in which boards can be stacked in no particular orders and swapped/upgraded over time.</w:t>
       </w:r>
       <w:r>
         <w:t xml:space="preserve"> </w:t>
@@ -4559,14 +4557,9 @@
       </w:pPr>
       <w:bookmarkStart w:id="3" w:name="_Toc146652598"/>
       <w:r>
-        <w:t xml:space="preserve">System </w:t>
-      </w:r>
-      <w:proofErr w:type="spellStart"/>
-      <w:r>
-        <w:t>Behaviour</w:t>
+        <w:t>System Behaviour</w:t>
       </w:r>
       <w:bookmarkEnd w:id="3"/>
-      <w:proofErr w:type="spellEnd"/>
     </w:p>
     <w:p>
       <w:pPr>
@@ -4948,15 +4941,7 @@
         <w:ind w:firstLine="576"/>
       </w:pPr>
       <w:r>
-        <w:t xml:space="preserve">Finally, a </w:t>
-      </w:r>
-      <w:proofErr w:type="gramStart"/>
-      <w:r>
-        <w:t>pass through</w:t>
-      </w:r>
-      <w:proofErr w:type="gramEnd"/>
-      <w:r>
-        <w:t xml:space="preserve"> cutout is included at the rear section of the boar</w:t>
+        <w:t>Finally, a pass through cutout is included at the rear section of the boar</w:t>
       </w:r>
       <w:r>
         <w:t xml:space="preserve">d as a 15mm circular cutout, tangent to the board’s outline, and along the vertical axis in </w:t>
@@ -6407,7 +6392,7 @@
           <w:noProof/>
         </w:rPr>
         <w:drawing>
-          <wp:inline distT="0" distB="0" distL="0" distR="0" wp14:anchorId="7A6628B7" wp14:editId="186C1086">
+          <wp:inline distT="0" distB="0" distL="0" distR="0" wp14:anchorId="7A6628B7" wp14:editId="7C42EAB8">
             <wp:extent cx="2628900" cy="2282873"/>
             <wp:effectExtent l="0" t="0" r="0" b="3175"/>
             <wp:docPr id="4" name="Picture 4"/>
@@ -6460,7 +6445,7 @@
           <w:noProof/>
         </w:rPr>
         <w:drawing>
-          <wp:inline distT="0" distB="0" distL="0" distR="0" wp14:anchorId="20EC752C" wp14:editId="7CC4793D">
+          <wp:inline distT="0" distB="0" distL="0" distR="0" wp14:anchorId="20EC752C" wp14:editId="43D923E5">
             <wp:extent cx="2875547" cy="2302895"/>
             <wp:effectExtent l="0" t="0" r="1270" b="2540"/>
             <wp:docPr id="5" name="Picture 5" descr="A picture containing diagram&#10;&#10;Description automatically generated"/>
@@ -6607,15 +6592,7 @@
     <w:p>
       <w:r>
         <w:tab/>
-        <w:t xml:space="preserve">Hydra V1 does not contain any flight-critical functionality. Therefore, this board functions independently and serves solely to house two RRC3s alongside individual power sources (9V batteries) for each and the SBG’s GPS antenna. The </w:t>
-      </w:r>
-      <w:proofErr w:type="spellStart"/>
-      <w:r>
-        <w:t>Rocktopus</w:t>
-      </w:r>
-      <w:proofErr w:type="spellEnd"/>
-      <w:r>
-        <w:t xml:space="preserve"> airframe stores the main chute in the nose cone of the rocket (immediately above the avionics bay) and the drogue chute immediately below the avionics bay. This means that two separate sets of wires are required on either end of the avionics bay to interact with both recovery systems. Furthermore, each recovery device is actuated by a set of redundant CD3s (CO</w:t>
+        <w:t>Hydra V1 does not contain any flight-critical functionality. Therefore, this board functions independently and serves solely to house two RRC3s alongside individual power sources (9V batteries) for each and the SBG’s GPS antenna. The Rocktopus airframe stores the main chute in the nose cone of the rocket (immediately above the avionics bay) and the drogue chute immediately below the avionics bay. This means that two separate sets of wires are required on either end of the avionics bay to interact with both recovery systems. Furthermore, each recovery device is actuated by a set of redundant CD3s (CO</w:t>
       </w:r>
       <w:r>
         <w:rPr>
@@ -6630,15 +6607,7 @@
     <w:p>
       <w:r>
         <w:tab/>
-        <w:t xml:space="preserve">Beyond providing mounting locations for the </w:t>
-      </w:r>
-      <w:proofErr w:type="gramStart"/>
-      <w:r>
-        <w:t>components</w:t>
-      </w:r>
-      <w:proofErr w:type="gramEnd"/>
-      <w:r>
-        <w:t xml:space="preserve"> this board serves to replace the wire-to-board connectors on the RRC3s with more reliable connectors. This eliminates the risk of electrical failure due to vibration while maintaining some level of maintainability in that the avionics stack can be conveniently connected and disconnected from the airframe’s hardware.</w:t>
+        <w:t>Beyond providing mounting locations for the components this board serves to replace the wire-to-board connectors on the RRC3s with more reliable connectors. This eliminates the risk of electrical failure due to vibration while maintaining some level of maintainability in that the avionics stack can be conveniently connected and disconnected from the airframe’s hardware.</w:t>
       </w:r>
     </w:p>
     <w:p>
@@ -6710,13 +6679,8 @@
       <w:r>
         <w:t xml:space="preserve"> </w:t>
       </w:r>
-      <w:proofErr w:type="gramStart"/>
-      <w:r>
-        <w:t>Current</w:t>
-      </w:r>
-      <w:proofErr w:type="gramEnd"/>
-      <w:r>
-        <w:t xml:space="preserve"> version includes reverse polarity protection as well as thermal and overcurrent protection.</w:t>
+      <w:r>
+        <w:t>Current version includes reverse polarity protection as well as thermal and overcurrent protection.</w:t>
       </w:r>
     </w:p>
     <w:p>
@@ -6753,15 +6717,7 @@
         </w:numPr>
       </w:pPr>
       <w:r>
-        <w:t xml:space="preserve">2 RRC3 footprints to transfer I/O from RRC3 wire-to-board connectors to locking connectors on the recovery </w:t>
-      </w:r>
-      <w:proofErr w:type="gramStart"/>
-      <w:r>
-        <w:t>board</w:t>
-      </w:r>
-      <w:proofErr w:type="gramEnd"/>
-      <w:r>
-        <w:t xml:space="preserve"> </w:t>
+        <w:t xml:space="preserve">2 RRC3 footprints to transfer I/O from RRC3 wire-to-board connectors to locking connectors on the recovery board </w:t>
       </w:r>
     </w:p>
     <w:p>
@@ -6773,15 +6729,7 @@
         </w:numPr>
       </w:pPr>
       <w:r>
-        <w:t xml:space="preserve">Safety </w:t>
-      </w:r>
-      <w:proofErr w:type="gramStart"/>
-      <w:r>
-        <w:t>disconnect</w:t>
-      </w:r>
-      <w:proofErr w:type="gramEnd"/>
-      <w:r>
-        <w:t xml:space="preserve"> switches</w:t>
+        <w:t>Safety disconnect switches</w:t>
       </w:r>
     </w:p>
     <w:p>
@@ -6793,13 +6741,8 @@
         </w:numPr>
       </w:pPr>
       <w:r>
-        <w:t xml:space="preserve">Cutout in center to provide clearance for </w:t>
-      </w:r>
-      <w:proofErr w:type="gramStart"/>
-      <w:r>
-        <w:t>SBG</w:t>
-      </w:r>
-      <w:proofErr w:type="gramEnd"/>
+        <w:t>Cutout in center to provide clearance for SBG</w:t>
+      </w:r>
     </w:p>
     <w:p>
       <w:pPr>
@@ -6885,13 +6828,8 @@
         </w:numPr>
       </w:pPr>
       <w:r>
-        <w:t xml:space="preserve">Independent battery so no traces needed </w:t>
-      </w:r>
-      <w:proofErr w:type="gramStart"/>
-      <w:r>
-        <w:t>whatsoever</w:t>
-      </w:r>
-      <w:proofErr w:type="gramEnd"/>
+        <w:t>Independent battery so no traces needed whatsoever</w:t>
+      </w:r>
     </w:p>
     <w:p>
       <w:pPr>
@@ -6993,13 +6931,8 @@
         </w:numPr>
       </w:pPr>
       <w:r>
-        <w:t xml:space="preserve">SBG mounting </w:t>
-      </w:r>
-      <w:proofErr w:type="gramStart"/>
-      <w:r>
-        <w:t>point</w:t>
-      </w:r>
-      <w:proofErr w:type="gramEnd"/>
+        <w:t>SBG mounting point</w:t>
+      </w:r>
     </w:p>
     <w:p>
       <w:pPr>
@@ -7164,13 +7097,8 @@
         </w:numPr>
       </w:pPr>
       <w:r>
-        <w:t xml:space="preserve">CAN link for future avionics </w:t>
-      </w:r>
-      <w:proofErr w:type="gramStart"/>
-      <w:r>
-        <w:t>boards</w:t>
-      </w:r>
-      <w:proofErr w:type="gramEnd"/>
+        <w:t>CAN link for future avionics boards</w:t>
+      </w:r>
     </w:p>
     <w:p>
       <w:pPr>
@@ -7258,13 +7186,8 @@
         </w:numPr>
       </w:pPr>
       <w:r>
-        <w:t xml:space="preserve">LEDs to indicate operational state of each power </w:t>
-      </w:r>
-      <w:proofErr w:type="gramStart"/>
-      <w:r>
-        <w:t>rail</w:t>
-      </w:r>
-      <w:proofErr w:type="gramEnd"/>
+        <w:t>LEDs to indicate operational state of each power rail</w:t>
+      </w:r>
     </w:p>
     <w:p>
       <w:pPr>
@@ -7287,13 +7210,8 @@
         </w:numPr>
       </w:pPr>
       <w:r>
-        <w:t xml:space="preserve">Safety power-disconnect </w:t>
-      </w:r>
-      <w:proofErr w:type="gramStart"/>
-      <w:r>
-        <w:t>switch</w:t>
-      </w:r>
-      <w:proofErr w:type="gramEnd"/>
+        <w:t>Safety power-disconnect switch</w:t>
+      </w:r>
     </w:p>
     <w:p>
       <w:pPr>
@@ -7330,13 +7248,8 @@
         <w:pStyle w:val="Heading3"/>
       </w:pPr>
       <w:r>
-        <w:t xml:space="preserve">System </w:t>
-      </w:r>
-      <w:proofErr w:type="spellStart"/>
-      <w:r>
-        <w:t>Behaviour</w:t>
-      </w:r>
-      <w:proofErr w:type="spellEnd"/>
+        <w:t>System Behaviour</w:t>
+      </w:r>
     </w:p>
     <w:p>
       <w:pPr>
@@ -7375,15 +7288,7 @@
         <w:t xml:space="preserve">Hydra </w:t>
       </w:r>
       <w:r>
-        <w:t xml:space="preserve">V2 uses SRAD and COTS recovery systems in parallel for redundancy. The SRAD system is in the form of the recovery board which also houses </w:t>
-      </w:r>
-      <w:proofErr w:type="gramStart"/>
-      <w:r>
-        <w:t>a RRC3</w:t>
-      </w:r>
-      <w:proofErr w:type="gramEnd"/>
-      <w:r>
-        <w:t xml:space="preserve"> to use as its COTS backup. </w:t>
+        <w:t xml:space="preserve">V2 uses SRAD and COTS recovery systems in parallel for redundancy. The SRAD system is in the form of the recovery board which also houses a RRC3 to use as its COTS backup. </w:t>
       </w:r>
     </w:p>
     <w:p>
@@ -7413,15 +7318,7 @@
         </w:rPr>
       </w:pPr>
       <w:r>
-        <w:t xml:space="preserve">Hardware design is highly </w:t>
-      </w:r>
-      <w:proofErr w:type="gramStart"/>
-      <w:r>
-        <w:t>similar to</w:t>
-      </w:r>
-      <w:proofErr w:type="gramEnd"/>
-      <w:r>
-        <w:t xml:space="preserve"> V1 and was not documented since so few people worked on the boards that there was no need.</w:t>
+        <w:t>Hardware design is highly similar to V1 and was not documented since so few people worked on the boards that there was no need.</w:t>
       </w:r>
       <w:r>
         <w:br w:type="page"/>
@@ -7446,7 +7343,7 @@
           <w:noProof/>
         </w:rPr>
         <w:drawing>
-          <wp:inline distT="0" distB="0" distL="0" distR="0" wp14:anchorId="033E1F3F" wp14:editId="21FCDD5A">
+          <wp:inline distT="0" distB="0" distL="0" distR="0" wp14:anchorId="033E1F3F" wp14:editId="6F9BB770">
             <wp:extent cx="2628900" cy="2282873"/>
             <wp:effectExtent l="0" t="0" r="0" b="3175"/>
             <wp:docPr id="1640167681" name="Picture 1640167681" descr="A green and black device&#10;&#10;Description automatically generated"/>
@@ -7499,7 +7396,7 @@
           <w:noProof/>
         </w:rPr>
         <w:drawing>
-          <wp:inline distT="0" distB="0" distL="0" distR="0" wp14:anchorId="46777D54" wp14:editId="02B62D84">
+          <wp:inline distT="0" distB="0" distL="0" distR="0" wp14:anchorId="46777D54" wp14:editId="4648BD87">
             <wp:extent cx="2875547" cy="2302895"/>
             <wp:effectExtent l="0" t="0" r="1270" b="2540"/>
             <wp:docPr id="475118414" name="Picture 475118414" descr="A picture containing diagram&#10;&#10;Description automatically generated"/>
@@ -7647,15 +7544,7 @@
         <w:ind w:firstLine="720"/>
       </w:pPr>
       <w:r>
-        <w:t xml:space="preserve">This board is relatively identical to the V1 logic board </w:t>
-      </w:r>
-      <w:proofErr w:type="gramStart"/>
-      <w:r>
-        <w:t>with the exception of</w:t>
-      </w:r>
-      <w:proofErr w:type="gramEnd"/>
-      <w:r>
-        <w:t xml:space="preserve"> some added voltage sensing, a new MOSFET switch to turn the SBG on/off, and a secondary CAN network which enables us to interface with CAN devices without exposing the flight-critical avionics CAN network. Its purpose is to interface with the SBG, log data from the SBG to an onboard SD card and publish navigational data to the avionics CAN bus. This board is also intended for future use in a hybrid vehicle where it could interact with satellite PCBs throughout the vehicle to receive sensor data or control actuators.</w:t>
+        <w:t>This board is relatively identical to the V1 logic board with the exception of some added voltage sensing, a new MOSFET switch to turn the SBG on/off, and a secondary CAN network which enables us to interface with CAN devices without exposing the flight-critical avionics CAN network. Its purpose is to interface with the SBG, log data from the SBG to an onboard SD card and publish navigational data to the avionics CAN bus. This board is also intended for future use in a hybrid vehicle where it could interact with satellite PCBs throughout the vehicle to receive sensor data or control actuators.</w:t>
       </w:r>
     </w:p>
     <w:p>
@@ -7702,15 +7591,7 @@
         <w:ind w:firstLine="720"/>
       </w:pPr>
       <w:r>
-        <w:t xml:space="preserve">This board is named the V3 power board since it integrates a </w:t>
-      </w:r>
-      <w:proofErr w:type="spellStart"/>
-      <w:r>
-        <w:t>blackbox</w:t>
-      </w:r>
-      <w:proofErr w:type="spellEnd"/>
-      <w:r>
-        <w:t xml:space="preserve"> and the internal regulator feature which was provisioned for V3 and not V2.</w:t>
+        <w:t>This board is named the V3 power board since it integrates a blackbox and the internal regulator feature which was provisioned for V3 and not V2.</w:t>
       </w:r>
     </w:p>
     <w:p>
@@ -7731,15 +7612,7 @@
         <w:tab/>
       </w:r>
       <w:r>
-        <w:t xml:space="preserve">The Hydra V2 recovery board contains SRAD ejection circuitry in parallel with an RRC3 recovery device for redundancy. This version of the board uses a SAME51 MCU though this will be updated in the future since functions that rely on the ADC are unusable due to an issue with the chip’s clocks on the software side. The SRAD circuitry also contains a barometer and IMU that can be utilized </w:t>
-      </w:r>
-      <w:proofErr w:type="gramStart"/>
-      <w:r>
-        <w:t>in the event that</w:t>
-      </w:r>
-      <w:proofErr w:type="gramEnd"/>
-      <w:r>
-        <w:t xml:space="preserve"> no navigational data is available on the avionics CAN bus</w:t>
+        <w:t>The Hydra V2 recovery board contains SRAD ejection circuitry in parallel with an RRC3 recovery device for redundancy. This version of the board uses a SAME51 MCU though this will be updated in the future since functions that rely on the ADC are unusable due to an issue with the chip’s clocks on the software side. The SRAD circuitry also contains a barometer and IMU that can be utilized in the event that no navigational data is available on the avionics CAN bus</w:t>
       </w:r>
       <w:r>
         <w:t xml:space="preserve"> from the SBG</w:t>
@@ -7854,14 +7727,9 @@
       </w:pPr>
       <w:bookmarkStart w:id="22" w:name="_Toc146652615"/>
       <w:r>
-        <w:t xml:space="preserve">System </w:t>
-      </w:r>
-      <w:proofErr w:type="spellStart"/>
-      <w:r>
-        <w:t>Behaviour</w:t>
+        <w:t>System Behaviour</w:t>
       </w:r>
       <w:bookmarkEnd w:id="22"/>
-      <w:proofErr w:type="spellEnd"/>
     </w:p>
     <w:p>
       <w:pPr>
@@ -7953,16 +7821,11 @@
       <w:r>
         <w:t xml:space="preserve"> recovery device and </w:t>
       </w:r>
-      <w:proofErr w:type="gramStart"/>
       <w:r>
         <w:t>cannot</w:t>
       </w:r>
       <w:r>
-        <w:t xml:space="preserve"> therefore</w:t>
-      </w:r>
-      <w:proofErr w:type="gramEnd"/>
-      <w:r>
-        <w:t xml:space="preserve"> use </w:t>
+        <w:t xml:space="preserve"> therefore use </w:t>
       </w:r>
       <w:r>
         <w:t>our current</w:t>
@@ -8038,15 +7901,7 @@
         <w:t xml:space="preserve"> to enable board-to-wire connectors to sit flush with the backside of the PCB</w:t>
       </w:r>
       <w:r>
-        <w:t xml:space="preserve"> making it easy to mate/</w:t>
-      </w:r>
-      <w:proofErr w:type="spellStart"/>
-      <w:r>
-        <w:t>unmate</w:t>
-      </w:r>
-      <w:proofErr w:type="spellEnd"/>
-      <w:r>
-        <w:t xml:space="preserve"> connectors without disassembling the stack. A sketch of the update</w:t>
+        <w:t xml:space="preserve"> making it easy to mate/unmate connectors without disassembling the stack. A sketch of the update</w:t>
       </w:r>
       <w:r>
         <w:t>d PCB layout is included below</w:t>
@@ -8140,14 +7995,27 @@
       <w:r>
         <w:t xml:space="preserve">Figure </w:t>
       </w:r>
-      <w:fldSimple w:instr=" SEQ Figure \* ARABIC ">
-        <w:r>
-          <w:rPr>
-            <w:noProof/>
-          </w:rPr>
-          <w:t>4</w:t>
-        </w:r>
-      </w:fldSimple>
+      <w:r>
+        <w:fldChar w:fldCharType="begin"/>
+      </w:r>
+      <w:r>
+        <w:instrText xml:space="preserve"> SEQ Figure \* ARABIC </w:instrText>
+      </w:r>
+      <w:r>
+        <w:fldChar w:fldCharType="separate"/>
+      </w:r>
+      <w:r>
+        <w:rPr>
+          <w:noProof/>
+        </w:rPr>
+        <w:t>4</w:t>
+      </w:r>
+      <w:r>
+        <w:rPr>
+          <w:noProof/>
+        </w:rPr>
+        <w:fldChar w:fldCharType="end"/>
+      </w:r>
       <w:r>
         <w:t>. Hydra V3 Stackable PCB Layout</w:t>
       </w:r>
@@ -8201,31 +8069,7 @@
         <w:ind w:firstLine="720"/>
       </w:pPr>
       <w:r>
-        <w:t xml:space="preserve">Hydra V3 uses </w:t>
-      </w:r>
-      <w:proofErr w:type="spellStart"/>
-      <w:r>
-        <w:t>Samtec</w:t>
-      </w:r>
-      <w:proofErr w:type="spellEnd"/>
-      <w:r>
-        <w:t xml:space="preserve"> </w:t>
-      </w:r>
-      <w:proofErr w:type="spellStart"/>
-      <w:r>
-        <w:t>TigerEye</w:t>
-      </w:r>
-      <w:proofErr w:type="spellEnd"/>
-      <w:r>
-        <w:t xml:space="preserve"> locking connectors between the PCBs (see part numbers below). The locking </w:t>
-      </w:r>
-      <w:proofErr w:type="spellStart"/>
-      <w:r>
-        <w:t>behaviour</w:t>
-      </w:r>
-      <w:proofErr w:type="spellEnd"/>
-      <w:r>
-        <w:t xml:space="preserve"> is important since Hydra V3 does not include any mounting provisions on the PCBs and therefore relies partly on the connectors to hold itself together. The set of connectors listed below mates together and provides 40 pins of combined I/O between all PCBs. Each pin is rated to 3.2A and the connectors themselves are rated for various data transfer protocols all of which far exceed our needs.</w:t>
+        <w:t>Hydra V3 uses Samtec TigerEye locking connectors between the PCBs (see part numbers below). The locking behaviour is important since Hydra V3 does not include any mounting provisions on the PCBs and therefore relies partly on the connectors to hold itself together. The set of connectors listed below mates together and provides 40 pins of combined I/O between all PCBs. Each pin is rated to 3.2A and the connectors themselves are rated for various data transfer protocols all of which far exceed our needs.</w:t>
       </w:r>
     </w:p>
     <w:p>
@@ -8326,23 +8170,7 @@
           <w:b/>
           <w:bCs/>
         </w:rPr>
-        <w:t xml:space="preserve"> </w:t>
-      </w:r>
-      <w:proofErr w:type="gramStart"/>
-      <w:r>
-        <w:rPr>
-          <w:b/>
-          <w:bCs/>
-        </w:rPr>
-        <w:t>via</w:t>
-      </w:r>
-      <w:proofErr w:type="gramEnd"/>
-      <w:r>
-        <w:rPr>
-          <w:b/>
-          <w:bCs/>
-        </w:rPr>
-        <w:t xml:space="preserve"> must be included on each connector pad.</w:t>
+        <w:t xml:space="preserve"> via must be included on each connector pad.</w:t>
       </w:r>
       <w:r>
         <w:rPr>
@@ -8795,13 +8623,7 @@
                     <w:jc w:val="center"/>
                   </w:pPr>
                   <w:r>
-                    <w:t>CAN</w:t>
-                  </w:r>
-                  <w:r>
-                    <w:t>0</w:t>
-                  </w:r>
-                  <w:r>
-                    <w:t>_HI</w:t>
+                    <w:t>CAN0_HI</w:t>
                   </w:r>
                 </w:p>
               </w:tc>
@@ -8815,13 +8637,7 @@
                     <w:jc w:val="center"/>
                   </w:pPr>
                   <w:r>
-                    <w:t>CAN</w:t>
-                  </w:r>
-                  <w:r>
-                    <w:t>0</w:t>
-                  </w:r>
-                  <w:r>
-                    <w:t>_LO</w:t>
+                    <w:t>CAN0_LO</w:t>
                   </w:r>
                 </w:p>
               </w:tc>
@@ -9358,15 +9174,7 @@
         <w:t>connector.</w:t>
       </w:r>
       <w:r>
-        <w:t xml:space="preserve"> Eight </w:t>
-      </w:r>
-      <w:proofErr w:type="gramStart"/>
-      <w:r>
-        <w:t>PYRO</w:t>
-      </w:r>
-      <w:proofErr w:type="gramEnd"/>
-      <w:r>
-        <w:t>_PWR pins are included to allow for enough ground pins such that there is a ground pin for every power pin (regulated or not).</w:t>
+        <w:t xml:space="preserve"> Eight PYRO_PWR pins are included to allow for enough ground pins such that there is a ground pin for every power pin (regulated or not).</w:t>
       </w:r>
     </w:p>
     <w:p>
@@ -9394,18 +9202,10 @@
         <w:ind w:firstLine="720"/>
         <w:jc w:val="left"/>
       </w:pPr>
-      <w:bookmarkStart w:id="28" w:name="_Hlk147964487"/>
-      <w:r>
-        <w:t xml:space="preserve">The regulated 5V and 3V3 rails of the avionics system maintain 4 power pins each, providing each rail with a theoretical 12.8A current capacity (based on 3.2A/pin). The left header of the avionics stack also </w:t>
-      </w:r>
-      <w:r>
-        <w:t>contains two separate CAN buses. This is for two reasons: firstly, the software team had issues sending commands over CAN as those packets would get drowned in sensor data and would not be received by target boards. Furthermore, this provides redundant CAN buses allowing Hydra V3 to persist in the case that one CAN bus fails.</w:t>
-      </w:r>
-      <w:r>
-        <w:t xml:space="preserve"> Of the two new CAN buses, one is reserved for sending time-critical command data and the other is reserved for sending non-time-critical sensor data.</w:t>
-      </w:r>
-    </w:p>
-    <w:bookmarkEnd w:id="28"/>
+      <w:r>
+        <w:t>The regulated 5V and 3V3 rails of the avionics system maintain 4 power pins each, providing each rail with a theoretical 12.8A current capacity (based on 3.2A/pin). The left header of the avionics stack also contains two separate CAN buses. This is for two reasons: firstly, the software team had issues sending commands over CAN as those packets would get drowned in sensor data and would not be received by target boards. Furthermore, this provides redundant CAN buses allowing Hydra V3 to persist in the case that one CAN bus fails. Of the two new CAN buses, one is reserved for sending time-critical command data and the other is reserved for sending non-time-critical sensor data.</w:t>
+      </w:r>
+    </w:p>
     <w:p>
       <w:pPr>
         <w:pStyle w:val="Heading4"/>
@@ -9421,15 +9221,7 @@
         <w:ind w:firstLine="432"/>
       </w:pPr>
       <w:r>
-        <w:t xml:space="preserve">Hydra V3 uses Molex </w:t>
-      </w:r>
-      <w:proofErr w:type="spellStart"/>
-      <w:r>
-        <w:t>PicoBlade</w:t>
-      </w:r>
-      <w:proofErr w:type="spellEnd"/>
-      <w:r>
-        <w:t xml:space="preserve"> connectors between its PCBs and external devices such as batteries and the SBG. These connectors are used for their small size, locking ability, and high current capacity. All connectors to external I/O will be located at the back end of the PCB (flat part of sketch in Section 3.2.1) and </w:t>
+        <w:t xml:space="preserve">Hydra V3 uses Molex PicoBlade connectors between its PCBs and external devices such as batteries and the SBG. These connectors are used for their small size, locking ability, and high current capacity. All connectors to external I/O will be located at the back end of the PCB (flat part of sketch in Section 3.2.1) and </w:t>
       </w:r>
       <w:r>
         <w:rPr>
@@ -9460,18 +9252,13 @@
         <w:t xml:space="preserve">Wire-to-board connectors (general) </w:t>
       </w:r>
       <w:r>
+        <w:rPr>
+          <w:rFonts w:ascii="Wingdings" w:eastAsia="Wingdings" w:hAnsi="Wingdings" w:cs="Wingdings"/>
+        </w:rPr>
         <w:sym w:font="Wingdings" w:char="F0E0"/>
       </w:r>
       <w:r>
-        <w:t xml:space="preserve"> (</w:t>
-      </w:r>
-      <w:proofErr w:type="gramStart"/>
-      <w:r>
-        <w:t>X:</w:t>
-      </w:r>
-      <w:proofErr w:type="gramEnd"/>
-      <w:r>
-        <w:t xml:space="preserve"> varies, Y: -16.25mm)</w:t>
+        <w:t xml:space="preserve"> (X: varies, Y: -16.25mm)</w:t>
       </w:r>
     </w:p>
     <w:p>
@@ -9479,16 +9266,16 @@
         <w:pStyle w:val="Heading4"/>
         <w:spacing w:after="240"/>
       </w:pPr>
-      <w:commentRangeStart w:id="29"/>
+      <w:commentRangeStart w:id="28"/>
       <w:r>
         <w:t>Debugging Interface</w:t>
       </w:r>
-      <w:commentRangeEnd w:id="29"/>
+      <w:commentRangeEnd w:id="28"/>
       <w:r>
         <w:rPr>
           <w:rStyle w:val="CommentReference"/>
         </w:rPr>
-        <w:commentReference w:id="29"/>
+        <w:commentReference w:id="28"/>
       </w:r>
     </w:p>
     <w:p>
@@ -9497,34 +9284,10 @@
         <w:ind w:firstLine="720"/>
       </w:pPr>
       <w:r>
-        <w:t xml:space="preserve">The </w:t>
-      </w:r>
-      <w:proofErr w:type="spellStart"/>
-      <w:r>
-        <w:t>Samtec</w:t>
-      </w:r>
-      <w:proofErr w:type="spellEnd"/>
-      <w:r>
-        <w:t xml:space="preserve"> </w:t>
-      </w:r>
-      <w:proofErr w:type="spellStart"/>
-      <w:r>
-        <w:t>TigerEye</w:t>
-      </w:r>
-      <w:proofErr w:type="spellEnd"/>
-      <w:r>
-        <w:t xml:space="preserve"> connectors severely limit the vertical clearance available between Hydra V3 PCBs. This, in combination with the small size of the PCBs prevents the use of a dedicated full-scale J-Link connector. Instead, the Hydra V3 PCBs </w:t>
-      </w:r>
-      <w:r>
-        <w:t xml:space="preserve">use a 6-pin Molex </w:t>
-      </w:r>
-      <w:proofErr w:type="spellStart"/>
-      <w:r>
-        <w:t>PicoBlade</w:t>
-      </w:r>
-      <w:proofErr w:type="spellEnd"/>
-      <w:r>
-        <w:t xml:space="preserve"> connector for debugging</w:t>
+        <w:t xml:space="preserve">The Samtec TigerEye connectors severely limit the vertical clearance available between Hydra V3 PCBs. This, in combination with the small size of the PCBs prevents the use of a dedicated full-scale J-Link connector. Instead, the Hydra V3 PCBs </w:t>
+      </w:r>
+      <w:r>
+        <w:t>use a 6-pin Molex PicoBlade connector for debugging</w:t>
       </w:r>
       <w:r>
         <w:t xml:space="preserve"> which is located on the top layer of the PCB as follows:</w:t>
@@ -9561,13 +9324,10 @@
         <w:t xml:space="preserve"> (X: </w:t>
       </w:r>
       <w:r>
-        <w:t>0</w:t>
-      </w:r>
-      <w:r>
-        <w:t>.0</w:t>
-      </w:r>
-      <w:r>
-        <w:t xml:space="preserve">mm, Y: </w:t>
+        <w:t>0.0mm</w:t>
+      </w:r>
+      <w:r>
+        <w:t xml:space="preserve">, Y: </w:t>
       </w:r>
       <w:r>
         <w:t>19.0</w:t>
@@ -9586,15 +9346,18 @@
         <w:spacing w:after="240"/>
       </w:pPr>
       <w:r>
-        <w:t xml:space="preserve">Label </w:t>
-      </w:r>
-      <w:r>
-        <w:t>1</w:t>
+        <w:t>Label</w:t>
+      </w:r>
+      <w:r>
+        <w:t xml:space="preserve"> 1</w:t>
       </w:r>
       <w:r>
         <w:t xml:space="preserve"> </w:t>
       </w:r>
       <w:r>
+        <w:rPr>
+          <w:rFonts w:ascii="Wingdings" w:eastAsia="Wingdings" w:hAnsi="Wingdings" w:cs="Wingdings"/>
+        </w:rPr>
         <w:sym w:font="Wingdings" w:char="F0E0"/>
       </w:r>
       <w:r>
@@ -9632,6 +9395,9 @@
         <w:t xml:space="preserve">Label 2 </w:t>
       </w:r>
       <w:r>
+        <w:rPr>
+          <w:rFonts w:ascii="Wingdings" w:eastAsia="Wingdings" w:hAnsi="Wingdings" w:cs="Wingdings"/>
+        </w:rPr>
         <w:sym w:font="Wingdings" w:char="F0E0"/>
       </w:r>
       <w:r>
@@ -9688,6 +9454,9 @@
         <w:t xml:space="preserve">Label </w:t>
       </w:r>
       <w:r>
+        <w:rPr>
+          <w:rFonts w:ascii="Wingdings" w:eastAsia="Wingdings" w:hAnsi="Wingdings" w:cs="Wingdings"/>
+        </w:rPr>
         <w:sym w:font="Wingdings" w:char="F0E0"/>
       </w:r>
       <w:r>
@@ -9986,13 +9755,8 @@
       <w:r>
         <w:t xml:space="preserve"> </w:t>
       </w:r>
-      <w:proofErr w:type="gramStart"/>
-      <w:r>
-        <w:t>X:</w:t>
-      </w:r>
-      <w:proofErr w:type="gramEnd"/>
-      <w:r>
-        <w:t xml:space="preserve"> varies, Y: 13.4mm</w:t>
+      <w:r>
+        <w:t>X: varies, Y: 13.4mm</w:t>
       </w:r>
     </w:p>
     <w:p>
@@ -10036,15 +9800,7 @@
         <w:sym w:font="Wingdings" w:char="F0E0"/>
       </w:r>
       <w:r>
-        <w:t xml:space="preserve"> </w:t>
-      </w:r>
-      <w:proofErr w:type="gramStart"/>
-      <w:r>
-        <w:t>X:</w:t>
-      </w:r>
-      <w:proofErr w:type="gramEnd"/>
-      <w:r>
-        <w:t xml:space="preserve"> varies, Y: 10.4mm</w:t>
+        <w:t xml:space="preserve"> X: varies, Y: 10.4mm</w:t>
       </w:r>
     </w:p>
     <w:p>
@@ -10087,29 +9843,13 @@
         <w:ind w:firstLine="720"/>
       </w:pPr>
       <w:r>
-        <w:t xml:space="preserve">All Hydra V3 boards must contain the name of the board (HYDRA_V3_NAV, for example), the </w:t>
-      </w:r>
-      <w:proofErr w:type="spellStart"/>
-      <w:r>
-        <w:t>uORocketry</w:t>
-      </w:r>
-      <w:proofErr w:type="spellEnd"/>
-      <w:r>
-        <w:t xml:space="preserve"> logo</w:t>
+        <w:t>All Hydra V3 boards must contain the name of the board (HYDRA_V3_NAV, for example), the uORocketry logo</w:t>
       </w:r>
       <w:r>
         <w:t>, and the name of whoever designed the board.</w:t>
       </w:r>
       <w:r>
-        <w:t xml:space="preserve"> The </w:t>
-      </w:r>
-      <w:proofErr w:type="spellStart"/>
-      <w:r>
-        <w:t>uORocketry</w:t>
-      </w:r>
-      <w:proofErr w:type="spellEnd"/>
-      <w:r>
-        <w:t xml:space="preserve"> logo</w:t>
+        <w:t xml:space="preserve"> The uORocketry logo</w:t>
       </w:r>
       <w:r>
         <w:t xml:space="preserve"> is standardized across all PCBs and is located at (X: 19.5mm, Y: -9mm</w:t>
@@ -10135,15 +9875,7 @@
         <w:t>All text on Hydra V3 PCBs</w:t>
       </w:r>
       <w:r>
-        <w:t xml:space="preserve">, </w:t>
-      </w:r>
-      <w:proofErr w:type="gramStart"/>
-      <w:r>
-        <w:t>with the exception of</w:t>
-      </w:r>
-      <w:proofErr w:type="gramEnd"/>
-      <w:r>
-        <w:t xml:space="preserve"> the designer’s name,</w:t>
+        <w:t>, with the exception of the designer’s name,</w:t>
       </w:r>
       <w:r>
         <w:t xml:space="preserve"> has a text height of 0.75mm and a stroke width of 0.15mm</w:t>
@@ -10186,13 +9918,8 @@
           <w:numId w:val="9"/>
         </w:numPr>
       </w:pPr>
-      <w:proofErr w:type="spellStart"/>
-      <w:r>
-        <w:t>uORocketry</w:t>
-      </w:r>
-      <w:proofErr w:type="spellEnd"/>
-      <w:r>
-        <w:t xml:space="preserve"> logo at (X: 19.5mm, Y: -9mm)</w:t>
+      <w:r>
+        <w:t>uORocketry logo at (X: 19.5mm, Y: -9mm)</w:t>
       </w:r>
     </w:p>
     <w:p>
@@ -10457,23 +10184,7 @@
         <w:ind w:firstLine="432"/>
       </w:pPr>
       <w:r>
-        <w:t xml:space="preserve">The </w:t>
-      </w:r>
-      <w:proofErr w:type="spellStart"/>
-      <w:r>
-        <w:t>Samtec</w:t>
-      </w:r>
-      <w:proofErr w:type="spellEnd"/>
-      <w:r>
-        <w:t xml:space="preserve"> </w:t>
-      </w:r>
-      <w:proofErr w:type="spellStart"/>
-      <w:r>
-        <w:t>TigerEye</w:t>
-      </w:r>
-      <w:proofErr w:type="spellEnd"/>
-      <w:r>
-        <w:t xml:space="preserve"> connectors provide 5-7mm of clearance between two mated PCBs which is assumed to be exactly 5mm for design purposes. Therefore, no components with a height greater than 5mm can be used on Hydra V3 PCBs. Additionally, some high-density PCBs may benefit from locating components on the bottom side of the board; this should generally be avoided as it may prevent the system from truly being stackable in any order/combination thereby compromising Hydra’s design philosophy. Some exceptions may be made to this rule in which case no component with a height greater than 1.5mm (solder included) should be included on the bottom side of the PCB.</w:t>
+        <w:t>The Samtec TigerEye connectors provide 5-7mm of clearance between two mated PCBs which is assumed to be exactly 5mm for design purposes. Therefore, no components with a height greater than 5mm can be used on Hydra V3 PCBs. Additionally, some high-density PCBs may benefit from locating components on the bottom side of the board; this should generally be avoided as it may prevent the system from truly being stackable in any order/combination thereby compromising Hydra’s design philosophy. Some exceptions may be made to this rule in which case no component with a height greater than 1.5mm (solder included) should be included on the bottom side of the PCB.</w:t>
       </w:r>
     </w:p>
     <w:p>
@@ -10495,15 +10206,7 @@
     </w:p>
     <w:p>
       <w:r>
-        <w:t xml:space="preserve">I’ve got no idea what’s </w:t>
-      </w:r>
-      <w:proofErr w:type="spellStart"/>
-      <w:r>
-        <w:t>gonna</w:t>
-      </w:r>
-      <w:proofErr w:type="spellEnd"/>
-      <w:r>
-        <w:t xml:space="preserve"> happen with these yet, ignore for now.</w:t>
+        <w:t>I’ve got no idea what’s gonna happen with these yet, ignore for now.</w:t>
       </w:r>
     </w:p>
     <w:p>
@@ -10578,12 +10281,12 @@
       <w:pPr>
         <w:pStyle w:val="Heading3"/>
       </w:pPr>
-      <w:bookmarkStart w:id="30" w:name="_Toc146652626"/>
+      <w:bookmarkStart w:id="29" w:name="_Toc146652626"/>
       <w:r>
         <w:lastRenderedPageBreak/>
         <w:t>Hydra V3 Boards</w:t>
       </w:r>
-      <w:bookmarkEnd w:id="30"/>
+      <w:bookmarkEnd w:id="29"/>
     </w:p>
     <w:p>
       <w:pPr>
@@ -10619,11 +10322,11 @@
         <w:pStyle w:val="Heading4"/>
         <w:spacing w:after="240"/>
       </w:pPr>
-      <w:bookmarkStart w:id="31" w:name="_Toc146652627"/>
+      <w:bookmarkStart w:id="30" w:name="_Toc146652627"/>
       <w:r>
         <w:t>HYDRA_V3_POWER</w:t>
       </w:r>
-      <w:bookmarkEnd w:id="31"/>
+      <w:bookmarkEnd w:id="30"/>
     </w:p>
     <w:p>
       <w:pPr>
@@ -10716,14 +10419,27 @@
       <w:r>
         <w:t xml:space="preserve">Figure </w:t>
       </w:r>
-      <w:fldSimple w:instr=" SEQ Figure \* ARABIC ">
-        <w:r>
-          <w:rPr>
-            <w:noProof/>
-          </w:rPr>
-          <w:t>5</w:t>
-        </w:r>
-      </w:fldSimple>
+      <w:r>
+        <w:fldChar w:fldCharType="begin"/>
+      </w:r>
+      <w:r>
+        <w:instrText xml:space="preserve"> SEQ Figure \* ARABIC </w:instrText>
+      </w:r>
+      <w:r>
+        <w:fldChar w:fldCharType="separate"/>
+      </w:r>
+      <w:r>
+        <w:rPr>
+          <w:noProof/>
+        </w:rPr>
+        <w:t>5</w:t>
+      </w:r>
+      <w:r>
+        <w:rPr>
+          <w:noProof/>
+        </w:rPr>
+        <w:fldChar w:fldCharType="end"/>
+      </w:r>
       <w:r>
         <w:t>. HYDRA_V3_POWER System Diagram</w:t>
       </w:r>
@@ -10841,13 +10557,8 @@
         </w:numPr>
       </w:pPr>
       <w:r>
-        <w:t xml:space="preserve">MOSFET-based reverse polarity </w:t>
-      </w:r>
-      <w:proofErr w:type="gramStart"/>
-      <w:r>
-        <w:t>protection</w:t>
-      </w:r>
-      <w:proofErr w:type="gramEnd"/>
+        <w:t>MOSFET-based reverse polarity protection</w:t>
+      </w:r>
     </w:p>
     <w:p>
       <w:pPr>
@@ -10879,13 +10590,8 @@
         <w:t>à</w:t>
       </w:r>
       <w:r>
-        <w:t xml:space="preserve"> back-to-back </w:t>
-      </w:r>
-      <w:proofErr w:type="gramStart"/>
-      <w:r>
-        <w:t>MOSFETs</w:t>
-      </w:r>
-      <w:proofErr w:type="gramEnd"/>
+        <w:t xml:space="preserve"> back-to-back MOSFETs</w:t>
+      </w:r>
     </w:p>
     <w:p>
       <w:pPr>
@@ -10921,13 +10627,8 @@
         </w:numPr>
       </w:pPr>
       <w:r>
-        <w:t xml:space="preserve">Two load sharing circuits, one for each of the regulators mentioned </w:t>
-      </w:r>
-      <w:proofErr w:type="gramStart"/>
-      <w:r>
-        <w:t>above</w:t>
-      </w:r>
-      <w:proofErr w:type="gramEnd"/>
+        <w:t>Two load sharing circuits, one for each of the regulators mentioned above</w:t>
+      </w:r>
     </w:p>
     <w:p>
       <w:pPr>
@@ -10941,13 +10642,8 @@
         <w:t xml:space="preserve">Load sharing circuits should </w:t>
       </w:r>
       <w:r>
-        <w:t xml:space="preserve">enable regulators to share the load on the Hydra 5V and 3V3 </w:t>
-      </w:r>
-      <w:proofErr w:type="gramStart"/>
-      <w:r>
-        <w:t>rails</w:t>
-      </w:r>
-      <w:proofErr w:type="gramEnd"/>
+        <w:t>enable regulators to share the load on the Hydra 5V and 3V3 rails</w:t>
+      </w:r>
     </w:p>
     <w:p>
       <w:pPr>
@@ -11019,24 +10715,19 @@
         <w:t xml:space="preserve">n this </w:t>
       </w:r>
       <w:r>
-        <w:t xml:space="preserve">rail will kill the </w:t>
-      </w:r>
-      <w:proofErr w:type="gramStart"/>
-      <w:r>
-        <w:t>system</w:t>
-      </w:r>
-      <w:proofErr w:type="gramEnd"/>
+        <w:t>rail will kill the system</w:t>
+      </w:r>
     </w:p>
     <w:p>
       <w:pPr>
         <w:pStyle w:val="Heading4"/>
         <w:spacing w:after="240"/>
       </w:pPr>
-      <w:bookmarkStart w:id="32" w:name="_Toc146652628"/>
+      <w:bookmarkStart w:id="31" w:name="_Toc146652628"/>
       <w:r>
         <w:t>HYDRA_V3_</w:t>
       </w:r>
-      <w:bookmarkEnd w:id="32"/>
+      <w:bookmarkEnd w:id="31"/>
       <w:r>
         <w:t>NAV</w:t>
       </w:r>
@@ -11055,23 +10746,7 @@
         <w:t xml:space="preserve"> board is very similar to the Hydra V2 logic board albeit with an upgraded MCU</w:t>
       </w:r>
       <w:r>
-        <w:t xml:space="preserve"> and solder-on </w:t>
-      </w:r>
-      <w:proofErr w:type="spellStart"/>
-      <w:r>
-        <w:t>eMMc</w:t>
-      </w:r>
-      <w:proofErr w:type="spellEnd"/>
-      <w:r>
-        <w:t xml:space="preserve"> memory. The upgraded MCU provides the board with more processing power in hopes of it keeping up with the high data rate emanating from the SBG Ellipse2-N-G4A3-B1 sensor. The solder-on </w:t>
-      </w:r>
-      <w:proofErr w:type="spellStart"/>
-      <w:r>
-        <w:t>eMMc</w:t>
-      </w:r>
-      <w:proofErr w:type="spellEnd"/>
-      <w:r>
-        <w:t xml:space="preserve"> memory is included</w:t>
+        <w:t xml:space="preserve"> and solder-on eMMc memory. The upgraded MCU provides the board with more processing power in hopes of it keeping up with the high data rate emanating from the SBG Ellipse2-N-G4A3-B1 sensor. The solder-on eMMc memory is included</w:t>
       </w:r>
       <w:r>
         <w:t xml:space="preserve"> since mechanically affixing the SD card onboard the PCB </w:t>
@@ -11140,13 +10815,8 @@
           <w:numId w:val="9"/>
         </w:numPr>
       </w:pPr>
-      <w:proofErr w:type="spellStart"/>
-      <w:r>
-        <w:t>eMMc</w:t>
-      </w:r>
-      <w:proofErr w:type="spellEnd"/>
-      <w:r>
-        <w:t xml:space="preserve"> memory</w:t>
+      <w:r>
+        <w:t>eMMc memory</w:t>
       </w:r>
     </w:p>
     <w:p>
@@ -11173,13 +10843,8 @@
         <w:t>MOSFET-based s</w:t>
       </w:r>
       <w:r>
-        <w:t xml:space="preserve">witch to turn off SBG </w:t>
-      </w:r>
-      <w:proofErr w:type="gramStart"/>
-      <w:r>
-        <w:t>power</w:t>
-      </w:r>
-      <w:proofErr w:type="gramEnd"/>
+        <w:t>witch to turn off SBG power</w:t>
+      </w:r>
     </w:p>
     <w:p>
       <w:pPr>
@@ -11285,11 +10950,11 @@
         <w:pStyle w:val="Heading4"/>
         <w:spacing w:after="240"/>
       </w:pPr>
-      <w:bookmarkStart w:id="33" w:name="_Toc146652629"/>
+      <w:bookmarkStart w:id="32" w:name="_Toc146652629"/>
       <w:r>
         <w:t>HYDRA_V3_</w:t>
       </w:r>
-      <w:bookmarkEnd w:id="33"/>
+      <w:bookmarkEnd w:id="32"/>
       <w:r>
         <w:t>LINK</w:t>
       </w:r>
@@ -11298,7 +10963,7 @@
       <w:pPr>
         <w:ind w:firstLine="720"/>
       </w:pPr>
-      <w:commentRangeStart w:id="34"/>
+      <w:commentRangeStart w:id="33"/>
       <w:r>
         <w:t xml:space="preserve">The Hydra V3 </w:t>
       </w:r>
@@ -11306,15 +10971,7 @@
         <w:t>link</w:t>
       </w:r>
       <w:r>
-        <w:t xml:space="preserve"> board is highly </w:t>
-      </w:r>
-      <w:proofErr w:type="gramStart"/>
-      <w:r>
-        <w:t>similar to</w:t>
-      </w:r>
-      <w:proofErr w:type="gramEnd"/>
-      <w:r>
-        <w:t xml:space="preserve"> the Hydra V2 communication </w:t>
+        <w:t xml:space="preserve"> board is highly similar to the Hydra V2 communication </w:t>
       </w:r>
       <w:r>
         <w:t xml:space="preserve">but contains fixed regulator </w:t>
@@ -11335,12 +10992,12 @@
         <w:lastRenderedPageBreak/>
         <w:t>Furthermore, the RFD900 is no longer mounted on the communication board due to its small size and therefore interfaces with the board using a connector at the rear of the PCB.</w:t>
       </w:r>
-      <w:commentRangeEnd w:id="34"/>
+      <w:commentRangeEnd w:id="33"/>
       <w:r>
         <w:rPr>
           <w:rStyle w:val="CommentReference"/>
         </w:rPr>
-        <w:commentReference w:id="34"/>
+        <w:commentReference w:id="33"/>
       </w:r>
     </w:p>
     <w:p>
@@ -11412,13 +11069,8 @@
           <w:numId w:val="9"/>
         </w:numPr>
       </w:pPr>
-      <w:proofErr w:type="spellStart"/>
-      <w:r>
-        <w:t>eMMc</w:t>
-      </w:r>
-      <w:proofErr w:type="spellEnd"/>
-      <w:r>
-        <w:t xml:space="preserve"> memory?</w:t>
+      <w:r>
+        <w:t>eMMc memory?</w:t>
       </w:r>
     </w:p>
     <w:p>
@@ -11430,13 +11082,8 @@
         </w:numPr>
       </w:pPr>
       <w:r>
-        <w:t xml:space="preserve">Maintain SD card for first </w:t>
-      </w:r>
-      <w:proofErr w:type="gramStart"/>
-      <w:r>
-        <w:t>iteration</w:t>
-      </w:r>
-      <w:proofErr w:type="gramEnd"/>
+        <w:t>Maintain SD card for first iteration</w:t>
+      </w:r>
     </w:p>
     <w:p>
       <w:pPr>
@@ -11516,13 +11163,8 @@
         <w:t xml:space="preserve">Green means </w:t>
       </w:r>
       <w:r>
-        <w:t xml:space="preserve">using Hydra </w:t>
-      </w:r>
-      <w:proofErr w:type="gramStart"/>
-      <w:r>
-        <w:t>power</w:t>
-      </w:r>
-      <w:proofErr w:type="gramEnd"/>
+        <w:t>using Hydra power</w:t>
+      </w:r>
     </w:p>
     <w:p>
       <w:pPr>
@@ -11533,24 +11175,19 @@
         </w:numPr>
       </w:pPr>
       <w:r>
-        <w:t xml:space="preserve">Red means using internal </w:t>
-      </w:r>
-      <w:proofErr w:type="gramStart"/>
-      <w:r>
-        <w:t>regulators</w:t>
-      </w:r>
-      <w:proofErr w:type="gramEnd"/>
+        <w:t>Red means using internal regulators</w:t>
+      </w:r>
     </w:p>
     <w:p>
       <w:pPr>
         <w:pStyle w:val="Heading4"/>
         <w:spacing w:after="240"/>
       </w:pPr>
-      <w:bookmarkStart w:id="35" w:name="_Toc146652630"/>
+      <w:bookmarkStart w:id="34" w:name="_Toc146652630"/>
       <w:r>
         <w:t>HYDRA_V3_RECOVERY</w:t>
       </w:r>
-      <w:bookmarkEnd w:id="35"/>
+      <w:bookmarkEnd w:id="34"/>
     </w:p>
     <w:p>
       <w:pPr>
@@ -11564,15 +11201,7 @@
         <w:t xml:space="preserve">2 recovery board albeit with an updated sensor package that should hopefully be more functional. This board contains both an IMU and a barometer </w:t>
       </w:r>
       <w:r>
-        <w:t xml:space="preserve">such that it can fully replace the navigational data provided by the SBG </w:t>
-      </w:r>
-      <w:proofErr w:type="gramStart"/>
-      <w:r>
-        <w:t>with the exception of</w:t>
-      </w:r>
-      <w:proofErr w:type="gramEnd"/>
-      <w:r>
-        <w:t xml:space="preserve"> the</w:t>
+        <w:t>such that it can fully replace the navigational data provided by the SBG with the exception of the</w:t>
       </w:r>
       <w:r>
         <w:t xml:space="preserve"> SBG’s </w:t>
@@ -11597,15 +11226,7 @@
         <w:t xml:space="preserve">IMU: </w:t>
       </w:r>
       <w:r>
-        <w:t xml:space="preserve">TDK </w:t>
-      </w:r>
-      <w:proofErr w:type="spellStart"/>
-      <w:r>
-        <w:t>InvSense</w:t>
-      </w:r>
-      <w:proofErr w:type="spellEnd"/>
-      <w:r>
-        <w:t xml:space="preserve"> </w:t>
+        <w:t xml:space="preserve">TDK InvSense </w:t>
       </w:r>
       <w:r>
         <w:t>ICM-40609-D</w:t>
@@ -11635,7 +11256,7 @@
       <w:pPr>
         <w:spacing w:after="240"/>
       </w:pPr>
-      <w:bookmarkStart w:id="36" w:name="_Toc146652631"/>
+      <w:bookmarkStart w:id="35" w:name="_Toc146652631"/>
       <w:r>
         <w:t>The hardware requirements for this board are as follows:</w:t>
       </w:r>
@@ -11673,13 +11294,8 @@
         </w:numPr>
       </w:pPr>
       <w:r>
-        <w:t xml:space="preserve">Separate SPI links to each of the two sensors listed </w:t>
-      </w:r>
-      <w:proofErr w:type="gramStart"/>
-      <w:r>
-        <w:t>above</w:t>
-      </w:r>
-      <w:proofErr w:type="gramEnd"/>
+        <w:t>Separate SPI links to each of the two sensors listed above</w:t>
+      </w:r>
     </w:p>
     <w:p>
       <w:pPr>
@@ -11701,17 +11317,8 @@
           <w:b/>
           <w:bCs/>
         </w:rPr>
-        <w:t xml:space="preserve">must be centered on the </w:t>
-      </w:r>
-      <w:proofErr w:type="gramStart"/>
-      <w:r>
-        <w:rPr>
-          <w:b/>
-          <w:bCs/>
-        </w:rPr>
-        <w:t>PCB</w:t>
-      </w:r>
-      <w:proofErr w:type="gramEnd"/>
+        <w:t>must be centered on the PCB</w:t>
+      </w:r>
     </w:p>
     <w:p>
       <w:pPr>
@@ -11749,13 +11356,8 @@
         </w:numPr>
       </w:pPr>
       <w:r>
-        <w:t xml:space="preserve">Go with current-based </w:t>
-      </w:r>
-      <w:proofErr w:type="gramStart"/>
-      <w:r>
-        <w:t>detection</w:t>
-      </w:r>
-      <w:proofErr w:type="gramEnd"/>
+        <w:t>Go with current-based detection</w:t>
+      </w:r>
     </w:p>
     <w:p>
       <w:pPr>
@@ -11794,15 +11396,7 @@
       </w:pPr>
       <w:r>
         <w:lastRenderedPageBreak/>
-        <w:t xml:space="preserve">One </w:t>
-      </w:r>
-      <w:proofErr w:type="gramStart"/>
-      <w:r>
-        <w:t>bi-color</w:t>
-      </w:r>
-      <w:proofErr w:type="gramEnd"/>
-      <w:r>
-        <w:t xml:space="preserve"> per pyro channel</w:t>
+        <w:t>One bi-color per pyro channel</w:t>
       </w:r>
     </w:p>
     <w:p>
@@ -11837,7 +11431,7 @@
       <w:r>
         <w:t>HYDRA_V3_SENSOR</w:t>
       </w:r>
-      <w:bookmarkEnd w:id="36"/>
+      <w:bookmarkEnd w:id="35"/>
     </w:p>
     <w:p>
       <w:pPr>
@@ -11852,16 +11446,16 @@
       <w:r>
         <w:t>hybrid engine. The propulsion team only wanted pressure transducers within the flight-ready engine, but this board is designed to be compatible with many more sensors such that it can be used for other things such as</w:t>
       </w:r>
-      <w:commentRangeStart w:id="37"/>
+      <w:commentRangeStart w:id="36"/>
       <w:r>
         <w:t xml:space="preserve"> future strain gauges throughout the airframe.</w:t>
       </w:r>
-      <w:commentRangeEnd w:id="37"/>
+      <w:commentRangeEnd w:id="36"/>
       <w:r>
         <w:rPr>
           <w:rStyle w:val="CommentReference"/>
         </w:rPr>
-        <w:commentReference w:id="37"/>
+        <w:commentReference w:id="36"/>
       </w:r>
       <w:r>
         <w:t xml:space="preserve"> This board only takes battery power and CAN; all additional voltage regulation must happen internally.</w:t>
@@ -11872,11 +11466,11 @@
         <w:pStyle w:val="Heading4"/>
         <w:spacing w:after="240"/>
       </w:pPr>
-      <w:bookmarkStart w:id="38" w:name="_Toc146652632"/>
+      <w:bookmarkStart w:id="37" w:name="_Toc146652632"/>
       <w:r>
         <w:t>HYDRA_V3_ACTUATOR</w:t>
       </w:r>
-      <w:bookmarkEnd w:id="38"/>
+      <w:bookmarkEnd w:id="37"/>
     </w:p>
     <w:p>
       <w:pPr>
@@ -11902,22 +11496,17 @@
       <w:pPr>
         <w:pStyle w:val="Heading1"/>
       </w:pPr>
-      <w:bookmarkStart w:id="39" w:name="_Toc146652633"/>
+      <w:bookmarkStart w:id="38" w:name="_Toc146652633"/>
       <w:r>
         <w:lastRenderedPageBreak/>
         <w:t>Software Design</w:t>
       </w:r>
-      <w:bookmarkEnd w:id="39"/>
-    </w:p>
-    <w:p>
-      <w:r>
-        <w:t xml:space="preserve">Enjoy, </w:t>
-      </w:r>
-      <w:proofErr w:type="gramStart"/>
-      <w:r>
-        <w:t>cutie</w:t>
-      </w:r>
-      <w:proofErr w:type="gramEnd"/>
+      <w:bookmarkEnd w:id="38"/>
+    </w:p>
+    <w:p>
+      <w:r>
+        <w:t>Enjoy, cutie</w:t>
+      </w:r>
     </w:p>
     <w:p/>
     <w:p>
@@ -11936,40 +11525,40 @@
         <w:lastRenderedPageBreak/>
         <w:t xml:space="preserve"> </w:t>
       </w:r>
-      <w:bookmarkStart w:id="40" w:name="_Toc146652634"/>
+      <w:bookmarkStart w:id="39" w:name="_Toc146652634"/>
       <w:r>
         <w:t>EMI/RF Considerations</w:t>
       </w:r>
+      <w:bookmarkEnd w:id="39"/>
+    </w:p>
+    <w:p>
+      <w:r>
+        <w:tab/>
+      </w:r>
+      <w:r>
+        <w:t xml:space="preserve">Four antennas are used for the avionics stack’s various RF components: two quarter-wave 900MHz dipoles for the RFD900, one 900MHz dipole for the Featherweight tracker, and a GPS antenna for the SBG. The avionics stack may be surrounded with non-conductive RF isolating material depending on future testing which will be done once the boards are manufactured. A potential concern is the proximity of the RFD900’s antennas to the ejection circuitry though the RRC3s are likely perfectly capable of withstanding the radiation induced by the RFD900’s relatively low 1W transmission power.  </w:t>
+      </w:r>
+    </w:p>
+    <w:p>
+      <w:pPr>
+        <w:ind w:firstLine="432"/>
+      </w:pPr>
+      <w:r>
+        <w:t xml:space="preserve">The RFD900’s two dipoles will be placed orthogonally and perpendicular to the rocket’s axis above the avionics stack alongside the GPS antenna. The Featherweight’s antenna is placed at the top of the payload bay to limit interference since it transmits on the same band as the RFD900. As previously mentioned, the entire Featherweight unit may be transferred to the top of the payload bay pending testing. </w:t>
+      </w:r>
+      <w:r>
+        <w:t xml:space="preserve"> </w:t>
+      </w:r>
+    </w:p>
+    <w:p>
+      <w:pPr>
+        <w:pStyle w:val="Heading1"/>
+      </w:pPr>
+      <w:bookmarkStart w:id="40" w:name="_Toc146652635"/>
+      <w:r>
+        <w:t>Arming and Safety Considerations</w:t>
+      </w:r>
       <w:bookmarkEnd w:id="40"/>
-    </w:p>
-    <w:p>
-      <w:r>
-        <w:tab/>
-      </w:r>
-      <w:r>
-        <w:t xml:space="preserve">Four antennas are used for the avionics stack’s various RF components: two quarter-wave 900MHz dipoles for the RFD900, one 900MHz dipole for the Featherweight tracker, and a GPS antenna for the SBG. The avionics stack may be surrounded with non-conductive RF isolating material depending on future testing which will be done once the boards are manufactured. A potential concern is the proximity of the RFD900’s antennas to the ejection circuitry though the RRC3s are likely perfectly capable of withstanding the radiation induced by the RFD900’s relatively low 1W transmission power.  </w:t>
-      </w:r>
-    </w:p>
-    <w:p>
-      <w:pPr>
-        <w:ind w:firstLine="432"/>
-      </w:pPr>
-      <w:r>
-        <w:t xml:space="preserve">The RFD900’s two dipoles will be placed orthogonally and perpendicular to the rocket’s axis above the avionics stack alongside the GPS antenna. The Featherweight’s antenna is placed at the top of the payload bay to limit interference since it transmits on the same band as the RFD900. As previously mentioned, the entire Featherweight unit may be transferred to the top of the payload bay pending testing. </w:t>
-      </w:r>
-      <w:r>
-        <w:t xml:space="preserve"> </w:t>
-      </w:r>
-    </w:p>
-    <w:p>
-      <w:pPr>
-        <w:pStyle w:val="Heading1"/>
-      </w:pPr>
-      <w:bookmarkStart w:id="41" w:name="_Toc146652635"/>
-      <w:r>
-        <w:t>Arming and Safety Considerations</w:t>
-      </w:r>
-      <w:bookmarkEnd w:id="41"/>
     </w:p>
     <w:p>
       <w:pPr>
@@ -11980,39 +11569,7 @@
           <w:rStyle w:val="normaltextrun"/>
           <w:lang w:val="en-US"/>
         </w:rPr>
-        <w:t xml:space="preserve">The power board has a cutoff switch that interacts with a rod protruding from the rocket’s fuselage which must be removed to allow power to flow from the battery to the voltage regulators. Furthermore, the ejection board has two separate switches, one for each RRC3, that utilize a similar mechanism to disconnect the 9V batteries from their accompanying RRC3 prior to flight. </w:t>
-      </w:r>
-      <w:proofErr w:type="gramStart"/>
-      <w:r>
-        <w:rPr>
-          <w:rStyle w:val="normaltextrun"/>
-          <w:lang w:val="en-US"/>
-        </w:rPr>
-        <w:t>Both of these</w:t>
-      </w:r>
-      <w:proofErr w:type="gramEnd"/>
-      <w:r>
-        <w:rPr>
-          <w:rStyle w:val="normaltextrun"/>
-          <w:lang w:val="en-US"/>
-        </w:rPr>
-        <w:t xml:space="preserve"> rods will protrude out of both sides of the rocket through holes drilled along </w:t>
-      </w:r>
-      <w:proofErr w:type="gramStart"/>
-      <w:r>
-        <w:rPr>
-          <w:rStyle w:val="normaltextrun"/>
-          <w:lang w:val="en-US"/>
-        </w:rPr>
-        <w:t>a centerline</w:t>
-      </w:r>
-      <w:proofErr w:type="gramEnd"/>
-      <w:r>
-        <w:rPr>
-          <w:rStyle w:val="normaltextrun"/>
-          <w:lang w:val="en-US"/>
-        </w:rPr>
-        <w:t xml:space="preserve"> of the fuselage. Additionally, each rod intended to be removed before flight will have a Clevis pin to ensure it cannot be removed accidentally. A sample photo of the proposed locking pin design is included below in Figure </w:t>
+        <w:t xml:space="preserve">The power board has a cutoff switch that interacts with a rod protruding from the rocket’s fuselage which must be removed to allow power to flow from the battery to the voltage regulators. Furthermore, the ejection board has two separate switches, one for each RRC3, that utilize a similar mechanism to disconnect the 9V batteries from their accompanying RRC3 prior to flight. Both of these rods will protrude out of both sides of the rocket through holes drilled along a centerline of the fuselage. Additionally, each rod intended to be removed before flight will have a Clevis pin to ensure it cannot be removed accidentally. A sample photo of the proposed locking pin design is included below in Figure </w:t>
       </w:r>
       <w:r>
         <w:rPr>
@@ -12160,7 +11717,7 @@
       <w:pPr>
         <w:pStyle w:val="Heading1"/>
       </w:pPr>
-      <w:bookmarkStart w:id="42" w:name="_Toc146652636"/>
+      <w:bookmarkStart w:id="41" w:name="_Toc146652636"/>
       <w:r>
         <w:lastRenderedPageBreak/>
         <w:t>Battery</w:t>
@@ -12168,7 +11725,7 @@
       <w:r>
         <w:t xml:space="preserve"> and SBG Considerations</w:t>
       </w:r>
-      <w:bookmarkEnd w:id="42"/>
+      <w:bookmarkEnd w:id="41"/>
     </w:p>
     <w:p>
       <w:pPr>
@@ -12297,7 +11854,7 @@
       </w:r>
     </w:p>
   </w:comment>
-  <w:comment w:id="29" w:author="Trololololol" w:date="2023-09-27T20:22:00Z" w:initials="T">
+  <w:comment w:id="28" w:author="Trololololol" w:date="2023-09-27T20:22:00Z" w:initials="T">
     <w:p>
       <w:pPr>
         <w:pStyle w:val="CommentText"/>
@@ -12314,7 +11871,7 @@
       </w:r>
     </w:p>
   </w:comment>
-  <w:comment w:id="34" w:author="Serban Popovici" w:date="2023-09-26T12:18:00Z" w:initials="SP">
+  <w:comment w:id="33" w:author="Serban Popovici" w:date="2023-09-26T12:18:00Z" w:initials="SP">
     <w:p>
       <w:pPr>
         <w:pStyle w:val="CommentText"/>
@@ -12331,7 +11888,7 @@
       </w:r>
     </w:p>
   </w:comment>
-  <w:comment w:id="37" w:author="Serban Popovici" w:date="2023-09-26T12:27:00Z" w:initials="SP">
+  <w:comment w:id="36" w:author="Serban Popovici" w:date="2023-09-26T12:27:00Z" w:initials="SP">
     <w:p>
       <w:pPr>
         <w:pStyle w:val="CommentText"/>
@@ -12568,12 +12125,8 @@
     </w:r>
     <w:r>
       <w:tab/>
-    </w:r>
-    <w:proofErr w:type="spellStart"/>
-    <w:r>
       <w:t>uORocketry</w:t>
     </w:r>
-    <w:proofErr w:type="spellEnd"/>
     <w:r>
       <w:tab/>
       <w:t xml:space="preserve">Last Updated: </w:t>
@@ -16179,38 +15732,10 @@
 </file>
 
 <file path=customXml/item1.xml><?xml version="1.0" encoding="utf-8"?>
-<?mso-contentType ?>
-<FormTemplates xmlns="http://schemas.microsoft.com/sharepoint/v3/contenttype/forms">
-  <Display>DocumentLibraryForm</Display>
-  <Edit>DocumentLibraryForm</Edit>
-  <New>DocumentLibraryForm</New>
-</FormTemplates>
+<b:Sources xmlns:b="http://schemas.openxmlformats.org/officeDocument/2006/bibliography" xmlns="http://schemas.openxmlformats.org/officeDocument/2006/bibliography" SelectedStyle="\APASixthEditionOfficeOnline.xsl" StyleName="APA" Version="6"/>
 </file>
 
 <file path=customXml/item2.xml><?xml version="1.0" encoding="utf-8"?>
-<p:properties xmlns:p="http://schemas.microsoft.com/office/2006/metadata/properties" xmlns:xsi="http://www.w3.org/2001/XMLSchema-instance" xmlns:pc="http://schemas.microsoft.com/office/infopath/2007/PartnerControls">
-  <documentManagement>
-    <SharedWithUsers xmlns="27307ef1-8a54-4da7-aad7-3ca06a02e3bc">
-      <UserInfo>
-        <DisplayName/>
-        <AccountId xsi:nil="true"/>
-        <AccountType/>
-      </UserInfo>
-    </SharedWithUsers>
-    <MediaLengthInSeconds xmlns="0d6f423f-cbc7-4bc1-a8ce-044f502ec51b" xsi:nil="true"/>
-    <lcf76f155ced4ddcb4097134ff3c332f xmlns="0d6f423f-cbc7-4bc1-a8ce-044f502ec51b">
-      <Terms xmlns="http://schemas.microsoft.com/office/infopath/2007/PartnerControls"/>
-    </lcf76f155ced4ddcb4097134ff3c332f>
-    <TaxCatchAll xmlns="27307ef1-8a54-4da7-aad7-3ca06a02e3bc" xsi:nil="true"/>
-  </documentManagement>
-</p:properties>
-</file>
-
-<file path=customXml/item3.xml><?xml version="1.0" encoding="utf-8"?>
-<b:Sources xmlns:b="http://schemas.openxmlformats.org/officeDocument/2006/bibliography" xmlns="http://schemas.openxmlformats.org/officeDocument/2006/bibliography" SelectedStyle="\APASixthEditionOfficeOnline.xsl" StyleName="APA" Version="6"/>
-</file>
-
-<file path=customXml/item4.xml><?xml version="1.0" encoding="utf-8"?>
 <ct:contentTypeSchema xmlns:ct="http://schemas.microsoft.com/office/2006/metadata/contentType" xmlns:ma="http://schemas.microsoft.com/office/2006/metadata/properties/metaAttributes" ct:_="" ma:_="" ma:contentTypeName="Document" ma:contentTypeID="0x0101006C17B62FED3A9C4C87D4CBD07BAA3002" ma:contentTypeVersion="17" ma:contentTypeDescription="Create a new document." ma:contentTypeScope="" ma:versionID="09c37e9ccc4ad74dff8f13496d3e0d97">
   <xsd:schema xmlns:xsd="http://www.w3.org/2001/XMLSchema" xmlns:xs="http://www.w3.org/2001/XMLSchema" xmlns:p="http://schemas.microsoft.com/office/2006/metadata/properties" xmlns:ns2="0d6f423f-cbc7-4bc1-a8ce-044f502ec51b" xmlns:ns3="27307ef1-8a54-4da7-aad7-3ca06a02e3bc" targetNamespace="http://schemas.microsoft.com/office/2006/metadata/properties" ma:root="true" ma:fieldsID="62b07dd24474c1f30413da14e4a63691" ns2:_="" ns3:_="">
     <xsd:import namespace="0d6f423f-cbc7-4bc1-a8ce-044f502ec51b"/>
@@ -16459,26 +15984,35 @@
 </ct:contentTypeSchema>
 </file>
 
-<file path=customXml/itemProps1.xml><?xml version="1.0" encoding="utf-8"?>
-<ds:datastoreItem xmlns:ds="http://schemas.openxmlformats.org/officeDocument/2006/customXml" ds:itemID="{051DD61D-8DA1-4DF7-BC83-1FA45E190D89}">
-  <ds:schemaRefs>
-    <ds:schemaRef ds:uri="http://schemas.microsoft.com/sharepoint/v3/contenttype/forms"/>
-  </ds:schemaRefs>
-</ds:datastoreItem>
+<file path=customXml/item3.xml><?xml version="1.0" encoding="utf-8"?>
+<?mso-contentType ?>
+<FormTemplates xmlns="http://schemas.microsoft.com/sharepoint/v3/contenttype/forms">
+  <Display>DocumentLibraryForm</Display>
+  <Edit>DocumentLibraryForm</Edit>
+  <New>DocumentLibraryForm</New>
+</FormTemplates>
 </file>
 
-<file path=customXml/itemProps2.xml><?xml version="1.0" encoding="utf-8"?>
-<ds:datastoreItem xmlns:ds="http://schemas.openxmlformats.org/officeDocument/2006/customXml" ds:itemID="{1E7EE4F3-E322-4F98-B237-8FE014000405}">
-  <ds:schemaRefs>
-    <ds:schemaRef ds:uri="http://schemas.microsoft.com/office/2006/metadata/properties"/>
-    <ds:schemaRef ds:uri="http://schemas.microsoft.com/office/infopath/2007/PartnerControls"/>
-    <ds:schemaRef ds:uri="27307ef1-8a54-4da7-aad7-3ca06a02e3bc"/>
-    <ds:schemaRef ds:uri="0d6f423f-cbc7-4bc1-a8ce-044f502ec51b"/>
-  </ds:schemaRefs>
-</ds:datastoreItem>
+<file path=customXml/item4.xml><?xml version="1.0" encoding="utf-8"?>
+<p:properties xmlns:p="http://schemas.microsoft.com/office/2006/metadata/properties" xmlns:xsi="http://www.w3.org/2001/XMLSchema-instance" xmlns:pc="http://schemas.microsoft.com/office/infopath/2007/PartnerControls">
+  <documentManagement>
+    <SharedWithUsers xmlns="27307ef1-8a54-4da7-aad7-3ca06a02e3bc">
+      <UserInfo>
+        <DisplayName/>
+        <AccountId xsi:nil="true"/>
+        <AccountType/>
+      </UserInfo>
+    </SharedWithUsers>
+    <MediaLengthInSeconds xmlns="0d6f423f-cbc7-4bc1-a8ce-044f502ec51b" xsi:nil="true"/>
+    <lcf76f155ced4ddcb4097134ff3c332f xmlns="0d6f423f-cbc7-4bc1-a8ce-044f502ec51b">
+      <Terms xmlns="http://schemas.microsoft.com/office/infopath/2007/PartnerControls"/>
+    </lcf76f155ced4ddcb4097134ff3c332f>
+    <TaxCatchAll xmlns="27307ef1-8a54-4da7-aad7-3ca06a02e3bc" xsi:nil="true"/>
+  </documentManagement>
+</p:properties>
 </file>
 
-<file path=customXml/itemProps3.xml><?xml version="1.0" encoding="utf-8"?>
+<file path=customXml/itemProps1.xml><?xml version="1.0" encoding="utf-8"?>
 <ds:datastoreItem xmlns:ds="http://schemas.openxmlformats.org/officeDocument/2006/customXml" ds:itemID="{2FE99ACB-CECF-4EA4-BD6B-D240FB800000}">
   <ds:schemaRefs>
     <ds:schemaRef ds:uri="http://schemas.openxmlformats.org/officeDocument/2006/bibliography"/>
@@ -16486,7 +16020,7 @@
 </ds:datastoreItem>
 </file>
 
-<file path=customXml/itemProps4.xml><?xml version="1.0" encoding="utf-8"?>
+<file path=customXml/itemProps2.xml><?xml version="1.0" encoding="utf-8"?>
 <ds:datastoreItem xmlns:ds="http://schemas.openxmlformats.org/officeDocument/2006/customXml" ds:itemID="{8D4AC396-41FA-4DFF-85D1-EF49CE9EEB1D}">
   <ds:schemaRefs>
     <ds:schemaRef ds:uri="http://schemas.microsoft.com/office/2006/metadata/contentType"/>
@@ -16503,4 +16037,29 @@
     <ds:schemaRef ds:uri="http://schemas.microsoft.com/internal/obd"/>
   </ds:schemaRefs>
 </ds:datastoreItem>
+</file>
+
+<file path=customXml/itemProps3.xml><?xml version="1.0" encoding="utf-8"?>
+<ds:datastoreItem xmlns:ds="http://schemas.openxmlformats.org/officeDocument/2006/customXml" ds:itemID="{051DD61D-8DA1-4DF7-BC83-1FA45E190D89}">
+  <ds:schemaRefs>
+    <ds:schemaRef ds:uri="http://schemas.microsoft.com/sharepoint/v3/contenttype/forms"/>
+  </ds:schemaRefs>
+</ds:datastoreItem>
+</file>
+
+<file path=customXml/itemProps4.xml><?xml version="1.0" encoding="utf-8"?>
+<ds:datastoreItem xmlns:ds="http://schemas.openxmlformats.org/officeDocument/2006/customXml" ds:itemID="{1E7EE4F3-E322-4F98-B237-8FE014000405}">
+  <ds:schemaRefs>
+    <ds:schemaRef ds:uri="http://schemas.openxmlformats.org/package/2006/metadata/core-properties"/>
+    <ds:schemaRef ds:uri="http://purl.org/dc/elements/1.1/"/>
+    <ds:schemaRef ds:uri="http://purl.org/dc/terms/"/>
+    <ds:schemaRef ds:uri="http://schemas.microsoft.com/office/2006/documentManagement/types"/>
+    <ds:schemaRef ds:uri="http://schemas.microsoft.com/office/2006/metadata/properties"/>
+    <ds:schemaRef ds:uri="http://purl.org/dc/dcmitype/"/>
+    <ds:schemaRef ds:uri="http://schemas.microsoft.com/office/infopath/2007/PartnerControls"/>
+    <ds:schemaRef ds:uri="27307ef1-8a54-4da7-aad7-3ca06a02e3bc"/>
+    <ds:schemaRef ds:uri="0d6f423f-cbc7-4bc1-a8ce-044f502ec51b"/>
+    <ds:schemaRef ds:uri="http://www.w3.org/XML/1998/namespace"/>
+  </ds:schemaRefs>
+</ds:datastoreItem>
 </file>
--- a/assets/img/hydra/hydra_framework.docx
+++ b/assets/img/hydra/hydra_framework.docx
@@ -139,14 +139,27 @@
                 <w:noProof/>
               </w:rPr>
             </w:pPr>
-            <w:fldSimple w:instr="FILENAME   \* MERGEFORMAT">
-              <w:r>
-                <w:rPr>
-                  <w:noProof/>
-                </w:rPr>
-                <w:t>DN-2022-AV-Hydra</w:t>
-              </w:r>
-            </w:fldSimple>
+            <w:r>
+              <w:fldChar w:fldCharType="begin"/>
+            </w:r>
+            <w:r>
+              <w:instrText>FILENAME   \* MERGEFORMAT</w:instrText>
+            </w:r>
+            <w:r>
+              <w:fldChar w:fldCharType="separate"/>
+            </w:r>
+            <w:r>
+              <w:rPr>
+                <w:noProof/>
+              </w:rPr>
+              <w:t>DN-2022-AV-Hydra</w:t>
+            </w:r>
+            <w:r>
+              <w:rPr>
+                <w:noProof/>
+              </w:rPr>
+              <w:fldChar w:fldCharType="end"/>
+            </w:r>
             <w:r>
               <w:rPr>
                 <w:noProof/>
@@ -583,6 +596,118 @@
           </w:p>
         </w:tc>
       </w:tr>
+      <w:tr>
+        <w:trPr>
+          <w:jc w:val="center"/>
+        </w:trPr>
+        <w:tc>
+          <w:tcPr>
+            <w:tcW w:w="1365" w:type="dxa"/>
+            <w:shd w:val="clear" w:color="auto" w:fill="auto"/>
+            <w:tcMar>
+              <w:top w:w="100" w:type="dxa"/>
+              <w:left w:w="100" w:type="dxa"/>
+              <w:bottom w:w="100" w:type="dxa"/>
+              <w:right w:w="100" w:type="dxa"/>
+            </w:tcMar>
+          </w:tcPr>
+          <w:p>
+            <w:r>
+              <w:t>3</w:t>
+            </w:r>
+          </w:p>
+        </w:tc>
+        <w:tc>
+          <w:tcPr>
+            <w:tcW w:w="5865" w:type="dxa"/>
+            <w:shd w:val="clear" w:color="auto" w:fill="auto"/>
+            <w:tcMar>
+              <w:top w:w="100" w:type="dxa"/>
+              <w:left w:w="100" w:type="dxa"/>
+              <w:bottom w:w="100" w:type="dxa"/>
+              <w:right w:w="100" w:type="dxa"/>
+            </w:tcMar>
+          </w:tcPr>
+          <w:p>
+            <w:r>
+              <w:t>Added requirements for Hydra V3 satellite PCBs</w:t>
+            </w:r>
+          </w:p>
+        </w:tc>
+        <w:tc>
+          <w:tcPr>
+            <w:tcW w:w="2130" w:type="dxa"/>
+            <w:shd w:val="clear" w:color="auto" w:fill="auto"/>
+            <w:tcMar>
+              <w:top w:w="100" w:type="dxa"/>
+              <w:left w:w="100" w:type="dxa"/>
+              <w:bottom w:w="100" w:type="dxa"/>
+              <w:right w:w="100" w:type="dxa"/>
+            </w:tcMar>
+          </w:tcPr>
+          <w:p>
+            <w:r>
+              <w:t>Oct 14, 2023</w:t>
+            </w:r>
+          </w:p>
+        </w:tc>
+      </w:tr>
+      <w:tr>
+        <w:trPr>
+          <w:jc w:val="center"/>
+        </w:trPr>
+        <w:tc>
+          <w:tcPr>
+            <w:tcW w:w="1365" w:type="dxa"/>
+            <w:shd w:val="clear" w:color="auto" w:fill="auto"/>
+            <w:tcMar>
+              <w:top w:w="100" w:type="dxa"/>
+              <w:left w:w="100" w:type="dxa"/>
+              <w:bottom w:w="100" w:type="dxa"/>
+              <w:right w:w="100" w:type="dxa"/>
+            </w:tcMar>
+          </w:tcPr>
+          <w:p>
+            <w:r>
+              <w:t>4</w:t>
+            </w:r>
+          </w:p>
+        </w:tc>
+        <w:tc>
+          <w:tcPr>
+            <w:tcW w:w="5865" w:type="dxa"/>
+            <w:shd w:val="clear" w:color="auto" w:fill="auto"/>
+            <w:tcMar>
+              <w:top w:w="100" w:type="dxa"/>
+              <w:left w:w="100" w:type="dxa"/>
+              <w:bottom w:w="100" w:type="dxa"/>
+              <w:right w:w="100" w:type="dxa"/>
+            </w:tcMar>
+          </w:tcPr>
+          <w:p>
+            <w:r>
+              <w:t>Added HYDRA_V3_BEACON</w:t>
+            </w:r>
+          </w:p>
+        </w:tc>
+        <w:tc>
+          <w:tcPr>
+            <w:tcW w:w="2130" w:type="dxa"/>
+            <w:shd w:val="clear" w:color="auto" w:fill="auto"/>
+            <w:tcMar>
+              <w:top w:w="100" w:type="dxa"/>
+              <w:left w:w="100" w:type="dxa"/>
+              <w:bottom w:w="100" w:type="dxa"/>
+              <w:right w:w="100" w:type="dxa"/>
+            </w:tcMar>
+          </w:tcPr>
+          <w:p>
+            <w:r>
+              <w:t>Oct 17, 2023</w:t>
+            </w:r>
+          </w:p>
+        </w:tc>
+      </w:tr>
     </w:tbl>
     <w:p>
       <w:pPr>
@@ -627,6 +752,7 @@
           <w:docPartUnique/>
         </w:docPartObj>
       </w:sdtPr>
+      <w:sdtEndPr/>
       <w:sdtContent>
         <w:p>
           <w:pPr>
@@ -652,7 +778,7 @@
           <w:r>
             <w:fldChar w:fldCharType="separate"/>
           </w:r>
-          <w:hyperlink w:anchor="_Toc146652595" w:history="1">
+          <w:hyperlink w:anchor="_Toc148633098" w:history="1">
             <w:r>
               <w:rPr>
                 <w:rStyle w:val="Hyperlink"/>
@@ -696,7 +822,7 @@
                 <w:noProof/>
                 <w:webHidden/>
               </w:rPr>
-              <w:instrText xml:space="preserve"> PAGEREF _Toc146652595 \h </w:instrText>
+              <w:instrText xml:space="preserve"> PAGEREF _Toc148633098 \h </w:instrText>
             </w:r>
             <w:r>
               <w:rPr>
@@ -742,7 +868,7 @@
               <w14:ligatures w14:val="standardContextual"/>
             </w:rPr>
           </w:pPr>
-          <w:hyperlink w:anchor="_Toc146652596" w:history="1">
+          <w:hyperlink w:anchor="_Toc148633099" w:history="1">
             <w:r>
               <w:rPr>
                 <w:rStyle w:val="Hyperlink"/>
@@ -786,7 +912,7 @@
                 <w:noProof/>
                 <w:webHidden/>
               </w:rPr>
-              <w:instrText xml:space="preserve"> PAGEREF _Toc146652596 \h </w:instrText>
+              <w:instrText xml:space="preserve"> PAGEREF _Toc148633099 \h </w:instrText>
             </w:r>
             <w:r>
               <w:rPr>
@@ -832,7 +958,7 @@
               <w14:ligatures w14:val="standardContextual"/>
             </w:rPr>
           </w:pPr>
-          <w:hyperlink w:anchor="_Toc146652597" w:history="1">
+          <w:hyperlink w:anchor="_Toc148633100" w:history="1">
             <w:r>
               <w:rPr>
                 <w:rStyle w:val="Hyperlink"/>
@@ -876,7 +1002,7 @@
                 <w:noProof/>
                 <w:webHidden/>
               </w:rPr>
-              <w:instrText xml:space="preserve"> PAGEREF _Toc146652597 \h </w:instrText>
+              <w:instrText xml:space="preserve"> PAGEREF _Toc148633100 \h </w:instrText>
             </w:r>
             <w:r>
               <w:rPr>
@@ -922,7 +1048,7 @@
               <w14:ligatures w14:val="standardContextual"/>
             </w:rPr>
           </w:pPr>
-          <w:hyperlink w:anchor="_Toc146652598" w:history="1">
+          <w:hyperlink w:anchor="_Toc148633101" w:history="1">
             <w:r>
               <w:rPr>
                 <w:rStyle w:val="Hyperlink"/>
@@ -966,7 +1092,7 @@
                 <w:noProof/>
                 <w:webHidden/>
               </w:rPr>
-              <w:instrText xml:space="preserve"> PAGEREF _Toc146652598 \h </w:instrText>
+              <w:instrText xml:space="preserve"> PAGEREF _Toc148633101 \h </w:instrText>
             </w:r>
             <w:r>
               <w:rPr>
@@ -1012,7 +1138,7 @@
               <w14:ligatures w14:val="standardContextual"/>
             </w:rPr>
           </w:pPr>
-          <w:hyperlink w:anchor="_Toc146652599" w:history="1">
+          <w:hyperlink w:anchor="_Toc148633102" w:history="1">
             <w:r>
               <w:rPr>
                 <w:rStyle w:val="Hyperlink"/>
@@ -1056,7 +1182,7 @@
                 <w:noProof/>
                 <w:webHidden/>
               </w:rPr>
-              <w:instrText xml:space="preserve"> PAGEREF _Toc146652599 \h </w:instrText>
+              <w:instrText xml:space="preserve"> PAGEREF _Toc148633102 \h </w:instrText>
             </w:r>
             <w:r>
               <w:rPr>
@@ -1102,7 +1228,7 @@
               <w14:ligatures w14:val="standardContextual"/>
             </w:rPr>
           </w:pPr>
-          <w:hyperlink w:anchor="_Toc146652600" w:history="1">
+          <w:hyperlink w:anchor="_Toc148633103" w:history="1">
             <w:r>
               <w:rPr>
                 <w:rStyle w:val="Hyperlink"/>
@@ -1146,7 +1272,7 @@
                 <w:noProof/>
                 <w:webHidden/>
               </w:rPr>
-              <w:instrText xml:space="preserve"> PAGEREF _Toc146652600 \h </w:instrText>
+              <w:instrText xml:space="preserve"> PAGEREF _Toc148633103 \h </w:instrText>
             </w:r>
             <w:r>
               <w:rPr>
@@ -1192,7 +1318,7 @@
               <w14:ligatures w14:val="standardContextual"/>
             </w:rPr>
           </w:pPr>
-          <w:hyperlink w:anchor="_Toc146652601" w:history="1">
+          <w:hyperlink w:anchor="_Toc148633104" w:history="1">
             <w:r>
               <w:rPr>
                 <w:rStyle w:val="Hyperlink"/>
@@ -1236,7 +1362,7 @@
                 <w:noProof/>
                 <w:webHidden/>
               </w:rPr>
-              <w:instrText xml:space="preserve"> PAGEREF _Toc146652601 \h </w:instrText>
+              <w:instrText xml:space="preserve"> PAGEREF _Toc148633104 \h </w:instrText>
             </w:r>
             <w:r>
               <w:rPr>
@@ -1282,7 +1408,7 @@
               <w14:ligatures w14:val="standardContextual"/>
             </w:rPr>
           </w:pPr>
-          <w:hyperlink w:anchor="_Toc146652602" w:history="1">
+          <w:hyperlink w:anchor="_Toc148633105" w:history="1">
             <w:r>
               <w:rPr>
                 <w:rStyle w:val="Hyperlink"/>
@@ -1326,7 +1452,7 @@
                 <w:noProof/>
                 <w:webHidden/>
               </w:rPr>
-              <w:instrText xml:space="preserve"> PAGEREF _Toc146652602 \h </w:instrText>
+              <w:instrText xml:space="preserve"> PAGEREF _Toc148633105 \h </w:instrText>
             </w:r>
             <w:r>
               <w:rPr>
@@ -1372,7 +1498,7 @@
               <w14:ligatures w14:val="standardContextual"/>
             </w:rPr>
           </w:pPr>
-          <w:hyperlink w:anchor="_Toc146652603" w:history="1">
+          <w:hyperlink w:anchor="_Toc148633106" w:history="1">
             <w:r>
               <w:rPr>
                 <w:rStyle w:val="Hyperlink"/>
@@ -1416,7 +1542,7 @@
                 <w:noProof/>
                 <w:webHidden/>
               </w:rPr>
-              <w:instrText xml:space="preserve"> PAGEREF _Toc146652603 \h </w:instrText>
+              <w:instrText xml:space="preserve"> PAGEREF _Toc148633106 \h </w:instrText>
             </w:r>
             <w:r>
               <w:rPr>
@@ -1462,7 +1588,7 @@
               <w14:ligatures w14:val="standardContextual"/>
             </w:rPr>
           </w:pPr>
-          <w:hyperlink w:anchor="_Toc146652604" w:history="1">
+          <w:hyperlink w:anchor="_Toc148633107" w:history="1">
             <w:r>
               <w:rPr>
                 <w:rStyle w:val="Hyperlink"/>
@@ -1506,7 +1632,7 @@
                 <w:noProof/>
                 <w:webHidden/>
               </w:rPr>
-              <w:instrText xml:space="preserve"> PAGEREF _Toc146652604 \h </w:instrText>
+              <w:instrText xml:space="preserve"> PAGEREF _Toc148633107 \h </w:instrText>
             </w:r>
             <w:r>
               <w:rPr>
@@ -1552,7 +1678,7 @@
               <w14:ligatures w14:val="standardContextual"/>
             </w:rPr>
           </w:pPr>
-          <w:hyperlink w:anchor="_Toc146652605" w:history="1">
+          <w:hyperlink w:anchor="_Toc148633108" w:history="1">
             <w:r>
               <w:rPr>
                 <w:rStyle w:val="Hyperlink"/>
@@ -1596,7 +1722,7 @@
                 <w:noProof/>
                 <w:webHidden/>
               </w:rPr>
-              <w:instrText xml:space="preserve"> PAGEREF _Toc146652605 \h </w:instrText>
+              <w:instrText xml:space="preserve"> PAGEREF _Toc148633108 \h </w:instrText>
             </w:r>
             <w:r>
               <w:rPr>
@@ -1642,7 +1768,7 @@
               <w14:ligatures w14:val="standardContextual"/>
             </w:rPr>
           </w:pPr>
-          <w:hyperlink w:anchor="_Toc146652606" w:history="1">
+          <w:hyperlink w:anchor="_Toc148633109" w:history="1">
             <w:r>
               <w:rPr>
                 <w:rStyle w:val="Hyperlink"/>
@@ -1686,7 +1812,7 @@
                 <w:noProof/>
                 <w:webHidden/>
               </w:rPr>
-              <w:instrText xml:space="preserve"> PAGEREF _Toc146652606 \h </w:instrText>
+              <w:instrText xml:space="preserve"> PAGEREF _Toc148633109 \h </w:instrText>
             </w:r>
             <w:r>
               <w:rPr>
@@ -1732,7 +1858,7 @@
               <w14:ligatures w14:val="standardContextual"/>
             </w:rPr>
           </w:pPr>
-          <w:hyperlink w:anchor="_Toc146652607" w:history="1">
+          <w:hyperlink w:anchor="_Toc148633110" w:history="1">
             <w:r>
               <w:rPr>
                 <w:rStyle w:val="Hyperlink"/>
@@ -1776,7 +1902,7 @@
                 <w:noProof/>
                 <w:webHidden/>
               </w:rPr>
-              <w:instrText xml:space="preserve"> PAGEREF _Toc146652607 \h </w:instrText>
+              <w:instrText xml:space="preserve"> PAGEREF _Toc148633110 \h </w:instrText>
             </w:r>
             <w:r>
               <w:rPr>
@@ -1822,7 +1948,7 @@
               <w14:ligatures w14:val="standardContextual"/>
             </w:rPr>
           </w:pPr>
-          <w:hyperlink w:anchor="_Toc146652608" w:history="1">
+          <w:hyperlink w:anchor="_Toc148633111" w:history="1">
             <w:r>
               <w:rPr>
                 <w:rStyle w:val="Hyperlink"/>
@@ -1866,7 +1992,7 @@
                 <w:noProof/>
                 <w:webHidden/>
               </w:rPr>
-              <w:instrText xml:space="preserve"> PAGEREF _Toc146652608 \h </w:instrText>
+              <w:instrText xml:space="preserve"> PAGEREF _Toc148633111 \h </w:instrText>
             </w:r>
             <w:r>
               <w:rPr>
@@ -1912,7 +2038,7 @@
               <w14:ligatures w14:val="standardContextual"/>
             </w:rPr>
           </w:pPr>
-          <w:hyperlink w:anchor="_Toc146652609" w:history="1">
+          <w:hyperlink w:anchor="_Toc148633112" w:history="1">
             <w:r>
               <w:rPr>
                 <w:rStyle w:val="Hyperlink"/>
@@ -1956,7 +2082,7 @@
                 <w:noProof/>
                 <w:webHidden/>
               </w:rPr>
-              <w:instrText xml:space="preserve"> PAGEREF _Toc146652609 \h </w:instrText>
+              <w:instrText xml:space="preserve"> PAGEREF _Toc148633112 \h </w:instrText>
             </w:r>
             <w:r>
               <w:rPr>
@@ -2002,7 +2128,7 @@
               <w14:ligatures w14:val="standardContextual"/>
             </w:rPr>
           </w:pPr>
-          <w:hyperlink w:anchor="_Toc146652610" w:history="1">
+          <w:hyperlink w:anchor="_Toc148633113" w:history="1">
             <w:r>
               <w:rPr>
                 <w:rStyle w:val="Hyperlink"/>
@@ -2046,7 +2172,7 @@
                 <w:noProof/>
                 <w:webHidden/>
               </w:rPr>
-              <w:instrText xml:space="preserve"> PAGEREF _Toc146652610 \h </w:instrText>
+              <w:instrText xml:space="preserve"> PAGEREF _Toc148633113 \h </w:instrText>
             </w:r>
             <w:r>
               <w:rPr>
@@ -2092,7 +2218,7 @@
               <w14:ligatures w14:val="standardContextual"/>
             </w:rPr>
           </w:pPr>
-          <w:hyperlink w:anchor="_Toc146652611" w:history="1">
+          <w:hyperlink w:anchor="_Toc148633114" w:history="1">
             <w:r>
               <w:rPr>
                 <w:rStyle w:val="Hyperlink"/>
@@ -2136,7 +2262,7 @@
                 <w:noProof/>
                 <w:webHidden/>
               </w:rPr>
-              <w:instrText xml:space="preserve"> PAGEREF _Toc146652611 \h </w:instrText>
+              <w:instrText xml:space="preserve"> PAGEREF _Toc148633114 \h </w:instrText>
             </w:r>
             <w:r>
               <w:rPr>
@@ -2182,7 +2308,7 @@
               <w14:ligatures w14:val="standardContextual"/>
             </w:rPr>
           </w:pPr>
-          <w:hyperlink w:anchor="_Toc146652612" w:history="1">
+          <w:hyperlink w:anchor="_Toc148633115" w:history="1">
             <w:r>
               <w:rPr>
                 <w:rStyle w:val="Hyperlink"/>
@@ -2226,7 +2352,7 @@
                 <w:noProof/>
                 <w:webHidden/>
               </w:rPr>
-              <w:instrText xml:space="preserve"> PAGEREF _Toc146652612 \h </w:instrText>
+              <w:instrText xml:space="preserve"> PAGEREF _Toc148633115 \h </w:instrText>
             </w:r>
             <w:r>
               <w:rPr>
@@ -2272,7 +2398,7 @@
               <w14:ligatures w14:val="standardContextual"/>
             </w:rPr>
           </w:pPr>
-          <w:hyperlink w:anchor="_Toc146652613" w:history="1">
+          <w:hyperlink w:anchor="_Toc148633116" w:history="1">
             <w:r>
               <w:rPr>
                 <w:rStyle w:val="Hyperlink"/>
@@ -2318,7 +2444,7 @@
                 <w:noProof/>
                 <w:webHidden/>
               </w:rPr>
-              <w:instrText xml:space="preserve"> PAGEREF _Toc146652613 \h </w:instrText>
+              <w:instrText xml:space="preserve"> PAGEREF _Toc148633116 \h </w:instrText>
             </w:r>
             <w:r>
               <w:rPr>
@@ -2364,7 +2490,7 @@
               <w14:ligatures w14:val="standardContextual"/>
             </w:rPr>
           </w:pPr>
-          <w:hyperlink w:anchor="_Toc146652614" w:history="1">
+          <w:hyperlink w:anchor="_Toc148633117" w:history="1">
             <w:r>
               <w:rPr>
                 <w:rStyle w:val="Hyperlink"/>
@@ -2387,7 +2513,7 @@
                 <w:rStyle w:val="Hyperlink"/>
                 <w:noProof/>
               </w:rPr>
-              <w:t>Hydra V3</w:t>
+              <w:t>Hydra V2</w:t>
             </w:r>
             <w:r>
               <w:rPr>
@@ -2408,7 +2534,7 @@
                 <w:noProof/>
                 <w:webHidden/>
               </w:rPr>
-              <w:instrText xml:space="preserve"> PAGEREF _Toc146652614 \h </w:instrText>
+              <w:instrText xml:space="preserve"> PAGEREF _Toc148633117 \h </w:instrText>
             </w:r>
             <w:r>
               <w:rPr>
@@ -2454,7 +2580,7 @@
               <w14:ligatures w14:val="standardContextual"/>
             </w:rPr>
           </w:pPr>
-          <w:hyperlink w:anchor="_Toc146652615" w:history="1">
+          <w:hyperlink w:anchor="_Toc148633118" w:history="1">
             <w:r>
               <w:rPr>
                 <w:rStyle w:val="Hyperlink"/>
@@ -2498,7 +2624,7 @@
                 <w:noProof/>
                 <w:webHidden/>
               </w:rPr>
-              <w:instrText xml:space="preserve"> PAGEREF _Toc146652615 \h </w:instrText>
+              <w:instrText xml:space="preserve"> PAGEREF _Toc148633118 \h </w:instrText>
             </w:r>
             <w:r>
               <w:rPr>
@@ -2544,7 +2670,7 @@
               <w14:ligatures w14:val="standardContextual"/>
             </w:rPr>
           </w:pPr>
-          <w:hyperlink w:anchor="_Toc146652616" w:history="1">
+          <w:hyperlink w:anchor="_Toc148633119" w:history="1">
             <w:r>
               <w:rPr>
                 <w:rStyle w:val="Hyperlink"/>
@@ -2588,7 +2714,7 @@
                 <w:noProof/>
                 <w:webHidden/>
               </w:rPr>
-              <w:instrText xml:space="preserve"> PAGEREF _Toc146652616 \h </w:instrText>
+              <w:instrText xml:space="preserve"> PAGEREF _Toc148633119 \h </w:instrText>
             </w:r>
             <w:r>
               <w:rPr>
@@ -2634,7 +2760,7 @@
               <w14:ligatures w14:val="standardContextual"/>
             </w:rPr>
           </w:pPr>
-          <w:hyperlink w:anchor="_Toc146652617" w:history="1">
+          <w:hyperlink w:anchor="_Toc148633120" w:history="1">
             <w:r>
               <w:rPr>
                 <w:rStyle w:val="Hyperlink"/>
@@ -2678,7 +2804,7 @@
                 <w:noProof/>
                 <w:webHidden/>
               </w:rPr>
-              <w:instrText xml:space="preserve"> PAGEREF _Toc146652617 \h </w:instrText>
+              <w:instrText xml:space="preserve"> PAGEREF _Toc148633120 \h </w:instrText>
             </w:r>
             <w:r>
               <w:rPr>
@@ -2724,7 +2850,7 @@
               <w14:ligatures w14:val="standardContextual"/>
             </w:rPr>
           </w:pPr>
-          <w:hyperlink w:anchor="_Toc146652618" w:history="1">
+          <w:hyperlink w:anchor="_Toc148633121" w:history="1">
             <w:r>
               <w:rPr>
                 <w:rStyle w:val="Hyperlink"/>
@@ -2747,7 +2873,7 @@
                 <w:rStyle w:val="Hyperlink"/>
                 <w:noProof/>
               </w:rPr>
-              <w:t>Board Layout</w:t>
+              <w:t>Hardware Design</w:t>
             </w:r>
             <w:r>
               <w:rPr>
@@ -2768,7 +2894,7 @@
                 <w:noProof/>
                 <w:webHidden/>
               </w:rPr>
-              <w:instrText xml:space="preserve"> PAGEREF _Toc146652618 \h </w:instrText>
+              <w:instrText xml:space="preserve"> PAGEREF _Toc148633121 \h </w:instrText>
             </w:r>
             <w:r>
               <w:rPr>
@@ -2789,6 +2915,96 @@
                 <w:webHidden/>
               </w:rPr>
               <w:t>9</w:t>
+            </w:r>
+            <w:r>
+              <w:rPr>
+                <w:noProof/>
+                <w:webHidden/>
+              </w:rPr>
+              <w:fldChar w:fldCharType="end"/>
+            </w:r>
+          </w:hyperlink>
+        </w:p>
+        <w:p>
+          <w:pPr>
+            <w:pStyle w:val="TOC3"/>
+            <w:tabs>
+              <w:tab w:val="left" w:pos="1320"/>
+              <w:tab w:val="right" w:leader="dot" w:pos="9350"/>
+            </w:tabs>
+            <w:rPr>
+              <w:rFonts w:asciiTheme="minorHAnsi" w:eastAsiaTheme="minorEastAsia" w:hAnsiTheme="minorHAnsi" w:cstheme="minorBidi"/>
+              <w:noProof/>
+              <w:kern w:val="2"/>
+              <w:lang w:val="en-CA"/>
+              <w14:ligatures w14:val="standardContextual"/>
+            </w:rPr>
+          </w:pPr>
+          <w:hyperlink w:anchor="_Toc148633122" w:history="1">
+            <w:r>
+              <w:rPr>
+                <w:rStyle w:val="Hyperlink"/>
+                <w:noProof/>
+              </w:rPr>
+              <w:t>2.2.3</w:t>
+            </w:r>
+            <w:r>
+              <w:rPr>
+                <w:rFonts w:asciiTheme="minorHAnsi" w:eastAsiaTheme="minorEastAsia" w:hAnsiTheme="minorHAnsi" w:cstheme="minorBidi"/>
+                <w:noProof/>
+                <w:kern w:val="2"/>
+                <w:lang w:val="en-CA"/>
+                <w14:ligatures w14:val="standardContextual"/>
+              </w:rPr>
+              <w:tab/>
+            </w:r>
+            <w:r>
+              <w:rPr>
+                <w:rStyle w:val="Hyperlink"/>
+                <w:noProof/>
+              </w:rPr>
+              <w:t>Hydra V2 Boards</w:t>
+            </w:r>
+            <w:r>
+              <w:rPr>
+                <w:noProof/>
+                <w:webHidden/>
+              </w:rPr>
+              <w:tab/>
+            </w:r>
+            <w:r>
+              <w:rPr>
+                <w:noProof/>
+                <w:webHidden/>
+              </w:rPr>
+              <w:fldChar w:fldCharType="begin"/>
+            </w:r>
+            <w:r>
+              <w:rPr>
+                <w:noProof/>
+                <w:webHidden/>
+              </w:rPr>
+              <w:instrText xml:space="preserve"> PAGEREF _Toc148633122 \h </w:instrText>
+            </w:r>
+            <w:r>
+              <w:rPr>
+                <w:noProof/>
+                <w:webHidden/>
+              </w:rPr>
+            </w:r>
+            <w:r>
+              <w:rPr>
+                <w:noProof/>
+                <w:webHidden/>
+              </w:rPr>
+              <w:fldChar w:fldCharType="separate"/>
+            </w:r>
+            <w:r>
+              <w:rPr>
+                <w:noProof/>
+                <w:webHidden/>
+              </w:rPr>
+              <w:t>10</w:t>
             </w:r>
             <w:r>
               <w:rPr>
@@ -2814,13 +3030,13 @@
               <w14:ligatures w14:val="standardContextual"/>
             </w:rPr>
           </w:pPr>
-          <w:hyperlink w:anchor="_Toc146652619" w:history="1">
+          <w:hyperlink w:anchor="_Toc148633123" w:history="1">
             <w:r>
               <w:rPr>
                 <w:rStyle w:val="Hyperlink"/>
                 <w:noProof/>
               </w:rPr>
-              <w:t>2.2.2.1</w:t>
+              <w:t>2.2.3.1</w:t>
             </w:r>
             <w:r>
               <w:rPr>
@@ -2837,7 +3053,7 @@
                 <w:rStyle w:val="Hyperlink"/>
                 <w:noProof/>
               </w:rPr>
-              <w:t>Stackable PCBs</w:t>
+              <w:t>HYDRA_V2_POWER</w:t>
             </w:r>
             <w:r>
               <w:rPr>
@@ -2858,7 +3074,7 @@
                 <w:noProof/>
                 <w:webHidden/>
               </w:rPr>
-              <w:instrText xml:space="preserve"> PAGEREF _Toc146652619 \h </w:instrText>
+              <w:instrText xml:space="preserve"> PAGEREF _Toc148633123 \h </w:instrText>
             </w:r>
             <w:r>
               <w:rPr>
@@ -2878,7 +3094,7 @@
                 <w:noProof/>
                 <w:webHidden/>
               </w:rPr>
-              <w:t>9</w:t>
+              <w:t>10</w:t>
             </w:r>
             <w:r>
               <w:rPr>
@@ -2904,13 +3120,13 @@
               <w14:ligatures w14:val="standardContextual"/>
             </w:rPr>
           </w:pPr>
-          <w:hyperlink w:anchor="_Toc146652620" w:history="1">
+          <w:hyperlink w:anchor="_Toc148633124" w:history="1">
             <w:r>
               <w:rPr>
                 <w:rStyle w:val="Hyperlink"/>
                 <w:noProof/>
               </w:rPr>
-              <w:t>2.2.2.2</w:t>
+              <w:t>2.2.3.2</w:t>
             </w:r>
             <w:r>
               <w:rPr>
@@ -2927,7 +3143,7 @@
                 <w:rStyle w:val="Hyperlink"/>
                 <w:noProof/>
               </w:rPr>
-              <w:t>Satellite PCBs</w:t>
+              <w:t>HYDRA_V2_LOGIC</w:t>
             </w:r>
             <w:r>
               <w:rPr>
@@ -2948,7 +3164,7 @@
                 <w:noProof/>
                 <w:webHidden/>
               </w:rPr>
-              <w:instrText xml:space="preserve"> PAGEREF _Toc146652620 \h </w:instrText>
+              <w:instrText xml:space="preserve"> PAGEREF _Toc148633124 \h </w:instrText>
             </w:r>
             <w:r>
               <w:rPr>
@@ -2968,7 +3184,277 @@
                 <w:noProof/>
                 <w:webHidden/>
               </w:rPr>
-              <w:t>10</w:t>
+              <w:t>11</w:t>
+            </w:r>
+            <w:r>
+              <w:rPr>
+                <w:noProof/>
+                <w:webHidden/>
+              </w:rPr>
+              <w:fldChar w:fldCharType="end"/>
+            </w:r>
+          </w:hyperlink>
+        </w:p>
+        <w:p>
+          <w:pPr>
+            <w:pStyle w:val="TOC4"/>
+            <w:tabs>
+              <w:tab w:val="left" w:pos="1540"/>
+              <w:tab w:val="right" w:leader="dot" w:pos="9350"/>
+            </w:tabs>
+            <w:rPr>
+              <w:rFonts w:asciiTheme="minorHAnsi" w:eastAsiaTheme="minorEastAsia" w:hAnsiTheme="minorHAnsi" w:cstheme="minorBidi"/>
+              <w:noProof/>
+              <w:kern w:val="2"/>
+              <w:lang w:val="en-CA"/>
+              <w14:ligatures w14:val="standardContextual"/>
+            </w:rPr>
+          </w:pPr>
+          <w:hyperlink w:anchor="_Toc148633125" w:history="1">
+            <w:r>
+              <w:rPr>
+                <w:rStyle w:val="Hyperlink"/>
+                <w:noProof/>
+              </w:rPr>
+              <w:t>2.2.3.3</w:t>
+            </w:r>
+            <w:r>
+              <w:rPr>
+                <w:rFonts w:asciiTheme="minorHAnsi" w:eastAsiaTheme="minorEastAsia" w:hAnsiTheme="minorHAnsi" w:cstheme="minorBidi"/>
+                <w:noProof/>
+                <w:kern w:val="2"/>
+                <w:lang w:val="en-CA"/>
+                <w14:ligatures w14:val="standardContextual"/>
+              </w:rPr>
+              <w:tab/>
+            </w:r>
+            <w:r>
+              <w:rPr>
+                <w:rStyle w:val="Hyperlink"/>
+                <w:noProof/>
+              </w:rPr>
+              <w:t>HYDRA_V3_COMMUNICATION</w:t>
+            </w:r>
+            <w:r>
+              <w:rPr>
+                <w:noProof/>
+                <w:webHidden/>
+              </w:rPr>
+              <w:tab/>
+            </w:r>
+            <w:r>
+              <w:rPr>
+                <w:noProof/>
+                <w:webHidden/>
+              </w:rPr>
+              <w:fldChar w:fldCharType="begin"/>
+            </w:r>
+            <w:r>
+              <w:rPr>
+                <w:noProof/>
+                <w:webHidden/>
+              </w:rPr>
+              <w:instrText xml:space="preserve"> PAGEREF _Toc148633125 \h </w:instrText>
+            </w:r>
+            <w:r>
+              <w:rPr>
+                <w:noProof/>
+                <w:webHidden/>
+              </w:rPr>
+            </w:r>
+            <w:r>
+              <w:rPr>
+                <w:noProof/>
+                <w:webHidden/>
+              </w:rPr>
+              <w:fldChar w:fldCharType="separate"/>
+            </w:r>
+            <w:r>
+              <w:rPr>
+                <w:noProof/>
+                <w:webHidden/>
+              </w:rPr>
+              <w:t>11</w:t>
+            </w:r>
+            <w:r>
+              <w:rPr>
+                <w:noProof/>
+                <w:webHidden/>
+              </w:rPr>
+              <w:fldChar w:fldCharType="end"/>
+            </w:r>
+          </w:hyperlink>
+        </w:p>
+        <w:p>
+          <w:pPr>
+            <w:pStyle w:val="TOC4"/>
+            <w:tabs>
+              <w:tab w:val="left" w:pos="1540"/>
+              <w:tab w:val="right" w:leader="dot" w:pos="9350"/>
+            </w:tabs>
+            <w:rPr>
+              <w:rFonts w:asciiTheme="minorHAnsi" w:eastAsiaTheme="minorEastAsia" w:hAnsiTheme="minorHAnsi" w:cstheme="minorBidi"/>
+              <w:noProof/>
+              <w:kern w:val="2"/>
+              <w:lang w:val="en-CA"/>
+              <w14:ligatures w14:val="standardContextual"/>
+            </w:rPr>
+          </w:pPr>
+          <w:hyperlink w:anchor="_Toc148633126" w:history="1">
+            <w:r>
+              <w:rPr>
+                <w:rStyle w:val="Hyperlink"/>
+                <w:noProof/>
+              </w:rPr>
+              <w:t>2.2.3.4</w:t>
+            </w:r>
+            <w:r>
+              <w:rPr>
+                <w:rFonts w:asciiTheme="minorHAnsi" w:eastAsiaTheme="minorEastAsia" w:hAnsiTheme="minorHAnsi" w:cstheme="minorBidi"/>
+                <w:noProof/>
+                <w:kern w:val="2"/>
+                <w:lang w:val="en-CA"/>
+                <w14:ligatures w14:val="standardContextual"/>
+              </w:rPr>
+              <w:tab/>
+            </w:r>
+            <w:r>
+              <w:rPr>
+                <w:rStyle w:val="Hyperlink"/>
+                <w:noProof/>
+              </w:rPr>
+              <w:t>HYDRA_V2_RECOVERY</w:t>
+            </w:r>
+            <w:r>
+              <w:rPr>
+                <w:noProof/>
+                <w:webHidden/>
+              </w:rPr>
+              <w:tab/>
+            </w:r>
+            <w:r>
+              <w:rPr>
+                <w:noProof/>
+                <w:webHidden/>
+              </w:rPr>
+              <w:fldChar w:fldCharType="begin"/>
+            </w:r>
+            <w:r>
+              <w:rPr>
+                <w:noProof/>
+                <w:webHidden/>
+              </w:rPr>
+              <w:instrText xml:space="preserve"> PAGEREF _Toc148633126 \h </w:instrText>
+            </w:r>
+            <w:r>
+              <w:rPr>
+                <w:noProof/>
+                <w:webHidden/>
+              </w:rPr>
+            </w:r>
+            <w:r>
+              <w:rPr>
+                <w:noProof/>
+                <w:webHidden/>
+              </w:rPr>
+              <w:fldChar w:fldCharType="separate"/>
+            </w:r>
+            <w:r>
+              <w:rPr>
+                <w:noProof/>
+                <w:webHidden/>
+              </w:rPr>
+              <w:t>11</w:t>
+            </w:r>
+            <w:r>
+              <w:rPr>
+                <w:noProof/>
+                <w:webHidden/>
+              </w:rPr>
+              <w:fldChar w:fldCharType="end"/>
+            </w:r>
+          </w:hyperlink>
+        </w:p>
+        <w:p>
+          <w:pPr>
+            <w:pStyle w:val="TOC2"/>
+            <w:tabs>
+              <w:tab w:val="left" w:pos="880"/>
+              <w:tab w:val="right" w:leader="dot" w:pos="9350"/>
+            </w:tabs>
+            <w:rPr>
+              <w:rFonts w:asciiTheme="minorHAnsi" w:eastAsiaTheme="minorEastAsia" w:hAnsiTheme="minorHAnsi" w:cstheme="minorBidi"/>
+              <w:noProof/>
+              <w:kern w:val="2"/>
+              <w:lang w:val="en-CA"/>
+              <w14:ligatures w14:val="standardContextual"/>
+            </w:rPr>
+          </w:pPr>
+          <w:hyperlink w:anchor="_Toc148633127" w:history="1">
+            <w:r>
+              <w:rPr>
+                <w:rStyle w:val="Hyperlink"/>
+                <w:noProof/>
+              </w:rPr>
+              <w:t>2.3</w:t>
+            </w:r>
+            <w:r>
+              <w:rPr>
+                <w:rFonts w:asciiTheme="minorHAnsi" w:eastAsiaTheme="minorEastAsia" w:hAnsiTheme="minorHAnsi" w:cstheme="minorBidi"/>
+                <w:noProof/>
+                <w:kern w:val="2"/>
+                <w:lang w:val="en-CA"/>
+                <w14:ligatures w14:val="standardContextual"/>
+              </w:rPr>
+              <w:tab/>
+            </w:r>
+            <w:r>
+              <w:rPr>
+                <w:rStyle w:val="Hyperlink"/>
+                <w:noProof/>
+              </w:rPr>
+              <w:t>Hydra V3</w:t>
+            </w:r>
+            <w:r>
+              <w:rPr>
+                <w:noProof/>
+                <w:webHidden/>
+              </w:rPr>
+              <w:tab/>
+            </w:r>
+            <w:r>
+              <w:rPr>
+                <w:noProof/>
+                <w:webHidden/>
+              </w:rPr>
+              <w:fldChar w:fldCharType="begin"/>
+            </w:r>
+            <w:r>
+              <w:rPr>
+                <w:noProof/>
+                <w:webHidden/>
+              </w:rPr>
+              <w:instrText xml:space="preserve"> PAGEREF _Toc148633127 \h </w:instrText>
+            </w:r>
+            <w:r>
+              <w:rPr>
+                <w:noProof/>
+                <w:webHidden/>
+              </w:rPr>
+            </w:r>
+            <w:r>
+              <w:rPr>
+                <w:noProof/>
+                <w:webHidden/>
+              </w:rPr>
+              <w:fldChar w:fldCharType="separate"/>
+            </w:r>
+            <w:r>
+              <w:rPr>
+                <w:noProof/>
+                <w:webHidden/>
+              </w:rPr>
+              <w:t>12</w:t>
             </w:r>
             <w:r>
               <w:rPr>
@@ -2994,13 +3480,13 @@
               <w14:ligatures w14:val="standardContextual"/>
             </w:rPr>
           </w:pPr>
-          <w:hyperlink w:anchor="_Toc146652621" w:history="1">
+          <w:hyperlink w:anchor="_Toc148633128" w:history="1">
             <w:r>
               <w:rPr>
                 <w:rStyle w:val="Hyperlink"/>
                 <w:noProof/>
               </w:rPr>
-              <w:t>2.2.3</w:t>
+              <w:t>2.3.1</w:t>
             </w:r>
             <w:r>
               <w:rPr>
@@ -3017,7 +3503,7 @@
                 <w:rStyle w:val="Hyperlink"/>
                 <w:noProof/>
               </w:rPr>
-              <w:t>Connectors</w:t>
+              <w:t>System Behaviour</w:t>
             </w:r>
             <w:r>
               <w:rPr>
@@ -3038,7 +3524,7 @@
                 <w:noProof/>
                 <w:webHidden/>
               </w:rPr>
-              <w:instrText xml:space="preserve"> PAGEREF _Toc146652621 \h </w:instrText>
+              <w:instrText xml:space="preserve"> PAGEREF _Toc148633128 \h </w:instrText>
             </w:r>
             <w:r>
               <w:rPr>
@@ -3058,7 +3544,7 @@
                 <w:noProof/>
                 <w:webHidden/>
               </w:rPr>
-              <w:t>11</w:t>
+              <w:t>12</w:t>
             </w:r>
             <w:r>
               <w:rPr>
@@ -3084,13 +3570,13 @@
               <w14:ligatures w14:val="standardContextual"/>
             </w:rPr>
           </w:pPr>
-          <w:hyperlink w:anchor="_Toc146652622" w:history="1">
+          <w:hyperlink w:anchor="_Toc148633129" w:history="1">
             <w:r>
               <w:rPr>
                 <w:rStyle w:val="Hyperlink"/>
                 <w:noProof/>
               </w:rPr>
-              <w:t>2.2.3.1</w:t>
+              <w:t>2.3.1.1</w:t>
             </w:r>
             <w:r>
               <w:rPr>
@@ -3107,7 +3593,7 @@
                 <w:rStyle w:val="Hyperlink"/>
                 <w:noProof/>
               </w:rPr>
-              <w:t>Inter-PCB Connectors</w:t>
+              <w:t>Arming</w:t>
             </w:r>
             <w:r>
               <w:rPr>
@@ -3128,7 +3614,7 @@
                 <w:noProof/>
                 <w:webHidden/>
               </w:rPr>
-              <w:instrText xml:space="preserve"> PAGEREF _Toc146652622 \h </w:instrText>
+              <w:instrText xml:space="preserve"> PAGEREF _Toc148633129 \h </w:instrText>
             </w:r>
             <w:r>
               <w:rPr>
@@ -3148,7 +3634,7 @@
                 <w:noProof/>
                 <w:webHidden/>
               </w:rPr>
-              <w:t>11</w:t>
+              <w:t>12</w:t>
             </w:r>
             <w:r>
               <w:rPr>
@@ -3174,13 +3660,13 @@
               <w14:ligatures w14:val="standardContextual"/>
             </w:rPr>
           </w:pPr>
-          <w:hyperlink w:anchor="_Toc146652623" w:history="1">
+          <w:hyperlink w:anchor="_Toc148633130" w:history="1">
             <w:r>
               <w:rPr>
                 <w:rStyle w:val="Hyperlink"/>
                 <w:noProof/>
               </w:rPr>
-              <w:t>2.2.3.2</w:t>
+              <w:t>2.3.1.2</w:t>
             </w:r>
             <w:r>
               <w:rPr>
@@ -3197,7 +3683,7 @@
                 <w:rStyle w:val="Hyperlink"/>
                 <w:noProof/>
               </w:rPr>
-              <w:t>Wire-to-board Connectors</w:t>
+              <w:t>Recovery</w:t>
             </w:r>
             <w:r>
               <w:rPr>
@@ -3218,7 +3704,7 @@
                 <w:noProof/>
                 <w:webHidden/>
               </w:rPr>
-              <w:instrText xml:space="preserve"> PAGEREF _Toc146652623 \h </w:instrText>
+              <w:instrText xml:space="preserve"> PAGEREF _Toc148633130 \h </w:instrText>
             </w:r>
             <w:r>
               <w:rPr>
@@ -3238,7 +3724,97 @@
                 <w:noProof/>
                 <w:webHidden/>
               </w:rPr>
-              <w:t>11</w:t>
+              <w:t>12</w:t>
+            </w:r>
+            <w:r>
+              <w:rPr>
+                <w:noProof/>
+                <w:webHidden/>
+              </w:rPr>
+              <w:fldChar w:fldCharType="end"/>
+            </w:r>
+          </w:hyperlink>
+        </w:p>
+        <w:p>
+          <w:pPr>
+            <w:pStyle w:val="TOC3"/>
+            <w:tabs>
+              <w:tab w:val="left" w:pos="1320"/>
+              <w:tab w:val="right" w:leader="dot" w:pos="9350"/>
+            </w:tabs>
+            <w:rPr>
+              <w:rFonts w:asciiTheme="minorHAnsi" w:eastAsiaTheme="minorEastAsia" w:hAnsiTheme="minorHAnsi" w:cstheme="minorBidi"/>
+              <w:noProof/>
+              <w:kern w:val="2"/>
+              <w:lang w:val="en-CA"/>
+              <w14:ligatures w14:val="standardContextual"/>
+            </w:rPr>
+          </w:pPr>
+          <w:hyperlink w:anchor="_Toc148633131" w:history="1">
+            <w:r>
+              <w:rPr>
+                <w:rStyle w:val="Hyperlink"/>
+                <w:noProof/>
+              </w:rPr>
+              <w:t>2.3.2</w:t>
+            </w:r>
+            <w:r>
+              <w:rPr>
+                <w:rFonts w:asciiTheme="minorHAnsi" w:eastAsiaTheme="minorEastAsia" w:hAnsiTheme="minorHAnsi" w:cstheme="minorBidi"/>
+                <w:noProof/>
+                <w:kern w:val="2"/>
+                <w:lang w:val="en-CA"/>
+                <w14:ligatures w14:val="standardContextual"/>
+              </w:rPr>
+              <w:tab/>
+            </w:r>
+            <w:r>
+              <w:rPr>
+                <w:rStyle w:val="Hyperlink"/>
+                <w:noProof/>
+              </w:rPr>
+              <w:t>Stackable Board Design</w:t>
+            </w:r>
+            <w:r>
+              <w:rPr>
+                <w:noProof/>
+                <w:webHidden/>
+              </w:rPr>
+              <w:tab/>
+            </w:r>
+            <w:r>
+              <w:rPr>
+                <w:noProof/>
+                <w:webHidden/>
+              </w:rPr>
+              <w:fldChar w:fldCharType="begin"/>
+            </w:r>
+            <w:r>
+              <w:rPr>
+                <w:noProof/>
+                <w:webHidden/>
+              </w:rPr>
+              <w:instrText xml:space="preserve"> PAGEREF _Toc148633131 \h </w:instrText>
+            </w:r>
+            <w:r>
+              <w:rPr>
+                <w:noProof/>
+                <w:webHidden/>
+              </w:rPr>
+            </w:r>
+            <w:r>
+              <w:rPr>
+                <w:noProof/>
+                <w:webHidden/>
+              </w:rPr>
+              <w:fldChar w:fldCharType="separate"/>
+            </w:r>
+            <w:r>
+              <w:rPr>
+                <w:noProof/>
+                <w:webHidden/>
+              </w:rPr>
+              <w:t>13</w:t>
             </w:r>
             <w:r>
               <w:rPr>
@@ -3264,13 +3840,13 @@
               <w14:ligatures w14:val="standardContextual"/>
             </w:rPr>
           </w:pPr>
-          <w:hyperlink w:anchor="_Toc146652624" w:history="1">
+          <w:hyperlink w:anchor="_Toc148633132" w:history="1">
             <w:r>
               <w:rPr>
                 <w:rStyle w:val="Hyperlink"/>
                 <w:noProof/>
               </w:rPr>
-              <w:t>2.2.3.3</w:t>
+              <w:t>2.3.2.1</w:t>
             </w:r>
             <w:r>
               <w:rPr>
@@ -3287,6 +3863,276 @@
                 <w:rStyle w:val="Hyperlink"/>
                 <w:noProof/>
               </w:rPr>
+              <w:t>General Outline</w:t>
+            </w:r>
+            <w:r>
+              <w:rPr>
+                <w:noProof/>
+                <w:webHidden/>
+              </w:rPr>
+              <w:tab/>
+            </w:r>
+            <w:r>
+              <w:rPr>
+                <w:noProof/>
+                <w:webHidden/>
+              </w:rPr>
+              <w:fldChar w:fldCharType="begin"/>
+            </w:r>
+            <w:r>
+              <w:rPr>
+                <w:noProof/>
+                <w:webHidden/>
+              </w:rPr>
+              <w:instrText xml:space="preserve"> PAGEREF _Toc148633132 \h </w:instrText>
+            </w:r>
+            <w:r>
+              <w:rPr>
+                <w:noProof/>
+                <w:webHidden/>
+              </w:rPr>
+            </w:r>
+            <w:r>
+              <w:rPr>
+                <w:noProof/>
+                <w:webHidden/>
+              </w:rPr>
+              <w:fldChar w:fldCharType="separate"/>
+            </w:r>
+            <w:r>
+              <w:rPr>
+                <w:noProof/>
+                <w:webHidden/>
+              </w:rPr>
+              <w:t>13</w:t>
+            </w:r>
+            <w:r>
+              <w:rPr>
+                <w:noProof/>
+                <w:webHidden/>
+              </w:rPr>
+              <w:fldChar w:fldCharType="end"/>
+            </w:r>
+          </w:hyperlink>
+        </w:p>
+        <w:p>
+          <w:pPr>
+            <w:pStyle w:val="TOC4"/>
+            <w:tabs>
+              <w:tab w:val="left" w:pos="1540"/>
+              <w:tab w:val="right" w:leader="dot" w:pos="9350"/>
+            </w:tabs>
+            <w:rPr>
+              <w:rFonts w:asciiTheme="minorHAnsi" w:eastAsiaTheme="minorEastAsia" w:hAnsiTheme="minorHAnsi" w:cstheme="minorBidi"/>
+              <w:noProof/>
+              <w:kern w:val="2"/>
+              <w:lang w:val="en-CA"/>
+              <w14:ligatures w14:val="standardContextual"/>
+            </w:rPr>
+          </w:pPr>
+          <w:hyperlink w:anchor="_Toc148633133" w:history="1">
+            <w:r>
+              <w:rPr>
+                <w:rStyle w:val="Hyperlink"/>
+                <w:noProof/>
+              </w:rPr>
+              <w:t>2.3.2.2</w:t>
+            </w:r>
+            <w:r>
+              <w:rPr>
+                <w:rFonts w:asciiTheme="minorHAnsi" w:eastAsiaTheme="minorEastAsia" w:hAnsiTheme="minorHAnsi" w:cstheme="minorBidi"/>
+                <w:noProof/>
+                <w:kern w:val="2"/>
+                <w:lang w:val="en-CA"/>
+                <w14:ligatures w14:val="standardContextual"/>
+              </w:rPr>
+              <w:tab/>
+            </w:r>
+            <w:r>
+              <w:rPr>
+                <w:rStyle w:val="Hyperlink"/>
+                <w:noProof/>
+              </w:rPr>
+              <w:t>Inter-PCB Connectors</w:t>
+            </w:r>
+            <w:r>
+              <w:rPr>
+                <w:noProof/>
+                <w:webHidden/>
+              </w:rPr>
+              <w:tab/>
+            </w:r>
+            <w:r>
+              <w:rPr>
+                <w:noProof/>
+                <w:webHidden/>
+              </w:rPr>
+              <w:fldChar w:fldCharType="begin"/>
+            </w:r>
+            <w:r>
+              <w:rPr>
+                <w:noProof/>
+                <w:webHidden/>
+              </w:rPr>
+              <w:instrText xml:space="preserve"> PAGEREF _Toc148633133 \h </w:instrText>
+            </w:r>
+            <w:r>
+              <w:rPr>
+                <w:noProof/>
+                <w:webHidden/>
+              </w:rPr>
+            </w:r>
+            <w:r>
+              <w:rPr>
+                <w:noProof/>
+                <w:webHidden/>
+              </w:rPr>
+              <w:fldChar w:fldCharType="separate"/>
+            </w:r>
+            <w:r>
+              <w:rPr>
+                <w:noProof/>
+                <w:webHidden/>
+              </w:rPr>
+              <w:t>14</w:t>
+            </w:r>
+            <w:r>
+              <w:rPr>
+                <w:noProof/>
+                <w:webHidden/>
+              </w:rPr>
+              <w:fldChar w:fldCharType="end"/>
+            </w:r>
+          </w:hyperlink>
+        </w:p>
+        <w:p>
+          <w:pPr>
+            <w:pStyle w:val="TOC4"/>
+            <w:tabs>
+              <w:tab w:val="left" w:pos="1540"/>
+              <w:tab w:val="right" w:leader="dot" w:pos="9350"/>
+            </w:tabs>
+            <w:rPr>
+              <w:rFonts w:asciiTheme="minorHAnsi" w:eastAsiaTheme="minorEastAsia" w:hAnsiTheme="minorHAnsi" w:cstheme="minorBidi"/>
+              <w:noProof/>
+              <w:kern w:val="2"/>
+              <w:lang w:val="en-CA"/>
+              <w14:ligatures w14:val="standardContextual"/>
+            </w:rPr>
+          </w:pPr>
+          <w:hyperlink w:anchor="_Toc148633134" w:history="1">
+            <w:r>
+              <w:rPr>
+                <w:rStyle w:val="Hyperlink"/>
+                <w:noProof/>
+              </w:rPr>
+              <w:t>2.3.2.3</w:t>
+            </w:r>
+            <w:r>
+              <w:rPr>
+                <w:rFonts w:asciiTheme="minorHAnsi" w:eastAsiaTheme="minorEastAsia" w:hAnsiTheme="minorHAnsi" w:cstheme="minorBidi"/>
+                <w:noProof/>
+                <w:kern w:val="2"/>
+                <w:lang w:val="en-CA"/>
+                <w14:ligatures w14:val="standardContextual"/>
+              </w:rPr>
+              <w:tab/>
+            </w:r>
+            <w:r>
+              <w:rPr>
+                <w:rStyle w:val="Hyperlink"/>
+                <w:noProof/>
+              </w:rPr>
+              <w:t>Wire-to-board Connectors</w:t>
+            </w:r>
+            <w:r>
+              <w:rPr>
+                <w:noProof/>
+                <w:webHidden/>
+              </w:rPr>
+              <w:tab/>
+            </w:r>
+            <w:r>
+              <w:rPr>
+                <w:noProof/>
+                <w:webHidden/>
+              </w:rPr>
+              <w:fldChar w:fldCharType="begin"/>
+            </w:r>
+            <w:r>
+              <w:rPr>
+                <w:noProof/>
+                <w:webHidden/>
+              </w:rPr>
+              <w:instrText xml:space="preserve"> PAGEREF _Toc148633134 \h </w:instrText>
+            </w:r>
+            <w:r>
+              <w:rPr>
+                <w:noProof/>
+                <w:webHidden/>
+              </w:rPr>
+            </w:r>
+            <w:r>
+              <w:rPr>
+                <w:noProof/>
+                <w:webHidden/>
+              </w:rPr>
+              <w:fldChar w:fldCharType="separate"/>
+            </w:r>
+            <w:r>
+              <w:rPr>
+                <w:noProof/>
+                <w:webHidden/>
+              </w:rPr>
+              <w:t>15</w:t>
+            </w:r>
+            <w:r>
+              <w:rPr>
+                <w:noProof/>
+                <w:webHidden/>
+              </w:rPr>
+              <w:fldChar w:fldCharType="end"/>
+            </w:r>
+          </w:hyperlink>
+        </w:p>
+        <w:p>
+          <w:pPr>
+            <w:pStyle w:val="TOC4"/>
+            <w:tabs>
+              <w:tab w:val="left" w:pos="1540"/>
+              <w:tab w:val="right" w:leader="dot" w:pos="9350"/>
+            </w:tabs>
+            <w:rPr>
+              <w:rFonts w:asciiTheme="minorHAnsi" w:eastAsiaTheme="minorEastAsia" w:hAnsiTheme="minorHAnsi" w:cstheme="minorBidi"/>
+              <w:noProof/>
+              <w:kern w:val="2"/>
+              <w:lang w:val="en-CA"/>
+              <w14:ligatures w14:val="standardContextual"/>
+            </w:rPr>
+          </w:pPr>
+          <w:hyperlink w:anchor="_Toc148633135" w:history="1">
+            <w:r>
+              <w:rPr>
+                <w:rStyle w:val="Hyperlink"/>
+                <w:noProof/>
+              </w:rPr>
+              <w:t>2.3.2.4</w:t>
+            </w:r>
+            <w:r>
+              <w:rPr>
+                <w:rFonts w:asciiTheme="minorHAnsi" w:eastAsiaTheme="minorEastAsia" w:hAnsiTheme="minorHAnsi" w:cstheme="minorBidi"/>
+                <w:noProof/>
+                <w:kern w:val="2"/>
+                <w:lang w:val="en-CA"/>
+                <w14:ligatures w14:val="standardContextual"/>
+              </w:rPr>
+              <w:tab/>
+            </w:r>
+            <w:r>
+              <w:rPr>
+                <w:rStyle w:val="Hyperlink"/>
+                <w:noProof/>
+              </w:rPr>
               <w:t>Debugging Interface</w:t>
             </w:r>
             <w:r>
@@ -3308,7 +4154,7 @@
                 <w:noProof/>
                 <w:webHidden/>
               </w:rPr>
-              <w:instrText xml:space="preserve"> PAGEREF _Toc146652624 \h </w:instrText>
+              <w:instrText xml:space="preserve"> PAGEREF _Toc148633135 \h </w:instrText>
             </w:r>
             <w:r>
               <w:rPr>
@@ -3328,7 +4174,457 @@
                 <w:noProof/>
                 <w:webHidden/>
               </w:rPr>
-              <w:t>12</w:t>
+              <w:t>15</w:t>
+            </w:r>
+            <w:r>
+              <w:rPr>
+                <w:noProof/>
+                <w:webHidden/>
+              </w:rPr>
+              <w:fldChar w:fldCharType="end"/>
+            </w:r>
+          </w:hyperlink>
+        </w:p>
+        <w:p>
+          <w:pPr>
+            <w:pStyle w:val="TOC4"/>
+            <w:tabs>
+              <w:tab w:val="left" w:pos="1540"/>
+              <w:tab w:val="right" w:leader="dot" w:pos="9350"/>
+            </w:tabs>
+            <w:rPr>
+              <w:rFonts w:asciiTheme="minorHAnsi" w:eastAsiaTheme="minorEastAsia" w:hAnsiTheme="minorHAnsi" w:cstheme="minorBidi"/>
+              <w:noProof/>
+              <w:kern w:val="2"/>
+              <w:lang w:val="en-CA"/>
+              <w14:ligatures w14:val="standardContextual"/>
+            </w:rPr>
+          </w:pPr>
+          <w:hyperlink w:anchor="_Toc148633136" w:history="1">
+            <w:r>
+              <w:rPr>
+                <w:rStyle w:val="Hyperlink"/>
+                <w:noProof/>
+              </w:rPr>
+              <w:t>2.3.2.5</w:t>
+            </w:r>
+            <w:r>
+              <w:rPr>
+                <w:rFonts w:asciiTheme="minorHAnsi" w:eastAsiaTheme="minorEastAsia" w:hAnsiTheme="minorHAnsi" w:cstheme="minorBidi"/>
+                <w:noProof/>
+                <w:kern w:val="2"/>
+                <w:lang w:val="en-CA"/>
+                <w14:ligatures w14:val="standardContextual"/>
+              </w:rPr>
+              <w:tab/>
+            </w:r>
+            <w:r>
+              <w:rPr>
+                <w:rStyle w:val="Hyperlink"/>
+                <w:noProof/>
+              </w:rPr>
+              <w:t>Status LED Locations</w:t>
+            </w:r>
+            <w:r>
+              <w:rPr>
+                <w:noProof/>
+                <w:webHidden/>
+              </w:rPr>
+              <w:tab/>
+            </w:r>
+            <w:r>
+              <w:rPr>
+                <w:noProof/>
+                <w:webHidden/>
+              </w:rPr>
+              <w:fldChar w:fldCharType="begin"/>
+            </w:r>
+            <w:r>
+              <w:rPr>
+                <w:noProof/>
+                <w:webHidden/>
+              </w:rPr>
+              <w:instrText xml:space="preserve"> PAGEREF _Toc148633136 \h </w:instrText>
+            </w:r>
+            <w:r>
+              <w:rPr>
+                <w:noProof/>
+                <w:webHidden/>
+              </w:rPr>
+            </w:r>
+            <w:r>
+              <w:rPr>
+                <w:noProof/>
+                <w:webHidden/>
+              </w:rPr>
+              <w:fldChar w:fldCharType="separate"/>
+            </w:r>
+            <w:r>
+              <w:rPr>
+                <w:noProof/>
+                <w:webHidden/>
+              </w:rPr>
+              <w:t>16</w:t>
+            </w:r>
+            <w:r>
+              <w:rPr>
+                <w:noProof/>
+                <w:webHidden/>
+              </w:rPr>
+              <w:fldChar w:fldCharType="end"/>
+            </w:r>
+          </w:hyperlink>
+        </w:p>
+        <w:p>
+          <w:pPr>
+            <w:pStyle w:val="TOC4"/>
+            <w:tabs>
+              <w:tab w:val="left" w:pos="1540"/>
+              <w:tab w:val="right" w:leader="dot" w:pos="9350"/>
+            </w:tabs>
+            <w:rPr>
+              <w:rFonts w:asciiTheme="minorHAnsi" w:eastAsiaTheme="minorEastAsia" w:hAnsiTheme="minorHAnsi" w:cstheme="minorBidi"/>
+              <w:noProof/>
+              <w:kern w:val="2"/>
+              <w:lang w:val="en-CA"/>
+              <w14:ligatures w14:val="standardContextual"/>
+            </w:rPr>
+          </w:pPr>
+          <w:hyperlink w:anchor="_Toc148633137" w:history="1">
+            <w:r>
+              <w:rPr>
+                <w:rStyle w:val="Hyperlink"/>
+                <w:noProof/>
+              </w:rPr>
+              <w:t>2.3.2.6</w:t>
+            </w:r>
+            <w:r>
+              <w:rPr>
+                <w:rFonts w:asciiTheme="minorHAnsi" w:eastAsiaTheme="minorEastAsia" w:hAnsiTheme="minorHAnsi" w:cstheme="minorBidi"/>
+                <w:noProof/>
+                <w:kern w:val="2"/>
+                <w:lang w:val="en-CA"/>
+                <w14:ligatures w14:val="standardContextual"/>
+              </w:rPr>
+              <w:tab/>
+            </w:r>
+            <w:r>
+              <w:rPr>
+                <w:rStyle w:val="Hyperlink"/>
+                <w:noProof/>
+              </w:rPr>
+              <w:t>Silk Mask Layout</w:t>
+            </w:r>
+            <w:r>
+              <w:rPr>
+                <w:noProof/>
+                <w:webHidden/>
+              </w:rPr>
+              <w:tab/>
+            </w:r>
+            <w:r>
+              <w:rPr>
+                <w:noProof/>
+                <w:webHidden/>
+              </w:rPr>
+              <w:fldChar w:fldCharType="begin"/>
+            </w:r>
+            <w:r>
+              <w:rPr>
+                <w:noProof/>
+                <w:webHidden/>
+              </w:rPr>
+              <w:instrText xml:space="preserve"> PAGEREF _Toc148633137 \h </w:instrText>
+            </w:r>
+            <w:r>
+              <w:rPr>
+                <w:noProof/>
+                <w:webHidden/>
+              </w:rPr>
+            </w:r>
+            <w:r>
+              <w:rPr>
+                <w:noProof/>
+                <w:webHidden/>
+              </w:rPr>
+              <w:fldChar w:fldCharType="separate"/>
+            </w:r>
+            <w:r>
+              <w:rPr>
+                <w:noProof/>
+                <w:webHidden/>
+              </w:rPr>
+              <w:t>16</w:t>
+            </w:r>
+            <w:r>
+              <w:rPr>
+                <w:noProof/>
+                <w:webHidden/>
+              </w:rPr>
+              <w:fldChar w:fldCharType="end"/>
+            </w:r>
+          </w:hyperlink>
+        </w:p>
+        <w:p>
+          <w:pPr>
+            <w:pStyle w:val="TOC4"/>
+            <w:tabs>
+              <w:tab w:val="left" w:pos="1540"/>
+              <w:tab w:val="right" w:leader="dot" w:pos="9350"/>
+            </w:tabs>
+            <w:rPr>
+              <w:rFonts w:asciiTheme="minorHAnsi" w:eastAsiaTheme="minorEastAsia" w:hAnsiTheme="minorHAnsi" w:cstheme="minorBidi"/>
+              <w:noProof/>
+              <w:kern w:val="2"/>
+              <w:lang w:val="en-CA"/>
+              <w14:ligatures w14:val="standardContextual"/>
+            </w:rPr>
+          </w:pPr>
+          <w:hyperlink w:anchor="_Toc148633138" w:history="1">
+            <w:r>
+              <w:rPr>
+                <w:rStyle w:val="Hyperlink"/>
+                <w:noProof/>
+              </w:rPr>
+              <w:t>2.3.2.7</w:t>
+            </w:r>
+            <w:r>
+              <w:rPr>
+                <w:rFonts w:asciiTheme="minorHAnsi" w:eastAsiaTheme="minorEastAsia" w:hAnsiTheme="minorHAnsi" w:cstheme="minorBidi"/>
+                <w:noProof/>
+                <w:kern w:val="2"/>
+                <w:lang w:val="en-CA"/>
+                <w14:ligatures w14:val="standardContextual"/>
+              </w:rPr>
+              <w:tab/>
+            </w:r>
+            <w:r>
+              <w:rPr>
+                <w:rStyle w:val="Hyperlink"/>
+                <w:noProof/>
+              </w:rPr>
+              <w:t>Component Identifiers</w:t>
+            </w:r>
+            <w:r>
+              <w:rPr>
+                <w:noProof/>
+                <w:webHidden/>
+              </w:rPr>
+              <w:tab/>
+            </w:r>
+            <w:r>
+              <w:rPr>
+                <w:noProof/>
+                <w:webHidden/>
+              </w:rPr>
+              <w:fldChar w:fldCharType="begin"/>
+            </w:r>
+            <w:r>
+              <w:rPr>
+                <w:noProof/>
+                <w:webHidden/>
+              </w:rPr>
+              <w:instrText xml:space="preserve"> PAGEREF _Toc148633138 \h </w:instrText>
+            </w:r>
+            <w:r>
+              <w:rPr>
+                <w:noProof/>
+                <w:webHidden/>
+              </w:rPr>
+            </w:r>
+            <w:r>
+              <w:rPr>
+                <w:noProof/>
+                <w:webHidden/>
+              </w:rPr>
+              <w:fldChar w:fldCharType="separate"/>
+            </w:r>
+            <w:r>
+              <w:rPr>
+                <w:noProof/>
+                <w:webHidden/>
+              </w:rPr>
+              <w:t>17</w:t>
+            </w:r>
+            <w:r>
+              <w:rPr>
+                <w:noProof/>
+                <w:webHidden/>
+              </w:rPr>
+              <w:fldChar w:fldCharType="end"/>
+            </w:r>
+          </w:hyperlink>
+        </w:p>
+        <w:p>
+          <w:pPr>
+            <w:pStyle w:val="TOC4"/>
+            <w:tabs>
+              <w:tab w:val="left" w:pos="1540"/>
+              <w:tab w:val="right" w:leader="dot" w:pos="9350"/>
+            </w:tabs>
+            <w:rPr>
+              <w:rFonts w:asciiTheme="minorHAnsi" w:eastAsiaTheme="minorEastAsia" w:hAnsiTheme="minorHAnsi" w:cstheme="minorBidi"/>
+              <w:noProof/>
+              <w:kern w:val="2"/>
+              <w:lang w:val="en-CA"/>
+              <w14:ligatures w14:val="standardContextual"/>
+            </w:rPr>
+          </w:pPr>
+          <w:hyperlink w:anchor="_Toc148633139" w:history="1">
+            <w:r>
+              <w:rPr>
+                <w:rStyle w:val="Hyperlink"/>
+                <w:noProof/>
+              </w:rPr>
+              <w:t>2.3.2.8</w:t>
+            </w:r>
+            <w:r>
+              <w:rPr>
+                <w:rFonts w:asciiTheme="minorHAnsi" w:eastAsiaTheme="minorEastAsia" w:hAnsiTheme="minorHAnsi" w:cstheme="minorBidi"/>
+                <w:noProof/>
+                <w:kern w:val="2"/>
+                <w:lang w:val="en-CA"/>
+                <w14:ligatures w14:val="standardContextual"/>
+              </w:rPr>
+              <w:tab/>
+            </w:r>
+            <w:r>
+              <w:rPr>
+                <w:rStyle w:val="Hyperlink"/>
+                <w:noProof/>
+              </w:rPr>
+              <w:t>Component Sizing</w:t>
+            </w:r>
+            <w:r>
+              <w:rPr>
+                <w:noProof/>
+                <w:webHidden/>
+              </w:rPr>
+              <w:tab/>
+            </w:r>
+            <w:r>
+              <w:rPr>
+                <w:noProof/>
+                <w:webHidden/>
+              </w:rPr>
+              <w:fldChar w:fldCharType="begin"/>
+            </w:r>
+            <w:r>
+              <w:rPr>
+                <w:noProof/>
+                <w:webHidden/>
+              </w:rPr>
+              <w:instrText xml:space="preserve"> PAGEREF _Toc148633139 \h </w:instrText>
+            </w:r>
+            <w:r>
+              <w:rPr>
+                <w:noProof/>
+                <w:webHidden/>
+              </w:rPr>
+            </w:r>
+            <w:r>
+              <w:rPr>
+                <w:noProof/>
+                <w:webHidden/>
+              </w:rPr>
+              <w:fldChar w:fldCharType="separate"/>
+            </w:r>
+            <w:r>
+              <w:rPr>
+                <w:noProof/>
+                <w:webHidden/>
+              </w:rPr>
+              <w:t>17</w:t>
+            </w:r>
+            <w:r>
+              <w:rPr>
+                <w:noProof/>
+                <w:webHidden/>
+              </w:rPr>
+              <w:fldChar w:fldCharType="end"/>
+            </w:r>
+          </w:hyperlink>
+        </w:p>
+        <w:p>
+          <w:pPr>
+            <w:pStyle w:val="TOC4"/>
+            <w:tabs>
+              <w:tab w:val="left" w:pos="1540"/>
+              <w:tab w:val="right" w:leader="dot" w:pos="9350"/>
+            </w:tabs>
+            <w:rPr>
+              <w:rFonts w:asciiTheme="minorHAnsi" w:eastAsiaTheme="minorEastAsia" w:hAnsiTheme="minorHAnsi" w:cstheme="minorBidi"/>
+              <w:noProof/>
+              <w:kern w:val="2"/>
+              <w:lang w:val="en-CA"/>
+              <w14:ligatures w14:val="standardContextual"/>
+            </w:rPr>
+          </w:pPr>
+          <w:hyperlink w:anchor="_Toc148633140" w:history="1">
+            <w:r>
+              <w:rPr>
+                <w:rStyle w:val="Hyperlink"/>
+                <w:noProof/>
+              </w:rPr>
+              <w:t>2.3.2.9</w:t>
+            </w:r>
+            <w:r>
+              <w:rPr>
+                <w:rFonts w:asciiTheme="minorHAnsi" w:eastAsiaTheme="minorEastAsia" w:hAnsiTheme="minorHAnsi" w:cstheme="minorBidi"/>
+                <w:noProof/>
+                <w:kern w:val="2"/>
+                <w:lang w:val="en-CA"/>
+                <w14:ligatures w14:val="standardContextual"/>
+              </w:rPr>
+              <w:tab/>
+            </w:r>
+            <w:r>
+              <w:rPr>
+                <w:rStyle w:val="Hyperlink"/>
+                <w:noProof/>
+              </w:rPr>
+              <w:t>Vertical Clearance</w:t>
+            </w:r>
+            <w:r>
+              <w:rPr>
+                <w:noProof/>
+                <w:webHidden/>
+              </w:rPr>
+              <w:tab/>
+            </w:r>
+            <w:r>
+              <w:rPr>
+                <w:noProof/>
+                <w:webHidden/>
+              </w:rPr>
+              <w:fldChar w:fldCharType="begin"/>
+            </w:r>
+            <w:r>
+              <w:rPr>
+                <w:noProof/>
+                <w:webHidden/>
+              </w:rPr>
+              <w:instrText xml:space="preserve"> PAGEREF _Toc148633140 \h </w:instrText>
+            </w:r>
+            <w:r>
+              <w:rPr>
+                <w:noProof/>
+                <w:webHidden/>
+              </w:rPr>
+            </w:r>
+            <w:r>
+              <w:rPr>
+                <w:noProof/>
+                <w:webHidden/>
+              </w:rPr>
+              <w:fldChar w:fldCharType="separate"/>
+            </w:r>
+            <w:r>
+              <w:rPr>
+                <w:noProof/>
+                <w:webHidden/>
+              </w:rPr>
+              <w:t>17</w:t>
             </w:r>
             <w:r>
               <w:rPr>
@@ -3354,13 +4650,13 @@
               <w14:ligatures w14:val="standardContextual"/>
             </w:rPr>
           </w:pPr>
-          <w:hyperlink w:anchor="_Toc146652625" w:history="1">
+          <w:hyperlink w:anchor="_Toc148633141" w:history="1">
             <w:r>
               <w:rPr>
                 <w:rStyle w:val="Hyperlink"/>
                 <w:noProof/>
               </w:rPr>
-              <w:t>2.2.4</w:t>
+              <w:t>2.3.3</w:t>
             </w:r>
             <w:r>
               <w:rPr>
@@ -3377,7 +4673,7 @@
                 <w:rStyle w:val="Hyperlink"/>
                 <w:noProof/>
               </w:rPr>
-              <w:t>Layout Considerations</w:t>
+              <w:t>Satellite Board Design</w:t>
             </w:r>
             <w:r>
               <w:rPr>
@@ -3398,7 +4694,7 @@
                 <w:noProof/>
                 <w:webHidden/>
               </w:rPr>
-              <w:instrText xml:space="preserve"> PAGEREF _Toc146652625 \h </w:instrText>
+              <w:instrText xml:space="preserve"> PAGEREF _Toc148633141 \h </w:instrText>
             </w:r>
             <w:r>
               <w:rPr>
@@ -3418,7 +4714,637 @@
                 <w:noProof/>
                 <w:webHidden/>
               </w:rPr>
-              <w:t>13</w:t>
+              <w:t>18</w:t>
+            </w:r>
+            <w:r>
+              <w:rPr>
+                <w:noProof/>
+                <w:webHidden/>
+              </w:rPr>
+              <w:fldChar w:fldCharType="end"/>
+            </w:r>
+          </w:hyperlink>
+        </w:p>
+        <w:p>
+          <w:pPr>
+            <w:pStyle w:val="TOC4"/>
+            <w:tabs>
+              <w:tab w:val="left" w:pos="1540"/>
+              <w:tab w:val="right" w:leader="dot" w:pos="9350"/>
+            </w:tabs>
+            <w:rPr>
+              <w:rFonts w:asciiTheme="minorHAnsi" w:eastAsiaTheme="minorEastAsia" w:hAnsiTheme="minorHAnsi" w:cstheme="minorBidi"/>
+              <w:noProof/>
+              <w:kern w:val="2"/>
+              <w:lang w:val="en-CA"/>
+              <w14:ligatures w14:val="standardContextual"/>
+            </w:rPr>
+          </w:pPr>
+          <w:hyperlink w:anchor="_Toc148633142" w:history="1">
+            <w:r>
+              <w:rPr>
+                <w:rStyle w:val="Hyperlink"/>
+                <w:noProof/>
+              </w:rPr>
+              <w:t>2.3.3.1</w:t>
+            </w:r>
+            <w:r>
+              <w:rPr>
+                <w:rFonts w:asciiTheme="minorHAnsi" w:eastAsiaTheme="minorEastAsia" w:hAnsiTheme="minorHAnsi" w:cstheme="minorBidi"/>
+                <w:noProof/>
+                <w:kern w:val="2"/>
+                <w:lang w:val="en-CA"/>
+                <w14:ligatures w14:val="standardContextual"/>
+              </w:rPr>
+              <w:tab/>
+            </w:r>
+            <w:r>
+              <w:rPr>
+                <w:rStyle w:val="Hyperlink"/>
+                <w:noProof/>
+              </w:rPr>
+              <w:t>General Outline</w:t>
+            </w:r>
+            <w:r>
+              <w:rPr>
+                <w:noProof/>
+                <w:webHidden/>
+              </w:rPr>
+              <w:tab/>
+            </w:r>
+            <w:r>
+              <w:rPr>
+                <w:noProof/>
+                <w:webHidden/>
+              </w:rPr>
+              <w:fldChar w:fldCharType="begin"/>
+            </w:r>
+            <w:r>
+              <w:rPr>
+                <w:noProof/>
+                <w:webHidden/>
+              </w:rPr>
+              <w:instrText xml:space="preserve"> PAGEREF _Toc148633142 \h </w:instrText>
+            </w:r>
+            <w:r>
+              <w:rPr>
+                <w:noProof/>
+                <w:webHidden/>
+              </w:rPr>
+            </w:r>
+            <w:r>
+              <w:rPr>
+                <w:noProof/>
+                <w:webHidden/>
+              </w:rPr>
+              <w:fldChar w:fldCharType="separate"/>
+            </w:r>
+            <w:r>
+              <w:rPr>
+                <w:noProof/>
+                <w:webHidden/>
+              </w:rPr>
+              <w:t>18</w:t>
+            </w:r>
+            <w:r>
+              <w:rPr>
+                <w:noProof/>
+                <w:webHidden/>
+              </w:rPr>
+              <w:fldChar w:fldCharType="end"/>
+            </w:r>
+          </w:hyperlink>
+        </w:p>
+        <w:p>
+          <w:pPr>
+            <w:pStyle w:val="TOC4"/>
+            <w:tabs>
+              <w:tab w:val="left" w:pos="1540"/>
+              <w:tab w:val="right" w:leader="dot" w:pos="9350"/>
+            </w:tabs>
+            <w:rPr>
+              <w:rFonts w:asciiTheme="minorHAnsi" w:eastAsiaTheme="minorEastAsia" w:hAnsiTheme="minorHAnsi" w:cstheme="minorBidi"/>
+              <w:noProof/>
+              <w:kern w:val="2"/>
+              <w:lang w:val="en-CA"/>
+              <w14:ligatures w14:val="standardContextual"/>
+            </w:rPr>
+          </w:pPr>
+          <w:hyperlink w:anchor="_Toc148633143" w:history="1">
+            <w:r>
+              <w:rPr>
+                <w:rStyle w:val="Hyperlink"/>
+                <w:noProof/>
+              </w:rPr>
+              <w:t>2.3.3.2</w:t>
+            </w:r>
+            <w:r>
+              <w:rPr>
+                <w:rFonts w:asciiTheme="minorHAnsi" w:eastAsiaTheme="minorEastAsia" w:hAnsiTheme="minorHAnsi" w:cstheme="minorBidi"/>
+                <w:noProof/>
+                <w:kern w:val="2"/>
+                <w:lang w:val="en-CA"/>
+                <w14:ligatures w14:val="standardContextual"/>
+              </w:rPr>
+              <w:tab/>
+            </w:r>
+            <w:r>
+              <w:rPr>
+                <w:rStyle w:val="Hyperlink"/>
+                <w:noProof/>
+              </w:rPr>
+              <w:t>Wire-to-board Connectors</w:t>
+            </w:r>
+            <w:r>
+              <w:rPr>
+                <w:noProof/>
+                <w:webHidden/>
+              </w:rPr>
+              <w:tab/>
+            </w:r>
+            <w:r>
+              <w:rPr>
+                <w:noProof/>
+                <w:webHidden/>
+              </w:rPr>
+              <w:fldChar w:fldCharType="begin"/>
+            </w:r>
+            <w:r>
+              <w:rPr>
+                <w:noProof/>
+                <w:webHidden/>
+              </w:rPr>
+              <w:instrText xml:space="preserve"> PAGEREF _Toc148633143 \h </w:instrText>
+            </w:r>
+            <w:r>
+              <w:rPr>
+                <w:noProof/>
+                <w:webHidden/>
+              </w:rPr>
+            </w:r>
+            <w:r>
+              <w:rPr>
+                <w:noProof/>
+                <w:webHidden/>
+              </w:rPr>
+              <w:fldChar w:fldCharType="separate"/>
+            </w:r>
+            <w:r>
+              <w:rPr>
+                <w:noProof/>
+                <w:webHidden/>
+              </w:rPr>
+              <w:t>19</w:t>
+            </w:r>
+            <w:r>
+              <w:rPr>
+                <w:noProof/>
+                <w:webHidden/>
+              </w:rPr>
+              <w:fldChar w:fldCharType="end"/>
+            </w:r>
+          </w:hyperlink>
+        </w:p>
+        <w:p>
+          <w:pPr>
+            <w:pStyle w:val="TOC4"/>
+            <w:tabs>
+              <w:tab w:val="left" w:pos="1540"/>
+              <w:tab w:val="right" w:leader="dot" w:pos="9350"/>
+            </w:tabs>
+            <w:rPr>
+              <w:rFonts w:asciiTheme="minorHAnsi" w:eastAsiaTheme="minorEastAsia" w:hAnsiTheme="minorHAnsi" w:cstheme="minorBidi"/>
+              <w:noProof/>
+              <w:kern w:val="2"/>
+              <w:lang w:val="en-CA"/>
+              <w14:ligatures w14:val="standardContextual"/>
+            </w:rPr>
+          </w:pPr>
+          <w:hyperlink w:anchor="_Toc148633144" w:history="1">
+            <w:r>
+              <w:rPr>
+                <w:rStyle w:val="Hyperlink"/>
+                <w:noProof/>
+              </w:rPr>
+              <w:t>2.3.3.3</w:t>
+            </w:r>
+            <w:r>
+              <w:rPr>
+                <w:rFonts w:asciiTheme="minorHAnsi" w:eastAsiaTheme="minorEastAsia" w:hAnsiTheme="minorHAnsi" w:cstheme="minorBidi"/>
+                <w:noProof/>
+                <w:kern w:val="2"/>
+                <w:lang w:val="en-CA"/>
+                <w14:ligatures w14:val="standardContextual"/>
+              </w:rPr>
+              <w:tab/>
+            </w:r>
+            <w:r>
+              <w:rPr>
+                <w:rStyle w:val="Hyperlink"/>
+                <w:noProof/>
+              </w:rPr>
+              <w:t>Debugging Interface</w:t>
+            </w:r>
+            <w:r>
+              <w:rPr>
+                <w:noProof/>
+                <w:webHidden/>
+              </w:rPr>
+              <w:tab/>
+            </w:r>
+            <w:r>
+              <w:rPr>
+                <w:noProof/>
+                <w:webHidden/>
+              </w:rPr>
+              <w:fldChar w:fldCharType="begin"/>
+            </w:r>
+            <w:r>
+              <w:rPr>
+                <w:noProof/>
+                <w:webHidden/>
+              </w:rPr>
+              <w:instrText xml:space="preserve"> PAGEREF _Toc148633144 \h </w:instrText>
+            </w:r>
+            <w:r>
+              <w:rPr>
+                <w:noProof/>
+                <w:webHidden/>
+              </w:rPr>
+            </w:r>
+            <w:r>
+              <w:rPr>
+                <w:noProof/>
+                <w:webHidden/>
+              </w:rPr>
+              <w:fldChar w:fldCharType="separate"/>
+            </w:r>
+            <w:r>
+              <w:rPr>
+                <w:noProof/>
+                <w:webHidden/>
+              </w:rPr>
+              <w:t>19</w:t>
+            </w:r>
+            <w:r>
+              <w:rPr>
+                <w:noProof/>
+                <w:webHidden/>
+              </w:rPr>
+              <w:fldChar w:fldCharType="end"/>
+            </w:r>
+          </w:hyperlink>
+        </w:p>
+        <w:p>
+          <w:pPr>
+            <w:pStyle w:val="TOC4"/>
+            <w:tabs>
+              <w:tab w:val="left" w:pos="1540"/>
+              <w:tab w:val="right" w:leader="dot" w:pos="9350"/>
+            </w:tabs>
+            <w:rPr>
+              <w:rFonts w:asciiTheme="minorHAnsi" w:eastAsiaTheme="minorEastAsia" w:hAnsiTheme="minorHAnsi" w:cstheme="minorBidi"/>
+              <w:noProof/>
+              <w:kern w:val="2"/>
+              <w:lang w:val="en-CA"/>
+              <w14:ligatures w14:val="standardContextual"/>
+            </w:rPr>
+          </w:pPr>
+          <w:hyperlink w:anchor="_Toc148633145" w:history="1">
+            <w:r>
+              <w:rPr>
+                <w:rStyle w:val="Hyperlink"/>
+                <w:noProof/>
+              </w:rPr>
+              <w:t>2.3.3.4</w:t>
+            </w:r>
+            <w:r>
+              <w:rPr>
+                <w:rFonts w:asciiTheme="minorHAnsi" w:eastAsiaTheme="minorEastAsia" w:hAnsiTheme="minorHAnsi" w:cstheme="minorBidi"/>
+                <w:noProof/>
+                <w:kern w:val="2"/>
+                <w:lang w:val="en-CA"/>
+                <w14:ligatures w14:val="standardContextual"/>
+              </w:rPr>
+              <w:tab/>
+            </w:r>
+            <w:r>
+              <w:rPr>
+                <w:rStyle w:val="Hyperlink"/>
+                <w:noProof/>
+              </w:rPr>
+              <w:t>Status LED Locations</w:t>
+            </w:r>
+            <w:r>
+              <w:rPr>
+                <w:noProof/>
+                <w:webHidden/>
+              </w:rPr>
+              <w:tab/>
+            </w:r>
+            <w:r>
+              <w:rPr>
+                <w:noProof/>
+                <w:webHidden/>
+              </w:rPr>
+              <w:fldChar w:fldCharType="begin"/>
+            </w:r>
+            <w:r>
+              <w:rPr>
+                <w:noProof/>
+                <w:webHidden/>
+              </w:rPr>
+              <w:instrText xml:space="preserve"> PAGEREF _Toc148633145 \h </w:instrText>
+            </w:r>
+            <w:r>
+              <w:rPr>
+                <w:noProof/>
+                <w:webHidden/>
+              </w:rPr>
+            </w:r>
+            <w:r>
+              <w:rPr>
+                <w:noProof/>
+                <w:webHidden/>
+              </w:rPr>
+              <w:fldChar w:fldCharType="separate"/>
+            </w:r>
+            <w:r>
+              <w:rPr>
+                <w:noProof/>
+                <w:webHidden/>
+              </w:rPr>
+              <w:t>19</w:t>
+            </w:r>
+            <w:r>
+              <w:rPr>
+                <w:noProof/>
+                <w:webHidden/>
+              </w:rPr>
+              <w:fldChar w:fldCharType="end"/>
+            </w:r>
+          </w:hyperlink>
+        </w:p>
+        <w:p>
+          <w:pPr>
+            <w:pStyle w:val="TOC4"/>
+            <w:tabs>
+              <w:tab w:val="left" w:pos="1540"/>
+              <w:tab w:val="right" w:leader="dot" w:pos="9350"/>
+            </w:tabs>
+            <w:rPr>
+              <w:rFonts w:asciiTheme="minorHAnsi" w:eastAsiaTheme="minorEastAsia" w:hAnsiTheme="minorHAnsi" w:cstheme="minorBidi"/>
+              <w:noProof/>
+              <w:kern w:val="2"/>
+              <w:lang w:val="en-CA"/>
+              <w14:ligatures w14:val="standardContextual"/>
+            </w:rPr>
+          </w:pPr>
+          <w:hyperlink w:anchor="_Toc148633146" w:history="1">
+            <w:r>
+              <w:rPr>
+                <w:rStyle w:val="Hyperlink"/>
+                <w:noProof/>
+              </w:rPr>
+              <w:t>2.3.3.5</w:t>
+            </w:r>
+            <w:r>
+              <w:rPr>
+                <w:rFonts w:asciiTheme="minorHAnsi" w:eastAsiaTheme="minorEastAsia" w:hAnsiTheme="minorHAnsi" w:cstheme="minorBidi"/>
+                <w:noProof/>
+                <w:kern w:val="2"/>
+                <w:lang w:val="en-CA"/>
+                <w14:ligatures w14:val="standardContextual"/>
+              </w:rPr>
+              <w:tab/>
+            </w:r>
+            <w:r>
+              <w:rPr>
+                <w:rStyle w:val="Hyperlink"/>
+                <w:noProof/>
+              </w:rPr>
+              <w:t>Silk Mask Layout</w:t>
+            </w:r>
+            <w:r>
+              <w:rPr>
+                <w:noProof/>
+                <w:webHidden/>
+              </w:rPr>
+              <w:tab/>
+            </w:r>
+            <w:r>
+              <w:rPr>
+                <w:noProof/>
+                <w:webHidden/>
+              </w:rPr>
+              <w:fldChar w:fldCharType="begin"/>
+            </w:r>
+            <w:r>
+              <w:rPr>
+                <w:noProof/>
+                <w:webHidden/>
+              </w:rPr>
+              <w:instrText xml:space="preserve"> PAGEREF _Toc148633146 \h </w:instrText>
+            </w:r>
+            <w:r>
+              <w:rPr>
+                <w:noProof/>
+                <w:webHidden/>
+              </w:rPr>
+            </w:r>
+            <w:r>
+              <w:rPr>
+                <w:noProof/>
+                <w:webHidden/>
+              </w:rPr>
+              <w:fldChar w:fldCharType="separate"/>
+            </w:r>
+            <w:r>
+              <w:rPr>
+                <w:noProof/>
+                <w:webHidden/>
+              </w:rPr>
+              <w:t>19</w:t>
+            </w:r>
+            <w:r>
+              <w:rPr>
+                <w:noProof/>
+                <w:webHidden/>
+              </w:rPr>
+              <w:fldChar w:fldCharType="end"/>
+            </w:r>
+          </w:hyperlink>
+        </w:p>
+        <w:p>
+          <w:pPr>
+            <w:pStyle w:val="TOC4"/>
+            <w:tabs>
+              <w:tab w:val="left" w:pos="1540"/>
+              <w:tab w:val="right" w:leader="dot" w:pos="9350"/>
+            </w:tabs>
+            <w:rPr>
+              <w:rFonts w:asciiTheme="minorHAnsi" w:eastAsiaTheme="minorEastAsia" w:hAnsiTheme="minorHAnsi" w:cstheme="minorBidi"/>
+              <w:noProof/>
+              <w:kern w:val="2"/>
+              <w:lang w:val="en-CA"/>
+              <w14:ligatures w14:val="standardContextual"/>
+            </w:rPr>
+          </w:pPr>
+          <w:hyperlink w:anchor="_Toc148633147" w:history="1">
+            <w:r>
+              <w:rPr>
+                <w:rStyle w:val="Hyperlink"/>
+                <w:noProof/>
+              </w:rPr>
+              <w:t>2.3.3.6</w:t>
+            </w:r>
+            <w:r>
+              <w:rPr>
+                <w:rFonts w:asciiTheme="minorHAnsi" w:eastAsiaTheme="minorEastAsia" w:hAnsiTheme="minorHAnsi" w:cstheme="minorBidi"/>
+                <w:noProof/>
+                <w:kern w:val="2"/>
+                <w:lang w:val="en-CA"/>
+                <w14:ligatures w14:val="standardContextual"/>
+              </w:rPr>
+              <w:tab/>
+            </w:r>
+            <w:r>
+              <w:rPr>
+                <w:rStyle w:val="Hyperlink"/>
+                <w:noProof/>
+              </w:rPr>
+              <w:t>Component Identifiers</w:t>
+            </w:r>
+            <w:r>
+              <w:rPr>
+                <w:noProof/>
+                <w:webHidden/>
+              </w:rPr>
+              <w:tab/>
+            </w:r>
+            <w:r>
+              <w:rPr>
+                <w:noProof/>
+                <w:webHidden/>
+              </w:rPr>
+              <w:fldChar w:fldCharType="begin"/>
+            </w:r>
+            <w:r>
+              <w:rPr>
+                <w:noProof/>
+                <w:webHidden/>
+              </w:rPr>
+              <w:instrText xml:space="preserve"> PAGEREF _Toc148633147 \h </w:instrText>
+            </w:r>
+            <w:r>
+              <w:rPr>
+                <w:noProof/>
+                <w:webHidden/>
+              </w:rPr>
+            </w:r>
+            <w:r>
+              <w:rPr>
+                <w:noProof/>
+                <w:webHidden/>
+              </w:rPr>
+              <w:fldChar w:fldCharType="separate"/>
+            </w:r>
+            <w:r>
+              <w:rPr>
+                <w:noProof/>
+                <w:webHidden/>
+              </w:rPr>
+              <w:t>20</w:t>
+            </w:r>
+            <w:r>
+              <w:rPr>
+                <w:noProof/>
+                <w:webHidden/>
+              </w:rPr>
+              <w:fldChar w:fldCharType="end"/>
+            </w:r>
+          </w:hyperlink>
+        </w:p>
+        <w:p>
+          <w:pPr>
+            <w:pStyle w:val="TOC4"/>
+            <w:tabs>
+              <w:tab w:val="left" w:pos="1540"/>
+              <w:tab w:val="right" w:leader="dot" w:pos="9350"/>
+            </w:tabs>
+            <w:rPr>
+              <w:rFonts w:asciiTheme="minorHAnsi" w:eastAsiaTheme="minorEastAsia" w:hAnsiTheme="minorHAnsi" w:cstheme="minorBidi"/>
+              <w:noProof/>
+              <w:kern w:val="2"/>
+              <w:lang w:val="en-CA"/>
+              <w14:ligatures w14:val="standardContextual"/>
+            </w:rPr>
+          </w:pPr>
+          <w:hyperlink w:anchor="_Toc148633148" w:history="1">
+            <w:r>
+              <w:rPr>
+                <w:rStyle w:val="Hyperlink"/>
+                <w:noProof/>
+              </w:rPr>
+              <w:t>2.3.3.7</w:t>
+            </w:r>
+            <w:r>
+              <w:rPr>
+                <w:rFonts w:asciiTheme="minorHAnsi" w:eastAsiaTheme="minorEastAsia" w:hAnsiTheme="minorHAnsi" w:cstheme="minorBidi"/>
+                <w:noProof/>
+                <w:kern w:val="2"/>
+                <w:lang w:val="en-CA"/>
+                <w14:ligatures w14:val="standardContextual"/>
+              </w:rPr>
+              <w:tab/>
+            </w:r>
+            <w:r>
+              <w:rPr>
+                <w:rStyle w:val="Hyperlink"/>
+                <w:noProof/>
+              </w:rPr>
+              <w:t>Component Sizing</w:t>
+            </w:r>
+            <w:r>
+              <w:rPr>
+                <w:noProof/>
+                <w:webHidden/>
+              </w:rPr>
+              <w:tab/>
+            </w:r>
+            <w:r>
+              <w:rPr>
+                <w:noProof/>
+                <w:webHidden/>
+              </w:rPr>
+              <w:fldChar w:fldCharType="begin"/>
+            </w:r>
+            <w:r>
+              <w:rPr>
+                <w:noProof/>
+                <w:webHidden/>
+              </w:rPr>
+              <w:instrText xml:space="preserve"> PAGEREF _Toc148633148 \h </w:instrText>
+            </w:r>
+            <w:r>
+              <w:rPr>
+                <w:noProof/>
+                <w:webHidden/>
+              </w:rPr>
+            </w:r>
+            <w:r>
+              <w:rPr>
+                <w:noProof/>
+                <w:webHidden/>
+              </w:rPr>
+              <w:fldChar w:fldCharType="separate"/>
+            </w:r>
+            <w:r>
+              <w:rPr>
+                <w:noProof/>
+                <w:webHidden/>
+              </w:rPr>
+              <w:t>20</w:t>
             </w:r>
             <w:r>
               <w:rPr>
@@ -3444,13 +5370,13 @@
               <w14:ligatures w14:val="standardContextual"/>
             </w:rPr>
           </w:pPr>
-          <w:hyperlink w:anchor="_Toc146652626" w:history="1">
+          <w:hyperlink w:anchor="_Toc148633149" w:history="1">
             <w:r>
               <w:rPr>
                 <w:rStyle w:val="Hyperlink"/>
                 <w:noProof/>
               </w:rPr>
-              <w:t>2.2.5</w:t>
+              <w:t>2.3.4</w:t>
             </w:r>
             <w:r>
               <w:rPr>
@@ -3488,7 +5414,7 @@
                 <w:noProof/>
                 <w:webHidden/>
               </w:rPr>
-              <w:instrText xml:space="preserve"> PAGEREF _Toc146652626 \h </w:instrText>
+              <w:instrText xml:space="preserve"> PAGEREF _Toc148633149 \h </w:instrText>
             </w:r>
             <w:r>
               <w:rPr>
@@ -3508,7 +5434,7 @@
                 <w:noProof/>
                 <w:webHidden/>
               </w:rPr>
-              <w:t>14</w:t>
+              <w:t>21</w:t>
             </w:r>
             <w:r>
               <w:rPr>
@@ -3534,13 +5460,13 @@
               <w14:ligatures w14:val="standardContextual"/>
             </w:rPr>
           </w:pPr>
-          <w:hyperlink w:anchor="_Toc146652627" w:history="1">
+          <w:hyperlink w:anchor="_Toc148633150" w:history="1">
             <w:r>
               <w:rPr>
                 <w:rStyle w:val="Hyperlink"/>
                 <w:noProof/>
               </w:rPr>
-              <w:t>2.2.5.1</w:t>
+              <w:t>2.3.4.1</w:t>
             </w:r>
             <w:r>
               <w:rPr>
@@ -3578,7 +5504,7 @@
                 <w:noProof/>
                 <w:webHidden/>
               </w:rPr>
-              <w:instrText xml:space="preserve"> PAGEREF _Toc146652627 \h </w:instrText>
+              <w:instrText xml:space="preserve"> PAGEREF _Toc148633150 \h </w:instrText>
             </w:r>
             <w:r>
               <w:rPr>
@@ -3598,7 +5524,7 @@
                 <w:noProof/>
                 <w:webHidden/>
               </w:rPr>
-              <w:t>14</w:t>
+              <w:t>21</w:t>
             </w:r>
             <w:r>
               <w:rPr>
@@ -3624,13 +5550,13 @@
               <w14:ligatures w14:val="standardContextual"/>
             </w:rPr>
           </w:pPr>
-          <w:hyperlink w:anchor="_Toc146652628" w:history="1">
+          <w:hyperlink w:anchor="_Toc148633151" w:history="1">
             <w:r>
               <w:rPr>
                 <w:rStyle w:val="Hyperlink"/>
                 <w:noProof/>
               </w:rPr>
-              <w:t>2.2.5.2</w:t>
+              <w:t>2.3.4.2</w:t>
             </w:r>
             <w:r>
               <w:rPr>
@@ -3647,7 +5573,7 @@
                 <w:rStyle w:val="Hyperlink"/>
                 <w:noProof/>
               </w:rPr>
-              <w:t>HYDRA_V3_LOGIC</w:t>
+              <w:t>HYDRA_V3_NAV</w:t>
             </w:r>
             <w:r>
               <w:rPr>
@@ -3668,7 +5594,7 @@
                 <w:noProof/>
                 <w:webHidden/>
               </w:rPr>
-              <w:instrText xml:space="preserve"> PAGEREF _Toc146652628 \h </w:instrText>
+              <w:instrText xml:space="preserve"> PAGEREF _Toc148633151 \h </w:instrText>
             </w:r>
             <w:r>
               <w:rPr>
@@ -3688,7 +5614,7 @@
                 <w:noProof/>
                 <w:webHidden/>
               </w:rPr>
-              <w:t>14</w:t>
+              <w:t>22</w:t>
             </w:r>
             <w:r>
               <w:rPr>
@@ -3714,13 +5640,13 @@
               <w14:ligatures w14:val="standardContextual"/>
             </w:rPr>
           </w:pPr>
-          <w:hyperlink w:anchor="_Toc146652629" w:history="1">
+          <w:hyperlink w:anchor="_Toc148633152" w:history="1">
             <w:r>
               <w:rPr>
                 <w:rStyle w:val="Hyperlink"/>
                 <w:noProof/>
               </w:rPr>
-              <w:t>2.2.5.3</w:t>
+              <w:t>2.3.4.3</w:t>
             </w:r>
             <w:r>
               <w:rPr>
@@ -3737,7 +5663,7 @@
                 <w:rStyle w:val="Hyperlink"/>
                 <w:noProof/>
               </w:rPr>
-              <w:t>HYDRA_V3_COMMUNICATION</w:t>
+              <w:t>HYDRA_V3_LINK</w:t>
             </w:r>
             <w:r>
               <w:rPr>
@@ -3758,7 +5684,7 @@
                 <w:noProof/>
                 <w:webHidden/>
               </w:rPr>
-              <w:instrText xml:space="preserve"> PAGEREF _Toc146652629 \h </w:instrText>
+              <w:instrText xml:space="preserve"> PAGEREF _Toc148633152 \h </w:instrText>
             </w:r>
             <w:r>
               <w:rPr>
@@ -3778,7 +5704,7 @@
                 <w:noProof/>
                 <w:webHidden/>
               </w:rPr>
-              <w:t>15</w:t>
+              <w:t>22</w:t>
             </w:r>
             <w:r>
               <w:rPr>
@@ -3804,13 +5730,13 @@
               <w14:ligatures w14:val="standardContextual"/>
             </w:rPr>
           </w:pPr>
-          <w:hyperlink w:anchor="_Toc146652630" w:history="1">
+          <w:hyperlink w:anchor="_Toc148633153" w:history="1">
             <w:r>
               <w:rPr>
                 <w:rStyle w:val="Hyperlink"/>
                 <w:noProof/>
               </w:rPr>
-              <w:t>2.2.5.4</w:t>
+              <w:t>2.3.4.4</w:t>
             </w:r>
             <w:r>
               <w:rPr>
@@ -3848,7 +5774,7 @@
                 <w:noProof/>
                 <w:webHidden/>
               </w:rPr>
-              <w:instrText xml:space="preserve"> PAGEREF _Toc146652630 \h </w:instrText>
+              <w:instrText xml:space="preserve"> PAGEREF _Toc148633153 \h </w:instrText>
             </w:r>
             <w:r>
               <w:rPr>
@@ -3868,7 +5794,7 @@
                 <w:noProof/>
                 <w:webHidden/>
               </w:rPr>
-              <w:t>15</w:t>
+              <w:t>23</w:t>
             </w:r>
             <w:r>
               <w:rPr>
@@ -3894,13 +5820,13 @@
               <w14:ligatures w14:val="standardContextual"/>
             </w:rPr>
           </w:pPr>
-          <w:hyperlink w:anchor="_Toc146652631" w:history="1">
+          <w:hyperlink w:anchor="_Toc148633154" w:history="1">
             <w:r>
               <w:rPr>
                 <w:rStyle w:val="Hyperlink"/>
                 <w:noProof/>
               </w:rPr>
-              <w:t>2.2.5.5</w:t>
+              <w:t>2.3.4.5</w:t>
             </w:r>
             <w:r>
               <w:rPr>
@@ -3917,7 +5843,7 @@
                 <w:rStyle w:val="Hyperlink"/>
                 <w:noProof/>
               </w:rPr>
-              <w:t>HYDRA_V3_SENSOR</w:t>
+              <w:t>HYDRA_V3_BEACON</w:t>
             </w:r>
             <w:r>
               <w:rPr>
@@ -3938,7 +5864,7 @@
                 <w:noProof/>
                 <w:webHidden/>
               </w:rPr>
-              <w:instrText xml:space="preserve"> PAGEREF _Toc146652631 \h </w:instrText>
+              <w:instrText xml:space="preserve"> PAGEREF _Toc148633154 \h </w:instrText>
             </w:r>
             <w:r>
               <w:rPr>
@@ -3958,7 +5884,7 @@
                 <w:noProof/>
                 <w:webHidden/>
               </w:rPr>
-              <w:t>15</w:t>
+              <w:t>24</w:t>
             </w:r>
             <w:r>
               <w:rPr>
@@ -3984,13 +5910,13 @@
               <w14:ligatures w14:val="standardContextual"/>
             </w:rPr>
           </w:pPr>
-          <w:hyperlink w:anchor="_Toc146652632" w:history="1">
+          <w:hyperlink w:anchor="_Toc148633155" w:history="1">
             <w:r>
               <w:rPr>
                 <w:rStyle w:val="Hyperlink"/>
                 <w:noProof/>
               </w:rPr>
-              <w:t>2.2.5.6</w:t>
+              <w:t>2.3.4.6</w:t>
             </w:r>
             <w:r>
               <w:rPr>
@@ -4007,6 +5933,96 @@
                 <w:rStyle w:val="Hyperlink"/>
                 <w:noProof/>
               </w:rPr>
+              <w:t>HYDRA_V3_SENSOR</w:t>
+            </w:r>
+            <w:r>
+              <w:rPr>
+                <w:noProof/>
+                <w:webHidden/>
+              </w:rPr>
+              <w:tab/>
+            </w:r>
+            <w:r>
+              <w:rPr>
+                <w:noProof/>
+                <w:webHidden/>
+              </w:rPr>
+              <w:fldChar w:fldCharType="begin"/>
+            </w:r>
+            <w:r>
+              <w:rPr>
+                <w:noProof/>
+                <w:webHidden/>
+              </w:rPr>
+              <w:instrText xml:space="preserve"> PAGEREF _Toc148633155 \h </w:instrText>
+            </w:r>
+            <w:r>
+              <w:rPr>
+                <w:noProof/>
+                <w:webHidden/>
+              </w:rPr>
+            </w:r>
+            <w:r>
+              <w:rPr>
+                <w:noProof/>
+                <w:webHidden/>
+              </w:rPr>
+              <w:fldChar w:fldCharType="separate"/>
+            </w:r>
+            <w:r>
+              <w:rPr>
+                <w:noProof/>
+                <w:webHidden/>
+              </w:rPr>
+              <w:t>24</w:t>
+            </w:r>
+            <w:r>
+              <w:rPr>
+                <w:noProof/>
+                <w:webHidden/>
+              </w:rPr>
+              <w:fldChar w:fldCharType="end"/>
+            </w:r>
+          </w:hyperlink>
+        </w:p>
+        <w:p>
+          <w:pPr>
+            <w:pStyle w:val="TOC4"/>
+            <w:tabs>
+              <w:tab w:val="left" w:pos="1540"/>
+              <w:tab w:val="right" w:leader="dot" w:pos="9350"/>
+            </w:tabs>
+            <w:rPr>
+              <w:rFonts w:asciiTheme="minorHAnsi" w:eastAsiaTheme="minorEastAsia" w:hAnsiTheme="minorHAnsi" w:cstheme="minorBidi"/>
+              <w:noProof/>
+              <w:kern w:val="2"/>
+              <w:lang w:val="en-CA"/>
+              <w14:ligatures w14:val="standardContextual"/>
+            </w:rPr>
+          </w:pPr>
+          <w:hyperlink w:anchor="_Toc148633156" w:history="1">
+            <w:r>
+              <w:rPr>
+                <w:rStyle w:val="Hyperlink"/>
+                <w:noProof/>
+              </w:rPr>
+              <w:t>2.3.4.7</w:t>
+            </w:r>
+            <w:r>
+              <w:rPr>
+                <w:rFonts w:asciiTheme="minorHAnsi" w:eastAsiaTheme="minorEastAsia" w:hAnsiTheme="minorHAnsi" w:cstheme="minorBidi"/>
+                <w:noProof/>
+                <w:kern w:val="2"/>
+                <w:lang w:val="en-CA"/>
+                <w14:ligatures w14:val="standardContextual"/>
+              </w:rPr>
+              <w:tab/>
+            </w:r>
+            <w:r>
+              <w:rPr>
+                <w:rStyle w:val="Hyperlink"/>
+                <w:noProof/>
+              </w:rPr>
               <w:t>HYDRA_V3_ACTUATOR</w:t>
             </w:r>
             <w:r>
@@ -4028,7 +6044,7 @@
                 <w:noProof/>
                 <w:webHidden/>
               </w:rPr>
-              <w:instrText xml:space="preserve"> PAGEREF _Toc146652632 \h </w:instrText>
+              <w:instrText xml:space="preserve"> PAGEREF _Toc148633156 \h </w:instrText>
             </w:r>
             <w:r>
               <w:rPr>
@@ -4048,7 +6064,7 @@
                 <w:noProof/>
                 <w:webHidden/>
               </w:rPr>
-              <w:t>15</w:t>
+              <w:t>27</w:t>
             </w:r>
             <w:r>
               <w:rPr>
@@ -4074,7 +6090,7 @@
               <w14:ligatures w14:val="standardContextual"/>
             </w:rPr>
           </w:pPr>
-          <w:hyperlink w:anchor="_Toc146652633" w:history="1">
+          <w:hyperlink w:anchor="_Toc148633157" w:history="1">
             <w:r>
               <w:rPr>
                 <w:rStyle w:val="Hyperlink"/>
@@ -4118,7 +6134,7 @@
                 <w:noProof/>
                 <w:webHidden/>
               </w:rPr>
-              <w:instrText xml:space="preserve"> PAGEREF _Toc146652633 \h </w:instrText>
+              <w:instrText xml:space="preserve"> PAGEREF _Toc148633157 \h </w:instrText>
             </w:r>
             <w:r>
               <w:rPr>
@@ -4138,7 +6154,7 @@
                 <w:noProof/>
                 <w:webHidden/>
               </w:rPr>
-              <w:t>16</w:t>
+              <w:t>29</w:t>
             </w:r>
             <w:r>
               <w:rPr>
@@ -4164,7 +6180,7 @@
               <w14:ligatures w14:val="standardContextual"/>
             </w:rPr>
           </w:pPr>
-          <w:hyperlink w:anchor="_Toc146652634" w:history="1">
+          <w:hyperlink w:anchor="_Toc148633158" w:history="1">
             <w:r>
               <w:rPr>
                 <w:rStyle w:val="Hyperlink"/>
@@ -4208,7 +6224,7 @@
                 <w:noProof/>
                 <w:webHidden/>
               </w:rPr>
-              <w:instrText xml:space="preserve"> PAGEREF _Toc146652634 \h </w:instrText>
+              <w:instrText xml:space="preserve"> PAGEREF _Toc148633158 \h </w:instrText>
             </w:r>
             <w:r>
               <w:rPr>
@@ -4228,7 +6244,7 @@
                 <w:noProof/>
                 <w:webHidden/>
               </w:rPr>
-              <w:t>17</w:t>
+              <w:t>30</w:t>
             </w:r>
             <w:r>
               <w:rPr>
@@ -4254,7 +6270,7 @@
               <w14:ligatures w14:val="standardContextual"/>
             </w:rPr>
           </w:pPr>
-          <w:hyperlink w:anchor="_Toc146652635" w:history="1">
+          <w:hyperlink w:anchor="_Toc148633159" w:history="1">
             <w:r>
               <w:rPr>
                 <w:rStyle w:val="Hyperlink"/>
@@ -4298,7 +6314,7 @@
                 <w:noProof/>
                 <w:webHidden/>
               </w:rPr>
-              <w:instrText xml:space="preserve"> PAGEREF _Toc146652635 \h </w:instrText>
+              <w:instrText xml:space="preserve"> PAGEREF _Toc148633159 \h </w:instrText>
             </w:r>
             <w:r>
               <w:rPr>
@@ -4318,7 +6334,7 @@
                 <w:noProof/>
                 <w:webHidden/>
               </w:rPr>
-              <w:t>17</w:t>
+              <w:t>30</w:t>
             </w:r>
             <w:r>
               <w:rPr>
@@ -4344,7 +6360,7 @@
               <w14:ligatures w14:val="standardContextual"/>
             </w:rPr>
           </w:pPr>
-          <w:hyperlink w:anchor="_Toc146652636" w:history="1">
+          <w:hyperlink w:anchor="_Toc148633160" w:history="1">
             <w:r>
               <w:rPr>
                 <w:rStyle w:val="Hyperlink"/>
@@ -4388,7 +6404,7 @@
                 <w:noProof/>
                 <w:webHidden/>
               </w:rPr>
-              <w:instrText xml:space="preserve"> PAGEREF _Toc146652636 \h </w:instrText>
+              <w:instrText xml:space="preserve"> PAGEREF _Toc148633160 \h </w:instrText>
             </w:r>
             <w:r>
               <w:rPr>
@@ -4408,7 +6424,7 @@
                 <w:noProof/>
                 <w:webHidden/>
               </w:rPr>
-              <w:t>18</w:t>
+              <w:t>31</w:t>
             </w:r>
             <w:r>
               <w:rPr>
@@ -4451,7 +6467,7 @@
         <w:lastRenderedPageBreak/>
         <w:t xml:space="preserve"> </w:t>
       </w:r>
-      <w:bookmarkStart w:id="0" w:name="_Toc146652595"/>
+      <w:bookmarkStart w:id="0" w:name="_Toc148633098"/>
       <w:r>
         <w:t>Introduction</w:t>
       </w:r>
@@ -4486,15 +6502,7 @@
         <w:t>fi</w:t>
       </w:r>
       <w:r>
-        <w:t xml:space="preserve">rst version of </w:t>
-      </w:r>
-      <w:proofErr w:type="spellStart"/>
-      <w:r>
-        <w:t>uORocketry’s</w:t>
-      </w:r>
-      <w:proofErr w:type="spellEnd"/>
-      <w:r>
-        <w:t xml:space="preserve"> new avionics system, Hydra</w:t>
+        <w:t>rst version of uORocketry’s new avionics system, Hydra</w:t>
       </w:r>
       <w:r>
         <w:t>. Th</w:t>
@@ -4509,15 +6517,7 @@
         <w:t xml:space="preserve"> a modular </w:t>
       </w:r>
       <w:r>
-        <w:t xml:space="preserve">avionics stack in which boards can be stacked in no </w:t>
-      </w:r>
-      <w:proofErr w:type="gramStart"/>
-      <w:r>
-        <w:t>particular orders</w:t>
-      </w:r>
-      <w:proofErr w:type="gramEnd"/>
-      <w:r>
-        <w:t xml:space="preserve"> and swapped/upgraded over time.</w:t>
+        <w:t>avionics stack in which boards can be stacked in no particular orders and swapped/upgraded over time.</w:t>
       </w:r>
       <w:r>
         <w:t xml:space="preserve"> </w:t>
@@ -4530,7 +6530,7 @@
       <w:pPr>
         <w:pStyle w:val="Heading1"/>
       </w:pPr>
-      <w:bookmarkStart w:id="1" w:name="_Toc146652596"/>
+      <w:bookmarkStart w:id="1" w:name="_Toc148633099"/>
       <w:r>
         <w:lastRenderedPageBreak/>
         <w:t>Documentation</w:t>
@@ -4544,7 +6544,7 @@
       <w:r>
         <w:t xml:space="preserve"> </w:t>
       </w:r>
-      <w:bookmarkStart w:id="2" w:name="_Toc146652597"/>
+      <w:bookmarkStart w:id="2" w:name="_Toc148633100"/>
       <w:r>
         <w:t>Hydra V1</w:t>
       </w:r>
@@ -4557,22 +6557,17 @@
       <w:pPr>
         <w:pStyle w:val="Heading3"/>
       </w:pPr>
-      <w:bookmarkStart w:id="3" w:name="_Toc146652598"/>
-      <w:r>
-        <w:t xml:space="preserve">System </w:t>
-      </w:r>
-      <w:proofErr w:type="spellStart"/>
-      <w:r>
-        <w:t>Behaviour</w:t>
+      <w:bookmarkStart w:id="3" w:name="_Toc148633101"/>
+      <w:r>
+        <w:t>System Behaviour</w:t>
       </w:r>
       <w:bookmarkEnd w:id="3"/>
-      <w:proofErr w:type="spellEnd"/>
     </w:p>
     <w:p>
       <w:pPr>
         <w:pStyle w:val="Heading4"/>
       </w:pPr>
-      <w:bookmarkStart w:id="4" w:name="_Toc146652599"/>
+      <w:bookmarkStart w:id="4" w:name="_Toc148633102"/>
       <w:r>
         <w:t>Arming</w:t>
       </w:r>
@@ -4655,7 +6650,7 @@
       <w:pPr>
         <w:pStyle w:val="Heading4"/>
       </w:pPr>
-      <w:bookmarkStart w:id="5" w:name="_Toc146652600"/>
+      <w:bookmarkStart w:id="5" w:name="_Toc148633103"/>
       <w:r>
         <w:t>Recovery</w:t>
       </w:r>
@@ -4751,7 +6746,7 @@
         <w:lastRenderedPageBreak/>
         <w:t xml:space="preserve"> </w:t>
       </w:r>
-      <w:bookmarkStart w:id="6" w:name="_Toc146652601"/>
+      <w:bookmarkStart w:id="6" w:name="_Toc148633104"/>
       <w:r>
         <w:t>Hardware Design</w:t>
       </w:r>
@@ -4761,7 +6756,7 @@
       <w:pPr>
         <w:pStyle w:val="Heading4"/>
       </w:pPr>
-      <w:bookmarkStart w:id="7" w:name="_Toc146652602"/>
+      <w:bookmarkStart w:id="7" w:name="_Toc148633105"/>
       <w:r>
         <w:t>Board Layout</w:t>
       </w:r>
@@ -4948,15 +6943,7 @@
         <w:ind w:firstLine="576"/>
       </w:pPr>
       <w:r>
-        <w:t xml:space="preserve">Finally, a </w:t>
-      </w:r>
-      <w:proofErr w:type="gramStart"/>
-      <w:r>
-        <w:t>pass through</w:t>
-      </w:r>
-      <w:proofErr w:type="gramEnd"/>
-      <w:r>
-        <w:t xml:space="preserve"> cutout is included at the rear section of the boar</w:t>
+        <w:t>Finally, a pass through cutout is included at the rear section of the boar</w:t>
       </w:r>
       <w:r>
         <w:t xml:space="preserve">d as a 15mm circular cutout, tangent to the board’s outline, and along the vertical axis in </w:t>
@@ -5079,7 +7066,7 @@
         <w:pStyle w:val="Heading4"/>
         <w:spacing w:after="240"/>
       </w:pPr>
-      <w:bookmarkStart w:id="8" w:name="_Toc146652603"/>
+      <w:bookmarkStart w:id="8" w:name="_Toc148633106"/>
       <w:r>
         <w:lastRenderedPageBreak/>
         <w:t>Inter-board Connections</w:t>
@@ -5141,9 +7128,9 @@
               <w:tblLook w:val="04A0" w:firstRow="1" w:lastRow="0" w:firstColumn="1" w:lastColumn="0" w:noHBand="0" w:noVBand="1"/>
             </w:tblPr>
             <w:tblGrid>
-              <w:gridCol w:w="537"/>
-              <w:gridCol w:w="2297"/>
-              <w:gridCol w:w="1615"/>
+              <w:gridCol w:w="482"/>
+              <w:gridCol w:w="2338"/>
+              <w:gridCol w:w="1629"/>
             </w:tblGrid>
             <w:tr>
               <w:trPr>
@@ -6384,7 +8371,7 @@
       <w:pPr>
         <w:pStyle w:val="Heading3"/>
       </w:pPr>
-      <w:bookmarkStart w:id="10" w:name="_Toc146652604"/>
+      <w:bookmarkStart w:id="10" w:name="_Toc148633107"/>
       <w:r>
         <w:lastRenderedPageBreak/>
         <w:t xml:space="preserve">Hydra V1 </w:t>
@@ -6407,7 +8394,7 @@
           <w:noProof/>
         </w:rPr>
         <w:drawing>
-          <wp:inline distT="0" distB="0" distL="0" distR="0" wp14:anchorId="7A6628B7" wp14:editId="186C1086">
+          <wp:inline distT="0" distB="0" distL="0" distR="0" wp14:anchorId="7A6628B7" wp14:editId="553D1357">
             <wp:extent cx="2628900" cy="2282873"/>
             <wp:effectExtent l="0" t="0" r="0" b="3175"/>
             <wp:docPr id="4" name="Picture 4"/>
@@ -6460,7 +8447,7 @@
           <w:noProof/>
         </w:rPr>
         <w:drawing>
-          <wp:inline distT="0" distB="0" distL="0" distR="0" wp14:anchorId="20EC752C" wp14:editId="7CC4793D">
+          <wp:inline distT="0" distB="0" distL="0" distR="0" wp14:anchorId="20EC752C" wp14:editId="2976FFB9">
             <wp:extent cx="2875547" cy="2302895"/>
             <wp:effectExtent l="0" t="0" r="1270" b="2540"/>
             <wp:docPr id="5" name="Picture 5" descr="A picture containing diagram&#10;&#10;Description automatically generated"/>
@@ -6592,7 +8579,7 @@
       <w:pPr>
         <w:pStyle w:val="Heading4"/>
       </w:pPr>
-      <w:bookmarkStart w:id="11" w:name="_Toc146652605"/>
+      <w:bookmarkStart w:id="11" w:name="_Toc148633108"/>
       <w:r>
         <w:t xml:space="preserve">Recovery </w:t>
       </w:r>
@@ -6607,15 +8594,7 @@
     <w:p>
       <w:r>
         <w:tab/>
-        <w:t xml:space="preserve">Hydra V1 does not contain any flight-critical functionality. Therefore, this board functions independently and serves solely to house two RRC3s alongside individual power sources (9V batteries) for each and the SBG’s GPS antenna. The </w:t>
-      </w:r>
-      <w:proofErr w:type="spellStart"/>
-      <w:r>
-        <w:t>Rocktopus</w:t>
-      </w:r>
-      <w:proofErr w:type="spellEnd"/>
-      <w:r>
-        <w:t xml:space="preserve"> airframe stores the main chute in the nose cone of the rocket (immediately above the avionics bay) and the drogue chute immediately below the avionics bay. This means that two separate sets of wires are required on either end of the avionics bay to interact with both recovery systems. Furthermore, each recovery device is actuated by a set of redundant CD3s (CO</w:t>
+        <w:t>Hydra V1 does not contain any flight-critical functionality. Therefore, this board functions independently and serves solely to house two RRC3s alongside individual power sources (9V batteries) for each and the SBG’s GPS antenna. The Rocktopus airframe stores the main chute in the nose cone of the rocket (immediately above the avionics bay) and the drogue chute immediately below the avionics bay. This means that two separate sets of wires are required on either end of the avionics bay to interact with both recovery systems. Furthermore, each recovery device is actuated by a set of redundant CD3s (CO</w:t>
       </w:r>
       <w:r>
         <w:rPr>
@@ -6630,22 +8609,14 @@
     <w:p>
       <w:r>
         <w:tab/>
-        <w:t xml:space="preserve">Beyond providing mounting locations for the </w:t>
-      </w:r>
-      <w:proofErr w:type="gramStart"/>
-      <w:r>
-        <w:t>components</w:t>
-      </w:r>
-      <w:proofErr w:type="gramEnd"/>
-      <w:r>
-        <w:t xml:space="preserve"> this board serves to replace the wire-to-board connectors on the RRC3s with more reliable connectors. This eliminates the risk of electrical failure due to vibration while maintaining some level of maintainability in that the avionics stack can be conveniently connected and disconnected from the airframe’s hardware.</w:t>
+        <w:t>Beyond providing mounting locations for the components this board serves to replace the wire-to-board connectors on the RRC3s with more reliable connectors. This eliminates the risk of electrical failure due to vibration while maintaining some level of maintainability in that the avionics stack can be conveniently connected and disconnected from the airframe’s hardware.</w:t>
       </w:r>
     </w:p>
     <w:p>
       <w:pPr>
         <w:pStyle w:val="Heading4"/>
       </w:pPr>
-      <w:bookmarkStart w:id="12" w:name="_Toc146652606"/>
+      <w:bookmarkStart w:id="12" w:name="_Toc148633109"/>
       <w:r>
         <w:t>Communication Board</w:t>
       </w:r>
@@ -6668,7 +8639,7 @@
       <w:pPr>
         <w:pStyle w:val="Heading4"/>
       </w:pPr>
-      <w:bookmarkStart w:id="13" w:name="_Toc146652607"/>
+      <w:bookmarkStart w:id="13" w:name="_Toc148633110"/>
       <w:r>
         <w:t>Logic Board</w:t>
       </w:r>
@@ -6693,7 +8664,7 @@
       <w:pPr>
         <w:pStyle w:val="Heading4"/>
       </w:pPr>
-      <w:bookmarkStart w:id="14" w:name="_Toc146652608"/>
+      <w:bookmarkStart w:id="14" w:name="_Toc148633111"/>
       <w:r>
         <w:t>Power Board</w:t>
       </w:r>
@@ -6710,20 +8681,15 @@
       <w:r>
         <w:t xml:space="preserve"> </w:t>
       </w:r>
-      <w:proofErr w:type="gramStart"/>
-      <w:r>
-        <w:t>Current</w:t>
-      </w:r>
-      <w:proofErr w:type="gramEnd"/>
-      <w:r>
-        <w:t xml:space="preserve"> version includes reverse polarity protection as well as thermal and overcurrent protection.</w:t>
+      <w:r>
+        <w:t>Current version includes reverse polarity protection as well as thermal and overcurrent protection.</w:t>
       </w:r>
     </w:p>
     <w:p>
       <w:pPr>
         <w:pStyle w:val="Heading3"/>
       </w:pPr>
-      <w:bookmarkStart w:id="15" w:name="_Toc146652609"/>
+      <w:bookmarkStart w:id="15" w:name="_Toc148633112"/>
       <w:r>
         <w:t>Board Hardware Requirements</w:t>
       </w:r>
@@ -6733,7 +8699,7 @@
       <w:pPr>
         <w:pStyle w:val="Heading4"/>
       </w:pPr>
-      <w:bookmarkStart w:id="16" w:name="_Toc146652610"/>
+      <w:bookmarkStart w:id="16" w:name="_Toc148633113"/>
       <w:r>
         <w:t>Recovery Board</w:t>
       </w:r>
@@ -6753,15 +8719,7 @@
         </w:numPr>
       </w:pPr>
       <w:r>
-        <w:t xml:space="preserve">2 RRC3 footprints to transfer I/O from RRC3 wire-to-board connectors to locking connectors on the recovery </w:t>
-      </w:r>
-      <w:proofErr w:type="gramStart"/>
-      <w:r>
-        <w:t>board</w:t>
-      </w:r>
-      <w:proofErr w:type="gramEnd"/>
-      <w:r>
-        <w:t xml:space="preserve"> </w:t>
+        <w:t xml:space="preserve">2 RRC3 footprints to transfer I/O from RRC3 wire-to-board connectors to locking connectors on the recovery board </w:t>
       </w:r>
     </w:p>
     <w:p>
@@ -6773,15 +8731,7 @@
         </w:numPr>
       </w:pPr>
       <w:r>
-        <w:t xml:space="preserve">Safety </w:t>
-      </w:r>
-      <w:proofErr w:type="gramStart"/>
-      <w:r>
-        <w:t>disconnect</w:t>
-      </w:r>
-      <w:proofErr w:type="gramEnd"/>
-      <w:r>
-        <w:t xml:space="preserve"> switches</w:t>
+        <w:t>Safety disconnect switches</w:t>
       </w:r>
     </w:p>
     <w:p>
@@ -6793,13 +8743,8 @@
         </w:numPr>
       </w:pPr>
       <w:r>
-        <w:t xml:space="preserve">Cutout in center to provide clearance for </w:t>
-      </w:r>
-      <w:proofErr w:type="gramStart"/>
-      <w:r>
-        <w:t>SBG</w:t>
-      </w:r>
-      <w:proofErr w:type="gramEnd"/>
+        <w:t>Cutout in center to provide clearance for SBG</w:t>
+      </w:r>
     </w:p>
     <w:p>
       <w:pPr>
@@ -6829,7 +8774,7 @@
       <w:pPr>
         <w:pStyle w:val="Heading4"/>
       </w:pPr>
-      <w:bookmarkStart w:id="17" w:name="_Toc146652611"/>
+      <w:bookmarkStart w:id="17" w:name="_Toc148633114"/>
       <w:r>
         <w:t>Communication Board</w:t>
       </w:r>
@@ -6885,13 +8830,8 @@
         </w:numPr>
       </w:pPr>
       <w:r>
-        <w:t xml:space="preserve">Independent battery so no traces needed </w:t>
-      </w:r>
-      <w:proofErr w:type="gramStart"/>
-      <w:r>
-        <w:t>whatsoever</w:t>
-      </w:r>
-      <w:proofErr w:type="gramEnd"/>
+        <w:t>Independent battery so no traces needed whatsoever</w:t>
+      </w:r>
     </w:p>
     <w:p>
       <w:pPr>
@@ -6921,7 +8861,7 @@
       <w:pPr>
         <w:pStyle w:val="Heading4"/>
       </w:pPr>
-      <w:bookmarkStart w:id="18" w:name="_Toc146652612"/>
+      <w:bookmarkStart w:id="18" w:name="_Toc148633115"/>
       <w:r>
         <w:t>Logic Board</w:t>
       </w:r>
@@ -6993,13 +8933,8 @@
         </w:numPr>
       </w:pPr>
       <w:r>
-        <w:t xml:space="preserve">SBG mounting </w:t>
-      </w:r>
-      <w:proofErr w:type="gramStart"/>
-      <w:r>
-        <w:t>point</w:t>
-      </w:r>
-      <w:proofErr w:type="gramEnd"/>
+        <w:t>SBG mounting point</w:t>
+      </w:r>
     </w:p>
     <w:p>
       <w:pPr>
@@ -7164,13 +9099,8 @@
         </w:numPr>
       </w:pPr>
       <w:r>
-        <w:t xml:space="preserve">CAN link for future avionics </w:t>
-      </w:r>
-      <w:proofErr w:type="gramStart"/>
-      <w:r>
-        <w:t>boards</w:t>
-      </w:r>
-      <w:proofErr w:type="gramEnd"/>
+        <w:t>CAN link for future avionics boards</w:t>
+      </w:r>
     </w:p>
     <w:p>
       <w:pPr>
@@ -7211,7 +9141,7 @@
           <w:lang w:val="en-CA"/>
         </w:rPr>
       </w:pPr>
-      <w:bookmarkStart w:id="20" w:name="_Toc146652613"/>
+      <w:bookmarkStart w:id="20" w:name="_Toc148633116"/>
       <w:r>
         <w:rPr>
           <w:lang w:val="en-CA"/>
@@ -7258,13 +9188,8 @@
         </w:numPr>
       </w:pPr>
       <w:r>
-        <w:t xml:space="preserve">LEDs to indicate operational state of each power </w:t>
-      </w:r>
-      <w:proofErr w:type="gramStart"/>
-      <w:r>
-        <w:t>rail</w:t>
-      </w:r>
-      <w:proofErr w:type="gramEnd"/>
+        <w:t>LEDs to indicate operational state of each power rail</w:t>
+      </w:r>
     </w:p>
     <w:p>
       <w:pPr>
@@ -7287,13 +9212,8 @@
         </w:numPr>
       </w:pPr>
       <w:r>
-        <w:t xml:space="preserve">Safety power-disconnect </w:t>
-      </w:r>
-      <w:proofErr w:type="gramStart"/>
-      <w:r>
-        <w:t>switch</w:t>
-      </w:r>
-      <w:proofErr w:type="gramEnd"/>
+        <w:t>Safety power-disconnect switch</w:t>
+      </w:r>
     </w:p>
     <w:p>
       <w:pPr>
@@ -7319,33 +9239,33 @@
       <w:pPr>
         <w:pStyle w:val="Heading2"/>
       </w:pPr>
-      <w:bookmarkStart w:id="21" w:name="_Toc146652614"/>
+      <w:bookmarkStart w:id="21" w:name="_Toc148633117"/>
       <w:r>
         <w:lastRenderedPageBreak/>
         <w:t>Hydra V2</w:t>
       </w:r>
+      <w:bookmarkEnd w:id="21"/>
     </w:p>
     <w:p>
       <w:pPr>
         <w:pStyle w:val="Heading3"/>
       </w:pPr>
-      <w:r>
-        <w:t xml:space="preserve">System </w:t>
-      </w:r>
-      <w:proofErr w:type="spellStart"/>
-      <w:r>
-        <w:t>Behaviour</w:t>
-      </w:r>
-      <w:proofErr w:type="spellEnd"/>
+      <w:bookmarkStart w:id="22" w:name="_Toc148633118"/>
+      <w:r>
+        <w:t>System Behaviour</w:t>
+      </w:r>
+      <w:bookmarkEnd w:id="22"/>
     </w:p>
     <w:p>
       <w:pPr>
         <w:pStyle w:val="Heading4"/>
         <w:spacing w:after="240"/>
       </w:pPr>
+      <w:bookmarkStart w:id="23" w:name="_Toc148633119"/>
       <w:r>
         <w:t>Arming</w:t>
       </w:r>
+      <w:bookmarkEnd w:id="23"/>
     </w:p>
     <w:p>
       <w:r>
@@ -7366,24 +9286,18 @@
         <w:pStyle w:val="Heading4"/>
         <w:spacing w:after="240"/>
       </w:pPr>
+      <w:bookmarkStart w:id="24" w:name="_Toc148633120"/>
       <w:r>
         <w:t>Recovery</w:t>
       </w:r>
+      <w:bookmarkEnd w:id="24"/>
     </w:p>
     <w:p>
       <w:r>
         <w:t xml:space="preserve">Hydra </w:t>
       </w:r>
       <w:r>
-        <w:t xml:space="preserve">V2 uses SRAD and COTS recovery systems in parallel for redundancy. The SRAD system is in the form of the recovery board which also houses </w:t>
-      </w:r>
-      <w:proofErr w:type="gramStart"/>
-      <w:r>
-        <w:t>a RRC3</w:t>
-      </w:r>
-      <w:proofErr w:type="gramEnd"/>
-      <w:r>
-        <w:t xml:space="preserve"> to use as its COTS backup. </w:t>
+        <w:t xml:space="preserve">V2 uses SRAD and COTS recovery systems in parallel for redundancy. The SRAD system is in the form of the recovery board which also houses a RRC3 to use as its COTS backup. </w:t>
       </w:r>
     </w:p>
     <w:p>
@@ -7398,10 +9312,12 @@
       <w:pPr>
         <w:pStyle w:val="Heading3"/>
       </w:pPr>
+      <w:bookmarkStart w:id="25" w:name="_Toc148633121"/>
       <w:r>
         <w:lastRenderedPageBreak/>
         <w:t>Hardware Design</w:t>
       </w:r>
+      <w:bookmarkEnd w:id="25"/>
     </w:p>
     <w:p>
       <w:pPr>
@@ -7413,15 +9329,7 @@
         </w:rPr>
       </w:pPr>
       <w:r>
-        <w:t xml:space="preserve">Hardware design is highly </w:t>
-      </w:r>
-      <w:proofErr w:type="gramStart"/>
-      <w:r>
-        <w:t>similar to</w:t>
-      </w:r>
-      <w:proofErr w:type="gramEnd"/>
-      <w:r>
-        <w:t xml:space="preserve"> V1 and was not documented since so few people worked on the boards that there was no need.</w:t>
+        <w:t>Hardware design is highly similar to V1 and was not documented since so few people worked on the boards that there was no need.</w:t>
       </w:r>
       <w:r>
         <w:br w:type="page"/>
@@ -7431,10 +9339,12 @@
       <w:pPr>
         <w:pStyle w:val="Heading3"/>
       </w:pPr>
+      <w:bookmarkStart w:id="26" w:name="_Toc148633122"/>
       <w:r>
         <w:lastRenderedPageBreak/>
         <w:t>Hydra V2 Boards</w:t>
       </w:r>
+      <w:bookmarkEnd w:id="26"/>
     </w:p>
     <w:p>
       <w:pPr>
@@ -7446,7 +9356,7 @@
           <w:noProof/>
         </w:rPr>
         <w:drawing>
-          <wp:inline distT="0" distB="0" distL="0" distR="0" wp14:anchorId="033E1F3F" wp14:editId="21FCDD5A">
+          <wp:inline distT="0" distB="0" distL="0" distR="0" wp14:anchorId="033E1F3F" wp14:editId="00787D99">
             <wp:extent cx="2628900" cy="2282873"/>
             <wp:effectExtent l="0" t="0" r="0" b="3175"/>
             <wp:docPr id="1640167681" name="Picture 1640167681" descr="A green and black device&#10;&#10;Description automatically generated"/>
@@ -7499,7 +9409,7 @@
           <w:noProof/>
         </w:rPr>
         <w:drawing>
-          <wp:inline distT="0" distB="0" distL="0" distR="0" wp14:anchorId="46777D54" wp14:editId="02B62D84">
+          <wp:inline distT="0" distB="0" distL="0" distR="0" wp14:anchorId="46777D54" wp14:editId="004209A4">
             <wp:extent cx="2875547" cy="2302895"/>
             <wp:effectExtent l="0" t="0" r="1270" b="2540"/>
             <wp:docPr id="475118414" name="Picture 475118414" descr="A picture containing diagram&#10;&#10;Description automatically generated"/>
@@ -7569,7 +9479,7 @@
         <w:rPr>
           <w:noProof/>
         </w:rPr>
-        <w:t>3</w:t>
+        <w:t>4</w:t>
       </w:r>
       <w:r>
         <w:fldChar w:fldCharType="end"/>
@@ -7601,9 +9511,11 @@
         <w:pStyle w:val="Heading4"/>
         <w:spacing w:after="240"/>
       </w:pPr>
+      <w:bookmarkStart w:id="27" w:name="_Toc148633123"/>
       <w:r>
         <w:t>HYDRA_V2_POWER</w:t>
       </w:r>
+      <w:bookmarkEnd w:id="27"/>
     </w:p>
     <w:p>
       <w:pPr>
@@ -7637,25 +9549,19 @@
         <w:pStyle w:val="Heading4"/>
         <w:spacing w:after="240"/>
       </w:pPr>
+      <w:bookmarkStart w:id="28" w:name="_Toc148633124"/>
       <w:r>
         <w:lastRenderedPageBreak/>
         <w:t>HYDRA_V2_LOGIC</w:t>
       </w:r>
+      <w:bookmarkEnd w:id="28"/>
     </w:p>
     <w:p>
       <w:pPr>
         <w:ind w:firstLine="720"/>
       </w:pPr>
       <w:r>
-        <w:t xml:space="preserve">This board is relatively identical to the V1 logic board </w:t>
-      </w:r>
-      <w:proofErr w:type="gramStart"/>
-      <w:r>
-        <w:t>with the exception of</w:t>
-      </w:r>
-      <w:proofErr w:type="gramEnd"/>
-      <w:r>
-        <w:t xml:space="preserve"> some added voltage sensing, a new MOSFET switch to turn the SBG on/off, and a secondary CAN network which enables us to interface with CAN devices without exposing the flight-critical avionics CAN network. Its purpose is to interface with the SBG, log data from the SBG to an onboard SD card and publish navigational data to the avionics CAN bus. This board is also intended for future use in a hybrid vehicle where it could interact with satellite PCBs throughout the vehicle to receive sensor data or control actuators.</w:t>
+        <w:t>This board is relatively identical to the V1 logic board with the exception of some added voltage sensing, a new MOSFET switch to turn the SBG on/off, and a secondary CAN network which enables us to interface with CAN devices without exposing the flight-critical avionics CAN network. Its purpose is to interface with the SBG, log data from the SBG to an onboard SD card and publish navigational data to the avionics CAN bus. This board is also intended for future use in a hybrid vehicle where it could interact with satellite PCBs throughout the vehicle to receive sensor data or control actuators.</w:t>
       </w:r>
     </w:p>
     <w:p>
@@ -7663,9 +9569,11 @@
         <w:pStyle w:val="Heading4"/>
         <w:spacing w:after="240"/>
       </w:pPr>
+      <w:bookmarkStart w:id="29" w:name="_Toc148633125"/>
       <w:r>
         <w:t>HYDRA_V3_COMMUNICATION</w:t>
       </w:r>
+      <w:bookmarkEnd w:id="29"/>
     </w:p>
     <w:p>
       <w:pPr>
@@ -7702,15 +9610,7 @@
         <w:ind w:firstLine="720"/>
       </w:pPr>
       <w:r>
-        <w:t xml:space="preserve">This board is named the V3 power board since it integrates a </w:t>
-      </w:r>
-      <w:proofErr w:type="spellStart"/>
-      <w:r>
-        <w:t>blackbox</w:t>
-      </w:r>
-      <w:proofErr w:type="spellEnd"/>
-      <w:r>
-        <w:t xml:space="preserve"> and the internal regulator feature which was provisioned for V3 and not V2.</w:t>
+        <w:t>This board is named the V3 power board since it integrates a blackbox and the internal regulator feature which was provisioned for V3 and not V2.</w:t>
       </w:r>
     </w:p>
     <w:p>
@@ -7718,9 +9618,11 @@
         <w:pStyle w:val="Heading4"/>
         <w:spacing w:after="240"/>
       </w:pPr>
+      <w:bookmarkStart w:id="30" w:name="_Toc148633126"/>
       <w:r>
         <w:t>HYDRA_V2_RECOVERY</w:t>
       </w:r>
+      <w:bookmarkEnd w:id="30"/>
     </w:p>
     <w:p>
       <w:pPr>
@@ -7731,15 +9633,7 @@
         <w:tab/>
       </w:r>
       <w:r>
-        <w:t xml:space="preserve">The Hydra V2 recovery board contains SRAD ejection circuitry in parallel with an RRC3 recovery device for redundancy. This version of the board uses a SAME51 MCU though this will be updated in the future since functions that rely on the ADC are unusable due to an issue with the chip’s clocks on the software side. The SRAD circuitry also contains a barometer and IMU that can be utilized </w:t>
-      </w:r>
-      <w:proofErr w:type="gramStart"/>
-      <w:r>
-        <w:t>in the event that</w:t>
-      </w:r>
-      <w:proofErr w:type="gramEnd"/>
-      <w:r>
-        <w:t xml:space="preserve"> no navigational data is available on the avionics CAN bus</w:t>
+        <w:t>The Hydra V2 recovery board contains SRAD ejection circuitry in parallel with an RRC3 recovery device for redundancy. This version of the board uses a SAME51 MCU though this will be updated in the future since functions that rely on the ADC are unusable due to an issue with the chip’s clocks on the software side. The SRAD circuitry also contains a barometer and IMU that can be utilized in the event that no navigational data is available on the avionics CAN bus</w:t>
       </w:r>
       <w:r>
         <w:t xml:space="preserve"> from the SBG</w:t>
@@ -7768,11 +9662,12 @@
         <w:spacing w:after="240"/>
         <w:jc w:val="left"/>
       </w:pPr>
+      <w:bookmarkStart w:id="31" w:name="_Toc148633127"/>
       <w:r>
         <w:lastRenderedPageBreak/>
         <w:t>Hydra V3</w:t>
       </w:r>
-      <w:bookmarkEnd w:id="21"/>
+      <w:bookmarkEnd w:id="31"/>
     </w:p>
     <w:p>
       <w:pPr>
@@ -7852,27 +9747,22 @@
       <w:pPr>
         <w:pStyle w:val="Heading3"/>
       </w:pPr>
-      <w:bookmarkStart w:id="22" w:name="_Toc146652615"/>
-      <w:r>
-        <w:t xml:space="preserve">System </w:t>
-      </w:r>
-      <w:proofErr w:type="spellStart"/>
-      <w:r>
-        <w:t>Behaviour</w:t>
-      </w:r>
-      <w:bookmarkEnd w:id="22"/>
-      <w:proofErr w:type="spellEnd"/>
+      <w:bookmarkStart w:id="32" w:name="_Toc148633128"/>
+      <w:r>
+        <w:t>System Behaviour</w:t>
+      </w:r>
+      <w:bookmarkEnd w:id="32"/>
     </w:p>
     <w:p>
       <w:pPr>
         <w:pStyle w:val="Heading4"/>
         <w:spacing w:after="240"/>
       </w:pPr>
-      <w:bookmarkStart w:id="23" w:name="_Toc146652616"/>
+      <w:bookmarkStart w:id="33" w:name="_Toc148633129"/>
       <w:r>
         <w:t>Arming</w:t>
       </w:r>
-      <w:bookmarkEnd w:id="23"/>
+      <w:bookmarkEnd w:id="33"/>
     </w:p>
     <w:p>
       <w:pPr>
@@ -7934,11 +9824,11 @@
         <w:pStyle w:val="Heading4"/>
         <w:spacing w:after="240"/>
       </w:pPr>
-      <w:bookmarkStart w:id="24" w:name="_Toc146652617"/>
+      <w:bookmarkStart w:id="34" w:name="_Toc148633130"/>
       <w:r>
         <w:t>Recovery</w:t>
       </w:r>
-      <w:bookmarkEnd w:id="24"/>
+      <w:bookmarkEnd w:id="34"/>
     </w:p>
     <w:p>
       <w:pPr>
@@ -7953,16 +9843,11 @@
       <w:r>
         <w:t xml:space="preserve"> recovery device and </w:t>
       </w:r>
-      <w:proofErr w:type="gramStart"/>
       <w:r>
         <w:t>cannot</w:t>
       </w:r>
       <w:r>
-        <w:t xml:space="preserve"> therefore</w:t>
-      </w:r>
-      <w:proofErr w:type="gramEnd"/>
-      <w:r>
-        <w:t xml:space="preserve"> use </w:t>
+        <w:t xml:space="preserve"> therefore use </w:t>
       </w:r>
       <w:r>
         <w:t>our current</w:t>
@@ -7993,7 +9878,7 @@
       <w:pPr>
         <w:pStyle w:val="Heading3"/>
       </w:pPr>
-      <w:bookmarkStart w:id="25" w:name="_Toc146652618"/>
+      <w:bookmarkStart w:id="35" w:name="_Toc148633131"/>
       <w:r>
         <w:lastRenderedPageBreak/>
         <w:t xml:space="preserve">Stackable </w:t>
@@ -8001,19 +9886,21 @@
       <w:r>
         <w:t xml:space="preserve">Board </w:t>
       </w:r>
-      <w:bookmarkEnd w:id="25"/>
       <w:r>
         <w:t>Design</w:t>
       </w:r>
+      <w:bookmarkEnd w:id="35"/>
     </w:p>
     <w:p>
       <w:pPr>
         <w:pStyle w:val="Heading4"/>
         <w:spacing w:after="240"/>
       </w:pPr>
+      <w:bookmarkStart w:id="36" w:name="_Toc148633132"/>
       <w:r>
         <w:t>General Outline</w:t>
       </w:r>
+      <w:bookmarkEnd w:id="36"/>
     </w:p>
     <w:p>
       <w:pPr>
@@ -8038,15 +9925,7 @@
         <w:t xml:space="preserve"> to enable board-to-wire connectors to sit flush with the backside of the PCB</w:t>
       </w:r>
       <w:r>
-        <w:t xml:space="preserve"> making it easy to mate/</w:t>
-      </w:r>
-      <w:proofErr w:type="spellStart"/>
-      <w:r>
-        <w:t>unmate</w:t>
-      </w:r>
-      <w:proofErr w:type="spellEnd"/>
-      <w:r>
-        <w:t xml:space="preserve"> connectors without disassembling the stack. A sketch of the update</w:t>
+        <w:t xml:space="preserve"> making it easy to mate/unmate connectors without disassembling the stack. A sketch of the update</w:t>
       </w:r>
       <w:r>
         <w:t>d PCB layout is included below</w:t>
@@ -8145,7 +10024,7 @@
           <w:rPr>
             <w:noProof/>
           </w:rPr>
-          <w:t>4</w:t>
+          <w:t>5</w:t>
         </w:r>
       </w:fldSimple>
       <w:r>
@@ -8156,8 +10035,8 @@
       <w:pPr>
         <w:ind w:firstLine="576"/>
       </w:pPr>
-      <w:commentRangeStart w:id="26"/>
-      <w:commentRangeStart w:id="27"/>
+      <w:commentRangeStart w:id="37"/>
+      <w:commentRangeStart w:id="38"/>
       <w:r>
         <w:t xml:space="preserve">No mounting provisions are made for Hydra V3 to maximize usable board space for electronics. Instead, the system will be held in place using braces at the top and bottom of the stack which </w:t>
       </w:r>
@@ -8167,19 +10046,19 @@
       <w:r>
         <w:t>.</w:t>
       </w:r>
-      <w:commentRangeEnd w:id="26"/>
+      <w:commentRangeEnd w:id="37"/>
       <w:r>
         <w:rPr>
           <w:rStyle w:val="CommentReference"/>
         </w:rPr>
-        <w:commentReference w:id="26"/>
-      </w:r>
-      <w:commentRangeEnd w:id="27"/>
+        <w:commentReference w:id="37"/>
+      </w:r>
+      <w:commentRangeEnd w:id="38"/>
       <w:r>
         <w:rPr>
           <w:rStyle w:val="CommentReference"/>
         </w:rPr>
-        <w:commentReference w:id="27"/>
+        <w:commentReference w:id="38"/>
       </w:r>
     </w:p>
     <w:p>
@@ -8187,6 +10066,7 @@
         <w:pStyle w:val="Heading4"/>
         <w:spacing w:after="240"/>
       </w:pPr>
+      <w:bookmarkStart w:id="39" w:name="_Toc148633133"/>
       <w:r>
         <w:lastRenderedPageBreak/>
         <w:t>Inter-PCB Connector</w:t>
@@ -8194,6 +10074,7 @@
       <w:r>
         <w:t>s</w:t>
       </w:r>
+      <w:bookmarkEnd w:id="39"/>
     </w:p>
     <w:p>
       <w:pPr>
@@ -8201,31 +10082,7 @@
         <w:ind w:firstLine="720"/>
       </w:pPr>
       <w:r>
-        <w:t xml:space="preserve">Hydra V3 uses </w:t>
-      </w:r>
-      <w:proofErr w:type="spellStart"/>
-      <w:r>
-        <w:t>Samtec</w:t>
-      </w:r>
-      <w:proofErr w:type="spellEnd"/>
-      <w:r>
-        <w:t xml:space="preserve"> </w:t>
-      </w:r>
-      <w:proofErr w:type="spellStart"/>
-      <w:r>
-        <w:t>TigerEye</w:t>
-      </w:r>
-      <w:proofErr w:type="spellEnd"/>
-      <w:r>
-        <w:t xml:space="preserve"> locking connectors between the PCBs (see part numbers below). The locking </w:t>
-      </w:r>
-      <w:proofErr w:type="spellStart"/>
-      <w:r>
-        <w:t>behaviour</w:t>
-      </w:r>
-      <w:proofErr w:type="spellEnd"/>
-      <w:r>
-        <w:t xml:space="preserve"> is important since Hydra V3 does not include any mounting provisions on the PCBs and therefore relies partly on the connectors to hold itself together. The set of connectors listed below mates together and provides 40 pins of combined I/O between all PCBs. Each pin is rated to 3.2A and the connectors themselves are rated for various data transfer protocols all of which far exceed our needs.</w:t>
+        <w:t>Hydra V3 uses Samtec TigerEye locking connectors between the PCBs (see part numbers below). The locking behaviour is important since Hydra V3 does not include any mounting provisions on the PCBs and therefore relies partly on the connectors to hold itself together. The set of connectors listed below mates together and provides 40 pins of combined I/O between all PCBs. Each pin is rated to 3.2A and the connectors themselves are rated for various data transfer protocols all of which far exceed our needs.</w:t>
       </w:r>
     </w:p>
     <w:p>
@@ -8326,23 +10183,7 @@
           <w:b/>
           <w:bCs/>
         </w:rPr>
-        <w:t xml:space="preserve"> </w:t>
-      </w:r>
-      <w:proofErr w:type="gramStart"/>
-      <w:r>
-        <w:rPr>
-          <w:b/>
-          <w:bCs/>
-        </w:rPr>
-        <w:t>via</w:t>
-      </w:r>
-      <w:proofErr w:type="gramEnd"/>
-      <w:r>
-        <w:rPr>
-          <w:b/>
-          <w:bCs/>
-        </w:rPr>
-        <w:t xml:space="preserve"> must be included on each connector pad.</w:t>
+        <w:t xml:space="preserve"> via must be included on each connector pad.</w:t>
       </w:r>
       <w:r>
         <w:rPr>
@@ -8795,13 +10636,7 @@
                     <w:jc w:val="center"/>
                   </w:pPr>
                   <w:r>
-                    <w:t>CAN</w:t>
-                  </w:r>
-                  <w:r>
-                    <w:t>0</w:t>
-                  </w:r>
-                  <w:r>
-                    <w:t>_HI</w:t>
+                    <w:t>CAN0_HI</w:t>
                   </w:r>
                 </w:p>
               </w:tc>
@@ -8815,13 +10650,7 @@
                     <w:jc w:val="center"/>
                   </w:pPr>
                   <w:r>
-                    <w:t>CAN</w:t>
-                  </w:r>
-                  <w:r>
-                    <w:t>0</w:t>
-                  </w:r>
-                  <w:r>
-                    <w:t>_LO</w:t>
+                    <w:t>CAN0_LO</w:t>
                   </w:r>
                 </w:p>
               </w:tc>
@@ -9358,15 +11187,7 @@
         <w:t>connector.</w:t>
       </w:r>
       <w:r>
-        <w:t xml:space="preserve"> Eight </w:t>
-      </w:r>
-      <w:proofErr w:type="gramStart"/>
-      <w:r>
-        <w:t>PYRO</w:t>
-      </w:r>
-      <w:proofErr w:type="gramEnd"/>
-      <w:r>
-        <w:t>_PWR pins are included to allow for enough ground pins such that there is a ground pin for every power pin (regulated or not).</w:t>
+        <w:t xml:space="preserve"> Eight PYRO_PWR pins are included to allow for enough ground pins such that there is a ground pin for every power pin (regulated or not).</w:t>
       </w:r>
     </w:p>
     <w:p>
@@ -9394,26 +11215,20 @@
         <w:ind w:firstLine="720"/>
         <w:jc w:val="left"/>
       </w:pPr>
-      <w:bookmarkStart w:id="28" w:name="_Hlk147964487"/>
-      <w:r>
-        <w:t xml:space="preserve">The regulated 5V and 3V3 rails of the avionics system maintain 4 power pins each, providing each rail with a theoretical 12.8A current capacity (based on 3.2A/pin). The left header of the avionics stack also </w:t>
-      </w:r>
-      <w:r>
-        <w:t>contains two separate CAN buses. This is for two reasons: firstly, the software team had issues sending commands over CAN as those packets would get drowned in sensor data and would not be received by target boards. Furthermore, this provides redundant CAN buses allowing Hydra V3 to persist in the case that one CAN bus fails.</w:t>
-      </w:r>
-      <w:r>
-        <w:t xml:space="preserve"> Of the two new CAN buses, one is reserved for sending time-critical command data and the other is reserved for sending non-time-critical sensor data.</w:t>
-      </w:r>
-    </w:p>
-    <w:bookmarkEnd w:id="28"/>
+      <w:r>
+        <w:t>The regulated 5V and 3V3 rails of the avionics system maintain 4 power pins each, providing each rail with a theoretical 12.8A current capacity (based on 3.2A/pin). The left header of the avionics stack also contains two separate CAN buses. This is for two reasons: firstly, the software team had issues sending commands over CAN as those packets would get drowned in sensor data and would not be received by target boards. Furthermore, this provides redundant CAN buses allowing Hydra V3 to persist in the case that one CAN bus fails. Of the two new CAN buses, one is reserved for sending time-critical command data and the other is reserved for sending non-time-critical sensor data.</w:t>
+      </w:r>
+    </w:p>
     <w:p>
       <w:pPr>
         <w:pStyle w:val="Heading4"/>
         <w:spacing w:after="240"/>
       </w:pPr>
+      <w:bookmarkStart w:id="40" w:name="_Toc148633134"/>
       <w:r>
         <w:t>Wire-to-board Connectors</w:t>
       </w:r>
+      <w:bookmarkEnd w:id="40"/>
     </w:p>
     <w:p>
       <w:pPr>
@@ -9421,15 +11236,7 @@
         <w:ind w:firstLine="432"/>
       </w:pPr>
       <w:r>
-        <w:t xml:space="preserve">Hydra V3 uses Molex </w:t>
-      </w:r>
-      <w:proofErr w:type="spellStart"/>
-      <w:r>
-        <w:t>PicoBlade</w:t>
-      </w:r>
-      <w:proofErr w:type="spellEnd"/>
-      <w:r>
-        <w:t xml:space="preserve"> connectors between its PCBs and external devices such as batteries and the SBG. These connectors are used for their small size, locking ability, and high current capacity. All connectors to external I/O will be located at the back end of the PCB (flat part of sketch in Section 3.2.1) and </w:t>
+        <w:t xml:space="preserve">Hydra V3 uses Molex PicoBlade connectors between its PCBs and external devices such as batteries and the SBG. These connectors are used for their small size, locking ability, and high current capacity. All connectors to external I/O will be located at the back end of the PCB (flat part of sketch in Section 3.2.1) and </w:t>
       </w:r>
       <w:r>
         <w:rPr>
@@ -9460,18 +11267,13 @@
         <w:t xml:space="preserve">Wire-to-board connectors (general) </w:t>
       </w:r>
       <w:r>
+        <w:rPr>
+          <w:rFonts w:ascii="Wingdings" w:eastAsia="Wingdings" w:hAnsi="Wingdings" w:cs="Wingdings"/>
+        </w:rPr>
         <w:sym w:font="Wingdings" w:char="F0E0"/>
       </w:r>
       <w:r>
-        <w:t xml:space="preserve"> (</w:t>
-      </w:r>
-      <w:proofErr w:type="gramStart"/>
-      <w:r>
-        <w:t>X:</w:t>
-      </w:r>
-      <w:proofErr w:type="gramEnd"/>
-      <w:r>
-        <w:t xml:space="preserve"> varies, Y: -16.25mm)</w:t>
+        <w:t xml:space="preserve"> (X: varies, Y: -16.25mm)</w:t>
       </w:r>
     </w:p>
     <w:p>
@@ -9479,17 +11281,19 @@
         <w:pStyle w:val="Heading4"/>
         <w:spacing w:after="240"/>
       </w:pPr>
-      <w:commentRangeStart w:id="29"/>
+      <w:bookmarkStart w:id="41" w:name="_Toc148633135"/>
+      <w:commentRangeStart w:id="42"/>
       <w:r>
         <w:t>Debugging Interface</w:t>
       </w:r>
-      <w:commentRangeEnd w:id="29"/>
+      <w:commentRangeEnd w:id="42"/>
       <w:r>
         <w:rPr>
           <w:rStyle w:val="CommentReference"/>
         </w:rPr>
-        <w:commentReference w:id="29"/>
-      </w:r>
+        <w:commentReference w:id="42"/>
+      </w:r>
+      <w:bookmarkEnd w:id="41"/>
     </w:p>
     <w:p>
       <w:pPr>
@@ -9497,34 +11301,22 @@
         <w:ind w:firstLine="720"/>
       </w:pPr>
       <w:r>
-        <w:t xml:space="preserve">The </w:t>
-      </w:r>
-      <w:proofErr w:type="spellStart"/>
-      <w:r>
-        <w:t>Samtec</w:t>
-      </w:r>
-      <w:proofErr w:type="spellEnd"/>
-      <w:r>
-        <w:t xml:space="preserve"> </w:t>
-      </w:r>
-      <w:proofErr w:type="spellStart"/>
-      <w:r>
-        <w:t>TigerEye</w:t>
-      </w:r>
-      <w:proofErr w:type="spellEnd"/>
-      <w:r>
-        <w:t xml:space="preserve"> connectors severely limit the vertical clearance available between Hydra V3 PCBs. This, in combination with the small size of the PCBs prevents the use of a dedicated full-scale J-Link connector. Instead, the Hydra V3 PCBs </w:t>
-      </w:r>
-      <w:r>
-        <w:t xml:space="preserve">use a 6-pin Molex </w:t>
-      </w:r>
-      <w:proofErr w:type="spellStart"/>
-      <w:r>
-        <w:t>PicoBlade</w:t>
-      </w:r>
-      <w:proofErr w:type="spellEnd"/>
-      <w:r>
-        <w:t xml:space="preserve"> connector for debugging</w:t>
+        <w:t xml:space="preserve">The Samtec TigerEye connectors severely limit the vertical clearance available between Hydra V3 PCBs. This, in combination with the small size of the PCBs prevents the use of a dedicated full-scale J-Link connector. Instead, the Hydra V3 PCBs </w:t>
+      </w:r>
+      <w:r>
+        <w:t>use a 6-pin Molex PicoBlade connector</w:t>
+      </w:r>
+      <w:r>
+        <w:t xml:space="preserve"> (part # </w:t>
+      </w:r>
+      <w:r>
+        <w:t>0532610671</w:t>
+      </w:r>
+      <w:r>
+        <w:t>)</w:t>
+      </w:r>
+      <w:r>
+        <w:t xml:space="preserve"> for debugging</w:t>
       </w:r>
       <w:r>
         <w:t xml:space="preserve"> which is located on the top layer of the PCB as follows:</w:t>
@@ -9561,13 +11353,10 @@
         <w:t xml:space="preserve"> (X: </w:t>
       </w:r>
       <w:r>
-        <w:t>0</w:t>
-      </w:r>
-      <w:r>
-        <w:t>.0</w:t>
-      </w:r>
-      <w:r>
-        <w:t xml:space="preserve">mm, Y: </w:t>
+        <w:t>0.0mm</w:t>
+      </w:r>
+      <w:r>
+        <w:t xml:space="preserve">, Y: </w:t>
       </w:r>
       <w:r>
         <w:t>19.0</w:t>
@@ -9586,15 +11375,18 @@
         <w:spacing w:after="240"/>
       </w:pPr>
       <w:r>
-        <w:t xml:space="preserve">Label </w:t>
-      </w:r>
-      <w:r>
-        <w:t>1</w:t>
+        <w:t>Label</w:t>
+      </w:r>
+      <w:r>
+        <w:t xml:space="preserve"> 1</w:t>
       </w:r>
       <w:r>
         <w:t xml:space="preserve"> </w:t>
       </w:r>
       <w:r>
+        <w:rPr>
+          <w:rFonts w:ascii="Wingdings" w:eastAsia="Wingdings" w:hAnsi="Wingdings" w:cs="Wingdings"/>
+        </w:rPr>
         <w:sym w:font="Wingdings" w:char="F0E0"/>
       </w:r>
       <w:r>
@@ -9632,6 +11424,9 @@
         <w:t xml:space="preserve">Label 2 </w:t>
       </w:r>
       <w:r>
+        <w:rPr>
+          <w:rFonts w:ascii="Wingdings" w:eastAsia="Wingdings" w:hAnsi="Wingdings" w:cs="Wingdings"/>
+        </w:rPr>
         <w:sym w:font="Wingdings" w:char="F0E0"/>
       </w:r>
       <w:r>
@@ -9688,174 +11483,179 @@
         <w:t xml:space="preserve">Label </w:t>
       </w:r>
       <w:r>
-        <w:sym w:font="Wingdings" w:char="F0E0"/>
-      </w:r>
-      <w:r>
-        <w:t xml:space="preserve"> (X: </w:t>
-      </w:r>
-      <w:r>
-        <w:t>8.9mm, Y: 20.8mm)</w:t>
-      </w:r>
-    </w:p>
-    <w:p>
-      <w:pPr>
-        <w:spacing w:after="240"/>
-        <w:ind w:firstLine="360"/>
-      </w:pPr>
-      <w:r>
-        <w:t xml:space="preserve">The pinout for the debugging interface (based on the </w:t>
-      </w:r>
-      <w:r>
-        <w:t xml:space="preserve">Molex </w:t>
-      </w:r>
-      <w:r>
-        <w:t>0532610671</w:t>
-      </w:r>
-      <w:r>
-        <w:t xml:space="preserve"> part available in our Altium cloud) is as follows:</w:t>
-      </w:r>
-    </w:p>
-    <w:p>
-      <w:pPr>
-        <w:pStyle w:val="ListParagraph"/>
-        <w:numPr>
-          <w:ilvl w:val="0"/>
-          <w:numId w:val="19"/>
-        </w:numPr>
-        <w:spacing w:after="240"/>
-        <w:jc w:val="center"/>
-      </w:pPr>
-      <w:r>
-        <w:lastRenderedPageBreak/>
-        <w:t>SWO</w:t>
-      </w:r>
-    </w:p>
-    <w:p>
-      <w:pPr>
-        <w:pStyle w:val="ListParagraph"/>
-        <w:numPr>
-          <w:ilvl w:val="0"/>
-          <w:numId w:val="19"/>
-        </w:numPr>
-        <w:spacing w:after="240"/>
-        <w:jc w:val="center"/>
-      </w:pPr>
-      <w:r>
-        <w:t>SWDIO</w:t>
-      </w:r>
-    </w:p>
-    <w:p>
-      <w:pPr>
-        <w:pStyle w:val="ListParagraph"/>
-        <w:numPr>
-          <w:ilvl w:val="0"/>
-          <w:numId w:val="19"/>
-        </w:numPr>
-        <w:spacing w:after="240"/>
-        <w:jc w:val="center"/>
-      </w:pPr>
-      <w:r>
-        <w:t>SWCLK</w:t>
-      </w:r>
-    </w:p>
-    <w:p>
-      <w:pPr>
-        <w:pStyle w:val="ListParagraph"/>
-        <w:numPr>
-          <w:ilvl w:val="0"/>
-          <w:numId w:val="19"/>
-        </w:numPr>
-        <w:spacing w:after="240"/>
-        <w:jc w:val="center"/>
-      </w:pPr>
-      <w:r>
-        <w:t>RESET</w:t>
-      </w:r>
-    </w:p>
-    <w:p>
-      <w:pPr>
-        <w:pStyle w:val="ListParagraph"/>
-        <w:numPr>
-          <w:ilvl w:val="0"/>
-          <w:numId w:val="19"/>
-        </w:numPr>
-        <w:spacing w:after="240"/>
-        <w:jc w:val="center"/>
-      </w:pPr>
-      <w:r>
-        <w:t>VREF</w:t>
-      </w:r>
-    </w:p>
-    <w:p>
-      <w:pPr>
-        <w:pStyle w:val="ListParagraph"/>
-        <w:numPr>
-          <w:ilvl w:val="0"/>
-          <w:numId w:val="19"/>
-        </w:numPr>
-        <w:spacing w:after="240"/>
-        <w:jc w:val="center"/>
-      </w:pPr>
-      <w:r>
-        <w:t>GND</w:t>
-      </w:r>
-    </w:p>
-    <w:p>
-      <w:pPr>
-        <w:spacing w:after="240"/>
-        <w:jc w:val="left"/>
-      </w:pPr>
-      <w:r>
-        <w:t>And both shield pins of the connector are also grounded.</w:t>
-      </w:r>
-    </w:p>
-    <w:p>
-      <w:pPr>
-        <w:pStyle w:val="Heading4"/>
-        <w:spacing w:after="240"/>
-      </w:pPr>
-      <w:r>
-        <w:t>Status LED Locations</w:t>
-      </w:r>
-    </w:p>
-    <w:p>
-      <w:pPr>
-        <w:spacing w:after="240"/>
-        <w:ind w:firstLine="720"/>
-        <w:jc w:val="left"/>
-      </w:pPr>
-      <w:r>
-        <w:t xml:space="preserve">Hydra V3 implements a standardized LED layout which enables all LEDs to be aligned across the entire stack. The V3 PCB layout provides space for 4 bicolor LEDs to provide status information about the board. From top to bottom the LEDs are as follows: power status, MCU status, custom status 1, custom status 2. The latter two LEDs are board-specific and do not need to be included on all PCBs. The LEDs are the Wurth Electronics </w:t>
-      </w:r>
-      <w:r>
-        <w:t>150066RG54050</w:t>
-      </w:r>
-      <w:r>
-        <w:t xml:space="preserve"> and their locations are standardized as </w:t>
-      </w:r>
-      <w:r>
-        <w:t>follows:</w:t>
-      </w:r>
-    </w:p>
-    <w:p>
-      <w:pPr>
-        <w:pStyle w:val="ListParagraph"/>
-        <w:numPr>
-          <w:ilvl w:val="2"/>
-          <w:numId w:val="9"/>
-        </w:numPr>
-        <w:jc w:val="left"/>
-      </w:pPr>
-      <w:r>
-        <w:t xml:space="preserve">Power status LED </w:t>
-      </w:r>
-      <w:r>
         <w:rPr>
           <w:rFonts w:ascii="Wingdings" w:eastAsia="Wingdings" w:hAnsi="Wingdings" w:cs="Wingdings"/>
         </w:rPr>
         <w:sym w:font="Wingdings" w:char="F0E0"/>
       </w:r>
       <w:r>
+        <w:t xml:space="preserve"> (X: </w:t>
+      </w:r>
+      <w:r>
+        <w:t>8.9mm, Y: 20.8mm)</w:t>
+      </w:r>
+    </w:p>
+    <w:p>
+      <w:pPr>
+        <w:spacing w:after="240"/>
+        <w:ind w:firstLine="360"/>
+      </w:pPr>
+      <w:r>
+        <w:t xml:space="preserve">The pinout for the debugging interface (based on the </w:t>
+      </w:r>
+      <w:r>
+        <w:t xml:space="preserve">Molex </w:t>
+      </w:r>
+      <w:r>
+        <w:t>0532610671</w:t>
+      </w:r>
+      <w:r>
+        <w:t xml:space="preserve"> part available in our Altium cloud) is as follows:</w:t>
+      </w:r>
+    </w:p>
+    <w:p>
+      <w:pPr>
+        <w:pStyle w:val="ListParagraph"/>
+        <w:numPr>
+          <w:ilvl w:val="0"/>
+          <w:numId w:val="19"/>
+        </w:numPr>
+        <w:spacing w:after="240"/>
+        <w:jc w:val="center"/>
+      </w:pPr>
+      <w:r>
+        <w:lastRenderedPageBreak/>
+        <w:t>SWO</w:t>
+      </w:r>
+    </w:p>
+    <w:p>
+      <w:pPr>
+        <w:pStyle w:val="ListParagraph"/>
+        <w:numPr>
+          <w:ilvl w:val="0"/>
+          <w:numId w:val="19"/>
+        </w:numPr>
+        <w:spacing w:after="240"/>
+        <w:jc w:val="center"/>
+      </w:pPr>
+      <w:r>
+        <w:t>SWDIO</w:t>
+      </w:r>
+    </w:p>
+    <w:p>
+      <w:pPr>
+        <w:pStyle w:val="ListParagraph"/>
+        <w:numPr>
+          <w:ilvl w:val="0"/>
+          <w:numId w:val="19"/>
+        </w:numPr>
+        <w:spacing w:after="240"/>
+        <w:jc w:val="center"/>
+      </w:pPr>
+      <w:r>
+        <w:t>SWCLK</w:t>
+      </w:r>
+    </w:p>
+    <w:p>
+      <w:pPr>
+        <w:pStyle w:val="ListParagraph"/>
+        <w:numPr>
+          <w:ilvl w:val="0"/>
+          <w:numId w:val="19"/>
+        </w:numPr>
+        <w:spacing w:after="240"/>
+        <w:jc w:val="center"/>
+      </w:pPr>
+      <w:r>
+        <w:t>RESET</w:t>
+      </w:r>
+    </w:p>
+    <w:p>
+      <w:pPr>
+        <w:pStyle w:val="ListParagraph"/>
+        <w:numPr>
+          <w:ilvl w:val="0"/>
+          <w:numId w:val="19"/>
+        </w:numPr>
+        <w:spacing w:after="240"/>
+        <w:jc w:val="center"/>
+      </w:pPr>
+      <w:r>
+        <w:t>VREF</w:t>
+      </w:r>
+    </w:p>
+    <w:p>
+      <w:pPr>
+        <w:pStyle w:val="ListParagraph"/>
+        <w:numPr>
+          <w:ilvl w:val="0"/>
+          <w:numId w:val="19"/>
+        </w:numPr>
+        <w:spacing w:after="240"/>
+        <w:jc w:val="center"/>
+      </w:pPr>
+      <w:r>
+        <w:t>GND</w:t>
+      </w:r>
+    </w:p>
+    <w:p>
+      <w:pPr>
+        <w:spacing w:after="240"/>
+        <w:jc w:val="left"/>
+      </w:pPr>
+      <w:r>
+        <w:t>And both shield pins of the connector are also grounded.</w:t>
+      </w:r>
+    </w:p>
+    <w:p>
+      <w:pPr>
+        <w:pStyle w:val="Heading4"/>
+        <w:spacing w:after="240"/>
+      </w:pPr>
+      <w:bookmarkStart w:id="43" w:name="_Toc148633136"/>
+      <w:r>
+        <w:t>Status LED Locations</w:t>
+      </w:r>
+      <w:bookmarkEnd w:id="43"/>
+    </w:p>
+    <w:p>
+      <w:pPr>
+        <w:spacing w:after="240"/>
+        <w:ind w:firstLine="720"/>
+        <w:jc w:val="left"/>
+      </w:pPr>
+      <w:r>
+        <w:t xml:space="preserve">Hydra V3 implements a standardized LED layout which enables all LEDs to be aligned across the entire stack. The V3 PCB layout provides space for 4 bicolor LEDs to provide status information about the board. From top to bottom the LEDs are as follows: power status, MCU status, custom status 1, custom status 2. The latter two LEDs are board-specific and do not need to be included on all PCBs. The LEDs are the Wurth Electronics </w:t>
+      </w:r>
+      <w:r>
+        <w:t>150066RG54050</w:t>
+      </w:r>
+      <w:r>
+        <w:t xml:space="preserve"> and their locations are standardized as </w:t>
+      </w:r>
+      <w:r>
+        <w:t>follows:</w:t>
+      </w:r>
+    </w:p>
+    <w:p>
+      <w:pPr>
+        <w:pStyle w:val="ListParagraph"/>
+        <w:numPr>
+          <w:ilvl w:val="2"/>
+          <w:numId w:val="9"/>
+        </w:numPr>
+        <w:jc w:val="left"/>
+      </w:pPr>
+      <w:r>
+        <w:t xml:space="preserve">Power status LED </w:t>
+      </w:r>
+      <w:r>
+        <w:rPr>
+          <w:rFonts w:ascii="Wingdings" w:eastAsia="Wingdings" w:hAnsi="Wingdings" w:cs="Wingdings"/>
+        </w:rPr>
+        <w:sym w:font="Wingdings" w:char="F0E0"/>
+      </w:r>
+      <w:r>
         <w:t xml:space="preserve"> X:13.6mm, Y:18.4mm</w:t>
       </w:r>
     </w:p>
@@ -9986,13 +11786,8 @@
       <w:r>
         <w:t xml:space="preserve"> </w:t>
       </w:r>
-      <w:proofErr w:type="gramStart"/>
-      <w:r>
-        <w:t>X:</w:t>
-      </w:r>
-      <w:proofErr w:type="gramEnd"/>
-      <w:r>
-        <w:t xml:space="preserve"> varies, Y: 13.4mm</w:t>
+      <w:r>
+        <w:t>X: varies, Y: 13.4mm</w:t>
       </w:r>
     </w:p>
     <w:p>
@@ -10036,15 +11831,7 @@
         <w:sym w:font="Wingdings" w:char="F0E0"/>
       </w:r>
       <w:r>
-        <w:t xml:space="preserve"> </w:t>
-      </w:r>
-      <w:proofErr w:type="gramStart"/>
-      <w:r>
-        <w:t>X:</w:t>
-      </w:r>
-      <w:proofErr w:type="gramEnd"/>
-      <w:r>
-        <w:t xml:space="preserve"> varies, Y: 10.4mm</w:t>
+        <w:t xml:space="preserve"> X: varies, Y: 10.4mm</w:t>
       </w:r>
     </w:p>
     <w:p>
@@ -10077,9 +11864,11 @@
         <w:pStyle w:val="Heading4"/>
         <w:spacing w:after="240"/>
       </w:pPr>
+      <w:bookmarkStart w:id="44" w:name="_Toc148633137"/>
       <w:r>
         <w:t>Silk Mask Layout</w:t>
       </w:r>
+      <w:bookmarkEnd w:id="44"/>
     </w:p>
     <w:p>
       <w:pPr>
@@ -10087,29 +11876,13 @@
         <w:ind w:firstLine="720"/>
       </w:pPr>
       <w:r>
-        <w:t xml:space="preserve">All Hydra V3 boards must contain the name of the board (HYDRA_V3_NAV, for example), the </w:t>
-      </w:r>
-      <w:proofErr w:type="spellStart"/>
-      <w:r>
-        <w:t>uORocketry</w:t>
-      </w:r>
-      <w:proofErr w:type="spellEnd"/>
-      <w:r>
-        <w:t xml:space="preserve"> logo</w:t>
+        <w:t>All Hydra V3 boards must contain the name of the board (HYDRA_V3_NAV, for example), the uORocketry logo</w:t>
       </w:r>
       <w:r>
         <w:t>, and the name of whoever designed the board.</w:t>
       </w:r>
       <w:r>
-        <w:t xml:space="preserve"> The </w:t>
-      </w:r>
-      <w:proofErr w:type="spellStart"/>
-      <w:r>
-        <w:t>uORocketry</w:t>
-      </w:r>
-      <w:proofErr w:type="spellEnd"/>
-      <w:r>
-        <w:t xml:space="preserve"> logo</w:t>
+        <w:t xml:space="preserve"> The uORocketry logo</w:t>
       </w:r>
       <w:r>
         <w:t xml:space="preserve"> is standardized across all PCBs and is located at (X: 19.5mm, Y: -9mm</w:t>
@@ -10135,15 +11908,7 @@
         <w:t>All text on Hydra V3 PCBs</w:t>
       </w:r>
       <w:r>
-        <w:t xml:space="preserve">, </w:t>
-      </w:r>
-      <w:proofErr w:type="gramStart"/>
-      <w:r>
-        <w:t>with the exception of</w:t>
-      </w:r>
-      <w:proofErr w:type="gramEnd"/>
-      <w:r>
-        <w:t xml:space="preserve"> the designer’s name,</w:t>
+        <w:t>, with the exception of the designer’s name,</w:t>
       </w:r>
       <w:r>
         <w:t xml:space="preserve"> has a text height of 0.75mm and a stroke width of 0.15mm</w:t>
@@ -10186,13 +11951,8 @@
           <w:numId w:val="9"/>
         </w:numPr>
       </w:pPr>
-      <w:proofErr w:type="spellStart"/>
-      <w:r>
-        <w:t>uORocketry</w:t>
-      </w:r>
-      <w:proofErr w:type="spellEnd"/>
-      <w:r>
-        <w:t xml:space="preserve"> logo at (X: 19.5mm, Y: -9mm)</w:t>
+      <w:r>
+        <w:t>uORocketry logo at (X: 19.5mm, Y: -9mm)</w:t>
       </w:r>
     </w:p>
     <w:p>
@@ -10345,9 +12105,11 @@
         <w:pStyle w:val="Heading4"/>
         <w:spacing w:after="240"/>
       </w:pPr>
+      <w:bookmarkStart w:id="45" w:name="_Toc148633138"/>
       <w:r>
         <w:t>Component Identifiers</w:t>
       </w:r>
+      <w:bookmarkEnd w:id="45"/>
     </w:p>
     <w:p>
       <w:pPr>
@@ -10363,9 +12125,11 @@
         <w:pStyle w:val="Heading4"/>
         <w:spacing w:after="240"/>
       </w:pPr>
+      <w:bookmarkStart w:id="46" w:name="_Toc148633139"/>
       <w:r>
         <w:t>Component Sizing</w:t>
       </w:r>
+      <w:bookmarkEnd w:id="46"/>
     </w:p>
     <w:p>
       <w:pPr>
@@ -10447,9 +12211,11 @@
         <w:pStyle w:val="Heading4"/>
         <w:spacing w:after="240"/>
       </w:pPr>
+      <w:bookmarkStart w:id="47" w:name="_Toc148633140"/>
       <w:r>
         <w:t>Vertical Clearance</w:t>
       </w:r>
+      <w:bookmarkEnd w:id="47"/>
     </w:p>
     <w:p>
       <w:pPr>
@@ -10457,23 +12223,7 @@
         <w:ind w:firstLine="432"/>
       </w:pPr>
       <w:r>
-        <w:t xml:space="preserve">The </w:t>
-      </w:r>
-      <w:proofErr w:type="spellStart"/>
-      <w:r>
-        <w:t>Samtec</w:t>
-      </w:r>
-      <w:proofErr w:type="spellEnd"/>
-      <w:r>
-        <w:t xml:space="preserve"> </w:t>
-      </w:r>
-      <w:proofErr w:type="spellStart"/>
-      <w:r>
-        <w:t>TigerEye</w:t>
-      </w:r>
-      <w:proofErr w:type="spellEnd"/>
-      <w:r>
-        <w:t xml:space="preserve"> connectors provide 5-7mm of clearance between two mated PCBs which is assumed to be exactly 5mm for design purposes. Therefore, no components with a height greater than 5mm can be used on Hydra V3 PCBs. Additionally, some high-density PCBs may benefit from locating components on the bottom side of the board; this should generally be avoided as it may prevent the system from truly being stackable in any order/combination thereby compromising Hydra’s design philosophy. Some exceptions may be made to this rule in which case no component with a height greater than 1.5mm (solder included) should be included on the bottom side of the PCB.</w:t>
+        <w:t>The Samtec TigerEye connectors provide 5-7mm of clearance between two mated PCBs which is assumed to be exactly 5mm for design purposes. Therefore, no components with a height greater than 5mm can be used on Hydra V3 PCBs. Additionally, some high-density PCBs may benefit from locating components on the bottom side of the board; this should generally be avoided as it may prevent the system from truly being stackable in any order/combination thereby compromising Hydra’s design philosophy. Some exceptions may be made to this rule in which case no component with a height greater than 1.5mm (solder included) should be included on the bottom side of the PCB.</w:t>
       </w:r>
     </w:p>
     <w:p>
@@ -10488,38 +12238,38 @@
       <w:pPr>
         <w:pStyle w:val="Heading3"/>
       </w:pPr>
+      <w:bookmarkStart w:id="48" w:name="_Toc148633141"/>
       <w:r>
         <w:lastRenderedPageBreak/>
         <w:t>Satellite Board Design</w:t>
       </w:r>
-    </w:p>
-    <w:p>
-      <w:r>
-        <w:t xml:space="preserve">I’ve got no idea what’s </w:t>
-      </w:r>
-      <w:proofErr w:type="spellStart"/>
-      <w:r>
-        <w:t>gonna</w:t>
-      </w:r>
-      <w:proofErr w:type="spellEnd"/>
-      <w:r>
-        <w:t xml:space="preserve"> happen with these yet, ignore for now.</w:t>
-      </w:r>
-    </w:p>
-    <w:p>
-      <w:pPr>
-        <w:pStyle w:val="Heading4"/>
-      </w:pPr>
-      <w:r>
-        <w:t>General Outline</w:t>
-      </w:r>
-    </w:p>
-    <w:p>
-      <w:pPr>
-        <w:pStyle w:val="Heading4"/>
-      </w:pPr>
-      <w:r>
-        <w:t>Wire-to-board Connectors</w:t>
+      <w:bookmarkEnd w:id="48"/>
+    </w:p>
+    <w:p>
+      <w:pPr>
+        <w:ind w:firstLine="720"/>
+      </w:pPr>
+      <w:r>
+        <w:t xml:space="preserve">A general guide is provided for satellite </w:t>
+      </w:r>
+      <w:r>
+        <w:t xml:space="preserve">boards </w:t>
+      </w:r>
+      <w:r>
+        <w:t>b</w:t>
+      </w:r>
+      <w:r>
+        <w:t xml:space="preserve">elow though </w:t>
+      </w:r>
+      <w:r>
+        <w:rPr>
+          <w:b/>
+          <w:bCs/>
+        </w:rPr>
+        <w:t>it is not imperative that all PCBs adhere to these guidelines</w:t>
+      </w:r>
+      <w:r>
+        <w:t xml:space="preserve">. </w:t>
       </w:r>
     </w:p>
     <w:p>
@@ -10527,49 +12277,653 @@
         <w:pStyle w:val="Heading4"/>
         <w:spacing w:after="240"/>
       </w:pPr>
+      <w:bookmarkStart w:id="49" w:name="_Toc148633142"/>
+      <w:r>
+        <w:t>General Outline</w:t>
+      </w:r>
+      <w:bookmarkEnd w:id="49"/>
+    </w:p>
+    <w:p>
+      <w:pPr>
+        <w:spacing w:after="240"/>
+        <w:ind w:firstLine="720"/>
+      </w:pPr>
+      <w:r>
+        <w:t xml:space="preserve">The general outline of satellite boards will vary based on the purpose and intended location of the satellite board. </w:t>
+      </w:r>
+      <w:r>
+        <w:t>Generally, these boards should be as small as possible while being as convenient to mount as possible. Some boards may evolve to have eccentric sizes but the V3 satellite boards will target a Raspberry Pi Zero-like format</w:t>
+      </w:r>
+      <w:r>
+        <w:t>. This entails a generally rectangular shape with screw holes and fillets at every corner.</w:t>
+      </w:r>
+      <w:r>
+        <w:t xml:space="preserve"> A sample diagram is provided below:</w:t>
+      </w:r>
+    </w:p>
+    <w:p>
+      <w:pPr>
+        <w:keepNext/>
+        <w:ind w:firstLine="720"/>
+        <w:jc w:val="center"/>
+      </w:pPr>
+      <w:r>
+        <w:rPr>
+          <w:noProof/>
+        </w:rPr>
+        <w:drawing>
+          <wp:inline distT="0" distB="0" distL="0" distR="0" wp14:anchorId="457EC878" wp14:editId="5AE4E11A">
+            <wp:extent cx="1591039" cy="3048000"/>
+            <wp:effectExtent l="0" t="0" r="9525" b="0"/>
+            <wp:docPr id="1053377543" name="Picture 1053377543"/>
+            <wp:cNvGraphicFramePr>
+              <a:graphicFrameLocks xmlns:a="http://schemas.openxmlformats.org/drawingml/2006/main" noChangeAspect="1"/>
+            </wp:cNvGraphicFramePr>
+            <a:graphic xmlns:a="http://schemas.openxmlformats.org/drawingml/2006/main">
+              <a:graphicData uri="http://schemas.openxmlformats.org/drawingml/2006/picture">
+                <pic:pic xmlns:pic="http://schemas.openxmlformats.org/drawingml/2006/picture">
+                  <pic:nvPicPr>
+                    <pic:cNvPr id="0" name="Picture 1"/>
+                    <pic:cNvPicPr>
+                      <a:picLocks noChangeAspect="1" noChangeArrowheads="1"/>
+                    </pic:cNvPicPr>
+                  </pic:nvPicPr>
+                  <pic:blipFill>
+                    <a:blip r:embed="rId23">
+                      <a:extLst>
+                        <a:ext uri="{28A0092B-C50C-407E-A947-70E740481C1C}">
+                          <a14:useLocalDpi xmlns:a14="http://schemas.microsoft.com/office/drawing/2010/main" val="0"/>
+                        </a:ext>
+                      </a:extLst>
+                    </a:blip>
+                    <a:srcRect/>
+                    <a:stretch>
+                      <a:fillRect/>
+                    </a:stretch>
+                  </pic:blipFill>
+                  <pic:spPr bwMode="auto">
+                    <a:xfrm>
+                      <a:off x="0" y="0"/>
+                      <a:ext cx="1605111" cy="3074959"/>
+                    </a:xfrm>
+                    <a:prstGeom prst="rect">
+                      <a:avLst/>
+                    </a:prstGeom>
+                    <a:noFill/>
+                    <a:ln>
+                      <a:noFill/>
+                    </a:ln>
+                  </pic:spPr>
+                </pic:pic>
+              </a:graphicData>
+            </a:graphic>
+          </wp:inline>
+        </w:drawing>
+      </w:r>
+    </w:p>
+    <w:p>
+      <w:pPr>
+        <w:pStyle w:val="Caption"/>
+        <w:jc w:val="center"/>
+      </w:pPr>
+      <w:r>
+        <w:t xml:space="preserve">Figure </w:t>
+      </w:r>
+      <w:fldSimple w:instr=" SEQ Figure \* ARABIC ">
+        <w:r>
+          <w:rPr>
+            <w:noProof/>
+          </w:rPr>
+          <w:t>6</w:t>
+        </w:r>
+      </w:fldSimple>
+      <w:r>
+        <w:t xml:space="preserve">. Hydra V3 </w:t>
+      </w:r>
+      <w:r>
+        <w:t>Satellite</w:t>
+      </w:r>
+      <w:r>
+        <w:t xml:space="preserve"> PCB Sample Sketch</w:t>
+      </w:r>
+    </w:p>
+    <w:p>
+      <w:pPr>
+        <w:spacing w:before="240"/>
+        <w:ind w:firstLine="720"/>
+        <w:jc w:val="left"/>
+      </w:pPr>
+      <w:r>
+        <w:t>As previously mentioned, there are no set dimensions for this board</w:t>
+      </w:r>
+      <w:r>
+        <w:t>, the sketch above simply serves to provide a</w:t>
+      </w:r>
+      <w:r>
+        <w:t xml:space="preserve"> general</w:t>
+      </w:r>
+      <w:r>
+        <w:t xml:space="preserve"> idea of where component</w:t>
+      </w:r>
+      <w:r>
+        <w:t xml:space="preserve">s should be. The </w:t>
+      </w:r>
+      <w:r>
+        <w:t xml:space="preserve">debugging connector should be </w:t>
+      </w:r>
+      <w:r>
+        <w:t>at the top of the PCB (the wider rectangle</w:t>
+      </w:r>
+      <w:r>
+        <w:t xml:space="preserve"> in the figure above) with the MCU directly under it</w:t>
+      </w:r>
+      <w:r>
+        <w:t>. The four squares on the top right of the PCB outline represent status LED</w:t>
+      </w:r>
+      <w:r>
+        <w:t>s</w:t>
+      </w:r>
+      <w:r>
+        <w:t>. There</w:t>
+      </w:r>
+      <w:r>
+        <w:t xml:space="preserve"> are 4 LEDs on this sample sketch but only two are required: one for the MCU status and another for </w:t>
+      </w:r>
+      <w:r>
+        <w:t>power status. These are included in the MCU pi</w:t>
+      </w:r>
+      <w:r>
+        <w:t>nout that is common to all Hydra V3 PCBs.</w:t>
+      </w:r>
+      <w:r>
+        <w:t xml:space="preserve"> The power status LED should be the top LED with the MCU status LED directly under it.</w:t>
+      </w:r>
+    </w:p>
+    <w:p>
+      <w:pPr>
+        <w:spacing w:before="240"/>
+        <w:ind w:firstLine="720"/>
+        <w:jc w:val="left"/>
+      </w:pPr>
+      <w:r>
+        <w:t>The connector on the top left of the PCB represents the power/CAN input of the board</w:t>
+      </w:r>
+      <w:r>
+        <w:t>;</w:t>
+      </w:r>
+      <w:r>
+        <w:t xml:space="preserve"> </w:t>
+      </w:r>
+      <w:r>
+        <w:t>More information about this connector can be found in Section 2.3.3.2.</w:t>
+      </w:r>
+      <w:r>
+        <w:t xml:space="preserve"> Beyond this, general I/O connectors may be placed at the designer’s discretion though it would be ideal to have all I/O connectors on the left side of the PCB</w:t>
+      </w:r>
+      <w:r>
+        <w:t>.</w:t>
+      </w:r>
+    </w:p>
+    <w:p>
+      <w:pPr>
+        <w:spacing w:before="240"/>
+        <w:ind w:firstLine="720"/>
+        <w:jc w:val="center"/>
+      </w:pPr>
+      <w:r>
+        <w:rPr>
+          <w:b/>
+          <w:bCs/>
+        </w:rPr>
+        <w:lastRenderedPageBreak/>
+        <w:t>The following is my personal opinion (Serban):</w:t>
+      </w:r>
+    </w:p>
+    <w:p>
+      <w:pPr>
+        <w:spacing w:before="240"/>
+        <w:ind w:firstLine="720"/>
+        <w:jc w:val="left"/>
+      </w:pPr>
+      <w:r>
+        <w:t>F</w:t>
+      </w:r>
+      <w:r>
+        <w:t xml:space="preserve">or the sensor board, I’d likely keep all the I/O on the left but place the connectors closer to the bottom left corner of the board such that there’s a clear separation between the power/CAN input and general I/O connectors. For the actuator board, I’d likely </w:t>
+      </w:r>
+      <w:r>
+        <w:t xml:space="preserve">place the motor/servo outputs on the bottom edge of the PCB and only have </w:t>
+      </w:r>
+      <w:r>
+        <w:t xml:space="preserve">feedback inputs on the left side of the PCB (potentiometer/limit switches). The feedback inputs would ideally be placed close to the bottom left corner, but it may be difficult to do so in which case I’d place them halfway up the left side or something along those lines. </w:t>
+      </w:r>
+    </w:p>
+    <w:p>
+      <w:pPr>
+        <w:pStyle w:val="Heading4"/>
+        <w:spacing w:after="240"/>
+      </w:pPr>
+      <w:bookmarkStart w:id="50" w:name="_Toc148633143"/>
+      <w:r>
+        <w:t>Wire-to-board Connectors</w:t>
+      </w:r>
+      <w:bookmarkEnd w:id="50"/>
+    </w:p>
+    <w:p>
+      <w:pPr>
+        <w:spacing w:after="240"/>
+        <w:ind w:firstLine="720"/>
+      </w:pPr>
+      <w:r>
+        <w:t xml:space="preserve">As with </w:t>
+      </w:r>
+      <w:r>
+        <w:t xml:space="preserve">the stackable board design, the satellite boards will use Molex PicoBlade connectors to interface with hardware external to the PCB itself. Placement of these connectors is </w:t>
+      </w:r>
+      <w:r>
+        <w:t>up to the designer</w:t>
+      </w:r>
+      <w:r>
+        <w:t xml:space="preserve"> and a general guideline is provided at the end of Section 2.3.3.1.</w:t>
+      </w:r>
+      <w:r>
+        <w:t xml:space="preserve"> </w:t>
+      </w:r>
+      <w:r>
+        <w:rPr>
+          <w:b/>
+          <w:bCs/>
+        </w:rPr>
+        <w:t>It is critical that all connectors, aside from the power input, be clearly labelled.</w:t>
+      </w:r>
+      <w:r>
+        <w:t xml:space="preserve"> The individual pinouts should also be included on the silk mask and the general function of the connector should be clearly noted on the bottom silk mask, directly below whatever connector is being labelled.</w:t>
+      </w:r>
+    </w:p>
+    <w:p>
+      <w:pPr>
+        <w:spacing w:after="240"/>
+        <w:ind w:firstLine="720"/>
+      </w:pPr>
+      <w:r>
+        <w:t xml:space="preserve">The </w:t>
+      </w:r>
+      <w:r>
+        <w:t>power/CAN input connector</w:t>
+      </w:r>
+      <w:r>
+        <w:t xml:space="preserve"> is a Molex </w:t>
+      </w:r>
+      <w:r>
+        <w:t>43045-0402</w:t>
+      </w:r>
+      <w:r>
+        <w:t xml:space="preserve"> due to its higher current capacity, the fact that we already have plenty</w:t>
+      </w:r>
+      <w:r>
+        <w:t>, and the fact that we’ve already flown these successfully.</w:t>
+      </w:r>
+      <w:r>
+        <w:t xml:space="preserve"> The connector pinout, as per the Altium component </w:t>
+      </w:r>
+      <w:r>
+        <w:t>(in the Altium cloud) is as follows:</w:t>
+      </w:r>
+    </w:p>
+    <w:p>
+      <w:pPr>
+        <w:pStyle w:val="ListParagraph"/>
+        <w:numPr>
+          <w:ilvl w:val="0"/>
+          <w:numId w:val="20"/>
+        </w:numPr>
+        <w:jc w:val="center"/>
+      </w:pPr>
+      <w:r>
+        <w:t>CAN_HI</w:t>
+      </w:r>
+    </w:p>
+    <w:p>
+      <w:pPr>
+        <w:pStyle w:val="ListParagraph"/>
+        <w:numPr>
+          <w:ilvl w:val="0"/>
+          <w:numId w:val="20"/>
+        </w:numPr>
+        <w:jc w:val="center"/>
+      </w:pPr>
+      <w:r>
+        <w:t>CAN_LO</w:t>
+      </w:r>
+    </w:p>
+    <w:p>
+      <w:pPr>
+        <w:pStyle w:val="ListParagraph"/>
+        <w:numPr>
+          <w:ilvl w:val="0"/>
+          <w:numId w:val="20"/>
+        </w:numPr>
+        <w:jc w:val="center"/>
+      </w:pPr>
+      <w:r>
+        <w:t>VCC</w:t>
+      </w:r>
+    </w:p>
+    <w:p>
+      <w:pPr>
+        <w:pStyle w:val="ListParagraph"/>
+        <w:numPr>
+          <w:ilvl w:val="0"/>
+          <w:numId w:val="20"/>
+        </w:numPr>
+        <w:jc w:val="center"/>
+      </w:pPr>
+      <w:r>
+        <w:t>GND</w:t>
+      </w:r>
+    </w:p>
+    <w:p>
+      <w:pPr>
+        <w:pStyle w:val="Heading4"/>
+        <w:spacing w:after="240"/>
+      </w:pPr>
+      <w:bookmarkStart w:id="51" w:name="_Toc148633144"/>
       <w:r>
         <w:t>Debugging Interface</w:t>
       </w:r>
+      <w:bookmarkEnd w:id="51"/>
     </w:p>
     <w:p>
       <w:pPr>
         <w:ind w:firstLine="720"/>
       </w:pPr>
       <w:r>
-        <w:t>Hydra V3 satellite boards are not affected by the limitations of the stackable boards and will therefore maintain the debugging interface of V2 with a dedicated J-Link-style SWD connector.</w:t>
+        <w:t xml:space="preserve">Hydra V3 satellite boards </w:t>
+      </w:r>
+      <w:r>
+        <w:t>maintain an identical debugging interface to the stackable boards though its placement may vary per board. Refer to Section 2.3.2.4 for connector pinout an</w:t>
+      </w:r>
+      <w:r>
+        <w:t>d part number.</w:t>
+      </w:r>
+      <w:r>
+        <w:t xml:space="preserve"> Suggested placement is detailed in Section 2.3.3.1</w:t>
+      </w:r>
+      <w:r>
+        <w:t>.</w:t>
       </w:r>
     </w:p>
     <w:p>
       <w:pPr>
         <w:pStyle w:val="Heading4"/>
-      </w:pPr>
+        <w:spacing w:after="240"/>
+      </w:pPr>
+      <w:bookmarkStart w:id="52" w:name="_Toc148633145"/>
       <w:r>
         <w:t>Status LED Locations</w:t>
       </w:r>
+      <w:bookmarkEnd w:id="52"/>
+    </w:p>
+    <w:p>
+      <w:pPr>
+        <w:ind w:firstLine="720"/>
+      </w:pPr>
+      <w:r>
+        <w:t>S</w:t>
+      </w:r>
+      <w:r>
+        <w:t>uggested placement</w:t>
+      </w:r>
+      <w:r>
+        <w:t xml:space="preserve"> for status LEDs is found in Section 2.3.3.1</w:t>
+      </w:r>
+      <w:r>
+        <w:t xml:space="preserve"> but</w:t>
+      </w:r>
+      <w:r>
+        <w:t xml:space="preserve"> they</w:t>
+      </w:r>
+      <w:r>
+        <w:t xml:space="preserve"> are not strictly standardized like those of the stackable Hydra V3 PCBs.</w:t>
+      </w:r>
+      <w:r>
+        <w:t xml:space="preserve"> Only two LEDs are required: power status and MCU status. The power status LED should be the top-most LED with the MCU status LED directly beneath it.</w:t>
+      </w:r>
     </w:p>
     <w:p>
       <w:pPr>
         <w:pStyle w:val="Heading4"/>
-      </w:pPr>
+        <w:spacing w:after="240"/>
+      </w:pPr>
+      <w:bookmarkStart w:id="53" w:name="_Toc148633146"/>
       <w:r>
         <w:t>Silk Mask Layout</w:t>
       </w:r>
+      <w:bookmarkEnd w:id="53"/>
+    </w:p>
+    <w:p>
+      <w:pPr>
+        <w:spacing w:after="240"/>
+        <w:ind w:firstLine="720"/>
+      </w:pPr>
+      <w:r>
+        <w:t xml:space="preserve">All Hydra V3 boards must contain the name of the board (HYDRA_V3_SENSOR, for example), the uORocketry logo, and the name of whoever designed the board. </w:t>
+      </w:r>
+      <w:r>
+        <w:t xml:space="preserve">No strict standards exist with regards </w:t>
+      </w:r>
+      <w:r>
+        <w:lastRenderedPageBreak/>
+        <w:t>to text placement on Hydra V3 satellite PCBs but the text size remai</w:t>
+      </w:r>
+      <w:r>
+        <w:t>ns as it was in the stackable PCB design standard:</w:t>
+      </w:r>
+    </w:p>
+    <w:p>
+      <w:pPr>
+        <w:pStyle w:val="ListParagraph"/>
+        <w:numPr>
+          <w:ilvl w:val="2"/>
+          <w:numId w:val="9"/>
+        </w:numPr>
+      </w:pPr>
+      <w:r>
+        <w:t>All text except designer’s name:</w:t>
+      </w:r>
+    </w:p>
+    <w:p>
+      <w:pPr>
+        <w:pStyle w:val="ListParagraph"/>
+        <w:numPr>
+          <w:ilvl w:val="3"/>
+          <w:numId w:val="9"/>
+        </w:numPr>
+      </w:pPr>
+      <w:r>
+        <w:t xml:space="preserve">Text height </w:t>
+      </w:r>
+      <w:r>
+        <w:rPr>
+          <w:rFonts w:ascii="Wingdings" w:eastAsia="Wingdings" w:hAnsi="Wingdings" w:cs="Wingdings"/>
+        </w:rPr>
+        <w:sym w:font="Wingdings" w:char="F0E0"/>
+      </w:r>
+      <w:r>
+        <w:t xml:space="preserve"> 0.75mm</w:t>
+      </w:r>
+    </w:p>
+    <w:p>
+      <w:pPr>
+        <w:pStyle w:val="ListParagraph"/>
+        <w:numPr>
+          <w:ilvl w:val="3"/>
+          <w:numId w:val="9"/>
+        </w:numPr>
+      </w:pPr>
+      <w:r>
+        <w:t xml:space="preserve">Stroke width </w:t>
+      </w:r>
+      <w:r>
+        <w:rPr>
+          <w:rFonts w:ascii="Wingdings" w:eastAsia="Wingdings" w:hAnsi="Wingdings" w:cs="Wingdings"/>
+        </w:rPr>
+        <w:sym w:font="Wingdings" w:char="F0E0"/>
+      </w:r>
+      <w:r>
+        <w:t xml:space="preserve"> 0.15mm</w:t>
+      </w:r>
+    </w:p>
+    <w:p>
+      <w:pPr>
+        <w:pStyle w:val="ListParagraph"/>
+        <w:numPr>
+          <w:ilvl w:val="2"/>
+          <w:numId w:val="9"/>
+        </w:numPr>
+      </w:pPr>
+      <w:r>
+        <w:t>Designer’s name text:</w:t>
+      </w:r>
+    </w:p>
+    <w:p>
+      <w:pPr>
+        <w:pStyle w:val="ListParagraph"/>
+        <w:numPr>
+          <w:ilvl w:val="3"/>
+          <w:numId w:val="9"/>
+        </w:numPr>
+      </w:pPr>
+      <w:r>
+        <w:t xml:space="preserve">Text height </w:t>
+      </w:r>
+      <w:r>
+        <w:rPr>
+          <w:rFonts w:ascii="Wingdings" w:eastAsia="Wingdings" w:hAnsi="Wingdings" w:cs="Wingdings"/>
+        </w:rPr>
+        <w:sym w:font="Wingdings" w:char="F0E0"/>
+      </w:r>
+      <w:r>
+        <w:t xml:space="preserve"> 0.5mm</w:t>
+      </w:r>
+    </w:p>
+    <w:p>
+      <w:pPr>
+        <w:pStyle w:val="ListParagraph"/>
+        <w:numPr>
+          <w:ilvl w:val="3"/>
+          <w:numId w:val="9"/>
+        </w:numPr>
+        <w:spacing w:after="240"/>
+      </w:pPr>
+      <w:r>
+        <w:t xml:space="preserve">Stroke width </w:t>
+      </w:r>
+      <w:r>
+        <w:rPr>
+          <w:rFonts w:ascii="Wingdings" w:eastAsia="Wingdings" w:hAnsi="Wingdings" w:cs="Wingdings"/>
+        </w:rPr>
+        <w:sym w:font="Wingdings" w:char="F0E0"/>
+      </w:r>
+      <w:r>
+        <w:t xml:space="preserve"> 0.1mm</w:t>
+      </w:r>
+    </w:p>
+    <w:p>
+      <w:pPr>
+        <w:ind w:firstLine="720"/>
+      </w:pPr>
+      <w:r>
+        <w:t xml:space="preserve">It is likely most convenient to include the </w:t>
+      </w:r>
+      <w:r>
+        <w:t>board name, designer name, and uORocketry logo on the bottom layer</w:t>
+      </w:r>
+      <w:r>
+        <w:t xml:space="preserve"> silkmask and these should be included towards the bottom side of the PCB but may be moved as per the designer’s discretion as long as they are in similar locations on all satellite boards.</w:t>
+      </w:r>
     </w:p>
     <w:p>
       <w:pPr>
         <w:pStyle w:val="Heading4"/>
-      </w:pPr>
+        <w:spacing w:after="240"/>
+      </w:pPr>
+      <w:bookmarkStart w:id="54" w:name="_Toc148633147"/>
       <w:r>
         <w:t>Component Identifiers</w:t>
       </w:r>
+      <w:bookmarkEnd w:id="54"/>
+    </w:p>
+    <w:p>
+      <w:pPr>
+        <w:spacing w:after="240"/>
+        <w:ind w:firstLine="432"/>
+      </w:pPr>
+      <w:r>
+        <w:t>Individual component identifiers may be excluded from Hydra V3 boards as they were in Hydra V2 boards. This is to maintain clean-looking high density PCBs and should not be a concern seeing as Hydra V3 PCBs are solely for internal use by people with Altium access.</w:t>
+      </w:r>
     </w:p>
     <w:p>
       <w:pPr>
         <w:pStyle w:val="Heading4"/>
-      </w:pPr>
+        <w:spacing w:after="240"/>
+      </w:pPr>
+      <w:bookmarkStart w:id="55" w:name="_Toc148633148"/>
       <w:r>
         <w:t>Component Sizing</w:t>
       </w:r>
+      <w:bookmarkEnd w:id="55"/>
+    </w:p>
+    <w:p>
+      <w:pPr>
+        <w:spacing w:after="240"/>
+        <w:ind w:firstLine="720"/>
+      </w:pPr>
+      <w:r>
+        <w:t>Hydra V2 followed strict guidelines with regards to component sizing in which all resistors were 0603 and all capacitors were 0805. Due to the size limitations of Hydra V3 and the general pain that is soldering 0402 components, Hydra V3 will use 0603 for all resistors and capacitors unless PCB constraints require the components to be smaller. Decoupling caps will remain 0402s because they are universally used by all ICs on Hydra PCBs and are therefore used in large numbers on all boards. To summarize:</w:t>
+      </w:r>
+    </w:p>
+    <w:p>
+      <w:pPr>
+        <w:pStyle w:val="ListParagraph"/>
+        <w:numPr>
+          <w:ilvl w:val="2"/>
+          <w:numId w:val="9"/>
+        </w:numPr>
+      </w:pPr>
+      <w:r>
+        <w:t xml:space="preserve">Resistors and capacitors </w:t>
+      </w:r>
+      <w:r>
+        <w:rPr>
+          <w:rFonts w:ascii="Wingdings" w:eastAsia="Wingdings" w:hAnsi="Wingdings" w:cs="Wingdings"/>
+        </w:rPr>
+        <w:sym w:font="Wingdings" w:char="F0E0"/>
+      </w:r>
+      <w:r>
+        <w:t xml:space="preserve"> 0603 unless larger size is required.</w:t>
+      </w:r>
+    </w:p>
+    <w:p>
+      <w:pPr>
+        <w:pStyle w:val="ListParagraph"/>
+        <w:numPr>
+          <w:ilvl w:val="2"/>
+          <w:numId w:val="9"/>
+        </w:numPr>
+      </w:pPr>
+      <w:r>
+        <w:t xml:space="preserve">Decoupling capacitors </w:t>
+      </w:r>
+      <w:r>
+        <w:rPr>
+          <w:rFonts w:ascii="Wingdings" w:eastAsia="Wingdings" w:hAnsi="Wingdings" w:cs="Wingdings"/>
+        </w:rPr>
+        <w:sym w:font="Wingdings" w:char="F0E0"/>
+      </w:r>
+      <w:r>
+        <w:t xml:space="preserve"> 0402</w:t>
+      </w:r>
       <w:r>
         <w:br w:type="page"/>
       </w:r>
@@ -10578,12 +12932,12 @@
       <w:pPr>
         <w:pStyle w:val="Heading3"/>
       </w:pPr>
-      <w:bookmarkStart w:id="30" w:name="_Toc146652626"/>
+      <w:bookmarkStart w:id="56" w:name="_Toc148633149"/>
       <w:r>
         <w:lastRenderedPageBreak/>
         <w:t>Hydra V3 Boards</w:t>
       </w:r>
-      <w:bookmarkEnd w:id="30"/>
+      <w:bookmarkEnd w:id="56"/>
     </w:p>
     <w:p>
       <w:pPr>
@@ -10619,11 +12973,11 @@
         <w:pStyle w:val="Heading4"/>
         <w:spacing w:after="240"/>
       </w:pPr>
-      <w:bookmarkStart w:id="31" w:name="_Toc146652627"/>
+      <w:bookmarkStart w:id="57" w:name="_Toc148633150"/>
       <w:r>
         <w:t>HYDRA_V3_POWER</w:t>
       </w:r>
-      <w:bookmarkEnd w:id="31"/>
+      <w:bookmarkEnd w:id="57"/>
     </w:p>
     <w:p>
       <w:pPr>
@@ -10639,10 +12993,21 @@
         <w:t xml:space="preserve">power board contains a single regulator per voltage rail alongside a load sharing circuit which allows all power boards to share the load of the avionics system. Furthermore, the Hydra V3 power boards are based around a 3-way MOSFET junction which allows the MCU to actively rewire the </w:t>
       </w:r>
       <w:r>
-        <w:t>PCB as it sees fit. A basic system diagram of the Hydra V3 power board is included belo</w:t>
+        <w:t xml:space="preserve">PCB as it sees fit. </w:t>
+      </w:r>
+      <w:commentRangeStart w:id="58"/>
+      <w:r>
+        <w:t>A basic system diagram of the Hydra V3 power board is included belo</w:t>
       </w:r>
       <w:r>
         <w:t>w.</w:t>
+      </w:r>
+      <w:commentRangeEnd w:id="58"/>
+      <w:r>
+        <w:rPr>
+          <w:rStyle w:val="CommentReference"/>
+        </w:rPr>
+        <w:commentReference w:id="58"/>
       </w:r>
     </w:p>
     <w:p>
@@ -10683,7 +13048,7 @@
                     </pic:cNvPicPr>
                   </pic:nvPicPr>
                   <pic:blipFill>
-                    <a:blip r:embed="rId23" cstate="print">
+                    <a:blip r:embed="rId24" cstate="print">
                       <a:extLst>
                         <a:ext uri="{28A0092B-C50C-407E-A947-70E740481C1C}">
                           <a14:useLocalDpi xmlns:a14="http://schemas.microsoft.com/office/drawing/2010/main" val="0"/>
@@ -10721,7 +13086,7 @@
           <w:rPr>
             <w:noProof/>
           </w:rPr>
-          <w:t>5</w:t>
+          <w:t>7</w:t>
         </w:r>
       </w:fldSimple>
       <w:r>
@@ -10841,13 +13206,8 @@
         </w:numPr>
       </w:pPr>
       <w:r>
-        <w:t xml:space="preserve">MOSFET-based reverse polarity </w:t>
-      </w:r>
-      <w:proofErr w:type="gramStart"/>
-      <w:r>
-        <w:t>protection</w:t>
-      </w:r>
-      <w:proofErr w:type="gramEnd"/>
+        <w:t>MOSFET-based reverse polarity protection</w:t>
+      </w:r>
     </w:p>
     <w:p>
       <w:pPr>
@@ -10879,13 +13239,8 @@
         <w:t>à</w:t>
       </w:r>
       <w:r>
-        <w:t xml:space="preserve"> back-to-back </w:t>
-      </w:r>
-      <w:proofErr w:type="gramStart"/>
-      <w:r>
-        <w:t>MOSFETs</w:t>
-      </w:r>
-      <w:proofErr w:type="gramEnd"/>
+        <w:t xml:space="preserve"> back-to-back MOSFETs</w:t>
+      </w:r>
     </w:p>
     <w:p>
       <w:pPr>
@@ -10921,13 +13276,8 @@
         </w:numPr>
       </w:pPr>
       <w:r>
-        <w:t xml:space="preserve">Two load sharing circuits, one for each of the regulators mentioned </w:t>
-      </w:r>
-      <w:proofErr w:type="gramStart"/>
-      <w:r>
-        <w:t>above</w:t>
-      </w:r>
-      <w:proofErr w:type="gramEnd"/>
+        <w:t>Two load sharing circuits, one for each of the regulators mentioned above</w:t>
+      </w:r>
     </w:p>
     <w:p>
       <w:pPr>
@@ -10941,13 +13291,8 @@
         <w:t xml:space="preserve">Load sharing circuits should </w:t>
       </w:r>
       <w:r>
-        <w:t xml:space="preserve">enable regulators to share the load on the Hydra 5V and 3V3 </w:t>
-      </w:r>
-      <w:proofErr w:type="gramStart"/>
-      <w:r>
-        <w:t>rails</w:t>
-      </w:r>
-      <w:proofErr w:type="gramEnd"/>
+        <w:t>enable regulators to share the load on the Hydra 5V and 3V3 rails</w:t>
+      </w:r>
     </w:p>
     <w:p>
       <w:pPr>
@@ -11019,27 +13364,22 @@
         <w:t xml:space="preserve">n this </w:t>
       </w:r>
       <w:r>
-        <w:t xml:space="preserve">rail will kill the </w:t>
-      </w:r>
-      <w:proofErr w:type="gramStart"/>
-      <w:r>
-        <w:t>system</w:t>
-      </w:r>
-      <w:proofErr w:type="gramEnd"/>
+        <w:t>rail will kill the system</w:t>
+      </w:r>
     </w:p>
     <w:p>
       <w:pPr>
         <w:pStyle w:val="Heading4"/>
         <w:spacing w:after="240"/>
       </w:pPr>
-      <w:bookmarkStart w:id="32" w:name="_Toc146652628"/>
+      <w:bookmarkStart w:id="59" w:name="_Toc148633151"/>
       <w:r>
         <w:t>HYDRA_V3_</w:t>
       </w:r>
-      <w:bookmarkEnd w:id="32"/>
       <w:r>
         <w:t>NAV</w:t>
       </w:r>
+      <w:bookmarkEnd w:id="59"/>
     </w:p>
     <w:p>
       <w:pPr>
@@ -11055,23 +13395,7 @@
         <w:t xml:space="preserve"> board is very similar to the Hydra V2 logic board albeit with an upgraded MCU</w:t>
       </w:r>
       <w:r>
-        <w:t xml:space="preserve"> and solder-on </w:t>
-      </w:r>
-      <w:proofErr w:type="spellStart"/>
-      <w:r>
-        <w:t>eMMc</w:t>
-      </w:r>
-      <w:proofErr w:type="spellEnd"/>
-      <w:r>
-        <w:t xml:space="preserve"> memory. The upgraded MCU provides the board with more processing power in hopes of it keeping up with the high data rate emanating from the SBG Ellipse2-N-G4A3-B1 sensor. The solder-on </w:t>
-      </w:r>
-      <w:proofErr w:type="spellStart"/>
-      <w:r>
-        <w:t>eMMc</w:t>
-      </w:r>
-      <w:proofErr w:type="spellEnd"/>
-      <w:r>
-        <w:t xml:space="preserve"> memory is included</w:t>
+        <w:t xml:space="preserve"> and solder-on eMMc memory. The upgraded MCU provides the board with more processing power in hopes of it keeping up with the high data rate emanating from the SBG Ellipse2-N-G4A3-B1 sensor. The solder-on eMMc memory is included</w:t>
       </w:r>
       <w:r>
         <w:t xml:space="preserve"> since mechanically affixing the SD card onboard the PCB </w:t>
@@ -11140,13 +13464,8 @@
           <w:numId w:val="9"/>
         </w:numPr>
       </w:pPr>
-      <w:proofErr w:type="spellStart"/>
-      <w:r>
-        <w:t>eMMc</w:t>
-      </w:r>
-      <w:proofErr w:type="spellEnd"/>
-      <w:r>
-        <w:t xml:space="preserve"> memory</w:t>
+      <w:r>
+        <w:t>eMMc memory</w:t>
       </w:r>
     </w:p>
     <w:p>
@@ -11173,13 +13492,8 @@
         <w:t>MOSFET-based s</w:t>
       </w:r>
       <w:r>
-        <w:t xml:space="preserve">witch to turn off SBG </w:t>
-      </w:r>
-      <w:proofErr w:type="gramStart"/>
-      <w:r>
-        <w:t>power</w:t>
-      </w:r>
-      <w:proofErr w:type="gramEnd"/>
+        <w:t>witch to turn off SBG power</w:t>
+      </w:r>
     </w:p>
     <w:p>
       <w:pPr>
@@ -11285,20 +13599,20 @@
         <w:pStyle w:val="Heading4"/>
         <w:spacing w:after="240"/>
       </w:pPr>
-      <w:bookmarkStart w:id="33" w:name="_Toc146652629"/>
+      <w:bookmarkStart w:id="60" w:name="_Toc148633152"/>
       <w:r>
         <w:t>HYDRA_V3_</w:t>
       </w:r>
-      <w:bookmarkEnd w:id="33"/>
       <w:r>
         <w:t>LINK</w:t>
       </w:r>
+      <w:bookmarkEnd w:id="60"/>
     </w:p>
     <w:p>
       <w:pPr>
         <w:ind w:firstLine="720"/>
       </w:pPr>
-      <w:commentRangeStart w:id="34"/>
+      <w:commentRangeStart w:id="61"/>
       <w:r>
         <w:t xml:space="preserve">The Hydra V3 </w:t>
       </w:r>
@@ -11306,15 +13620,7 @@
         <w:t>link</w:t>
       </w:r>
       <w:r>
-        <w:t xml:space="preserve"> board is highly </w:t>
-      </w:r>
-      <w:proofErr w:type="gramStart"/>
-      <w:r>
-        <w:t>similar to</w:t>
-      </w:r>
-      <w:proofErr w:type="gramEnd"/>
-      <w:r>
-        <w:t xml:space="preserve"> the Hydra V2 communication </w:t>
+        <w:t xml:space="preserve"> board is highly similar to the Hydra V2 communication </w:t>
       </w:r>
       <w:r>
         <w:t xml:space="preserve">but contains fixed regulator </w:t>
@@ -11335,12 +13641,12 @@
         <w:lastRenderedPageBreak/>
         <w:t>Furthermore, the RFD900 is no longer mounted on the communication board due to its small size and therefore interfaces with the board using a connector at the rear of the PCB.</w:t>
       </w:r>
-      <w:commentRangeEnd w:id="34"/>
+      <w:commentRangeEnd w:id="61"/>
       <w:r>
         <w:rPr>
           <w:rStyle w:val="CommentReference"/>
         </w:rPr>
-        <w:commentReference w:id="34"/>
+        <w:commentReference w:id="61"/>
       </w:r>
     </w:p>
     <w:p>
@@ -11384,6 +13690,26 @@
       <w:pPr>
         <w:pStyle w:val="ListParagraph"/>
         <w:numPr>
+          <w:ilvl w:val="3"/>
+          <w:numId w:val="9"/>
+        </w:numPr>
+        <w:rPr>
+          <w:b/>
+          <w:bCs/>
+        </w:rPr>
+      </w:pPr>
+      <w:r>
+        <w:rPr>
+          <w:b/>
+          <w:bCs/>
+        </w:rPr>
+        <w:t>Include voltage sense on internal rails as well</w:t>
+      </w:r>
+    </w:p>
+    <w:p>
+      <w:pPr>
+        <w:pStyle w:val="ListParagraph"/>
+        <w:numPr>
           <w:ilvl w:val="2"/>
           <w:numId w:val="9"/>
         </w:numPr>
@@ -11396,6 +13722,80 @@
       <w:pPr>
         <w:pStyle w:val="ListParagraph"/>
         <w:numPr>
+          <w:ilvl w:val="3"/>
+          <w:numId w:val="9"/>
+        </w:numPr>
+        <w:rPr>
+          <w:b/>
+          <w:bCs/>
+        </w:rPr>
+      </w:pPr>
+      <w:r>
+        <w:rPr>
+          <w:b/>
+          <w:bCs/>
+        </w:rPr>
+        <w:t>Swap 5V regulator</w:t>
+      </w:r>
+    </w:p>
+    <w:p>
+      <w:pPr>
+        <w:pStyle w:val="ListParagraph"/>
+        <w:numPr>
+          <w:ilvl w:val="3"/>
+          <w:numId w:val="9"/>
+        </w:numPr>
+        <w:rPr>
+          <w:b/>
+          <w:bCs/>
+        </w:rPr>
+      </w:pPr>
+      <w:r>
+        <w:rPr>
+          <w:b/>
+          <w:bCs/>
+        </w:rPr>
+        <w:t xml:space="preserve">Swap logic </w:t>
+      </w:r>
+      <w:r>
+        <w:rPr>
+          <w:rFonts w:ascii="Wingdings" w:eastAsia="Wingdings" w:hAnsi="Wingdings" w:cs="Wingdings"/>
+          <w:b/>
+        </w:rPr>
+        <w:sym w:font="Wingdings" w:char="F0E0"/>
+      </w:r>
+      <w:r>
+        <w:rPr>
+          <w:b/>
+          <w:bCs/>
+        </w:rPr>
+        <w:t xml:space="preserve"> use HYDRA power by default</w:t>
+      </w:r>
+    </w:p>
+    <w:p>
+      <w:pPr>
+        <w:pStyle w:val="ListParagraph"/>
+        <w:numPr>
+          <w:ilvl w:val="3"/>
+          <w:numId w:val="9"/>
+        </w:numPr>
+        <w:rPr>
+          <w:b/>
+          <w:bCs/>
+        </w:rPr>
+      </w:pPr>
+      <w:r>
+        <w:rPr>
+          <w:b/>
+          <w:bCs/>
+        </w:rPr>
+        <w:t>Change bulk capacitors</w:t>
+      </w:r>
+    </w:p>
+    <w:p>
+      <w:pPr>
+        <w:pStyle w:val="ListParagraph"/>
+        <w:numPr>
           <w:ilvl w:val="2"/>
           <w:numId w:val="9"/>
         </w:numPr>
@@ -11408,17 +13808,44 @@
       <w:pPr>
         <w:pStyle w:val="ListParagraph"/>
         <w:numPr>
+          <w:ilvl w:val="3"/>
+          <w:numId w:val="9"/>
+        </w:numPr>
+      </w:pPr>
+      <w:r>
+        <w:rPr>
+          <w:b/>
+          <w:bCs/>
+        </w:rPr>
+        <w:t>Fix RFD900 footprint</w:t>
+      </w:r>
+    </w:p>
+    <w:p>
+      <w:pPr>
+        <w:pStyle w:val="ListParagraph"/>
+        <w:numPr>
+          <w:ilvl w:val="4"/>
+          <w:numId w:val="9"/>
+        </w:numPr>
+      </w:pPr>
+      <w:r>
+        <w:rPr>
+          <w:b/>
+          <w:bCs/>
+        </w:rPr>
+        <w:t>Third screwhole is wrong</w:t>
+      </w:r>
+    </w:p>
+    <w:p>
+      <w:pPr>
+        <w:pStyle w:val="ListParagraph"/>
+        <w:numPr>
           <w:ilvl w:val="2"/>
           <w:numId w:val="9"/>
         </w:numPr>
       </w:pPr>
-      <w:proofErr w:type="spellStart"/>
-      <w:r>
-        <w:t>eMMc</w:t>
-      </w:r>
-      <w:proofErr w:type="spellEnd"/>
-      <w:r>
-        <w:t xml:space="preserve"> memory?</w:t>
+      <w:r>
+        <w:t>eMMc memory?</w:t>
       </w:r>
     </w:p>
     <w:p>
@@ -11430,13 +13857,8 @@
         </w:numPr>
       </w:pPr>
       <w:r>
-        <w:t xml:space="preserve">Maintain SD card for first </w:t>
-      </w:r>
-      <w:proofErr w:type="gramStart"/>
-      <w:r>
-        <w:t>iteration</w:t>
-      </w:r>
-      <w:proofErr w:type="gramEnd"/>
+        <w:t>Maintain SD card for first iteration</w:t>
+      </w:r>
     </w:p>
     <w:p>
       <w:pPr>
@@ -11445,14 +13867,30 @@
           <w:ilvl w:val="2"/>
           <w:numId w:val="9"/>
         </w:numPr>
-      </w:pPr>
-      <w:r>
+        <w:rPr>
+          <w:b/>
+          <w:bCs/>
+        </w:rPr>
+      </w:pPr>
+      <w:r>
+        <w:rPr>
+          <w:b/>
+          <w:bCs/>
+        </w:rPr>
         <w:t>Two</w:t>
       </w:r>
       <w:r>
+        <w:rPr>
+          <w:b/>
+          <w:bCs/>
+        </w:rPr>
         <w:t xml:space="preserve"> s</w:t>
       </w:r>
       <w:r>
+        <w:rPr>
+          <w:b/>
+          <w:bCs/>
+        </w:rPr>
         <w:t>tatus LEDs on this board</w:t>
       </w:r>
     </w:p>
@@ -11463,9 +13901,24 @@
           <w:ilvl w:val="3"/>
           <w:numId w:val="9"/>
         </w:numPr>
-      </w:pPr>
-      <w:r>
+        <w:rPr>
+          <w:b/>
+          <w:bCs/>
+        </w:rPr>
+      </w:pPr>
+      <w:r>
+        <w:rPr>
+          <w:b/>
+          <w:bCs/>
+        </w:rPr>
         <w:t>One for UART activity</w:t>
+      </w:r>
+      <w:r>
+        <w:rPr>
+          <w:b/>
+          <w:bCs/>
+        </w:rPr>
+        <w:t xml:space="preserve"> (OP-amp-based)</w:t>
       </w:r>
     </w:p>
     <w:p>
@@ -11475,8 +13928,16 @@
           <w:ilvl w:val="4"/>
           <w:numId w:val="9"/>
         </w:numPr>
-      </w:pPr>
-      <w:r>
+        <w:rPr>
+          <w:b/>
+          <w:bCs/>
+        </w:rPr>
+      </w:pPr>
+      <w:r>
+        <w:rPr>
+          <w:b/>
+          <w:bCs/>
+        </w:rPr>
         <w:t>Green is Rx</w:t>
       </w:r>
     </w:p>
@@ -11487,8 +13948,16 @@
           <w:ilvl w:val="4"/>
           <w:numId w:val="9"/>
         </w:numPr>
-      </w:pPr>
-      <w:r>
+        <w:rPr>
+          <w:b/>
+          <w:bCs/>
+        </w:rPr>
+      </w:pPr>
+      <w:r>
+        <w:rPr>
+          <w:b/>
+          <w:bCs/>
+        </w:rPr>
         <w:t>Red is Tx</w:t>
       </w:r>
     </w:p>
@@ -11499,8 +13968,16 @@
           <w:ilvl w:val="3"/>
           <w:numId w:val="9"/>
         </w:numPr>
-      </w:pPr>
-      <w:r>
+        <w:rPr>
+          <w:b/>
+          <w:bCs/>
+        </w:rPr>
+      </w:pPr>
+      <w:r>
+        <w:rPr>
+          <w:b/>
+          <w:bCs/>
+        </w:rPr>
         <w:t>Second for regulator status</w:t>
       </w:r>
     </w:p>
@@ -11511,18 +13988,25 @@
           <w:ilvl w:val="4"/>
           <w:numId w:val="9"/>
         </w:numPr>
-      </w:pPr>
-      <w:r>
+        <w:rPr>
+          <w:b/>
+          <w:bCs/>
+        </w:rPr>
+      </w:pPr>
+      <w:r>
+        <w:rPr>
+          <w:b/>
+          <w:bCs/>
+        </w:rPr>
         <w:t xml:space="preserve">Green means </w:t>
       </w:r>
       <w:r>
-        <w:t xml:space="preserve">using Hydra </w:t>
-      </w:r>
-      <w:proofErr w:type="gramStart"/>
-      <w:r>
-        <w:t>power</w:t>
-      </w:r>
-      <w:proofErr w:type="gramEnd"/>
+        <w:rPr>
+          <w:b/>
+          <w:bCs/>
+        </w:rPr>
+        <w:t>using Hydra power</w:t>
+      </w:r>
     </w:p>
     <w:p>
       <w:pPr>
@@ -11531,26 +14015,29 @@
           <w:ilvl w:val="4"/>
           <w:numId w:val="9"/>
         </w:numPr>
-      </w:pPr>
-      <w:r>
-        <w:t xml:space="preserve">Red means using internal </w:t>
-      </w:r>
-      <w:proofErr w:type="gramStart"/>
-      <w:r>
-        <w:t>regulators</w:t>
-      </w:r>
-      <w:proofErr w:type="gramEnd"/>
+        <w:rPr>
+          <w:b/>
+          <w:bCs/>
+        </w:rPr>
+      </w:pPr>
+      <w:r>
+        <w:rPr>
+          <w:b/>
+          <w:bCs/>
+        </w:rPr>
+        <w:t>Red means using internal regulators</w:t>
+      </w:r>
     </w:p>
     <w:p>
       <w:pPr>
         <w:pStyle w:val="Heading4"/>
         <w:spacing w:after="240"/>
       </w:pPr>
-      <w:bookmarkStart w:id="35" w:name="_Toc146652630"/>
+      <w:bookmarkStart w:id="62" w:name="_Toc148633153"/>
       <w:r>
         <w:t>HYDRA_V3_RECOVERY</w:t>
       </w:r>
-      <w:bookmarkEnd w:id="35"/>
+      <w:bookmarkEnd w:id="62"/>
     </w:p>
     <w:p>
       <w:pPr>
@@ -11564,15 +14051,7 @@
         <w:t xml:space="preserve">2 recovery board albeit with an updated sensor package that should hopefully be more functional. This board contains both an IMU and a barometer </w:t>
       </w:r>
       <w:r>
-        <w:t xml:space="preserve">such that it can fully replace the navigational data provided by the SBG </w:t>
-      </w:r>
-      <w:proofErr w:type="gramStart"/>
-      <w:r>
-        <w:t>with the exception of</w:t>
-      </w:r>
-      <w:proofErr w:type="gramEnd"/>
-      <w:r>
-        <w:t xml:space="preserve"> the</w:t>
+        <w:t>such that it can fully replace the navigational data provided by the SBG with the exception of the</w:t>
       </w:r>
       <w:r>
         <w:t xml:space="preserve"> SBG’s </w:t>
@@ -11597,15 +14076,7 @@
         <w:t xml:space="preserve">IMU: </w:t>
       </w:r>
       <w:r>
-        <w:t xml:space="preserve">TDK </w:t>
-      </w:r>
-      <w:proofErr w:type="spellStart"/>
-      <w:r>
-        <w:t>InvSense</w:t>
-      </w:r>
-      <w:proofErr w:type="spellEnd"/>
-      <w:r>
-        <w:t xml:space="preserve"> </w:t>
+        <w:t xml:space="preserve">TDK InvSense </w:t>
       </w:r>
       <w:r>
         <w:t>ICM-40609-D</w:t>
@@ -11635,7 +14106,6 @@
       <w:pPr>
         <w:spacing w:after="240"/>
       </w:pPr>
-      <w:bookmarkStart w:id="36" w:name="_Toc146652631"/>
       <w:r>
         <w:t>The hardware requirements for this board are as follows:</w:t>
       </w:r>
@@ -11673,13 +14143,8 @@
         </w:numPr>
       </w:pPr>
       <w:r>
-        <w:t xml:space="preserve">Separate SPI links to each of the two sensors listed </w:t>
-      </w:r>
-      <w:proofErr w:type="gramStart"/>
-      <w:r>
-        <w:t>above</w:t>
-      </w:r>
-      <w:proofErr w:type="gramEnd"/>
+        <w:t>Separate SPI links to each of the two sensors listed above</w:t>
+      </w:r>
     </w:p>
     <w:p>
       <w:pPr>
@@ -11701,17 +14166,518 @@
           <w:b/>
           <w:bCs/>
         </w:rPr>
-        <w:t xml:space="preserve">must be centered on the </w:t>
-      </w:r>
-      <w:proofErr w:type="gramStart"/>
-      <w:r>
+        <w:t>must be centered on the PCB</w:t>
+      </w:r>
+    </w:p>
+    <w:p>
+      <w:pPr>
+        <w:pStyle w:val="ListParagraph"/>
+        <w:numPr>
+          <w:ilvl w:val="2"/>
+          <w:numId w:val="9"/>
+        </w:numPr>
+      </w:pPr>
+      <w:r>
+        <w:t>MOSFET-based pyro switches</w:t>
+      </w:r>
+    </w:p>
+    <w:p>
+      <w:pPr>
+        <w:pStyle w:val="ListParagraph"/>
+        <w:numPr>
+          <w:ilvl w:val="3"/>
+          <w:numId w:val="9"/>
+        </w:numPr>
+      </w:pPr>
+      <w:r>
+        <w:t xml:space="preserve">Continuity </w:t>
+      </w:r>
+      <w:r>
+        <w:t>and detonation detection</w:t>
+      </w:r>
+    </w:p>
+    <w:p>
+      <w:pPr>
+        <w:pStyle w:val="ListParagraph"/>
+        <w:numPr>
+          <w:ilvl w:val="4"/>
+          <w:numId w:val="9"/>
+        </w:numPr>
+      </w:pPr>
+      <w:r>
+        <w:lastRenderedPageBreak/>
+        <w:t>Go with current-based detection</w:t>
+      </w:r>
+    </w:p>
+    <w:p>
+      <w:pPr>
+        <w:pStyle w:val="ListParagraph"/>
+        <w:numPr>
+          <w:ilvl w:val="4"/>
+          <w:numId w:val="9"/>
+        </w:numPr>
+      </w:pPr>
+      <w:r>
+        <w:t>Voltage-based continuity detection is great but doesn’t provide feedback on whether the charge drew enough current to ignite. We can detect both continuity and successful ignition by just measuring current going through the pyro channel.</w:t>
+      </w:r>
+    </w:p>
+    <w:p>
+      <w:pPr>
+        <w:pStyle w:val="ListParagraph"/>
+        <w:numPr>
+          <w:ilvl w:val="2"/>
+          <w:numId w:val="9"/>
+        </w:numPr>
+      </w:pPr>
+      <w:r>
+        <w:t>MOSFET-based safety switch for pyrotechnics power</w:t>
+      </w:r>
+    </w:p>
+    <w:p>
+      <w:pPr>
+        <w:pStyle w:val="ListParagraph"/>
+        <w:numPr>
+          <w:ilvl w:val="3"/>
+          <w:numId w:val="9"/>
+        </w:numPr>
+      </w:pPr>
+      <w:r>
+        <w:t>Add a 2-pin Molex Picoblade connector to the rear of the PCB that will interface with a keyswitch on the rocket. Once the two pins of the Molex connector are shorted, the MOSFET switch should turn on and allow pyrotechnics power to reach the actual pyro switches</w:t>
+      </w:r>
+    </w:p>
+    <w:p>
+      <w:pPr>
+        <w:pStyle w:val="ListParagraph"/>
+        <w:numPr>
+          <w:ilvl w:val="2"/>
+          <w:numId w:val="9"/>
+        </w:numPr>
+      </w:pPr>
+      <w:r>
+        <w:t>Two s</w:t>
+      </w:r>
+      <w:r>
+        <w:t>tatus LEDs for pyro channels</w:t>
+      </w:r>
+    </w:p>
+    <w:p>
+      <w:pPr>
+        <w:pStyle w:val="ListParagraph"/>
+        <w:numPr>
+          <w:ilvl w:val="3"/>
+          <w:numId w:val="9"/>
+        </w:numPr>
+      </w:pPr>
+      <w:r>
+        <w:t>One bi-color per pyro channel</w:t>
+      </w:r>
+    </w:p>
+    <w:p>
+      <w:pPr>
+        <w:pStyle w:val="ListParagraph"/>
+        <w:numPr>
+          <w:ilvl w:val="4"/>
+          <w:numId w:val="9"/>
+        </w:numPr>
+      </w:pPr>
+      <w:r>
+        <w:t>Green means continuity</w:t>
+      </w:r>
+    </w:p>
+    <w:p>
+      <w:pPr>
+        <w:pStyle w:val="ListParagraph"/>
+        <w:numPr>
+          <w:ilvl w:val="4"/>
+          <w:numId w:val="9"/>
+        </w:numPr>
+      </w:pPr>
+      <w:r>
+        <w:t>Red means ignition</w:t>
+      </w:r>
+    </w:p>
+    <w:p>
+      <w:pPr>
+        <w:pStyle w:val="Heading4"/>
+        <w:spacing w:after="240"/>
+      </w:pPr>
+      <w:bookmarkStart w:id="63" w:name="_Toc148633154"/>
+      <w:r>
+        <w:t>HYDRA_V3_BEACON</w:t>
+      </w:r>
+      <w:bookmarkEnd w:id="63"/>
+    </w:p>
+    <w:p>
+      <w:pPr>
+        <w:spacing w:after="240"/>
+        <w:ind w:firstLine="720"/>
+      </w:pPr>
+      <w:r>
+        <w:t xml:space="preserve">This board is a last-minute addition for Hydra V3 intended to replace the featherweight tracker </w:t>
+      </w:r>
+      <w:r>
+        <w:t>in future rockets. This board</w:t>
+      </w:r>
+      <w:r>
+        <w:t xml:space="preserve"> features a LoRa-based telemetry radio and a battery which charges from the Hydra power rails</w:t>
+      </w:r>
+      <w:r>
+        <w:t xml:space="preserve"> and provides HYDRA_V3_BEACON with a minimum of 3 </w:t>
+      </w:r>
+      <w:r>
+        <w:t>days’ worth</w:t>
+      </w:r>
+      <w:r>
+        <w:t xml:space="preserve"> of power once the primary avionics battery has been exhausted.</w:t>
+      </w:r>
+      <w:r>
+        <w:t xml:space="preserve"> This board may additionally </w:t>
+      </w:r>
+      <w:r>
+        <w:t>include a standalone GPS receiver to provide a reliable source of positional data that is not dependent on other hardware within the avionics system.</w:t>
+      </w:r>
+    </w:p>
+    <w:p>
+      <w:pPr>
+        <w:spacing w:after="240"/>
+        <w:ind w:firstLine="720"/>
+      </w:pPr>
+      <w:r>
+        <w:t>The buzzer output hardware require</w:t>
+      </w:r>
+      <w:r>
+        <w:t xml:space="preserve">ment would effectively be a MOSFET switch that would turn on some external buzzer using an external supply. This board won’t have enough power to drive any </w:t>
+      </w:r>
+      <w:r>
+        <w:t>meaningfully loud</w:t>
+      </w:r>
+      <w:r>
+        <w:t xml:space="preserve"> buzzer</w:t>
+      </w:r>
+      <w:r>
+        <w:t xml:space="preserve"> but it may be possible to power a buzzer from the primary avionics batter such that it will go off if that battery has not been fully drained yet.</w:t>
+      </w:r>
+    </w:p>
+    <w:p>
+      <w:pPr>
+        <w:spacing w:after="240"/>
+        <w:ind w:firstLine="720"/>
+      </w:pPr>
+      <w:r>
+        <w:t>The hardware requirements for this board are as follows:</w:t>
+      </w:r>
+    </w:p>
+    <w:p>
+      <w:pPr>
+        <w:pStyle w:val="ListParagraph"/>
+        <w:numPr>
+          <w:ilvl w:val="2"/>
+          <w:numId w:val="9"/>
+        </w:numPr>
+      </w:pPr>
+      <w:r>
+        <w:t>MCU</w:t>
+      </w:r>
+    </w:p>
+    <w:p>
+      <w:pPr>
+        <w:pStyle w:val="ListParagraph"/>
+        <w:numPr>
+          <w:ilvl w:val="3"/>
+          <w:numId w:val="9"/>
+        </w:numPr>
+      </w:pPr>
+      <w:r>
+        <w:t>Possibly a different low power one but the SAME51 should be fine</w:t>
+      </w:r>
+    </w:p>
+    <w:p>
+      <w:pPr>
+        <w:pStyle w:val="ListParagraph"/>
+        <w:numPr>
+          <w:ilvl w:val="2"/>
+          <w:numId w:val="9"/>
+        </w:numPr>
+      </w:pPr>
+      <w:r>
+        <w:t>Voltage sense on all rails</w:t>
+      </w:r>
+    </w:p>
+    <w:p>
+      <w:pPr>
+        <w:pStyle w:val="ListParagraph"/>
+        <w:numPr>
+          <w:ilvl w:val="2"/>
+          <w:numId w:val="9"/>
+        </w:numPr>
+      </w:pPr>
+      <w:r>
+        <w:t>LoRa radio or some other low power long range alternative</w:t>
+      </w:r>
+    </w:p>
+    <w:p>
+      <w:pPr>
+        <w:pStyle w:val="ListParagraph"/>
+        <w:numPr>
+          <w:ilvl w:val="2"/>
+          <w:numId w:val="9"/>
+        </w:numPr>
+      </w:pPr>
+      <w:r>
+        <w:t>Standalone battery</w:t>
+      </w:r>
+    </w:p>
+    <w:p>
+      <w:pPr>
+        <w:pStyle w:val="ListParagraph"/>
+        <w:numPr>
+          <w:ilvl w:val="2"/>
+          <w:numId w:val="9"/>
+        </w:numPr>
+      </w:pPr>
+      <w:r>
+        <w:t>Charging circuit for aforementioned battery</w:t>
+      </w:r>
+    </w:p>
+    <w:p>
+      <w:pPr>
+        <w:pStyle w:val="ListParagraph"/>
+        <w:numPr>
+          <w:ilvl w:val="2"/>
+          <w:numId w:val="9"/>
+        </w:numPr>
+      </w:pPr>
+      <w:r>
+        <w:t>Standalone GPS receiver?</w:t>
+      </w:r>
+    </w:p>
+    <w:p>
+      <w:pPr>
+        <w:pStyle w:val="ListParagraph"/>
+        <w:numPr>
+          <w:ilvl w:val="2"/>
+          <w:numId w:val="9"/>
+        </w:numPr>
+      </w:pPr>
+      <w:r>
+        <w:t>Buzzer output?</w:t>
+      </w:r>
+    </w:p>
+    <w:p>
+      <w:pPr>
+        <w:pStyle w:val="ListParagraph"/>
+        <w:numPr>
+          <w:ilvl w:val="2"/>
+          <w:numId w:val="9"/>
+        </w:numPr>
+      </w:pPr>
+      <w:r>
+        <w:t>Could add some status LEDs for a ‘cool factor’ but these should turn off when the board is running off of its internal power</w:t>
+      </w:r>
+    </w:p>
+    <w:p>
+      <w:pPr>
+        <w:pStyle w:val="ListParagraph"/>
+        <w:numPr>
+          <w:ilvl w:val="3"/>
+          <w:numId w:val="9"/>
+        </w:numPr>
+      </w:pPr>
+      <w:r>
+        <w:t>One status LED for GPS UART</w:t>
+      </w:r>
+      <w:r>
+        <w:t xml:space="preserve"> activity</w:t>
+      </w:r>
+    </w:p>
+    <w:p>
+      <w:pPr>
+        <w:pStyle w:val="ListParagraph"/>
+        <w:numPr>
+          <w:ilvl w:val="4"/>
+          <w:numId w:val="9"/>
+        </w:numPr>
+      </w:pPr>
+      <w:r>
+        <w:t>Green is Rx</w:t>
+      </w:r>
+    </w:p>
+    <w:p>
+      <w:pPr>
+        <w:pStyle w:val="ListParagraph"/>
+        <w:numPr>
+          <w:ilvl w:val="4"/>
+          <w:numId w:val="9"/>
+        </w:numPr>
+      </w:pPr>
+      <w:r>
+        <w:lastRenderedPageBreak/>
+        <w:t>Red is Tx</w:t>
+      </w:r>
+    </w:p>
+    <w:p>
+      <w:pPr>
+        <w:pStyle w:val="ListParagraph"/>
+        <w:numPr>
+          <w:ilvl w:val="3"/>
+          <w:numId w:val="9"/>
+        </w:numPr>
+      </w:pPr>
+      <w:r>
+        <w:t>One status LED for LoRa UART</w:t>
+      </w:r>
+      <w:r>
+        <w:t xml:space="preserve"> activity</w:t>
+      </w:r>
+    </w:p>
+    <w:p>
+      <w:pPr>
+        <w:pStyle w:val="ListParagraph"/>
+        <w:numPr>
+          <w:ilvl w:val="4"/>
+          <w:numId w:val="9"/>
+        </w:numPr>
+      </w:pPr>
+      <w:r>
+        <w:t>Green is Rx</w:t>
+      </w:r>
+    </w:p>
+    <w:p>
+      <w:pPr>
+        <w:pStyle w:val="ListParagraph"/>
+        <w:numPr>
+          <w:ilvl w:val="4"/>
+          <w:numId w:val="9"/>
+        </w:numPr>
+      </w:pPr>
+      <w:r>
+        <w:t>Red is Tx</w:t>
+      </w:r>
+    </w:p>
+    <w:p>
+      <w:pPr>
+        <w:pStyle w:val="Heading4"/>
+        <w:spacing w:after="240"/>
+      </w:pPr>
+      <w:bookmarkStart w:id="64" w:name="_Toc148633155"/>
+      <w:r>
+        <w:t>HYDRA_V3_SENSOR</w:t>
+      </w:r>
+      <w:bookmarkEnd w:id="64"/>
+    </w:p>
+    <w:p>
+      <w:pPr>
+        <w:spacing w:after="240"/>
+        <w:ind w:firstLine="720"/>
+      </w:pPr>
+      <w:r>
+        <w:t>HYDRA_V3_SENSOR</w:t>
+      </w:r>
+      <w:r>
+        <w:t xml:space="preserve"> is a satellite board designed to interface </w:t>
+      </w:r>
+      <w:r>
+        <w:t xml:space="preserve">with pressure transducers and temperature sensors throughout the </w:t>
+      </w:r>
+      <w:r>
+        <w:t xml:space="preserve">hybrid engine. The propulsion team only wanted pressure transducers within the flight-ready engine, but this board is designed to be compatible with many more sensors such that it can be used for </w:t>
+      </w:r>
+      <w:r>
+        <w:t>any sensor we may want to integrate down the line</w:t>
+      </w:r>
+      <w:r>
+        <w:t>.</w:t>
+      </w:r>
+      <w:r>
+        <w:t xml:space="preserve"> This board only takes battery power and CAN; all additional voltage regulation must happen internally.</w:t>
+      </w:r>
+    </w:p>
+    <w:p>
+      <w:pPr>
+        <w:spacing w:after="240"/>
+      </w:pPr>
+      <w:r>
+        <w:t>The list of sensors that HYDRA_V3_SENSOR must interface with, alongside the associated hardware requirements are listed below</w:t>
+      </w:r>
+      <w:r>
+        <w:t>:</w:t>
+      </w:r>
+    </w:p>
+    <w:p>
+      <w:pPr>
+        <w:pStyle w:val="ListParagraph"/>
+        <w:numPr>
+          <w:ilvl w:val="2"/>
+          <w:numId w:val="9"/>
+        </w:numPr>
+        <w:jc w:val="left"/>
         <w:rPr>
           <w:b/>
           <w:bCs/>
         </w:rPr>
-        <w:t>PCB</w:t>
-      </w:r>
-      <w:proofErr w:type="gramEnd"/>
+      </w:pPr>
+      <w:r>
+        <w:rPr>
+          <w:b/>
+          <w:bCs/>
+        </w:rPr>
+        <w:t>Thermocouples</w:t>
+      </w:r>
+      <w:r>
+        <w:rPr>
+          <w:b/>
+          <w:bCs/>
+        </w:rPr>
+        <w:t xml:space="preserve"> – </w:t>
+      </w:r>
+      <w:r>
+        <w:t xml:space="preserve">generate voltage </w:t>
+      </w:r>
+      <w:r>
+        <w:t>based on temp difference between the connector and the thermocouple’s head</w:t>
+      </w:r>
+    </w:p>
+    <w:p>
+      <w:pPr>
+        <w:pStyle w:val="ListParagraph"/>
+        <w:numPr>
+          <w:ilvl w:val="3"/>
+          <w:numId w:val="9"/>
+        </w:numPr>
+        <w:jc w:val="left"/>
+      </w:pPr>
+      <w:r>
+        <w:t>2 ADC pins (one for sensing the thermocouple and another for a thermistor at the connector of the thermocouple</w:t>
+      </w:r>
+    </w:p>
+    <w:p>
+      <w:pPr>
+        <w:pStyle w:val="ListParagraph"/>
+        <w:numPr>
+          <w:ilvl w:val="3"/>
+          <w:numId w:val="9"/>
+        </w:numPr>
+        <w:jc w:val="left"/>
+      </w:pPr>
+      <w:r>
+        <w:t>Add pullup/pulldown resistors</w:t>
+      </w:r>
+      <w:r>
+        <w:t xml:space="preserve"> to detect disconnect/burnout</w:t>
+      </w:r>
+    </w:p>
+    <w:p>
+      <w:pPr>
+        <w:pStyle w:val="ListParagraph"/>
+        <w:numPr>
+          <w:ilvl w:val="3"/>
+          <w:numId w:val="9"/>
+        </w:numPr>
+        <w:jc w:val="left"/>
+      </w:pPr>
+      <w:r>
+        <w:t>Connect directly to an instrumentation amplifier</w:t>
+      </w:r>
     </w:p>
     <w:p>
       <w:pPr>
@@ -11720,9 +14686,17 @@
           <w:ilvl w:val="2"/>
           <w:numId w:val="9"/>
         </w:numPr>
-      </w:pPr>
-      <w:r>
-        <w:t>MOSFET-based pyro switches</w:t>
+        <w:jc w:val="left"/>
+      </w:pPr>
+      <w:r>
+        <w:rPr>
+          <w:b/>
+          <w:bCs/>
+        </w:rPr>
+        <w:t>Thermistor</w:t>
+      </w:r>
+      <w:r>
+        <w:t xml:space="preserve"> – changes resistance based on temperature</w:t>
       </w:r>
     </w:p>
     <w:p>
@@ -11732,41 +14706,36 @@
           <w:ilvl w:val="3"/>
           <w:numId w:val="9"/>
         </w:numPr>
-      </w:pPr>
-      <w:r>
-        <w:t xml:space="preserve">Continuity </w:t>
-      </w:r>
-      <w:r>
-        <w:t>and detonation detection</w:t>
-      </w:r>
-    </w:p>
-    <w:p>
-      <w:pPr>
-        <w:pStyle w:val="ListParagraph"/>
-        <w:numPr>
-          <w:ilvl w:val="4"/>
+        <w:jc w:val="left"/>
+      </w:pPr>
+      <w:r>
+        <w:t>1 ADC pin</w:t>
+      </w:r>
+    </w:p>
+    <w:p>
+      <w:pPr>
+        <w:pStyle w:val="ListParagraph"/>
+        <w:numPr>
+          <w:ilvl w:val="3"/>
           <w:numId w:val="9"/>
         </w:numPr>
-      </w:pPr>
-      <w:r>
-        <w:t xml:space="preserve">Go with current-based </w:t>
-      </w:r>
-      <w:proofErr w:type="gramStart"/>
-      <w:r>
-        <w:t>detection</w:t>
-      </w:r>
-      <w:proofErr w:type="gramEnd"/>
-    </w:p>
-    <w:p>
-      <w:pPr>
-        <w:pStyle w:val="ListParagraph"/>
-        <w:numPr>
-          <w:ilvl w:val="4"/>
+        <w:jc w:val="left"/>
+      </w:pPr>
+      <w:r>
+        <w:t>Needs pullup/pulldown resistor to form voltage divider</w:t>
+      </w:r>
+    </w:p>
+    <w:p>
+      <w:pPr>
+        <w:pStyle w:val="ListParagraph"/>
+        <w:numPr>
+          <w:ilvl w:val="3"/>
           <w:numId w:val="9"/>
         </w:numPr>
-      </w:pPr>
-      <w:r>
-        <w:t>Voltage-based continuity detection is great but doesn’t provide feedback on whether the charge drew enough current to ignite. We can detect both continuity and successful ignition by just measuring current going through the pyro channel.</w:t>
+        <w:jc w:val="left"/>
+      </w:pPr>
+      <w:r>
+        <w:t xml:space="preserve">Instrumentation amp/ADC connected at junction between thermistor and pullup/pulldown </w:t>
       </w:r>
     </w:p>
     <w:p>
@@ -11776,12 +14745,22 @@
           <w:ilvl w:val="2"/>
           <w:numId w:val="9"/>
         </w:numPr>
-      </w:pPr>
-      <w:r>
-        <w:t>Two s</w:t>
-      </w:r>
-      <w:r>
-        <w:t>tatus LEDs for pyro channels</w:t>
+        <w:spacing w:after="240"/>
+        <w:jc w:val="left"/>
+        <w:rPr>
+          <w:b/>
+          <w:bCs/>
+        </w:rPr>
+      </w:pPr>
+      <w:r>
+        <w:rPr>
+          <w:b/>
+          <w:bCs/>
+        </w:rPr>
+        <w:t>Pressure transducers</w:t>
+      </w:r>
+      <w:r>
+        <w:t xml:space="preserve"> – Output voltage or current based on pressure</w:t>
       </w:r>
     </w:p>
     <w:p>
@@ -11791,80 +14770,914 @@
           <w:ilvl w:val="3"/>
           <w:numId w:val="9"/>
         </w:numPr>
-      </w:pPr>
-      <w:r>
-        <w:lastRenderedPageBreak/>
-        <w:t xml:space="preserve">One </w:t>
-      </w:r>
-      <w:proofErr w:type="gramStart"/>
-      <w:r>
-        <w:t>bi-color</w:t>
-      </w:r>
-      <w:proofErr w:type="gramEnd"/>
-      <w:r>
-        <w:t xml:space="preserve"> per pyro channel</w:t>
-      </w:r>
-    </w:p>
-    <w:p>
-      <w:pPr>
-        <w:pStyle w:val="ListParagraph"/>
-        <w:numPr>
-          <w:ilvl w:val="4"/>
+        <w:spacing w:after="240"/>
+        <w:jc w:val="left"/>
+        <w:rPr>
+          <w:b/>
+          <w:bCs/>
+        </w:rPr>
+      </w:pPr>
+      <w:r>
+        <w:t>1 ADC pin</w:t>
+      </w:r>
+    </w:p>
+    <w:p>
+      <w:pPr>
+        <w:pStyle w:val="ListParagraph"/>
+        <w:numPr>
+          <w:ilvl w:val="3"/>
           <w:numId w:val="9"/>
         </w:numPr>
-      </w:pPr>
-      <w:r>
-        <w:t>Green means continuity</w:t>
-      </w:r>
-    </w:p>
-    <w:p>
-      <w:pPr>
-        <w:pStyle w:val="ListParagraph"/>
-        <w:numPr>
-          <w:ilvl w:val="4"/>
+        <w:spacing w:after="240"/>
+        <w:jc w:val="left"/>
+        <w:rPr>
+          <w:b/>
+          <w:bCs/>
+        </w:rPr>
+      </w:pPr>
+      <w:r>
+        <w:t xml:space="preserve">For voltage </w:t>
+      </w:r>
+      <w:r>
+        <w:rPr>
+          <w:rFonts w:ascii="Wingdings" w:eastAsia="Wingdings" w:hAnsi="Wingdings" w:cs="Wingdings"/>
+        </w:rPr>
+        <w:sym w:font="Wingdings" w:char="F0E0"/>
+      </w:r>
+      <w:r>
+        <w:t xml:space="preserve"> instrumentation amp + voltage divider</w:t>
+      </w:r>
+    </w:p>
+    <w:p>
+      <w:pPr>
+        <w:pStyle w:val="ListParagraph"/>
+        <w:numPr>
+          <w:ilvl w:val="3"/>
           <w:numId w:val="9"/>
         </w:numPr>
-      </w:pPr>
-      <w:r>
-        <w:t>Red means ignition</w:t>
-      </w:r>
-    </w:p>
-    <w:p>
-      <w:pPr>
-        <w:pStyle w:val="Heading4"/>
         <w:spacing w:after="240"/>
-      </w:pPr>
-      <w:r>
-        <w:t>HYDRA_V3_SENSOR</w:t>
-      </w:r>
-      <w:bookmarkEnd w:id="36"/>
-    </w:p>
-    <w:p>
-      <w:pPr>
+        <w:jc w:val="left"/>
+        <w:rPr>
+          <w:b/>
+          <w:bCs/>
+        </w:rPr>
+      </w:pPr>
+      <w:r>
+        <w:t xml:space="preserve">For current </w:t>
+      </w:r>
+      <w:r>
+        <w:rPr>
+          <w:rFonts w:ascii="Wingdings" w:eastAsia="Wingdings" w:hAnsi="Wingdings" w:cs="Wingdings"/>
+        </w:rPr>
+        <w:sym w:font="Wingdings" w:char="F0E0"/>
+      </w:r>
+      <w:r>
+        <w:t xml:space="preserve"> run output across resistor and measure voltage</w:t>
+      </w:r>
+    </w:p>
+    <w:p>
+      <w:pPr>
+        <w:pStyle w:val="ListParagraph"/>
+        <w:numPr>
+          <w:ilvl w:val="2"/>
+          <w:numId w:val="9"/>
+        </w:numPr>
+        <w:spacing w:after="240"/>
+        <w:jc w:val="left"/>
+        <w:rPr>
+          <w:b/>
+          <w:bCs/>
+        </w:rPr>
+      </w:pPr>
+      <w:r>
+        <w:rPr>
+          <w:b/>
+          <w:bCs/>
+        </w:rPr>
+        <w:t>Load cell</w:t>
+      </w:r>
+      <w:r>
+        <w:t xml:space="preserve"> – wheatstone bridge</w:t>
+      </w:r>
+    </w:p>
+    <w:p>
+      <w:pPr>
+        <w:pStyle w:val="ListParagraph"/>
+        <w:numPr>
+          <w:ilvl w:val="3"/>
+          <w:numId w:val="9"/>
+        </w:numPr>
+        <w:spacing w:after="240"/>
+        <w:jc w:val="left"/>
+      </w:pPr>
+      <w:r>
+        <w:t>1 ADC pin</w:t>
+      </w:r>
+    </w:p>
+    <w:p>
+      <w:pPr>
+        <w:pStyle w:val="ListParagraph"/>
+        <w:numPr>
+          <w:ilvl w:val="3"/>
+          <w:numId w:val="9"/>
+        </w:numPr>
+        <w:spacing w:after="240"/>
+        <w:jc w:val="left"/>
+        <w:rPr>
+          <w:b/>
+          <w:bCs/>
+        </w:rPr>
+      </w:pPr>
+      <w:r>
+        <w:t>Instrumentation amplifier</w:t>
+      </w:r>
+    </w:p>
+    <w:p>
+      <w:pPr>
+        <w:pStyle w:val="ListParagraph"/>
+        <w:numPr>
+          <w:ilvl w:val="2"/>
+          <w:numId w:val="9"/>
+        </w:numPr>
+        <w:spacing w:after="240"/>
+        <w:jc w:val="left"/>
+        <w:rPr>
+          <w:b/>
+          <w:bCs/>
+        </w:rPr>
+      </w:pPr>
+      <w:r>
+        <w:rPr>
+          <w:b/>
+          <w:bCs/>
+        </w:rPr>
+        <w:t>Strain gauge</w:t>
+      </w:r>
+      <w:r>
+        <w:t xml:space="preserve"> – basically a resistor</w:t>
+      </w:r>
+    </w:p>
+    <w:p>
+      <w:pPr>
+        <w:pStyle w:val="ListParagraph"/>
+        <w:numPr>
+          <w:ilvl w:val="3"/>
+          <w:numId w:val="9"/>
+        </w:numPr>
+        <w:spacing w:after="240"/>
+        <w:jc w:val="left"/>
+        <w:rPr>
+          <w:b/>
+          <w:bCs/>
+        </w:rPr>
+      </w:pPr>
+      <w:r>
+        <w:t>1 ADC pin</w:t>
+      </w:r>
+    </w:p>
+    <w:p>
+      <w:pPr>
+        <w:pStyle w:val="ListParagraph"/>
+        <w:numPr>
+          <w:ilvl w:val="3"/>
+          <w:numId w:val="9"/>
+        </w:numPr>
+        <w:spacing w:after="240"/>
+        <w:jc w:val="left"/>
+        <w:rPr>
+          <w:b/>
+          <w:bCs/>
+        </w:rPr>
+      </w:pPr>
+      <w:r>
+        <w:t>Instrumentation amplifier</w:t>
+      </w:r>
+    </w:p>
+    <w:p>
+      <w:pPr>
+        <w:spacing w:after="240"/>
         <w:ind w:firstLine="720"/>
-      </w:pPr>
-      <w:r>
-        <w:t xml:space="preserve">The Hydra V3 sensor board is a satellite board designed to interface </w:t>
-      </w:r>
-      <w:r>
-        <w:t xml:space="preserve">with pressure transducers and temperature sensors throughout the </w:t>
-      </w:r>
-      <w:r>
-        <w:t>hybrid engine. The propulsion team only wanted pressure transducers within the flight-ready engine, but this board is designed to be compatible with many more sensors such that it can be used for other things such as</w:t>
-      </w:r>
-      <w:commentRangeStart w:id="37"/>
-      <w:r>
-        <w:t xml:space="preserve"> future strain gauges throughout the airframe.</w:t>
-      </w:r>
-      <w:commentRangeEnd w:id="37"/>
+        <w:jc w:val="left"/>
+      </w:pPr>
+      <w:r>
+        <w:t xml:space="preserve">Based on the sensor list above, HYDRA_V3_SENSOR should function as follows: </w:t>
+      </w:r>
+      <w:commentRangeStart w:id="65"/>
+      <w:commentRangeStart w:id="66"/>
+      <w:r>
+        <w:t>four</w:t>
+      </w:r>
+      <w:r>
+        <w:t xml:space="preserve"> pins should be used for sensor input</w:t>
+      </w:r>
+      <w:r>
+        <w:t xml:space="preserve"> with two providing </w:t>
+      </w:r>
+      <w:r>
+        <w:t>power and the other set of two being the sensing pins</w:t>
+      </w:r>
+      <w:r>
+        <w:t xml:space="preserve">. </w:t>
+      </w:r>
+      <w:commentRangeEnd w:id="65"/>
       <w:r>
         <w:rPr>
           <w:rStyle w:val="CommentReference"/>
         </w:rPr>
-        <w:commentReference w:id="37"/>
-      </w:r>
-      <w:r>
-        <w:t xml:space="preserve"> This board only takes battery power and CAN; all additional voltage regulation must happen internally.</w:t>
+        <w:commentReference w:id="65"/>
+      </w:r>
+      <w:commentRangeEnd w:id="66"/>
+      <w:r>
+        <w:rPr>
+          <w:rStyle w:val="CommentReference"/>
+        </w:rPr>
+        <w:commentReference w:id="66"/>
+      </w:r>
+      <w:r>
+        <w:t>Each</w:t>
+      </w:r>
+      <w:r>
+        <w:t xml:space="preserve"> sensing</w:t>
+      </w:r>
+      <w:r>
+        <w:t xml:space="preserve"> pin should have pads for pullup/pulldown resistors which can be left unpopulated, populated, or short circuited depending on the board’s application. Additionall</w:t>
+      </w:r>
+      <w:r>
+        <w:t>y, a</w:t>
+      </w:r>
+      <w:r>
+        <w:t xml:space="preserve"> </w:t>
+      </w:r>
+      <w:r>
+        <w:t>resistor should be placed between both of these inputs to sense current-based devices.</w:t>
+      </w:r>
+      <w:r>
+        <w:t xml:space="preserve"> A</w:t>
+      </w:r>
+      <w:r>
+        <w:t xml:space="preserve"> thermistor should be placed as </w:t>
+      </w:r>
+      <w:r>
+        <w:lastRenderedPageBreak/>
+        <w:t>close as possible to the sense pins</w:t>
+      </w:r>
+      <w:r>
+        <w:t xml:space="preserve"> to provide temperature data of the connector</w:t>
+      </w:r>
+      <w:r>
+        <w:t>’s pins for measuring thermocouples.</w:t>
+      </w:r>
+      <w:r>
+        <w:t xml:space="preserve"> Lastly, </w:t>
+      </w:r>
+      <w:r>
+        <w:t>pads should be provided to create a RC</w:t>
+      </w:r>
+      <w:r>
+        <w:t xml:space="preserve"> differential antialiasing filter which can also be used in as a common-mode RC filter if the sensor being measured is not differential.</w:t>
+      </w:r>
+    </w:p>
+    <w:p>
+      <w:pPr>
+        <w:keepNext/>
+        <w:spacing w:after="240"/>
+        <w:ind w:firstLine="720"/>
+        <w:jc w:val="center"/>
+      </w:pPr>
+      <w:r>
+        <w:rPr>
+          <w:noProof/>
+        </w:rPr>
+        <w:drawing>
+          <wp:inline distT="0" distB="0" distL="0" distR="0" wp14:anchorId="5EEA7F1D" wp14:editId="355D7083">
+            <wp:extent cx="2809875" cy="2133600"/>
+            <wp:effectExtent l="0" t="0" r="9525" b="0"/>
+            <wp:docPr id="561603711" name="Picture 561603711" descr="A black background with a blue circle and white hexagon with black text&#10;&#10;Description automatically generated"/>
+            <wp:cNvGraphicFramePr>
+              <a:graphicFrameLocks xmlns:a="http://schemas.openxmlformats.org/drawingml/2006/main" noChangeAspect="1"/>
+            </wp:cNvGraphicFramePr>
+            <a:graphic xmlns:a="http://schemas.openxmlformats.org/drawingml/2006/main">
+              <a:graphicData uri="http://schemas.openxmlformats.org/drawingml/2006/picture">
+                <pic:pic xmlns:pic="http://schemas.openxmlformats.org/drawingml/2006/picture">
+                  <pic:nvPicPr>
+                    <pic:cNvPr id="561603711" name="Picture 2" descr="A black background with a blue circle and white hexagon with black text&#10;&#10;Description automatically generated"/>
+                    <pic:cNvPicPr/>
+                  </pic:nvPicPr>
+                  <pic:blipFill>
+                    <a:blip r:embed="rId25">
+                      <a:extLst>
+                        <a:ext uri="{28A0092B-C50C-407E-A947-70E740481C1C}">
+                          <a14:useLocalDpi xmlns:a14="http://schemas.microsoft.com/office/drawing/2010/main" val="0"/>
+                        </a:ext>
+                      </a:extLst>
+                    </a:blip>
+                    <a:stretch>
+                      <a:fillRect/>
+                    </a:stretch>
+                  </pic:blipFill>
+                  <pic:spPr>
+                    <a:xfrm>
+                      <a:off x="0" y="0"/>
+                      <a:ext cx="2809875" cy="2133600"/>
+                    </a:xfrm>
+                    <a:prstGeom prst="rect">
+                      <a:avLst/>
+                    </a:prstGeom>
+                  </pic:spPr>
+                </pic:pic>
+              </a:graphicData>
+            </a:graphic>
+          </wp:inline>
+        </w:drawing>
+      </w:r>
+    </w:p>
+    <w:p>
+      <w:pPr>
+        <w:pStyle w:val="Caption"/>
+        <w:jc w:val="center"/>
+      </w:pPr>
+      <w:r>
+        <w:t xml:space="preserve">Figure </w:t>
+      </w:r>
+      <w:fldSimple w:instr=" SEQ Figure \* ARABIC ">
+        <w:r>
+          <w:rPr>
+            <w:noProof/>
+          </w:rPr>
+          <w:t>8</w:t>
+        </w:r>
+      </w:fldSimple>
+      <w:r>
+        <w:t>. Differential Antialiasing RC Filter Schematic</w:t>
+      </w:r>
+    </w:p>
+    <w:p>
+      <w:pPr>
+        <w:spacing w:after="240"/>
+        <w:ind w:firstLine="720"/>
+        <w:jc w:val="left"/>
+      </w:pPr>
+      <w:r>
+        <w:t>Multiple of the interface assemblies described above (</w:t>
+      </w:r>
+      <w:commentRangeStart w:id="67"/>
+      <w:r>
+        <w:t>3</w:t>
+      </w:r>
+      <w:commentRangeEnd w:id="67"/>
+      <w:r>
+        <w:rPr>
+          <w:rStyle w:val="CommentReference"/>
+        </w:rPr>
+        <w:commentReference w:id="67"/>
+      </w:r>
+      <w:r>
+        <w:t xml:space="preserve"> or so</w:t>
+      </w:r>
+      <w:r>
+        <w:t xml:space="preserve">) should be included on the HYDRA_V3_SENSOR board. Each interface assembly being a set of sensing </w:t>
+      </w:r>
+      <w:r>
+        <w:t>pins with the accompanying pads for the resistors described above.</w:t>
+      </w:r>
+      <w:r>
+        <w:t xml:space="preserve"> These interfaces</w:t>
+      </w:r>
+      <w:r>
+        <w:t xml:space="preserve"> should then ender a</w:t>
+      </w:r>
+      <w:r>
+        <w:t xml:space="preserve"> MUX + PGA</w:t>
+      </w:r>
+      <w:r>
+        <w:t>+ ADC</w:t>
+      </w:r>
+      <w:r>
+        <w:t xml:space="preserve"> IC such as the Texas Instruments </w:t>
+      </w:r>
+      <w:r>
+        <w:t>ADS124S06</w:t>
+      </w:r>
+      <w:r>
+        <w:t xml:space="preserve">. The board should not rely on the MCU’s internal ADC but rather some specialized, </w:t>
+      </w:r>
+      <w:r>
+        <w:t>high</w:t>
+      </w:r>
+      <w:r>
+        <w:t>er</w:t>
+      </w:r>
+      <w:r>
+        <w:t>-resolution</w:t>
+      </w:r>
+      <w:r>
+        <w:t xml:space="preserve"> </w:t>
+      </w:r>
+      <w:r>
+        <w:t>MUX + PGA + ADC IC.</w:t>
+      </w:r>
+    </w:p>
+    <w:p>
+      <w:pPr>
+        <w:spacing w:after="240"/>
+        <w:ind w:firstLine="720"/>
+        <w:jc w:val="left"/>
+      </w:pPr>
+      <w:r>
+        <w:t xml:space="preserve">In addition to the </w:t>
+      </w:r>
+      <w:r>
+        <w:t xml:space="preserve">extensive sensor interface above, it could be useful to expose a serial communication interface </w:t>
+      </w:r>
+      <w:r>
+        <w:t>to use SPI, I2C, or UART-based sensors.</w:t>
+      </w:r>
+      <w:r>
+        <w:t xml:space="preserve"> Lastly, this board should include some method to store data </w:t>
+      </w:r>
+      <w:r>
+        <w:t>onboard</w:t>
+      </w:r>
+      <w:r>
+        <w:t xml:space="preserve"> at a high logging rate while simultaneously transmitting it over CAN.</w:t>
+      </w:r>
+    </w:p>
+    <w:p>
+      <w:pPr>
+        <w:spacing w:after="240"/>
+        <w:ind w:firstLine="720"/>
+        <w:jc w:val="left"/>
+      </w:pPr>
+      <w:r>
+        <w:t xml:space="preserve">Special attention must be paid to the regulators used on HYDRA_V3_SENSOR to ensure </w:t>
+      </w:r>
+      <w:r>
+        <w:t>noise within the sensing circuitry is minimized.</w:t>
+      </w:r>
+      <w:r>
+        <w:t xml:space="preserve"> </w:t>
+      </w:r>
+      <w:hyperlink r:id="rId26" w:history="1">
+        <w:r>
+          <w:rPr>
+            <w:rStyle w:val="Hyperlink"/>
+          </w:rPr>
+          <w:t>This link</w:t>
+        </w:r>
+      </w:hyperlink>
+      <w:r>
+        <w:t xml:space="preserve"> may be useful but this will definitely require a bit of research.</w:t>
+      </w:r>
+    </w:p>
+    <w:p>
+      <w:pPr>
+        <w:spacing w:after="240"/>
+        <w:jc w:val="left"/>
+      </w:pPr>
+      <w:r>
+        <w:t>The hardware requirements for this board are as follows:</w:t>
+      </w:r>
+    </w:p>
+    <w:p>
+      <w:pPr>
+        <w:pStyle w:val="ListParagraph"/>
+        <w:numPr>
+          <w:ilvl w:val="2"/>
+          <w:numId w:val="9"/>
+        </w:numPr>
+        <w:spacing w:after="240"/>
+        <w:jc w:val="left"/>
+      </w:pPr>
+      <w:r>
+        <w:t>MCU</w:t>
+      </w:r>
+    </w:p>
+    <w:p>
+      <w:pPr>
+        <w:pStyle w:val="ListParagraph"/>
+        <w:numPr>
+          <w:ilvl w:val="2"/>
+          <w:numId w:val="9"/>
+        </w:numPr>
+        <w:spacing w:after="240"/>
+        <w:jc w:val="left"/>
+      </w:pPr>
+      <w:r>
+        <w:t>Voltage sense on all rails</w:t>
+      </w:r>
+    </w:p>
+    <w:p>
+      <w:pPr>
+        <w:pStyle w:val="ListParagraph"/>
+        <w:numPr>
+          <w:ilvl w:val="2"/>
+          <w:numId w:val="9"/>
+        </w:numPr>
+        <w:spacing w:after="240"/>
+        <w:jc w:val="left"/>
+      </w:pPr>
+      <w:r>
+        <w:t>Power protection</w:t>
+      </w:r>
+    </w:p>
+    <w:p>
+      <w:pPr>
+        <w:pStyle w:val="ListParagraph"/>
+        <w:numPr>
+          <w:ilvl w:val="3"/>
+          <w:numId w:val="9"/>
+        </w:numPr>
+        <w:spacing w:after="240"/>
+        <w:jc w:val="left"/>
+      </w:pPr>
+      <w:r>
+        <w:t>Reverse polarity and over-current</w:t>
+      </w:r>
+      <w:r>
+        <w:t xml:space="preserve"> (fuse is good enough)</w:t>
+      </w:r>
+    </w:p>
+    <w:p>
+      <w:pPr>
+        <w:pStyle w:val="ListParagraph"/>
+        <w:numPr>
+          <w:ilvl w:val="2"/>
+          <w:numId w:val="9"/>
+        </w:numPr>
+        <w:spacing w:after="240"/>
+        <w:jc w:val="left"/>
+      </w:pPr>
+      <w:r>
+        <w:t>Internal 3V3 regulation</w:t>
+      </w:r>
+    </w:p>
+    <w:p>
+      <w:pPr>
+        <w:pStyle w:val="ListParagraph"/>
+        <w:numPr>
+          <w:ilvl w:val="3"/>
+          <w:numId w:val="9"/>
+        </w:numPr>
+        <w:spacing w:after="240"/>
+        <w:jc w:val="left"/>
+      </w:pPr>
+      <w:r>
+        <w:t>Maybe 5V regulation as well if any hardware requires it</w:t>
+      </w:r>
+    </w:p>
+    <w:p>
+      <w:pPr>
+        <w:pStyle w:val="ListParagraph"/>
+        <w:numPr>
+          <w:ilvl w:val="2"/>
+          <w:numId w:val="9"/>
+        </w:numPr>
+        <w:spacing w:after="240"/>
+        <w:jc w:val="left"/>
+      </w:pPr>
+      <w:r>
+        <w:t>Exposed SPI interfac</w:t>
+      </w:r>
+      <w:r>
+        <w:t>e</w:t>
+      </w:r>
+    </w:p>
+    <w:p>
+      <w:pPr>
+        <w:pStyle w:val="ListParagraph"/>
+        <w:numPr>
+          <w:ilvl w:val="3"/>
+          <w:numId w:val="9"/>
+        </w:numPr>
+        <w:spacing w:after="240"/>
+        <w:jc w:val="left"/>
+      </w:pPr>
+      <w:r>
+        <w:t>Also include exposed I2C and UART interface is possible but SPI is most useful</w:t>
+      </w:r>
+    </w:p>
+    <w:p>
+      <w:pPr>
+        <w:pStyle w:val="ListParagraph"/>
+        <w:numPr>
+          <w:ilvl w:val="2"/>
+          <w:numId w:val="9"/>
+        </w:numPr>
+        <w:spacing w:after="240"/>
+        <w:jc w:val="left"/>
+      </w:pPr>
+      <w:r>
+        <w:lastRenderedPageBreak/>
+        <w:t>MUX + PAG + ADC IC with low noise supply</w:t>
+      </w:r>
+    </w:p>
+    <w:p>
+      <w:pPr>
+        <w:pStyle w:val="ListParagraph"/>
+        <w:numPr>
+          <w:ilvl w:val="3"/>
+          <w:numId w:val="9"/>
+        </w:numPr>
+        <w:spacing w:after="240"/>
+        <w:jc w:val="left"/>
+      </w:pPr>
+      <w:r>
+        <w:t>MCU power and the power for th</w:t>
+      </w:r>
+      <w:r>
+        <w:t>e ADC</w:t>
+      </w:r>
+      <w:r>
+        <w:t xml:space="preserve"> IC should be separate</w:t>
+      </w:r>
+    </w:p>
+    <w:p>
+      <w:pPr>
+        <w:pStyle w:val="ListParagraph"/>
+        <w:numPr>
+          <w:ilvl w:val="3"/>
+          <w:numId w:val="9"/>
+        </w:numPr>
+        <w:spacing w:after="240"/>
+        <w:jc w:val="left"/>
+      </w:pPr>
+      <w:r>
+        <w:t>ADC IC should have a standalone low noise supply</w:t>
+      </w:r>
+    </w:p>
+    <w:p>
+      <w:pPr>
+        <w:pStyle w:val="ListParagraph"/>
+        <w:numPr>
+          <w:ilvl w:val="2"/>
+          <w:numId w:val="9"/>
+        </w:numPr>
+        <w:spacing w:after="240"/>
+        <w:jc w:val="left"/>
+      </w:pPr>
+      <w:commentRangeStart w:id="68"/>
+      <w:r>
+        <w:t xml:space="preserve">Three </w:t>
+      </w:r>
+      <w:commentRangeEnd w:id="68"/>
+      <w:r>
+        <w:rPr>
+          <w:rStyle w:val="CommentReference"/>
+        </w:rPr>
+        <w:commentReference w:id="68"/>
+      </w:r>
+      <w:r>
+        <w:t xml:space="preserve">sensor </w:t>
+      </w:r>
+      <w:r>
+        <w:t>interfaces</w:t>
+      </w:r>
+      <w:r>
+        <w:t xml:space="preserve"> with plenty of exposed pads, as described above, to allow for the following features</w:t>
+      </w:r>
+      <w:r>
+        <w:t xml:space="preserve">. Each sensor interface means a set of </w:t>
+      </w:r>
+      <w:r>
+        <w:t>four</w:t>
+      </w:r>
+      <w:r>
+        <w:t xml:space="preserve"> pins used to interface with an external sensor</w:t>
+      </w:r>
+      <w:r>
+        <w:t>, two of which are sense pins</w:t>
+      </w:r>
+      <w:r>
+        <w:t xml:space="preserve"> and</w:t>
+      </w:r>
+      <w:r>
+        <w:t xml:space="preserve"> an additional two pins for power and ground.</w:t>
+      </w:r>
+    </w:p>
+    <w:p>
+      <w:pPr>
+        <w:pStyle w:val="ListParagraph"/>
+        <w:numPr>
+          <w:ilvl w:val="3"/>
+          <w:numId w:val="9"/>
+        </w:numPr>
+        <w:spacing w:after="240"/>
+        <w:jc w:val="left"/>
+      </w:pPr>
+      <w:r>
+        <w:t>Pullup/pulldown resistors on both sensor input pins</w:t>
+      </w:r>
+    </w:p>
+    <w:p>
+      <w:pPr>
+        <w:pStyle w:val="ListParagraph"/>
+        <w:numPr>
+          <w:ilvl w:val="3"/>
+          <w:numId w:val="9"/>
+        </w:numPr>
+        <w:spacing w:after="240"/>
+        <w:jc w:val="left"/>
+      </w:pPr>
+      <w:r>
+        <w:t>Resistor between sensor input pins</w:t>
+      </w:r>
+    </w:p>
+    <w:p>
+      <w:pPr>
+        <w:pStyle w:val="ListParagraph"/>
+        <w:numPr>
+          <w:ilvl w:val="3"/>
+          <w:numId w:val="9"/>
+        </w:numPr>
+        <w:spacing w:after="240"/>
+        <w:jc w:val="left"/>
+      </w:pPr>
+      <w:r>
+        <w:t>Differential RC antialiasing filter</w:t>
+      </w:r>
+    </w:p>
+    <w:p>
+      <w:pPr>
+        <w:pStyle w:val="ListParagraph"/>
+        <w:numPr>
+          <w:ilvl w:val="3"/>
+          <w:numId w:val="9"/>
+        </w:numPr>
+        <w:spacing w:after="240"/>
+        <w:jc w:val="left"/>
+      </w:pPr>
+      <w:r>
+        <w:t>Thermistor near the sensor interface’s connector</w:t>
+      </w:r>
+    </w:p>
+    <w:p>
+      <w:pPr>
+        <w:pStyle w:val="ListParagraph"/>
+        <w:numPr>
+          <w:ilvl w:val="4"/>
+          <w:numId w:val="9"/>
+        </w:numPr>
+        <w:spacing w:after="240"/>
+        <w:jc w:val="left"/>
+      </w:pPr>
+      <w:r>
+        <w:t xml:space="preserve">Possibly </w:t>
+      </w:r>
+      <w:r>
+        <w:t xml:space="preserve">shift thermistor off of the PCB if </w:t>
+      </w:r>
+      <w:r>
+        <w:t>thermocouple adapter becomes a thing.</w:t>
+      </w:r>
+    </w:p>
+    <w:p>
+      <w:pPr>
+        <w:pStyle w:val="ListParagraph"/>
+        <w:numPr>
+          <w:ilvl w:val="3"/>
+          <w:numId w:val="9"/>
+        </w:numPr>
+        <w:spacing w:after="240"/>
+        <w:jc w:val="left"/>
+      </w:pPr>
+      <w:commentRangeStart w:id="69"/>
+      <w:commentRangeStart w:id="70"/>
+      <w:r>
+        <w:t>A set of pins for power</w:t>
+      </w:r>
+      <w:commentRangeEnd w:id="69"/>
+      <w:r>
+        <w:rPr>
+          <w:rStyle w:val="CommentReference"/>
+        </w:rPr>
+        <w:commentReference w:id="69"/>
+      </w:r>
+      <w:commentRangeEnd w:id="70"/>
+      <w:r>
+        <w:rPr>
+          <w:rStyle w:val="CommentReference"/>
+        </w:rPr>
+        <w:commentReference w:id="70"/>
+      </w:r>
+    </w:p>
+    <w:p>
+      <w:pPr>
+        <w:pStyle w:val="ListParagraph"/>
+        <w:numPr>
+          <w:ilvl w:val="2"/>
+          <w:numId w:val="9"/>
+        </w:numPr>
+        <w:spacing w:after="240"/>
+        <w:jc w:val="left"/>
+      </w:pPr>
+      <w:r>
+        <w:t>SD card slot</w:t>
+      </w:r>
+    </w:p>
+    <w:p>
+      <w:pPr>
+        <w:pStyle w:val="ListParagraph"/>
+        <w:numPr>
+          <w:ilvl w:val="2"/>
+          <w:numId w:val="9"/>
+        </w:numPr>
+        <w:spacing w:after="240"/>
+        <w:jc w:val="left"/>
+      </w:pPr>
+      <w:r>
+        <w:t>Status LEDs</w:t>
+      </w:r>
+      <w:r>
+        <w:t xml:space="preserve"> (optional)</w:t>
+      </w:r>
+    </w:p>
+    <w:p>
+      <w:pPr>
+        <w:pStyle w:val="ListParagraph"/>
+        <w:numPr>
+          <w:ilvl w:val="3"/>
+          <w:numId w:val="9"/>
+        </w:numPr>
+        <w:spacing w:after="240"/>
+        <w:jc w:val="left"/>
+      </w:pPr>
+      <w:r>
+        <w:t>One for</w:t>
+      </w:r>
+      <w:r>
+        <w:t xml:space="preserve"> CAN activiy</w:t>
+      </w:r>
+    </w:p>
+    <w:p>
+      <w:pPr>
+        <w:pStyle w:val="ListParagraph"/>
+        <w:numPr>
+          <w:ilvl w:val="4"/>
+          <w:numId w:val="9"/>
+        </w:numPr>
+      </w:pPr>
+      <w:r>
+        <w:t>Green means Rx</w:t>
+      </w:r>
+    </w:p>
+    <w:p>
+      <w:pPr>
+        <w:pStyle w:val="ListParagraph"/>
+        <w:numPr>
+          <w:ilvl w:val="4"/>
+          <w:numId w:val="9"/>
+        </w:numPr>
+      </w:pPr>
+      <w:r>
+        <w:t>Red means Tx</w:t>
+      </w:r>
+    </w:p>
+    <w:p>
+      <w:pPr>
+        <w:pStyle w:val="ListParagraph"/>
+        <w:numPr>
+          <w:ilvl w:val="3"/>
+          <w:numId w:val="9"/>
+        </w:numPr>
+      </w:pPr>
+      <w:r>
+        <w:t>One for ADC activity</w:t>
+      </w:r>
+    </w:p>
+    <w:p>
+      <w:pPr>
+        <w:pStyle w:val="ListParagraph"/>
+        <w:numPr>
+          <w:ilvl w:val="4"/>
+          <w:numId w:val="9"/>
+        </w:numPr>
+      </w:pPr>
+      <w:r>
+        <w:t>Green means power (since ADC power domain is separate from MCU power domain)</w:t>
+      </w:r>
+    </w:p>
+    <w:p>
+      <w:pPr>
+        <w:pStyle w:val="ListParagraph"/>
+        <w:numPr>
+          <w:ilvl w:val="4"/>
+          <w:numId w:val="9"/>
+        </w:numPr>
+      </w:pPr>
+      <w:r>
+        <w:t>Red means Tx from ADC to MCU</w:t>
+      </w:r>
+    </w:p>
+    <w:p>
+      <w:pPr>
+        <w:pStyle w:val="ListParagraph"/>
+        <w:numPr>
+          <w:ilvl w:val="3"/>
+          <w:numId w:val="9"/>
+        </w:numPr>
+      </w:pPr>
+      <w:r>
+        <w:t>Maybe more for exposed SPI interface activity and for SD activity but this may be starting to get excessive.</w:t>
       </w:r>
     </w:p>
     <w:p>
@@ -11872,28 +15685,383 @@
         <w:pStyle w:val="Heading4"/>
         <w:spacing w:after="240"/>
       </w:pPr>
-      <w:bookmarkStart w:id="38" w:name="_Toc146652632"/>
+      <w:bookmarkStart w:id="71" w:name="_Toc148633156"/>
       <w:r>
         <w:t>HYDRA_V3_ACTUATOR</w:t>
       </w:r>
-      <w:bookmarkEnd w:id="38"/>
-    </w:p>
-    <w:p>
-      <w:pPr>
+      <w:bookmarkEnd w:id="71"/>
+    </w:p>
+    <w:p>
+      <w:pPr>
+        <w:spacing w:after="240"/>
         <w:ind w:firstLine="720"/>
       </w:pPr>
       <w:r>
-        <w:t>The Hydar V3 actuator boar</w:t>
-      </w:r>
-      <w:r>
-        <w:t>d is used to interact with servos and solenoid valves within the flight-ready hybrid rocket engine. It contains a high current 5V regulator to power large servos and a MOSFET-base</w:t>
-      </w:r>
-      <w:r>
-        <w:t xml:space="preserve">d switch which can be used to interface with solenoid valves. This board only takes battery power and CAN; all </w:t>
+        <w:t>The Hydr</w:t>
+      </w:r>
+      <w:r>
+        <w:t>a</w:t>
+      </w:r>
+      <w:r>
+        <w:t xml:space="preserve"> V3 actuator boar</w:t>
+      </w:r>
+      <w:r>
+        <w:t xml:space="preserve">d is used to interact with servos and solenoid valves within the flight-ready hybrid rocket engine. </w:t>
+      </w:r>
+      <w:r>
+        <w:t xml:space="preserve">This board only takes battery power and CAN; all </w:t>
       </w:r>
       <w:r>
         <w:t>additional voltage regulation must happen internally.</w:t>
       </w:r>
+    </w:p>
+    <w:p>
+      <w:pPr>
+        <w:spacing w:after="240"/>
+        <w:ind w:firstLine="720"/>
+      </w:pPr>
+      <w:r>
+        <w:t xml:space="preserve">This PCB should contain a </w:t>
+      </w:r>
+      <w:r>
+        <w:t xml:space="preserve">beefy </w:t>
+      </w:r>
+      <w:r>
+        <w:t xml:space="preserve">programmable power supply </w:t>
+      </w:r>
+      <w:r>
+        <w:t>to power any servos that may be attached to it as well as a</w:t>
+      </w:r>
+      <w:r>
+        <w:t>n</w:t>
+      </w:r>
+      <w:r>
+        <w:t xml:space="preserve"> H-bridge </w:t>
+      </w:r>
+      <w:r>
+        <w:t xml:space="preserve">to drive solenoids/motors. In case the board is driving a feedback-less motor, </w:t>
+      </w:r>
+      <w:r>
+        <w:t>it must also be able to interface with a minimum of two limit switches and a potentiometer all of which should be connected to ADC/interrupt-capable pins</w:t>
+      </w:r>
+      <w:r>
+        <w:t xml:space="preserve"> of the MCU.</w:t>
+      </w:r>
+    </w:p>
+    <w:p>
+      <w:pPr>
+        <w:spacing w:after="240"/>
+      </w:pPr>
+      <w:r>
+        <w:t>The hardware requirements for this board are as follows:</w:t>
+      </w:r>
+    </w:p>
+    <w:p>
+      <w:pPr>
+        <w:pStyle w:val="ListParagraph"/>
+        <w:numPr>
+          <w:ilvl w:val="2"/>
+          <w:numId w:val="9"/>
+        </w:numPr>
+        <w:spacing w:after="240"/>
+        <w:jc w:val="left"/>
+      </w:pPr>
+      <w:r>
+        <w:t>MCU</w:t>
+      </w:r>
+    </w:p>
+    <w:p>
+      <w:pPr>
+        <w:pStyle w:val="ListParagraph"/>
+        <w:numPr>
+          <w:ilvl w:val="2"/>
+          <w:numId w:val="9"/>
+        </w:numPr>
+        <w:spacing w:after="240"/>
+        <w:jc w:val="left"/>
+      </w:pPr>
+      <w:r>
+        <w:t>Voltage sense on all rails</w:t>
+      </w:r>
+    </w:p>
+    <w:p>
+      <w:pPr>
+        <w:pStyle w:val="ListParagraph"/>
+        <w:numPr>
+          <w:ilvl w:val="3"/>
+          <w:numId w:val="9"/>
+        </w:numPr>
+        <w:spacing w:after="240"/>
+        <w:jc w:val="left"/>
+      </w:pPr>
+      <w:r>
+        <w:t>Current sense would also be nice to have but not needed</w:t>
+      </w:r>
+    </w:p>
+    <w:p>
+      <w:pPr>
+        <w:pStyle w:val="ListParagraph"/>
+        <w:numPr>
+          <w:ilvl w:val="2"/>
+          <w:numId w:val="9"/>
+        </w:numPr>
+        <w:spacing w:after="240"/>
+        <w:jc w:val="left"/>
+      </w:pPr>
+      <w:r>
+        <w:t>Power protection</w:t>
+      </w:r>
+    </w:p>
+    <w:p>
+      <w:pPr>
+        <w:pStyle w:val="ListParagraph"/>
+        <w:numPr>
+          <w:ilvl w:val="3"/>
+          <w:numId w:val="9"/>
+        </w:numPr>
+        <w:spacing w:after="240"/>
+        <w:jc w:val="left"/>
+      </w:pPr>
+      <w:r>
+        <w:lastRenderedPageBreak/>
+        <w:t>Reverse polarity and over-current</w:t>
+      </w:r>
+      <w:r>
+        <w:t xml:space="preserve"> (fuse is ok but resettable OC protection may by better here)</w:t>
+      </w:r>
+    </w:p>
+    <w:p>
+      <w:pPr>
+        <w:pStyle w:val="ListParagraph"/>
+        <w:numPr>
+          <w:ilvl w:val="2"/>
+          <w:numId w:val="9"/>
+        </w:numPr>
+        <w:spacing w:after="240"/>
+        <w:jc w:val="left"/>
+      </w:pPr>
+      <w:r>
+        <w:t>Internal 3V3 regulation</w:t>
+      </w:r>
+    </w:p>
+    <w:p>
+      <w:pPr>
+        <w:pStyle w:val="ListParagraph"/>
+        <w:numPr>
+          <w:ilvl w:val="2"/>
+          <w:numId w:val="9"/>
+        </w:numPr>
+        <w:spacing w:after="240"/>
+        <w:jc w:val="left"/>
+      </w:pPr>
+      <w:r>
+        <w:t>Exposed analog/interrupt-capable I/O for limit switches and some form of position feedback like a potentiometer.</w:t>
+      </w:r>
+    </w:p>
+    <w:p>
+      <w:pPr>
+        <w:pStyle w:val="ListParagraph"/>
+        <w:numPr>
+          <w:ilvl w:val="2"/>
+          <w:numId w:val="9"/>
+        </w:numPr>
+        <w:spacing w:after="240"/>
+        <w:jc w:val="left"/>
+      </w:pPr>
+      <w:r>
+        <w:t>Servo interface</w:t>
+      </w:r>
+    </w:p>
+    <w:p>
+      <w:pPr>
+        <w:pStyle w:val="ListParagraph"/>
+        <w:numPr>
+          <w:ilvl w:val="3"/>
+          <w:numId w:val="9"/>
+        </w:numPr>
+        <w:spacing w:after="240"/>
+        <w:jc w:val="left"/>
+      </w:pPr>
+      <w:r>
+        <w:t>Programmable power regulator</w:t>
+      </w:r>
+    </w:p>
+    <w:p>
+      <w:pPr>
+        <w:pStyle w:val="ListParagraph"/>
+        <w:numPr>
+          <w:ilvl w:val="3"/>
+          <w:numId w:val="9"/>
+        </w:numPr>
+        <w:spacing w:after="240"/>
+        <w:jc w:val="left"/>
+      </w:pPr>
+      <w:r>
+        <w:t>PWM output</w:t>
+      </w:r>
+    </w:p>
+    <w:p>
+      <w:pPr>
+        <w:pStyle w:val="ListParagraph"/>
+        <w:numPr>
+          <w:ilvl w:val="2"/>
+          <w:numId w:val="9"/>
+        </w:numPr>
+        <w:spacing w:after="240"/>
+        <w:jc w:val="left"/>
+      </w:pPr>
+      <w:r>
+        <w:t>MOSFET/motor interface</w:t>
+      </w:r>
+    </w:p>
+    <w:p>
+      <w:pPr>
+        <w:pStyle w:val="ListParagraph"/>
+        <w:numPr>
+          <w:ilvl w:val="3"/>
+          <w:numId w:val="9"/>
+        </w:numPr>
+        <w:spacing w:after="240"/>
+        <w:jc w:val="left"/>
+      </w:pPr>
+      <w:r>
+        <w:t>H-bridge</w:t>
+      </w:r>
+    </w:p>
+    <w:p>
+      <w:pPr>
+        <w:pStyle w:val="ListParagraph"/>
+        <w:numPr>
+          <w:ilvl w:val="2"/>
+          <w:numId w:val="9"/>
+        </w:numPr>
+        <w:spacing w:after="240"/>
+        <w:jc w:val="left"/>
+      </w:pPr>
+      <w:r>
+        <w:t>Status LEDs (optional)</w:t>
+      </w:r>
+    </w:p>
+    <w:p>
+      <w:pPr>
+        <w:pStyle w:val="ListParagraph"/>
+        <w:numPr>
+          <w:ilvl w:val="3"/>
+          <w:numId w:val="9"/>
+        </w:numPr>
+        <w:spacing w:after="240"/>
+        <w:jc w:val="left"/>
+      </w:pPr>
+      <w:r>
+        <w:t>One for servo interface</w:t>
+      </w:r>
+    </w:p>
+    <w:p>
+      <w:pPr>
+        <w:pStyle w:val="ListParagraph"/>
+        <w:numPr>
+          <w:ilvl w:val="4"/>
+          <w:numId w:val="9"/>
+        </w:numPr>
+        <w:spacing w:after="240"/>
+        <w:jc w:val="left"/>
+      </w:pPr>
+      <w:r>
+        <w:t>Green for servo power</w:t>
+      </w:r>
+    </w:p>
+    <w:p>
+      <w:pPr>
+        <w:pStyle w:val="ListParagraph"/>
+        <w:numPr>
+          <w:ilvl w:val="4"/>
+          <w:numId w:val="9"/>
+        </w:numPr>
+        <w:spacing w:after="240"/>
+        <w:jc w:val="left"/>
+      </w:pPr>
+      <w:r>
+        <w:t>Red for PWM data</w:t>
+      </w:r>
+    </w:p>
+    <w:p>
+      <w:pPr>
+        <w:pStyle w:val="ListParagraph"/>
+        <w:numPr>
+          <w:ilvl w:val="3"/>
+          <w:numId w:val="9"/>
+        </w:numPr>
+        <w:spacing w:after="240"/>
+        <w:jc w:val="left"/>
+      </w:pPr>
+      <w:r>
+        <w:t>One for H-bridge status</w:t>
+      </w:r>
+    </w:p>
+    <w:p>
+      <w:pPr>
+        <w:pStyle w:val="ListParagraph"/>
+        <w:numPr>
+          <w:ilvl w:val="4"/>
+          <w:numId w:val="9"/>
+        </w:numPr>
+        <w:spacing w:after="240"/>
+        <w:jc w:val="left"/>
+      </w:pPr>
+      <w:r>
+        <w:t>One colour for forward</w:t>
+      </w:r>
+    </w:p>
+    <w:p>
+      <w:pPr>
+        <w:pStyle w:val="ListParagraph"/>
+        <w:numPr>
+          <w:ilvl w:val="4"/>
+          <w:numId w:val="9"/>
+        </w:numPr>
+        <w:spacing w:after="240"/>
+        <w:jc w:val="left"/>
+      </w:pPr>
+      <w:r>
+        <w:t>Other colour for backward</w:t>
+      </w:r>
+    </w:p>
+    <w:p>
+      <w:pPr>
+        <w:pStyle w:val="ListParagraph"/>
+        <w:numPr>
+          <w:ilvl w:val="3"/>
+          <w:numId w:val="9"/>
+        </w:numPr>
+        <w:spacing w:after="240"/>
+        <w:jc w:val="left"/>
+      </w:pPr>
+      <w:r>
+        <w:t>One for limit switches?</w:t>
+      </w:r>
+    </w:p>
+    <w:p>
+      <w:pPr>
+        <w:pStyle w:val="ListParagraph"/>
+        <w:numPr>
+          <w:ilvl w:val="4"/>
+          <w:numId w:val="9"/>
+        </w:numPr>
+        <w:spacing w:after="240"/>
+        <w:jc w:val="left"/>
+      </w:pPr>
+      <w:r>
+        <w:t>One colour per limit switch</w:t>
+      </w:r>
+    </w:p>
+    <w:p>
+      <w:pPr>
+        <w:pStyle w:val="ListParagraph"/>
+        <w:numPr>
+          <w:ilvl w:val="2"/>
+          <w:numId w:val="9"/>
+        </w:numPr>
+      </w:pPr>
       <w:r>
         <w:br w:type="page"/>
       </w:r>
@@ -11902,22 +16070,17 @@
       <w:pPr>
         <w:pStyle w:val="Heading1"/>
       </w:pPr>
-      <w:bookmarkStart w:id="39" w:name="_Toc146652633"/>
+      <w:bookmarkStart w:id="72" w:name="_Toc148633157"/>
       <w:r>
         <w:lastRenderedPageBreak/>
         <w:t>Software Design</w:t>
       </w:r>
-      <w:bookmarkEnd w:id="39"/>
-    </w:p>
-    <w:p>
-      <w:r>
-        <w:t xml:space="preserve">Enjoy, </w:t>
-      </w:r>
-      <w:proofErr w:type="gramStart"/>
-      <w:r>
-        <w:t>cutie</w:t>
-      </w:r>
-      <w:proofErr w:type="gramEnd"/>
+      <w:bookmarkEnd w:id="72"/>
+    </w:p>
+    <w:p>
+      <w:r>
+        <w:t>Enjoy, cutie</w:t>
+      </w:r>
     </w:p>
     <w:p/>
     <w:p>
@@ -11936,11 +16099,11 @@
         <w:lastRenderedPageBreak/>
         <w:t xml:space="preserve"> </w:t>
       </w:r>
-      <w:bookmarkStart w:id="40" w:name="_Toc146652634"/>
+      <w:bookmarkStart w:id="73" w:name="_Toc148633158"/>
       <w:r>
         <w:t>EMI/RF Considerations</w:t>
       </w:r>
-      <w:bookmarkEnd w:id="40"/>
+      <w:bookmarkEnd w:id="73"/>
     </w:p>
     <w:p>
       <w:r>
@@ -11965,11 +16128,11 @@
       <w:pPr>
         <w:pStyle w:val="Heading1"/>
       </w:pPr>
-      <w:bookmarkStart w:id="41" w:name="_Toc146652635"/>
+      <w:bookmarkStart w:id="74" w:name="_Toc148633159"/>
       <w:r>
         <w:t>Arming and Safety Considerations</w:t>
       </w:r>
-      <w:bookmarkEnd w:id="41"/>
+      <w:bookmarkEnd w:id="74"/>
     </w:p>
     <w:p>
       <w:pPr>
@@ -11980,39 +16143,7 @@
           <w:rStyle w:val="normaltextrun"/>
           <w:lang w:val="en-US"/>
         </w:rPr>
-        <w:t xml:space="preserve">The power board has a cutoff switch that interacts with a rod protruding from the rocket’s fuselage which must be removed to allow power to flow from the battery to the voltage regulators. Furthermore, the ejection board has two separate switches, one for each RRC3, that utilize a similar mechanism to disconnect the 9V batteries from their accompanying RRC3 prior to flight. </w:t>
-      </w:r>
-      <w:proofErr w:type="gramStart"/>
-      <w:r>
-        <w:rPr>
-          <w:rStyle w:val="normaltextrun"/>
-          <w:lang w:val="en-US"/>
-        </w:rPr>
-        <w:t>Both of these</w:t>
-      </w:r>
-      <w:proofErr w:type="gramEnd"/>
-      <w:r>
-        <w:rPr>
-          <w:rStyle w:val="normaltextrun"/>
-          <w:lang w:val="en-US"/>
-        </w:rPr>
-        <w:t xml:space="preserve"> rods will protrude out of both sides of the rocket through holes drilled along </w:t>
-      </w:r>
-      <w:proofErr w:type="gramStart"/>
-      <w:r>
-        <w:rPr>
-          <w:rStyle w:val="normaltextrun"/>
-          <w:lang w:val="en-US"/>
-        </w:rPr>
-        <w:t>a centerline</w:t>
-      </w:r>
-      <w:proofErr w:type="gramEnd"/>
-      <w:r>
-        <w:rPr>
-          <w:rStyle w:val="normaltextrun"/>
-          <w:lang w:val="en-US"/>
-        </w:rPr>
-        <w:t xml:space="preserve"> of the fuselage. Additionally, each rod intended to be removed before flight will have a Clevis pin to ensure it cannot be removed accidentally. A sample photo of the proposed locking pin design is included below in Figure </w:t>
+        <w:t xml:space="preserve">The power board has a cutoff switch that interacts with a rod protruding from the rocket’s fuselage which must be removed to allow power to flow from the battery to the voltage regulators. Furthermore, the ejection board has two separate switches, one for each RRC3, that utilize a similar mechanism to disconnect the 9V batteries from their accompanying RRC3 prior to flight. Both of these rods will protrude out of both sides of the rocket through holes drilled along a centerline of the fuselage. Additionally, each rod intended to be removed before flight will have a Clevis pin to ensure it cannot be removed accidentally. A sample photo of the proposed locking pin design is included below in Figure </w:t>
       </w:r>
       <w:r>
         <w:rPr>
@@ -12068,7 +16199,7 @@
                     </pic:cNvPicPr>
                   </pic:nvPicPr>
                   <pic:blipFill>
-                    <a:blip r:embed="rId24">
+                    <a:blip r:embed="rId27">
                       <a:extLst>
                         <a:ext uri="{28A0092B-C50C-407E-A947-70E740481C1C}">
                           <a14:useLocalDpi xmlns:a14="http://schemas.microsoft.com/office/drawing/2010/main" val="0"/>
@@ -12121,7 +16252,7 @@
         <w:rPr>
           <w:noProof/>
         </w:rPr>
-        <w:t>6</w:t>
+        <w:t>9</w:t>
       </w:r>
       <w:r>
         <w:fldChar w:fldCharType="end"/>
@@ -12160,7 +16291,7 @@
       <w:pPr>
         <w:pStyle w:val="Heading1"/>
       </w:pPr>
-      <w:bookmarkStart w:id="42" w:name="_Toc146652636"/>
+      <w:bookmarkStart w:id="75" w:name="_Toc148633160"/>
       <w:r>
         <w:lastRenderedPageBreak/>
         <w:t>Battery</w:t>
@@ -12168,7 +16299,7 @@
       <w:r>
         <w:t xml:space="preserve"> and SBG Considerations</w:t>
       </w:r>
-      <w:bookmarkEnd w:id="42"/>
+      <w:bookmarkEnd w:id="75"/>
     </w:p>
     <w:p>
       <w:pPr>
@@ -12263,7 +16394,7 @@
       </w:r>
     </w:p>
   </w:comment>
-  <w:comment w:id="26" w:author="Trololololol" w:date="2023-09-27T20:12:00Z" w:initials="T">
+  <w:comment w:id="37" w:author="Trololololol" w:date="2023-09-27T20:12:00Z" w:initials="T">
     <w:p>
       <w:pPr>
         <w:pStyle w:val="CommentText"/>
@@ -12280,7 +16411,7 @@
       </w:r>
     </w:p>
   </w:comment>
-  <w:comment w:id="27" w:author="Trololololol" w:date="2023-09-27T23:23:00Z" w:initials="T">
+  <w:comment w:id="38" w:author="Trololololol" w:date="2023-09-27T23:23:00Z" w:initials="T">
     <w:p>
       <w:pPr>
         <w:pStyle w:val="CommentText"/>
@@ -12297,7 +16428,7 @@
       </w:r>
     </w:p>
   </w:comment>
-  <w:comment w:id="29" w:author="Trololololol" w:date="2023-09-27T20:22:00Z" w:initials="T">
+  <w:comment w:id="42" w:author="Trololololol" w:date="2023-09-27T20:22:00Z" w:initials="T">
     <w:p>
       <w:pPr>
         <w:pStyle w:val="CommentText"/>
@@ -12314,7 +16445,7 @@
       </w:r>
     </w:p>
   </w:comment>
-  <w:comment w:id="34" w:author="Serban Popovici" w:date="2023-09-26T12:18:00Z" w:initials="SP">
+  <w:comment w:id="58" w:author="Trololololol" w:date="2023-10-19T18:38:00Z" w:initials="T">
     <w:p>
       <w:pPr>
         <w:pStyle w:val="CommentText"/>
@@ -12327,11 +16458,11 @@
         <w:annotationRef/>
       </w:r>
       <w:r>
-        <w:t>We could totally make a custom SRAD LoRa-based communication board if someone wants to. Shouldn't be that deep tbh but idk if we could keep diversity and the RFD900's high data rate</w:t>
+        <w:t>Add MCU power tap and sensing to diagram below</w:t>
       </w:r>
     </w:p>
   </w:comment>
-  <w:comment w:id="37" w:author="Serban Popovici" w:date="2023-09-26T12:27:00Z" w:initials="SP">
+  <w:comment w:id="61" w:author="Serban Popovici" w:date="2023-09-26T12:18:00Z" w:initials="SP">
     <w:p>
       <w:pPr>
         <w:pStyle w:val="CommentText"/>
@@ -12344,7 +16475,109 @@
         <w:annotationRef/>
       </w:r>
       <w:r>
-        <w:t>Talk to Liam about this</w:t>
+        <w:t>We could totally make a custom SRAD LoRa-based communication board if someone wants to. Shouldn't be that deep tbh but idk if we could keep diversity and the RFD900's high data rate</w:t>
+      </w:r>
+    </w:p>
+  </w:comment>
+  <w:comment w:id="65" w:author="Trololololol" w:date="2023-10-17T20:33:00Z" w:initials="T">
+    <w:p>
+      <w:pPr>
+        <w:pStyle w:val="CommentText"/>
+        <w:jc w:val="left"/>
+      </w:pPr>
+      <w:r>
+        <w:rPr>
+          <w:rStyle w:val="CommentReference"/>
+        </w:rPr>
+        <w:annotationRef/>
+      </w:r>
+      <w:r>
+        <w:t>What voltage should we be using to power sensors?</w:t>
+      </w:r>
+    </w:p>
+  </w:comment>
+  <w:comment w:id="66" w:author="Trololololol" w:date="2023-10-17T20:47:00Z" w:initials="T">
+    <w:p>
+      <w:pPr>
+        <w:pStyle w:val="CommentText"/>
+        <w:jc w:val="left"/>
+      </w:pPr>
+      <w:r>
+        <w:rPr>
+          <w:rStyle w:val="CommentReference"/>
+        </w:rPr>
+        <w:annotationRef/>
+      </w:r>
+      <w:r>
+        <w:t>William said 5V</w:t>
+      </w:r>
+    </w:p>
+  </w:comment>
+  <w:comment w:id="67" w:author="Serban Popovici" w:date="2023-10-17T13:23:00Z" w:initials="SP">
+    <w:p>
+      <w:pPr>
+        <w:pStyle w:val="CommentText"/>
+        <w:jc w:val="left"/>
+      </w:pPr>
+      <w:r>
+        <w:rPr>
+          <w:rStyle w:val="CommentReference"/>
+        </w:rPr>
+        <w:annotationRef/>
+      </w:r>
+      <w:r>
+        <w:t>Maybe change (add more)</w:t>
+      </w:r>
+    </w:p>
+  </w:comment>
+  <w:comment w:id="68" w:author="Serban Popovici" w:date="2023-10-17T13:54:00Z" w:initials="SP">
+    <w:p>
+      <w:pPr>
+        <w:pStyle w:val="CommentText"/>
+        <w:jc w:val="left"/>
+      </w:pPr>
+      <w:r>
+        <w:rPr>
+          <w:rStyle w:val="CommentReference"/>
+        </w:rPr>
+        <w:annotationRef/>
+      </w:r>
+      <w:r>
+        <w:t>Maybe add more</w:t>
+      </w:r>
+    </w:p>
+  </w:comment>
+  <w:comment w:id="69" w:author="Trololololol" w:date="2023-10-17T20:42:00Z" w:initials="T">
+    <w:p>
+      <w:pPr>
+        <w:pStyle w:val="CommentText"/>
+        <w:jc w:val="left"/>
+      </w:pPr>
+      <w:r>
+        <w:rPr>
+          <w:rStyle w:val="CommentReference"/>
+        </w:rPr>
+        <w:annotationRef/>
+      </w:r>
+      <w:r>
+        <w:t>What voltage?</w:t>
+      </w:r>
+    </w:p>
+  </w:comment>
+  <w:comment w:id="70" w:author="Trololololol" w:date="2023-10-17T20:47:00Z" w:initials="T">
+    <w:p>
+      <w:pPr>
+        <w:pStyle w:val="CommentText"/>
+        <w:jc w:val="left"/>
+      </w:pPr>
+      <w:r>
+        <w:rPr>
+          <w:rStyle w:val="CommentReference"/>
+        </w:rPr>
+        <w:annotationRef/>
+      </w:r>
+      <w:r>
+        <w:t>William said 5V</w:t>
       </w:r>
     </w:p>
   </w:comment>
@@ -12358,8 +16591,14 @@
   <w15:commentEx w15:paraId="4A6B4588" w15:done="0"/>
   <w15:commentEx w15:paraId="24670DAD" w15:paraIdParent="4A6B4588" w15:done="0"/>
   <w15:commentEx w15:paraId="167505B4" w15:done="0"/>
+  <w15:commentEx w15:paraId="37524444" w15:done="0"/>
   <w15:commentEx w15:paraId="471C9A8A" w15:done="0"/>
-  <w15:commentEx w15:paraId="137D485E" w15:done="0"/>
+  <w15:commentEx w15:paraId="7602746A" w15:done="0"/>
+  <w15:commentEx w15:paraId="157D195D" w15:paraIdParent="7602746A" w15:done="0"/>
+  <w15:commentEx w15:paraId="7124986B" w15:done="0"/>
+  <w15:commentEx w15:paraId="5D8E22D0" w15:done="0"/>
+  <w15:commentEx w15:paraId="56838CA6" w15:done="0"/>
+  <w15:commentEx w15:paraId="3B43DEBA" w15:paraIdParent="56838CA6" w15:done="0"/>
 </w15:commentsEx>
 </file>
 
@@ -12370,8 +16609,14 @@
   <w16cex:commentExtensible w16cex:durableId="364FBD9E" w16cex:dateUtc="2023-09-28T00:12:00Z"/>
   <w16cex:commentExtensible w16cex:durableId="066EADC0" w16cex:dateUtc="2023-09-28T03:23:00Z"/>
   <w16cex:commentExtensible w16cex:durableId="302F2321" w16cex:dateUtc="2023-09-28T00:22:00Z"/>
+  <w16cex:commentExtensible w16cex:durableId="0E56F4DD" w16cex:dateUtc="2023-10-19T22:38:00Z"/>
   <w16cex:commentExtensible w16cex:durableId="2361B087" w16cex:dateUtc="2023-09-26T16:18:00Z"/>
-  <w16cex:commentExtensible w16cex:durableId="1ACAB286" w16cex:dateUtc="2023-09-26T16:27:00Z"/>
+  <w16cex:commentExtensible w16cex:durableId="362947B7" w16cex:dateUtc="2023-10-18T00:33:00Z"/>
+  <w16cex:commentExtensible w16cex:durableId="4FA50735" w16cex:dateUtc="2023-10-18T00:47:00Z"/>
+  <w16cex:commentExtensible w16cex:durableId="4D11A12B" w16cex:dateUtc="2023-10-17T17:23:00Z"/>
+  <w16cex:commentExtensible w16cex:durableId="073AE2D5" w16cex:dateUtc="2023-10-17T17:54:00Z"/>
+  <w16cex:commentExtensible w16cex:durableId="7F2F94DF" w16cex:dateUtc="2023-10-18T00:42:00Z"/>
+  <w16cex:commentExtensible w16cex:durableId="2F24CF69" w16cex:dateUtc="2023-10-18T00:47:00Z"/>
 </w16cex:commentsExtensible>
 </file>
 
@@ -12382,8 +16627,14 @@
   <w16cid:commentId w16cid:paraId="4A6B4588" w16cid:durableId="364FBD9E"/>
   <w16cid:commentId w16cid:paraId="24670DAD" w16cid:durableId="066EADC0"/>
   <w16cid:commentId w16cid:paraId="167505B4" w16cid:durableId="302F2321"/>
+  <w16cid:commentId w16cid:paraId="37524444" w16cid:durableId="0E56F4DD"/>
   <w16cid:commentId w16cid:paraId="471C9A8A" w16cid:durableId="2361B087"/>
-  <w16cid:commentId w16cid:paraId="137D485E" w16cid:durableId="1ACAB286"/>
+  <w16cid:commentId w16cid:paraId="7602746A" w16cid:durableId="362947B7"/>
+  <w16cid:commentId w16cid:paraId="157D195D" w16cid:durableId="4FA50735"/>
+  <w16cid:commentId w16cid:paraId="7124986B" w16cid:durableId="4D11A12B"/>
+  <w16cid:commentId w16cid:paraId="5D8E22D0" w16cid:durableId="073AE2D5"/>
+  <w16cid:commentId w16cid:paraId="56838CA6" w16cid:durableId="7F2F94DF"/>
+  <w16cid:commentId w16cid:paraId="3B43DEBA" w16cid:durableId="2F24CF69"/>
 </w16cid:commentsIds>
 </file>
 
@@ -12568,12 +16819,8 @@
     </w:r>
     <w:r>
       <w:tab/>
-    </w:r>
-    <w:proofErr w:type="spellStart"/>
-    <w:r>
       <w:t>uORocketry</w:t>
     </w:r>
-    <w:proofErr w:type="spellEnd"/>
     <w:r>
       <w:tab/>
       <w:t xml:space="preserve">Last Updated: </w:t>
@@ -12639,7 +16886,7 @@
       <w:rPr>
         <w:noProof/>
       </w:rPr>
-      <w:t>October 12, 2023</w:t>
+      <w:t>October , 2023</w:t>
     </w:r>
     <w:r>
       <w:fldChar w:fldCharType="end"/>
@@ -14176,6 +18423,95 @@
     </w:lvl>
   </w:abstractNum>
   <w:abstractNum w:abstractNumId="14" w15:restartNumberingAfterBreak="0">
+    <w:nsid w:val="65DD1F65"/>
+    <w:multiLevelType w:val="hybridMultilevel"/>
+    <w:tmpl w:val="5C78E850"/>
+    <w:lvl w:ilvl="0" w:tplc="55F86CB2">
+      <w:start w:val="1"/>
+      <w:numFmt w:val="decimal"/>
+      <w:lvlText w:val="%1."/>
+      <w:lvlJc w:val="left"/>
+      <w:pPr>
+        <w:ind w:left="1080" w:hanging="360"/>
+      </w:pPr>
+      <w:rPr>
+        <w:rFonts w:hint="default"/>
+      </w:rPr>
+    </w:lvl>
+    <w:lvl w:ilvl="1" w:tplc="04090019" w:tentative="1">
+      <w:start w:val="1"/>
+      <w:numFmt w:val="lowerLetter"/>
+      <w:lvlText w:val="%2."/>
+      <w:lvlJc w:val="left"/>
+      <w:pPr>
+        <w:ind w:left="1800" w:hanging="360"/>
+      </w:pPr>
+    </w:lvl>
+    <w:lvl w:ilvl="2" w:tplc="0409001B" w:tentative="1">
+      <w:start w:val="1"/>
+      <w:numFmt w:val="lowerRoman"/>
+      <w:lvlText w:val="%3."/>
+      <w:lvlJc w:val="right"/>
+      <w:pPr>
+        <w:ind w:left="2520" w:hanging="180"/>
+      </w:pPr>
+    </w:lvl>
+    <w:lvl w:ilvl="3" w:tplc="0409000F" w:tentative="1">
+      <w:start w:val="1"/>
+      <w:numFmt w:val="decimal"/>
+      <w:lvlText w:val="%4."/>
+      <w:lvlJc w:val="left"/>
+      <w:pPr>
+        <w:ind w:left="3240" w:hanging="360"/>
+      </w:pPr>
+    </w:lvl>
+    <w:lvl w:ilvl="4" w:tplc="04090019" w:tentative="1">
+      <w:start w:val="1"/>
+      <w:numFmt w:val="lowerLetter"/>
+      <w:lvlText w:val="%5."/>
+      <w:lvlJc w:val="left"/>
+      <w:pPr>
+        <w:ind w:left="3960" w:hanging="360"/>
+      </w:pPr>
+    </w:lvl>
+    <w:lvl w:ilvl="5" w:tplc="0409001B" w:tentative="1">
+      <w:start w:val="1"/>
+      <w:numFmt w:val="lowerRoman"/>
+      <w:lvlText w:val="%6."/>
+      <w:lvlJc w:val="right"/>
+      <w:pPr>
+        <w:ind w:left="4680" w:hanging="180"/>
+      </w:pPr>
+    </w:lvl>
+    <w:lvl w:ilvl="6" w:tplc="0409000F" w:tentative="1">
+      <w:start w:val="1"/>
+      <w:numFmt w:val="decimal"/>
+      <w:lvlText w:val="%7."/>
+      <w:lvlJc w:val="left"/>
+      <w:pPr>
+        <w:ind w:left="5400" w:hanging="360"/>
+      </w:pPr>
+    </w:lvl>
+    <w:lvl w:ilvl="7" w:tplc="04090019" w:tentative="1">
+      <w:start w:val="1"/>
+      <w:numFmt w:val="lowerLetter"/>
+      <w:lvlText w:val="%8."/>
+      <w:lvlJc w:val="left"/>
+      <w:pPr>
+        <w:ind w:left="6120" w:hanging="360"/>
+      </w:pPr>
+    </w:lvl>
+    <w:lvl w:ilvl="8" w:tplc="0409001B" w:tentative="1">
+      <w:start w:val="1"/>
+      <w:numFmt w:val="lowerRoman"/>
+      <w:lvlText w:val="%9."/>
+      <w:lvlJc w:val="right"/>
+      <w:pPr>
+        <w:ind w:left="6840" w:hanging="180"/>
+      </w:pPr>
+    </w:lvl>
+  </w:abstractNum>
+  <w:abstractNum w:abstractNumId="15" w15:restartNumberingAfterBreak="0">
     <w:nsid w:val="6832262F"/>
     <w:multiLevelType w:val="hybridMultilevel"/>
     <w:tmpl w:val="4588CB86"/>
@@ -14264,7 +18600,7 @@
       </w:pPr>
     </w:lvl>
   </w:abstractNum>
-  <w:abstractNum w:abstractNumId="15" w15:restartNumberingAfterBreak="0">
+  <w:abstractNum w:abstractNumId="16" w15:restartNumberingAfterBreak="0">
     <w:nsid w:val="6D795ABE"/>
     <w:multiLevelType w:val="hybridMultilevel"/>
     <w:tmpl w:val="FFFFFFFF"/>
@@ -14377,7 +18713,7 @@
       </w:rPr>
     </w:lvl>
   </w:abstractNum>
-  <w:abstractNum w:abstractNumId="16" w15:restartNumberingAfterBreak="0">
+  <w:abstractNum w:abstractNumId="17" w15:restartNumberingAfterBreak="0">
     <w:nsid w:val="717152C6"/>
     <w:multiLevelType w:val="multilevel"/>
     <w:tmpl w:val="04090025"/>
@@ -14472,7 +18808,7 @@
       </w:pPr>
     </w:lvl>
   </w:abstractNum>
-  <w:abstractNum w:abstractNumId="17" w15:restartNumberingAfterBreak="0">
+  <w:abstractNum w:abstractNumId="18" w15:restartNumberingAfterBreak="0">
     <w:nsid w:val="77317465"/>
     <w:multiLevelType w:val="hybridMultilevel"/>
     <w:tmpl w:val="2B0838CE"/>
@@ -14561,7 +18897,7 @@
       </w:pPr>
     </w:lvl>
   </w:abstractNum>
-  <w:abstractNum w:abstractNumId="18" w15:restartNumberingAfterBreak="0">
+  <w:abstractNum w:abstractNumId="19" w15:restartNumberingAfterBreak="0">
     <w:nsid w:val="7A6E2267"/>
     <w:multiLevelType w:val="multilevel"/>
     <w:tmpl w:val="072690DC"/>
@@ -14678,7 +19014,7 @@
     <w:abstractNumId w:val="3"/>
   </w:num>
   <w:num w:numId="2" w16cid:durableId="598024743">
-    <w:abstractNumId w:val="18"/>
+    <w:abstractNumId w:val="19"/>
   </w:num>
   <w:num w:numId="3" w16cid:durableId="1532304081">
     <w:abstractNumId w:val="10"/>
@@ -14702,16 +19038,16 @@
     <w:abstractNumId w:val="6"/>
   </w:num>
   <w:num w:numId="10" w16cid:durableId="1475292854">
-    <w:abstractNumId w:val="15"/>
+    <w:abstractNumId w:val="16"/>
   </w:num>
   <w:num w:numId="11" w16cid:durableId="1444306659">
-    <w:abstractNumId w:val="17"/>
+    <w:abstractNumId w:val="18"/>
   </w:num>
   <w:num w:numId="12" w16cid:durableId="1266695634">
     <w:abstractNumId w:val="9"/>
   </w:num>
   <w:num w:numId="13" w16cid:durableId="847251288">
-    <w:abstractNumId w:val="16"/>
+    <w:abstractNumId w:val="17"/>
   </w:num>
   <w:num w:numId="14" w16cid:durableId="1416784613">
     <w:abstractNumId w:val="8"/>
@@ -14723,13 +19059,16 @@
     <w:abstractNumId w:val="11"/>
   </w:num>
   <w:num w:numId="17" w16cid:durableId="1263879493">
-    <w:abstractNumId w:val="14"/>
+    <w:abstractNumId w:val="15"/>
   </w:num>
   <w:num w:numId="18" w16cid:durableId="443690518">
     <w:abstractNumId w:val="13"/>
   </w:num>
   <w:num w:numId="19" w16cid:durableId="1392120122">
     <w:abstractNumId w:val="1"/>
+  </w:num>
+  <w:num w:numId="20" w16cid:durableId="132186702">
+    <w:abstractNumId w:val="14"/>
   </w:num>
 </w:numbering>
 </file>
@@ -15371,8 +19710,6 @@
   <w:style w:type="table" w:default="1" w:styleId="TableNormal">
     <w:name w:val="Normal Table"/>
     <w:uiPriority w:val="99"/>
-    <w:semiHidden/>
-    <w:unhideWhenUsed/>
     <w:tblPr>
       <w:tblInd w:w="0" w:type="dxa"/>
       <w:tblCellMar>
@@ -16188,29 +20525,6 @@
 </file>
 
 <file path=customXml/item2.xml><?xml version="1.0" encoding="utf-8"?>
-<p:properties xmlns:p="http://schemas.microsoft.com/office/2006/metadata/properties" xmlns:xsi="http://www.w3.org/2001/XMLSchema-instance" xmlns:pc="http://schemas.microsoft.com/office/infopath/2007/PartnerControls">
-  <documentManagement>
-    <SharedWithUsers xmlns="27307ef1-8a54-4da7-aad7-3ca06a02e3bc">
-      <UserInfo>
-        <DisplayName/>
-        <AccountId xsi:nil="true"/>
-        <AccountType/>
-      </UserInfo>
-    </SharedWithUsers>
-    <MediaLengthInSeconds xmlns="0d6f423f-cbc7-4bc1-a8ce-044f502ec51b" xsi:nil="true"/>
-    <lcf76f155ced4ddcb4097134ff3c332f xmlns="0d6f423f-cbc7-4bc1-a8ce-044f502ec51b">
-      <Terms xmlns="http://schemas.microsoft.com/office/infopath/2007/PartnerControls"/>
-    </lcf76f155ced4ddcb4097134ff3c332f>
-    <TaxCatchAll xmlns="27307ef1-8a54-4da7-aad7-3ca06a02e3bc" xsi:nil="true"/>
-  </documentManagement>
-</p:properties>
-</file>
-
-<file path=customXml/item3.xml><?xml version="1.0" encoding="utf-8"?>
-<b:Sources xmlns:b="http://schemas.openxmlformats.org/officeDocument/2006/bibliography" xmlns="http://schemas.openxmlformats.org/officeDocument/2006/bibliography" SelectedStyle="\APASixthEditionOfficeOnline.xsl" StyleName="APA" Version="6"/>
-</file>
-
-<file path=customXml/item4.xml><?xml version="1.0" encoding="utf-8"?>
 <ct:contentTypeSchema xmlns:ct="http://schemas.microsoft.com/office/2006/metadata/contentType" xmlns:ma="http://schemas.microsoft.com/office/2006/metadata/properties/metaAttributes" ct:_="" ma:_="" ma:contentTypeName="Document" ma:contentTypeID="0x0101006C17B62FED3A9C4C87D4CBD07BAA3002" ma:contentTypeVersion="17" ma:contentTypeDescription="Create a new document." ma:contentTypeScope="" ma:versionID="09c37e9ccc4ad74dff8f13496d3e0d97">
   <xsd:schema xmlns:xsd="http://www.w3.org/2001/XMLSchema" xmlns:xs="http://www.w3.org/2001/XMLSchema" xmlns:p="http://schemas.microsoft.com/office/2006/metadata/properties" xmlns:ns2="0d6f423f-cbc7-4bc1-a8ce-044f502ec51b" xmlns:ns3="27307ef1-8a54-4da7-aad7-3ca06a02e3bc" targetNamespace="http://schemas.microsoft.com/office/2006/metadata/properties" ma:root="true" ma:fieldsID="62b07dd24474c1f30413da14e4a63691" ns2:_="" ns3:_="">
     <xsd:import namespace="0d6f423f-cbc7-4bc1-a8ce-044f502ec51b"/>
@@ -16459,6 +20773,29 @@
 </ct:contentTypeSchema>
 </file>
 
+<file path=customXml/item3.xml><?xml version="1.0" encoding="utf-8"?>
+<b:Sources xmlns:b="http://schemas.openxmlformats.org/officeDocument/2006/bibliography" xmlns="http://schemas.openxmlformats.org/officeDocument/2006/bibliography" SelectedStyle="\APASixthEditionOfficeOnline.xsl" StyleName="APA" Version="6"/>
+</file>
+
+<file path=customXml/item4.xml><?xml version="1.0" encoding="utf-8"?>
+<p:properties xmlns:p="http://schemas.microsoft.com/office/2006/metadata/properties" xmlns:xsi="http://www.w3.org/2001/XMLSchema-instance" xmlns:pc="http://schemas.microsoft.com/office/infopath/2007/PartnerControls">
+  <documentManagement>
+    <SharedWithUsers xmlns="27307ef1-8a54-4da7-aad7-3ca06a02e3bc">
+      <UserInfo>
+        <DisplayName/>
+        <AccountId xsi:nil="true"/>
+        <AccountType/>
+      </UserInfo>
+    </SharedWithUsers>
+    <MediaLengthInSeconds xmlns="0d6f423f-cbc7-4bc1-a8ce-044f502ec51b" xsi:nil="true"/>
+    <lcf76f155ced4ddcb4097134ff3c332f xmlns="0d6f423f-cbc7-4bc1-a8ce-044f502ec51b">
+      <Terms xmlns="http://schemas.microsoft.com/office/infopath/2007/PartnerControls"/>
+    </lcf76f155ced4ddcb4097134ff3c332f>
+    <TaxCatchAll xmlns="27307ef1-8a54-4da7-aad7-3ca06a02e3bc" xsi:nil="true"/>
+  </documentManagement>
+</p:properties>
+</file>
+
 <file path=customXml/itemProps1.xml><?xml version="1.0" encoding="utf-8"?>
 <ds:datastoreItem xmlns:ds="http://schemas.openxmlformats.org/officeDocument/2006/customXml" ds:itemID="{051DD61D-8DA1-4DF7-BC83-1FA45E190D89}">
   <ds:schemaRefs>
@@ -16468,25 +20805,6 @@
 </file>
 
 <file path=customXml/itemProps2.xml><?xml version="1.0" encoding="utf-8"?>
-<ds:datastoreItem xmlns:ds="http://schemas.openxmlformats.org/officeDocument/2006/customXml" ds:itemID="{1E7EE4F3-E322-4F98-B237-8FE014000405}">
-  <ds:schemaRefs>
-    <ds:schemaRef ds:uri="http://schemas.microsoft.com/office/2006/metadata/properties"/>
-    <ds:schemaRef ds:uri="http://schemas.microsoft.com/office/infopath/2007/PartnerControls"/>
-    <ds:schemaRef ds:uri="27307ef1-8a54-4da7-aad7-3ca06a02e3bc"/>
-    <ds:schemaRef ds:uri="0d6f423f-cbc7-4bc1-a8ce-044f502ec51b"/>
-  </ds:schemaRefs>
-</ds:datastoreItem>
-</file>
-
-<file path=customXml/itemProps3.xml><?xml version="1.0" encoding="utf-8"?>
-<ds:datastoreItem xmlns:ds="http://schemas.openxmlformats.org/officeDocument/2006/customXml" ds:itemID="{2FE99ACB-CECF-4EA4-BD6B-D240FB800000}">
-  <ds:schemaRefs>
-    <ds:schemaRef ds:uri="http://schemas.openxmlformats.org/officeDocument/2006/bibliography"/>
-  </ds:schemaRefs>
-</ds:datastoreItem>
-</file>
-
-<file path=customXml/itemProps4.xml><?xml version="1.0" encoding="utf-8"?>
 <ds:datastoreItem xmlns:ds="http://schemas.openxmlformats.org/officeDocument/2006/customXml" ds:itemID="{8D4AC396-41FA-4DFF-85D1-EF49CE9EEB1D}">
   <ds:schemaRefs>
     <ds:schemaRef ds:uri="http://schemas.microsoft.com/office/2006/metadata/contentType"/>
@@ -16503,4 +20821,29 @@
     <ds:schemaRef ds:uri="http://schemas.microsoft.com/internal/obd"/>
   </ds:schemaRefs>
 </ds:datastoreItem>
+</file>
+
+<file path=customXml/itemProps3.xml><?xml version="1.0" encoding="utf-8"?>
+<ds:datastoreItem xmlns:ds="http://schemas.openxmlformats.org/officeDocument/2006/customXml" ds:itemID="{2FE99ACB-CECF-4EA4-BD6B-D240FB800000}">
+  <ds:schemaRefs>
+    <ds:schemaRef ds:uri="http://schemas.openxmlformats.org/officeDocument/2006/bibliography"/>
+  </ds:schemaRefs>
+</ds:datastoreItem>
+</file>
+
+<file path=customXml/itemProps4.xml><?xml version="1.0" encoding="utf-8"?>
+<ds:datastoreItem xmlns:ds="http://schemas.openxmlformats.org/officeDocument/2006/customXml" ds:itemID="{1E7EE4F3-E322-4F98-B237-8FE014000405}">
+  <ds:schemaRefs>
+    <ds:schemaRef ds:uri="http://schemas.microsoft.com/office/infopath/2007/PartnerControls"/>
+    <ds:schemaRef ds:uri="http://schemas.microsoft.com/office/2006/metadata/properties"/>
+    <ds:schemaRef ds:uri="http://purl.org/dc/terms/"/>
+    <ds:schemaRef ds:uri="http://purl.org/dc/dcmitype/"/>
+    <ds:schemaRef ds:uri="http://schemas.microsoft.com/office/2006/documentManagement/types"/>
+    <ds:schemaRef ds:uri="http://purl.org/dc/elements/1.1/"/>
+    <ds:schemaRef ds:uri="http://schemas.openxmlformats.org/package/2006/metadata/core-properties"/>
+    <ds:schemaRef ds:uri="27307ef1-8a54-4da7-aad7-3ca06a02e3bc"/>
+    <ds:schemaRef ds:uri="0d6f423f-cbc7-4bc1-a8ce-044f502ec51b"/>
+    <ds:schemaRef ds:uri="http://www.w3.org/XML/1998/namespace"/>
+  </ds:schemaRefs>
+</ds:datastoreItem>
 </file>